--- a/Data Science Final Deliverable.docx
+++ b/Data Science Final Deliverable.docx
@@ -1,6 +1,6 @@
 
 <file path=word/document.xml><?xml version="1.0" encoding="utf-8"?>
-<w:document xmlns:wpc="http://schemas.microsoft.com/office/word/2010/wordprocessingCanvas" xmlns:mo="http://schemas.microsoft.com/office/mac/office/2008/main" xmlns:mc="http://schemas.openxmlformats.org/markup-compatibility/2006" xmlns:mv="urn:schemas-microsoft-com:mac:vml" xmlns:o="urn:schemas-microsoft-com:office:office" xmlns:r="http://schemas.openxmlformats.org/officeDocument/2006/relationships" xmlns:m="http://schemas.openxmlformats.org/officeDocument/2006/math" xmlns:v="urn:schemas-microsoft-com:vml" xmlns:wp14="http://schemas.microsoft.com/office/word/2010/wordprocessingDrawing" xmlns:wp="http://schemas.openxmlformats.org/drawingml/2006/wordprocessingDrawing" xmlns:w10="urn:schemas-microsoft-com:office:word" xmlns:w="http://schemas.openxmlformats.org/wordprocessingml/2006/main" xmlns:w14="http://schemas.microsoft.com/office/word/2010/wordml" xmlns:wpg="http://schemas.microsoft.com/office/word/2010/wordprocessingGroup" xmlns:wpi="http://schemas.microsoft.com/office/word/2010/wordprocessingInk" xmlns:wne="http://schemas.microsoft.com/office/word/2006/wordml" xmlns:wps="http://schemas.microsoft.com/office/word/2010/wordprocessingShape" mc:Ignorable="w14 wp14">
+<w:document xmlns:wpc="http://schemas.microsoft.com/office/word/2010/wordprocessingCanvas" xmlns:mo="http://schemas.microsoft.com/office/mac/office/2008/main" xmlns:mc="http://schemas.openxmlformats.org/markup-compatibility/2006" xmlns:mv="urn:schemas-microsoft-com:mac:vml" xmlns:o="urn:schemas-microsoft-com:office:office" xmlns:r="http://schemas.openxmlformats.org/officeDocument/2006/relationships" xmlns:m="http://schemas.openxmlformats.org/officeDocument/2006/math" xmlns:v="urn:schemas-microsoft-com:vml" xmlns:wp14="http://schemas.microsoft.com/office/word/2010/wordprocessingDrawing" xmlns:wp="http://schemas.openxmlformats.org/drawingml/2006/wordprocessingDrawing" xmlns:w10="urn:schemas-microsoft-com:office:word" xmlns:w="http://schemas.openxmlformats.org/wordprocessingml/2006/main" xmlns:w14="http://schemas.microsoft.com/office/word/2010/wordml" xmlns:w15="http://schemas.microsoft.com/office/word/2012/wordml" xmlns:wpg="http://schemas.microsoft.com/office/word/2010/wordprocessingGroup" xmlns:wpi="http://schemas.microsoft.com/office/word/2010/wordprocessingInk" xmlns:wne="http://schemas.microsoft.com/office/word/2006/wordml" xmlns:wps="http://schemas.microsoft.com/office/word/2010/wordprocessingShape" mc:Ignorable="w14 w15 wp14">
   <w:body>
     <w:p>
       <w:pPr>
@@ -91,17 +91,8 @@
           <w:sz w:val="40"/>
           <w:szCs w:val="40"/>
         </w:rPr>
-        <w:t xml:space="preserve">Al </w:t>
+        <w:t>Al Idian</w:t>
       </w:r>
-      <w:proofErr w:type="spellStart"/>
-      <w:r>
-        <w:rPr>
-          <w:sz w:val="40"/>
-          <w:szCs w:val="40"/>
-        </w:rPr>
-        <w:t>Idian</w:t>
-      </w:r>
-      <w:proofErr w:type="spellEnd"/>
     </w:p>
     <w:p>
       <w:pPr>
@@ -147,19 +138,8 @@
           <w:sz w:val="40"/>
           <w:szCs w:val="40"/>
         </w:rPr>
-        <w:t xml:space="preserve">Edwin </w:t>
+        <w:t>Edwin Ko</w:t>
       </w:r>
-      <w:proofErr w:type="spellStart"/>
-      <w:proofErr w:type="gramStart"/>
-      <w:r>
-        <w:rPr>
-          <w:sz w:val="40"/>
-          <w:szCs w:val="40"/>
-        </w:rPr>
-        <w:t>Ko</w:t>
-      </w:r>
-      <w:proofErr w:type="spellEnd"/>
-      <w:proofErr w:type="gramEnd"/>
       <w:r>
         <w:rPr>
           <w:b/>
@@ -190,14 +170,42 @@
           <w:sz w:val="40"/>
           <w:szCs w:val="40"/>
         </w:rPr>
-        <w:t>: What are the top 5 m</w:t>
+        <w:t xml:space="preserve">: What are the </w:t>
       </w:r>
       <w:r>
         <w:rPr>
           <w:sz w:val="40"/>
           <w:szCs w:val="40"/>
         </w:rPr>
-        <w:t>ost common business types of each local area</w:t>
+        <w:t>five</w:t>
+      </w:r>
+      <w:r>
+        <w:rPr>
+          <w:sz w:val="40"/>
+          <w:szCs w:val="40"/>
+        </w:rPr>
+        <w:t xml:space="preserve"> m</w:t>
+      </w:r>
+      <w:r>
+        <w:rPr>
+          <w:sz w:val="40"/>
+          <w:szCs w:val="40"/>
+        </w:rPr>
+        <w:t xml:space="preserve">ost common business types </w:t>
+      </w:r>
+      <w:r>
+        <w:rPr>
+          <w:sz w:val="40"/>
+          <w:szCs w:val="40"/>
+        </w:rPr>
+        <w:t>in</w:t>
+      </w:r>
+      <w:r>
+        <w:rPr>
+          <w:sz w:val="40"/>
+          <w:szCs w:val="40"/>
+        </w:rPr>
+        <w:t xml:space="preserve"> each local area</w:t>
       </w:r>
       <w:r>
         <w:rPr>
@@ -218,7 +226,7 @@
           <w:sz w:val="40"/>
           <w:szCs w:val="40"/>
         </w:rPr>
-        <w:t xml:space="preserve"> Vancouver? </w:t>
+        <w:t xml:space="preserve"> Vancouver? How has this changed in the last 15 years?</w:t>
       </w:r>
     </w:p>
     <w:p>
@@ -245,15 +253,7 @@
         <w:ind w:firstLine="720"/>
       </w:pPr>
       <w:r>
-        <w:t xml:space="preserve">Our original plan was to build a machine learning application that would predict the type of the business based on its name. To do this, we first put all of the business names from the given CSV files into a bag of words. We treat this as a classification problem, using the business names to predict the business types. However, there are more than 60,000 businesses, and there are more than 40,000 words in our bag of words. Thus, we will need to make a matrix of size 60,000 by 40,000 to accommodate for such data. Based on such a big matrix, it takes approximately 19GB of RAM to run, which our computers cannot handle. In addition, since we are using </w:t>
-      </w:r>
-      <w:proofErr w:type="spellStart"/>
-      <w:r>
-        <w:t>Matlab</w:t>
-      </w:r>
-      <w:proofErr w:type="spellEnd"/>
-      <w:r>
-        <w:t xml:space="preserve">, we cannot make good use of IBM’s Data Scientist Workbench. </w:t>
+        <w:t xml:space="preserve">Our original plan was to build a machine learning application that would predict the type of the business based on its name. To do this, we first put all of the business names from the given CSV files into a bag of words. We treat this as a classification problem, using the business names to predict the business types. However, there are more than 60,000 businesses, and there are more than 40,000 words in our bag of words. Thus, we will need to make a matrix of size 60,000 by 40,000 to accommodate for such data. Based on such a big matrix, it takes approximately 19GB of RAM to run, which our computers cannot handle. In addition, since we are using Matlab, we cannot make good use of IBM’s Data Scientist Workbench. </w:t>
       </w:r>
     </w:p>
     <w:p>
@@ -261,8 +261,22 @@
         <w:ind w:firstLine="720"/>
       </w:pPr>
       <w:r>
-        <w:t>As a result, we approached another goal: Of each of the local areas in Vancouver, what are the top 5 most common business types?</w:t>
+        <w:t xml:space="preserve">As a result, we approached another goal: Of each of the local areas in Vancouver, what are the </w:t>
       </w:r>
+      <w:r>
+        <w:t>five</w:t>
+      </w:r>
+      <w:r>
+        <w:t xml:space="preserve"> most common business types?</w:t>
+      </w:r>
+      <w:r>
+        <w:t xml:space="preserve"> How has this changed in the last 15 years?</w:t>
+      </w:r>
+      <w:r>
+        <w:t xml:space="preserve"> To answer these, we looked at data from years 1999, 2003, 2007, 2011, and 2015.</w:t>
+      </w:r>
+      <w:bookmarkStart w:id="0" w:name="_GoBack"/>
+      <w:bookmarkEnd w:id="0"/>
     </w:p>
     <w:p>
       <w:pPr>
@@ -372,23 +386,13 @@
         <w:ind w:firstLine="709"/>
       </w:pPr>
       <w:r>
-        <w:t xml:space="preserve">We observed that in 2015, </w:t>
-      </w:r>
-      <w:proofErr w:type="gramStart"/>
-      <w:r>
-        <w:t>Vancouver is dominated by offices and residential business types</w:t>
-      </w:r>
-      <w:proofErr w:type="gramEnd"/>
-      <w:r>
-        <w:t xml:space="preserve">. In West End, we noticed that in 1999, historic dining lounges were in the top 5 business types; however, there has been an increase in apartments over the decade. In 1999, there are 13 areas in Vancouver with one-family dwellings as their top business type. In 2015, there are only 8 one-family dwellings as their top business type, and other areas have secondary suites as their top business type. These trends tell us that residential areas are expanding, and the increase of secondary suites could imply that, with regards to the escalating prices of real estate, more people are opting for less expensive housing. </w:t>
+        <w:t xml:space="preserve">We observed that in 2015, Vancouver is dominated by offices and residential business types. In West End, we noticed that in 1999, historic dining lounges were in the top 5 business types; however, there has been an increase in apartments over the decade. In 1999, there are 13 areas in Vancouver with one-family dwellings as their top business type. In 2015, there are only 8 one-family dwellings as their top business type, and other areas have secondary suites as their top business type. These trends tell us that residential areas are expanding, and the increase of secondary suites could imply that, with regards to the escalating prices of real estate, more people are opting for less expensive housing. </w:t>
       </w:r>
     </w:p>
     <w:p>
       <w:pPr>
         <w:ind w:firstLine="709"/>
       </w:pPr>
-      <w:bookmarkStart w:id="0" w:name="_GoBack"/>
-      <w:bookmarkEnd w:id="0"/>
       <w:r>
         <w:t xml:space="preserve">We also noticed that there are less computer services in 1999, but they became more prominent as the years went by, which could be an indication of the growing computer software startup industry. </w:t>
       </w:r>
@@ -410,7 +414,7 @@
     <w:p/>
     <w:tbl>
       <w:tblPr>
-        <w:tblStyle w:val="GridTable3Accent1"/>
+        <w:tblStyle w:val="GridTable3-Accent11"/>
         <w:tblW w:w="13620" w:type="dxa"/>
         <w:tblLook w:val="04A0" w:firstRow="1" w:lastRow="0" w:firstColumn="1" w:lastColumn="0" w:noHBand="0" w:noVBand="1"/>
       </w:tblPr>
@@ -976,7 +980,6 @@
                 <w:szCs w:val="18"/>
               </w:rPr>
             </w:pPr>
-            <w:proofErr w:type="spellStart"/>
             <w:r>
               <w:rPr>
                 <w:rFonts w:ascii="Calibri" w:eastAsia="Times New Roman" w:hAnsi="Calibri" w:cs="Times New Roman"/>
@@ -985,7 +988,6 @@
               </w:rPr>
               <w:t>Strathcona</w:t>
             </w:r>
-            <w:proofErr w:type="spellEnd"/>
           </w:p>
         </w:tc>
         <w:tc>
@@ -1616,7 +1618,6 @@
                 <w:szCs w:val="18"/>
               </w:rPr>
             </w:pPr>
-            <w:proofErr w:type="spellStart"/>
             <w:r>
               <w:rPr>
                 <w:rFonts w:ascii="Calibri" w:eastAsia="Times New Roman" w:hAnsi="Calibri" w:cs="Times New Roman"/>
@@ -1625,7 +1626,6 @@
               </w:rPr>
               <w:t>Kitsilano</w:t>
             </w:r>
-            <w:proofErr w:type="spellEnd"/>
           </w:p>
         </w:tc>
         <w:tc>
@@ -2581,18 +2581,8 @@
                 <w:sz w:val="18"/>
                 <w:szCs w:val="18"/>
               </w:rPr>
-              <w:t xml:space="preserve">South </w:t>
-            </w:r>
-            <w:proofErr w:type="spellStart"/>
-            <w:r>
-              <w:rPr>
-                <w:rFonts w:ascii="Calibri" w:eastAsia="Times New Roman" w:hAnsi="Calibri" w:cs="Times New Roman"/>
-                <w:sz w:val="18"/>
-                <w:szCs w:val="18"/>
-              </w:rPr>
-              <w:t>Cambie</w:t>
-            </w:r>
-            <w:proofErr w:type="spellEnd"/>
+              <w:t>South Cambie</w:t>
+            </w:r>
           </w:p>
         </w:tc>
         <w:tc>
@@ -3223,7 +3213,6 @@
                 <w:szCs w:val="18"/>
               </w:rPr>
             </w:pPr>
-            <w:proofErr w:type="spellStart"/>
             <w:r>
               <w:rPr>
                 <w:rFonts w:ascii="Calibri" w:eastAsia="Times New Roman" w:hAnsi="Calibri" w:cs="Times New Roman"/>
@@ -3232,7 +3221,6 @@
               </w:rPr>
               <w:t>Kerrisdale</w:t>
             </w:r>
-            <w:proofErr w:type="spellEnd"/>
           </w:p>
         </w:tc>
         <w:tc>
@@ -3710,18 +3698,8 @@
                 <w:sz w:val="18"/>
                 <w:szCs w:val="18"/>
               </w:rPr>
-              <w:t>Victoria-</w:t>
-            </w:r>
-            <w:proofErr w:type="spellStart"/>
-            <w:r>
-              <w:rPr>
-                <w:rFonts w:ascii="Calibri" w:eastAsia="Times New Roman" w:hAnsi="Calibri" w:cs="Times New Roman"/>
-                <w:sz w:val="18"/>
-                <w:szCs w:val="18"/>
-              </w:rPr>
-              <w:t>Fraserview</w:t>
-            </w:r>
-            <w:proofErr w:type="spellEnd"/>
+              <w:t>Victoria-Fraserview</w:t>
+            </w:r>
           </w:p>
         </w:tc>
         <w:tc>
@@ -4032,7 +4010,6 @@
                 <w:szCs w:val="18"/>
               </w:rPr>
             </w:pPr>
-            <w:proofErr w:type="spellStart"/>
             <w:r>
               <w:rPr>
                 <w:rFonts w:ascii="Calibri" w:eastAsia="Times New Roman" w:hAnsi="Calibri" w:cs="Times New Roman"/>
@@ -4041,7 +4018,6 @@
               </w:rPr>
               <w:t>Marpole</w:t>
             </w:r>
-            <w:proofErr w:type="spellEnd"/>
           </w:p>
         </w:tc>
         <w:tc>
@@ -4187,7 +4163,7 @@
     <w:p/>
     <w:tbl>
       <w:tblPr>
-        <w:tblStyle w:val="GridTable3Accent1"/>
+        <w:tblStyle w:val="GridTable3-Accent11"/>
         <w:tblW w:w="13620" w:type="dxa"/>
         <w:tblLook w:val="04A0" w:firstRow="1" w:lastRow="0" w:firstColumn="1" w:lastColumn="0" w:noHBand="0" w:noVBand="1"/>
       </w:tblPr>
@@ -4773,7 +4749,6 @@
                 <w:szCs w:val="18"/>
               </w:rPr>
             </w:pPr>
-            <w:proofErr w:type="spellStart"/>
             <w:r>
               <w:rPr>
                 <w:rFonts w:ascii="Calibri" w:eastAsia="Times New Roman" w:hAnsi="Calibri" w:cs="Times New Roman"/>
@@ -4782,7 +4757,6 @@
               </w:rPr>
               <w:t>Strathcona</w:t>
             </w:r>
-            <w:proofErr w:type="spellEnd"/>
           </w:p>
         </w:tc>
         <w:tc>
@@ -5453,7 +5427,6 @@
                 <w:szCs w:val="18"/>
               </w:rPr>
             </w:pPr>
-            <w:proofErr w:type="spellStart"/>
             <w:r>
               <w:rPr>
                 <w:rFonts w:ascii="Calibri" w:eastAsia="Times New Roman" w:hAnsi="Calibri" w:cs="Times New Roman"/>
@@ -5462,7 +5435,6 @@
               </w:rPr>
               <w:t>Kitsilano</w:t>
             </w:r>
-            <w:proofErr w:type="spellEnd"/>
           </w:p>
         </w:tc>
         <w:tc>
@@ -6478,18 +6450,8 @@
                 <w:sz w:val="18"/>
                 <w:szCs w:val="18"/>
               </w:rPr>
-              <w:t xml:space="preserve">South </w:t>
-            </w:r>
-            <w:proofErr w:type="spellStart"/>
-            <w:r>
-              <w:rPr>
-                <w:rFonts w:ascii="Calibri" w:eastAsia="Times New Roman" w:hAnsi="Calibri" w:cs="Times New Roman"/>
-                <w:sz w:val="18"/>
-                <w:szCs w:val="18"/>
-              </w:rPr>
-              <w:t>Cambie</w:t>
-            </w:r>
-            <w:proofErr w:type="spellEnd"/>
+              <w:t>South Cambie</w:t>
+            </w:r>
           </w:p>
         </w:tc>
         <w:tc>
@@ -7160,7 +7122,6 @@
                 <w:szCs w:val="18"/>
               </w:rPr>
             </w:pPr>
-            <w:proofErr w:type="spellStart"/>
             <w:r>
               <w:rPr>
                 <w:rFonts w:ascii="Calibri" w:eastAsia="Times New Roman" w:hAnsi="Calibri" w:cs="Times New Roman"/>
@@ -7169,7 +7130,6 @@
               </w:rPr>
               <w:t>Kerrisdale</w:t>
             </w:r>
-            <w:proofErr w:type="spellEnd"/>
           </w:p>
         </w:tc>
         <w:tc>
@@ -7677,18 +7637,8 @@
                 <w:sz w:val="18"/>
                 <w:szCs w:val="18"/>
               </w:rPr>
-              <w:t>Victoria-</w:t>
-            </w:r>
-            <w:proofErr w:type="spellStart"/>
-            <w:r>
-              <w:rPr>
-                <w:rFonts w:ascii="Calibri" w:eastAsia="Times New Roman" w:hAnsi="Calibri" w:cs="Times New Roman"/>
-                <w:sz w:val="18"/>
-                <w:szCs w:val="18"/>
-              </w:rPr>
-              <w:t>Fraserview</w:t>
-            </w:r>
-            <w:proofErr w:type="spellEnd"/>
+              <w:t>Victoria-Fraserview</w:t>
+            </w:r>
           </w:p>
         </w:tc>
         <w:tc>
@@ -8019,7 +7969,6 @@
                 <w:szCs w:val="18"/>
               </w:rPr>
             </w:pPr>
-            <w:proofErr w:type="spellStart"/>
             <w:r>
               <w:rPr>
                 <w:rFonts w:ascii="Calibri" w:eastAsia="Times New Roman" w:hAnsi="Calibri" w:cs="Times New Roman"/>
@@ -8028,7 +7977,6 @@
               </w:rPr>
               <w:t>Marpole</w:t>
             </w:r>
-            <w:proofErr w:type="spellEnd"/>
           </w:p>
         </w:tc>
         <w:tc>
@@ -8189,7 +8137,7 @@
     <w:p/>
     <w:tbl>
       <w:tblPr>
-        <w:tblStyle w:val="GridTable3Accent1"/>
+        <w:tblStyle w:val="GridTable3-Accent11"/>
         <w:tblW w:w="13620" w:type="dxa"/>
         <w:tblLook w:val="04A0" w:firstRow="1" w:lastRow="0" w:firstColumn="1" w:lastColumn="0" w:noHBand="0" w:noVBand="1"/>
       </w:tblPr>
@@ -8775,7 +8723,6 @@
                 <w:szCs w:val="18"/>
               </w:rPr>
             </w:pPr>
-            <w:proofErr w:type="spellStart"/>
             <w:r>
               <w:rPr>
                 <w:rFonts w:ascii="Calibri" w:eastAsia="Times New Roman" w:hAnsi="Calibri" w:cs="Times New Roman"/>
@@ -8784,7 +8731,6 @@
               </w:rPr>
               <w:t>Strathcona</w:t>
             </w:r>
-            <w:proofErr w:type="spellEnd"/>
           </w:p>
         </w:tc>
         <w:tc>
@@ -9455,7 +9401,6 @@
                 <w:szCs w:val="18"/>
               </w:rPr>
             </w:pPr>
-            <w:proofErr w:type="spellStart"/>
             <w:r>
               <w:rPr>
                 <w:rFonts w:ascii="Calibri" w:eastAsia="Times New Roman" w:hAnsi="Calibri" w:cs="Times New Roman"/>
@@ -9464,7 +9409,6 @@
               </w:rPr>
               <w:t>Kitsilano</w:t>
             </w:r>
-            <w:proofErr w:type="spellEnd"/>
           </w:p>
         </w:tc>
         <w:tc>
@@ -10480,18 +10424,8 @@
                 <w:sz w:val="18"/>
                 <w:szCs w:val="18"/>
               </w:rPr>
-              <w:t xml:space="preserve">South </w:t>
-            </w:r>
-            <w:proofErr w:type="spellStart"/>
-            <w:r>
-              <w:rPr>
-                <w:rFonts w:ascii="Calibri" w:eastAsia="Times New Roman" w:hAnsi="Calibri" w:cs="Times New Roman"/>
-                <w:sz w:val="18"/>
-                <w:szCs w:val="18"/>
-              </w:rPr>
-              <w:t>Cambie</w:t>
-            </w:r>
-            <w:proofErr w:type="spellEnd"/>
+              <w:t>South Cambie</w:t>
+            </w:r>
           </w:p>
         </w:tc>
         <w:tc>
@@ -11162,7 +11096,6 @@
                 <w:szCs w:val="18"/>
               </w:rPr>
             </w:pPr>
-            <w:proofErr w:type="spellStart"/>
             <w:r>
               <w:rPr>
                 <w:rFonts w:ascii="Calibri" w:eastAsia="Times New Roman" w:hAnsi="Calibri" w:cs="Times New Roman"/>
@@ -11171,7 +11104,6 @@
               </w:rPr>
               <w:t>Kerrisdale</w:t>
             </w:r>
-            <w:proofErr w:type="spellEnd"/>
           </w:p>
         </w:tc>
         <w:tc>
@@ -11679,18 +11611,8 @@
                 <w:sz w:val="18"/>
                 <w:szCs w:val="18"/>
               </w:rPr>
-              <w:t>Victoria-</w:t>
-            </w:r>
-            <w:proofErr w:type="spellStart"/>
-            <w:r>
-              <w:rPr>
-                <w:rFonts w:ascii="Calibri" w:eastAsia="Times New Roman" w:hAnsi="Calibri" w:cs="Times New Roman"/>
-                <w:sz w:val="18"/>
-                <w:szCs w:val="18"/>
-              </w:rPr>
-              <w:t>Fraserview</w:t>
-            </w:r>
-            <w:proofErr w:type="spellEnd"/>
+              <w:t>Victoria-Fraserview</w:t>
+            </w:r>
           </w:p>
         </w:tc>
         <w:tc>
@@ -12021,7 +11943,6 @@
                 <w:szCs w:val="18"/>
               </w:rPr>
             </w:pPr>
-            <w:proofErr w:type="spellStart"/>
             <w:r>
               <w:rPr>
                 <w:rFonts w:ascii="Calibri" w:eastAsia="Times New Roman" w:hAnsi="Calibri" w:cs="Times New Roman"/>
@@ -12030,7 +11951,6 @@
               </w:rPr>
               <w:t>Marpole</w:t>
             </w:r>
-            <w:proofErr w:type="spellEnd"/>
           </w:p>
         </w:tc>
         <w:tc>
@@ -12191,7 +12111,7 @@
     <w:p/>
     <w:tbl>
       <w:tblPr>
-        <w:tblStyle w:val="GridTable3Accent1"/>
+        <w:tblStyle w:val="GridTable3-Accent11"/>
         <w:tblW w:w="13620" w:type="dxa"/>
         <w:tblLook w:val="04A0" w:firstRow="1" w:lastRow="0" w:firstColumn="1" w:lastColumn="0" w:noHBand="0" w:noVBand="1"/>
       </w:tblPr>
@@ -12777,7 +12697,6 @@
                 <w:szCs w:val="18"/>
               </w:rPr>
             </w:pPr>
-            <w:proofErr w:type="spellStart"/>
             <w:r>
               <w:rPr>
                 <w:rFonts w:ascii="Calibri" w:eastAsia="Times New Roman" w:hAnsi="Calibri" w:cs="Times New Roman"/>
@@ -12786,7 +12705,6 @@
               </w:rPr>
               <w:t>Strathcona</w:t>
             </w:r>
-            <w:proofErr w:type="spellEnd"/>
           </w:p>
         </w:tc>
         <w:tc>
@@ -13457,7 +13375,6 @@
                 <w:szCs w:val="18"/>
               </w:rPr>
             </w:pPr>
-            <w:proofErr w:type="spellStart"/>
             <w:r>
               <w:rPr>
                 <w:rFonts w:ascii="Calibri" w:eastAsia="Times New Roman" w:hAnsi="Calibri" w:cs="Times New Roman"/>
@@ -13466,7 +13383,6 @@
               </w:rPr>
               <w:t>Kitsilano</w:t>
             </w:r>
-            <w:proofErr w:type="spellEnd"/>
           </w:p>
         </w:tc>
         <w:tc>
@@ -14482,18 +14398,8 @@
                 <w:sz w:val="18"/>
                 <w:szCs w:val="18"/>
               </w:rPr>
-              <w:t xml:space="preserve">South </w:t>
-            </w:r>
-            <w:proofErr w:type="spellStart"/>
-            <w:r>
-              <w:rPr>
-                <w:rFonts w:ascii="Calibri" w:eastAsia="Times New Roman" w:hAnsi="Calibri" w:cs="Times New Roman"/>
-                <w:sz w:val="18"/>
-                <w:szCs w:val="18"/>
-              </w:rPr>
-              <w:t>Cambie</w:t>
-            </w:r>
-            <w:proofErr w:type="spellEnd"/>
+              <w:t>South Cambie</w:t>
+            </w:r>
           </w:p>
         </w:tc>
         <w:tc>
@@ -15164,7 +15070,6 @@
                 <w:szCs w:val="18"/>
               </w:rPr>
             </w:pPr>
-            <w:proofErr w:type="spellStart"/>
             <w:r>
               <w:rPr>
                 <w:rFonts w:ascii="Calibri" w:eastAsia="Times New Roman" w:hAnsi="Calibri" w:cs="Times New Roman"/>
@@ -15173,7 +15078,6 @@
               </w:rPr>
               <w:t>Kerrisdale</w:t>
             </w:r>
-            <w:proofErr w:type="spellEnd"/>
           </w:p>
         </w:tc>
         <w:tc>
@@ -15681,18 +15585,8 @@
                 <w:sz w:val="18"/>
                 <w:szCs w:val="18"/>
               </w:rPr>
-              <w:t>Victoria-</w:t>
-            </w:r>
-            <w:proofErr w:type="spellStart"/>
-            <w:r>
-              <w:rPr>
-                <w:rFonts w:ascii="Calibri" w:eastAsia="Times New Roman" w:hAnsi="Calibri" w:cs="Times New Roman"/>
-                <w:sz w:val="18"/>
-                <w:szCs w:val="18"/>
-              </w:rPr>
-              <w:t>Fraserview</w:t>
-            </w:r>
-            <w:proofErr w:type="spellEnd"/>
+              <w:t>Victoria-Fraserview</w:t>
+            </w:r>
           </w:p>
         </w:tc>
         <w:tc>
@@ -16023,7 +15917,6 @@
                 <w:szCs w:val="18"/>
               </w:rPr>
             </w:pPr>
-            <w:proofErr w:type="spellStart"/>
             <w:r>
               <w:rPr>
                 <w:rFonts w:ascii="Calibri" w:eastAsia="Times New Roman" w:hAnsi="Calibri" w:cs="Times New Roman"/>
@@ -16032,7 +15925,6 @@
               </w:rPr>
               <w:t>Marpole</w:t>
             </w:r>
-            <w:proofErr w:type="spellEnd"/>
           </w:p>
         </w:tc>
         <w:tc>
@@ -16193,7 +16085,7 @@
     <w:p/>
     <w:tbl>
       <w:tblPr>
-        <w:tblStyle w:val="GridTable3Accent1"/>
+        <w:tblStyle w:val="GridTable3-Accent11"/>
         <w:tblW w:w="13620" w:type="dxa"/>
         <w:tblLook w:val="04A0" w:firstRow="1" w:lastRow="0" w:firstColumn="1" w:lastColumn="0" w:noHBand="0" w:noVBand="1"/>
       </w:tblPr>
@@ -16779,7 +16671,6 @@
                 <w:szCs w:val="18"/>
               </w:rPr>
             </w:pPr>
-            <w:proofErr w:type="spellStart"/>
             <w:r>
               <w:rPr>
                 <w:rFonts w:ascii="Calibri" w:eastAsia="Times New Roman" w:hAnsi="Calibri" w:cs="Times New Roman"/>
@@ -16788,7 +16679,6 @@
               </w:rPr>
               <w:t>Strathcona</w:t>
             </w:r>
-            <w:proofErr w:type="spellEnd"/>
           </w:p>
         </w:tc>
         <w:tc>
@@ -17459,7 +17349,6 @@
                 <w:szCs w:val="18"/>
               </w:rPr>
             </w:pPr>
-            <w:proofErr w:type="spellStart"/>
             <w:r>
               <w:rPr>
                 <w:rFonts w:ascii="Calibri" w:eastAsia="Times New Roman" w:hAnsi="Calibri" w:cs="Times New Roman"/>
@@ -17468,7 +17357,6 @@
               </w:rPr>
               <w:t>Kitsilano</w:t>
             </w:r>
-            <w:proofErr w:type="spellEnd"/>
           </w:p>
         </w:tc>
         <w:tc>
@@ -18484,18 +18372,8 @@
                 <w:sz w:val="18"/>
                 <w:szCs w:val="18"/>
               </w:rPr>
-              <w:t xml:space="preserve">South </w:t>
-            </w:r>
-            <w:proofErr w:type="spellStart"/>
-            <w:r>
-              <w:rPr>
-                <w:rFonts w:ascii="Calibri" w:eastAsia="Times New Roman" w:hAnsi="Calibri" w:cs="Times New Roman"/>
-                <w:sz w:val="18"/>
-                <w:szCs w:val="18"/>
-              </w:rPr>
-              <w:t>Cambie</w:t>
-            </w:r>
-            <w:proofErr w:type="spellEnd"/>
+              <w:t>South Cambie</w:t>
+            </w:r>
           </w:p>
         </w:tc>
         <w:tc>
@@ -19166,7 +19044,6 @@
                 <w:szCs w:val="18"/>
               </w:rPr>
             </w:pPr>
-            <w:proofErr w:type="spellStart"/>
             <w:r>
               <w:rPr>
                 <w:rFonts w:ascii="Calibri" w:eastAsia="Times New Roman" w:hAnsi="Calibri" w:cs="Times New Roman"/>
@@ -19175,7 +19052,6 @@
               </w:rPr>
               <w:t>Kerrisdale</w:t>
             </w:r>
-            <w:proofErr w:type="spellEnd"/>
           </w:p>
         </w:tc>
         <w:tc>
@@ -19683,18 +19559,8 @@
                 <w:sz w:val="18"/>
                 <w:szCs w:val="18"/>
               </w:rPr>
-              <w:t>Victoria-</w:t>
-            </w:r>
-            <w:proofErr w:type="spellStart"/>
-            <w:r>
-              <w:rPr>
-                <w:rFonts w:ascii="Calibri" w:eastAsia="Times New Roman" w:hAnsi="Calibri" w:cs="Times New Roman"/>
-                <w:sz w:val="18"/>
-                <w:szCs w:val="18"/>
-              </w:rPr>
-              <w:t>Fraserview</w:t>
-            </w:r>
-            <w:proofErr w:type="spellEnd"/>
+              <w:t>Victoria-Fraserview</w:t>
+            </w:r>
           </w:p>
         </w:tc>
         <w:tc>
@@ -20025,7 +19891,6 @@
                 <w:szCs w:val="18"/>
               </w:rPr>
             </w:pPr>
-            <w:proofErr w:type="spellStart"/>
             <w:r>
               <w:rPr>
                 <w:rFonts w:ascii="Calibri" w:eastAsia="Times New Roman" w:hAnsi="Calibri" w:cs="Times New Roman"/>
@@ -20034,7 +19899,6 @@
               </w:rPr>
               <w:t>Marpole</w:t>
             </w:r>
-            <w:proofErr w:type="spellEnd"/>
           </w:p>
         </w:tc>
         <w:tc>
@@ -20186,7 +20050,7 @@
 </file>
 
 <file path=word/endnotes.xml><?xml version="1.0" encoding="utf-8"?>
-<w:endnotes xmlns:wpc="http://schemas.microsoft.com/office/word/2010/wordprocessingCanvas" xmlns:mo="http://schemas.microsoft.com/office/mac/office/2008/main" xmlns:mc="http://schemas.openxmlformats.org/markup-compatibility/2006" xmlns:mv="urn:schemas-microsoft-com:mac:vml" xmlns:o="urn:schemas-microsoft-com:office:office" xmlns:r="http://schemas.openxmlformats.org/officeDocument/2006/relationships" xmlns:m="http://schemas.openxmlformats.org/officeDocument/2006/math" xmlns:v="urn:schemas-microsoft-com:vml" xmlns:wp14="http://schemas.microsoft.com/office/word/2010/wordprocessingDrawing" xmlns:wp="http://schemas.openxmlformats.org/drawingml/2006/wordprocessingDrawing" xmlns:w10="urn:schemas-microsoft-com:office:word" xmlns:w="http://schemas.openxmlformats.org/wordprocessingml/2006/main" xmlns:w14="http://schemas.microsoft.com/office/word/2010/wordml" xmlns:wpg="http://schemas.microsoft.com/office/word/2010/wordprocessingGroup" xmlns:wpi="http://schemas.microsoft.com/office/word/2010/wordprocessingInk" xmlns:wne="http://schemas.microsoft.com/office/word/2006/wordml" xmlns:wps="http://schemas.microsoft.com/office/word/2010/wordprocessingShape" mc:Ignorable="w14 wp14">
+<w:endnotes xmlns:wpc="http://schemas.microsoft.com/office/word/2010/wordprocessingCanvas" xmlns:mo="http://schemas.microsoft.com/office/mac/office/2008/main" xmlns:mc="http://schemas.openxmlformats.org/markup-compatibility/2006" xmlns:mv="urn:schemas-microsoft-com:mac:vml" xmlns:o="urn:schemas-microsoft-com:office:office" xmlns:r="http://schemas.openxmlformats.org/officeDocument/2006/relationships" xmlns:m="http://schemas.openxmlformats.org/officeDocument/2006/math" xmlns:v="urn:schemas-microsoft-com:vml" xmlns:wp14="http://schemas.microsoft.com/office/word/2010/wordprocessingDrawing" xmlns:wp="http://schemas.openxmlformats.org/drawingml/2006/wordprocessingDrawing" xmlns:w10="urn:schemas-microsoft-com:office:word" xmlns:w="http://schemas.openxmlformats.org/wordprocessingml/2006/main" xmlns:w14="http://schemas.microsoft.com/office/word/2010/wordml" xmlns:w15="http://schemas.microsoft.com/office/word/2012/wordml" xmlns:wpg="http://schemas.microsoft.com/office/word/2010/wordprocessingGroup" xmlns:wpi="http://schemas.microsoft.com/office/word/2010/wordprocessingInk" xmlns:wne="http://schemas.microsoft.com/office/word/2006/wordml" xmlns:wps="http://schemas.microsoft.com/office/word/2010/wordprocessingShape" mc:Ignorable="w14 w15 wp14">
   <w:endnote w:type="separator" w:id="-1">
     <w:p>
       <w:r>
@@ -20205,7 +20069,7 @@
 </file>
 
 <file path=word/footnotes.xml><?xml version="1.0" encoding="utf-8"?>
-<w:footnotes xmlns:wpc="http://schemas.microsoft.com/office/word/2010/wordprocessingCanvas" xmlns:mo="http://schemas.microsoft.com/office/mac/office/2008/main" xmlns:mc="http://schemas.openxmlformats.org/markup-compatibility/2006" xmlns:mv="urn:schemas-microsoft-com:mac:vml" xmlns:o="urn:schemas-microsoft-com:office:office" xmlns:r="http://schemas.openxmlformats.org/officeDocument/2006/relationships" xmlns:m="http://schemas.openxmlformats.org/officeDocument/2006/math" xmlns:v="urn:schemas-microsoft-com:vml" xmlns:wp14="http://schemas.microsoft.com/office/word/2010/wordprocessingDrawing" xmlns:wp="http://schemas.openxmlformats.org/drawingml/2006/wordprocessingDrawing" xmlns:w10="urn:schemas-microsoft-com:office:word" xmlns:w="http://schemas.openxmlformats.org/wordprocessingml/2006/main" xmlns:w14="http://schemas.microsoft.com/office/word/2010/wordml" xmlns:wpg="http://schemas.microsoft.com/office/word/2010/wordprocessingGroup" xmlns:wpi="http://schemas.microsoft.com/office/word/2010/wordprocessingInk" xmlns:wne="http://schemas.microsoft.com/office/word/2006/wordml" xmlns:wps="http://schemas.microsoft.com/office/word/2010/wordprocessingShape" mc:Ignorable="w14 wp14">
+<w:footnotes xmlns:wpc="http://schemas.microsoft.com/office/word/2010/wordprocessingCanvas" xmlns:mo="http://schemas.microsoft.com/office/mac/office/2008/main" xmlns:mc="http://schemas.openxmlformats.org/markup-compatibility/2006" xmlns:mv="urn:schemas-microsoft-com:mac:vml" xmlns:o="urn:schemas-microsoft-com:office:office" xmlns:r="http://schemas.openxmlformats.org/officeDocument/2006/relationships" xmlns:m="http://schemas.openxmlformats.org/officeDocument/2006/math" xmlns:v="urn:schemas-microsoft-com:vml" xmlns:wp14="http://schemas.microsoft.com/office/word/2010/wordprocessingDrawing" xmlns:wp="http://schemas.openxmlformats.org/drawingml/2006/wordprocessingDrawing" xmlns:w10="urn:schemas-microsoft-com:office:word" xmlns:w="http://schemas.openxmlformats.org/wordprocessingml/2006/main" xmlns:w14="http://schemas.microsoft.com/office/word/2010/wordml" xmlns:w15="http://schemas.microsoft.com/office/word/2012/wordml" xmlns:wpg="http://schemas.microsoft.com/office/word/2010/wordprocessingGroup" xmlns:wpi="http://schemas.microsoft.com/office/word/2010/wordprocessingInk" xmlns:wne="http://schemas.microsoft.com/office/word/2006/wordml" xmlns:wps="http://schemas.microsoft.com/office/word/2010/wordprocessingShape" mc:Ignorable="w14 w15 wp14">
   <w:footnote w:type="separator" w:id="-1">
     <w:p>
       <w:r>
@@ -20224,7 +20088,7 @@
 </file>
 
 <file path=word/numbering.xml><?xml version="1.0" encoding="utf-8"?>
-<w:numbering xmlns:wpc="http://schemas.microsoft.com/office/word/2010/wordprocessingCanvas" xmlns:mo="http://schemas.microsoft.com/office/mac/office/2008/main" xmlns:mc="http://schemas.openxmlformats.org/markup-compatibility/2006" xmlns:mv="urn:schemas-microsoft-com:mac:vml" xmlns:o="urn:schemas-microsoft-com:office:office" xmlns:r="http://schemas.openxmlformats.org/officeDocument/2006/relationships" xmlns:m="http://schemas.openxmlformats.org/officeDocument/2006/math" xmlns:v="urn:schemas-microsoft-com:vml" xmlns:wp14="http://schemas.microsoft.com/office/word/2010/wordprocessingDrawing" xmlns:wp="http://schemas.openxmlformats.org/drawingml/2006/wordprocessingDrawing" xmlns:w10="urn:schemas-microsoft-com:office:word" xmlns:w="http://schemas.openxmlformats.org/wordprocessingml/2006/main" xmlns:w14="http://schemas.microsoft.com/office/word/2010/wordml" xmlns:wpg="http://schemas.microsoft.com/office/word/2010/wordprocessingGroup" xmlns:wpi="http://schemas.microsoft.com/office/word/2010/wordprocessingInk" xmlns:wne="http://schemas.microsoft.com/office/word/2006/wordml" xmlns:wps="http://schemas.microsoft.com/office/word/2010/wordprocessingShape" mc:Ignorable="w14 wp14">
+<w:numbering xmlns:wpc="http://schemas.microsoft.com/office/word/2010/wordprocessingCanvas" xmlns:mo="http://schemas.microsoft.com/office/mac/office/2008/main" xmlns:mc="http://schemas.openxmlformats.org/markup-compatibility/2006" xmlns:mv="urn:schemas-microsoft-com:mac:vml" xmlns:o="urn:schemas-microsoft-com:office:office" xmlns:r="http://schemas.openxmlformats.org/officeDocument/2006/relationships" xmlns:m="http://schemas.openxmlformats.org/officeDocument/2006/math" xmlns:v="urn:schemas-microsoft-com:vml" xmlns:wp14="http://schemas.microsoft.com/office/word/2010/wordprocessingDrawing" xmlns:wp="http://schemas.openxmlformats.org/drawingml/2006/wordprocessingDrawing" xmlns:w10="urn:schemas-microsoft-com:office:word" xmlns:w="http://schemas.openxmlformats.org/wordprocessingml/2006/main" xmlns:w14="http://schemas.microsoft.com/office/word/2010/wordml" xmlns:w15="http://schemas.microsoft.com/office/word/2012/wordml" xmlns:wpg="http://schemas.microsoft.com/office/word/2010/wordprocessingGroup" xmlns:wpi="http://schemas.microsoft.com/office/word/2010/wordprocessingInk" xmlns:wne="http://schemas.microsoft.com/office/word/2006/wordml" xmlns:wps="http://schemas.microsoft.com/office/word/2010/wordprocessingShape" mc:Ignorable="w14 w15 wp14">
   <w:abstractNum w:abstractNumId="0">
     <w:nsid w:val="385F61DB"/>
     <w:multiLevelType w:val="hybridMultilevel"/>
@@ -20321,7 +20185,7 @@
 </file>
 
 <file path=word/styles.xml><?xml version="1.0" encoding="utf-8"?>
-<w:styles xmlns:mc="http://schemas.openxmlformats.org/markup-compatibility/2006" xmlns:r="http://schemas.openxmlformats.org/officeDocument/2006/relationships" xmlns:w="http://schemas.openxmlformats.org/wordprocessingml/2006/main" xmlns:w14="http://schemas.microsoft.com/office/word/2010/wordml" mc:Ignorable="w14">
+<w:styles xmlns:mc="http://schemas.openxmlformats.org/markup-compatibility/2006" xmlns:r="http://schemas.openxmlformats.org/officeDocument/2006/relationships" xmlns:w="http://schemas.openxmlformats.org/wordprocessingml/2006/main" xmlns:w14="http://schemas.microsoft.com/office/word/2010/wordml" xmlns:w15="http://schemas.microsoft.com/office/word/2012/wordml" mc:Ignorable="w14 w15">
   <w:docDefaults>
     <w:rPrDefault>
       <w:rPr>
@@ -20333,144 +20197,387 @@
     </w:rPrDefault>
     <w:pPrDefault/>
   </w:docDefaults>
-  <w:latentStyles w:defLockedState="0" w:defUIPriority="99" w:defSemiHidden="1" w:defUnhideWhenUsed="1" w:defQFormat="0" w:count="276">
-    <w:lsdException w:name="Normal" w:semiHidden="0" w:uiPriority="0" w:unhideWhenUsed="0" w:qFormat="1"/>
-    <w:lsdException w:name="heading 1" w:semiHidden="0" w:uiPriority="9" w:unhideWhenUsed="0" w:qFormat="1"/>
-    <w:lsdException w:name="heading 2" w:uiPriority="9" w:qFormat="1"/>
-    <w:lsdException w:name="heading 3" w:uiPriority="9" w:qFormat="1"/>
-    <w:lsdException w:name="heading 4" w:uiPriority="9" w:qFormat="1"/>
-    <w:lsdException w:name="heading 5" w:uiPriority="9" w:qFormat="1"/>
-    <w:lsdException w:name="heading 6" w:uiPriority="9" w:qFormat="1"/>
-    <w:lsdException w:name="heading 7" w:uiPriority="9" w:qFormat="1"/>
-    <w:lsdException w:name="heading 8" w:uiPriority="9" w:qFormat="1"/>
-    <w:lsdException w:name="heading 9" w:uiPriority="9" w:qFormat="1"/>
-    <w:lsdException w:name="toc 1" w:uiPriority="39"/>
-    <w:lsdException w:name="toc 2" w:uiPriority="39"/>
-    <w:lsdException w:name="toc 3" w:uiPriority="39"/>
-    <w:lsdException w:name="toc 4" w:uiPriority="39"/>
-    <w:lsdException w:name="toc 5" w:uiPriority="39"/>
-    <w:lsdException w:name="toc 6" w:uiPriority="39"/>
-    <w:lsdException w:name="toc 7" w:uiPriority="39"/>
-    <w:lsdException w:name="toc 8" w:uiPriority="39"/>
-    <w:lsdException w:name="toc 9" w:uiPriority="39"/>
-    <w:lsdException w:name="caption" w:uiPriority="35" w:qFormat="1"/>
-    <w:lsdException w:name="Title" w:semiHidden="0" w:uiPriority="10" w:unhideWhenUsed="0" w:qFormat="1"/>
-    <w:lsdException w:name="Default Paragraph Font" w:uiPriority="1"/>
-    <w:lsdException w:name="Subtitle" w:semiHidden="0" w:uiPriority="11" w:unhideWhenUsed="0" w:qFormat="1"/>
-    <w:lsdException w:name="Strong" w:semiHidden="0" w:uiPriority="22" w:unhideWhenUsed="0" w:qFormat="1"/>
-    <w:lsdException w:name="Emphasis" w:semiHidden="0" w:uiPriority="20" w:unhideWhenUsed="0" w:qFormat="1"/>
-    <w:lsdException w:name="Table Grid" w:semiHidden="0" w:uiPriority="39" w:unhideWhenUsed="0"/>
-    <w:lsdException w:name="Placeholder Text" w:unhideWhenUsed="0"/>
-    <w:lsdException w:name="No Spacing" w:semiHidden="0" w:uiPriority="1" w:unhideWhenUsed="0" w:qFormat="1"/>
-    <w:lsdException w:name="Light Shading" w:semiHidden="0" w:uiPriority="60" w:unhideWhenUsed="0"/>
-    <w:lsdException w:name="Light List" w:semiHidden="0" w:uiPriority="61" w:unhideWhenUsed="0"/>
-    <w:lsdException w:name="Light Grid" w:semiHidden="0" w:uiPriority="62" w:unhideWhenUsed="0"/>
-    <w:lsdException w:name="Medium Shading 1" w:semiHidden="0" w:uiPriority="63" w:unhideWhenUsed="0"/>
-    <w:lsdException w:name="Medium Shading 2" w:semiHidden="0" w:uiPriority="64" w:unhideWhenUsed="0"/>
-    <w:lsdException w:name="Medium List 1" w:semiHidden="0" w:uiPriority="65" w:unhideWhenUsed="0"/>
-    <w:lsdException w:name="Medium List 2" w:semiHidden="0" w:uiPriority="66" w:unhideWhenUsed="0"/>
-    <w:lsdException w:name="Medium Grid 1" w:semiHidden="0" w:uiPriority="67" w:unhideWhenUsed="0"/>
-    <w:lsdException w:name="Medium Grid 2" w:semiHidden="0" w:uiPriority="68" w:unhideWhenUsed="0"/>
-    <w:lsdException w:name="Medium Grid 3" w:semiHidden="0" w:uiPriority="69" w:unhideWhenUsed="0"/>
-    <w:lsdException w:name="Dark List" w:semiHidden="0" w:uiPriority="70" w:unhideWhenUsed="0"/>
-    <w:lsdException w:name="Colorful Shading" w:semiHidden="0" w:uiPriority="71" w:unhideWhenUsed="0"/>
-    <w:lsdException w:name="Colorful List" w:semiHidden="0" w:uiPriority="72" w:unhideWhenUsed="0"/>
-    <w:lsdException w:name="Colorful Grid" w:semiHidden="0" w:uiPriority="73" w:unhideWhenUsed="0"/>
-    <w:lsdException w:name="Light Shading Accent 1" w:semiHidden="0" w:uiPriority="60" w:unhideWhenUsed="0"/>
-    <w:lsdException w:name="Light List Accent 1" w:semiHidden="0" w:uiPriority="61" w:unhideWhenUsed="0"/>
-    <w:lsdException w:name="Light Grid Accent 1" w:semiHidden="0" w:uiPriority="62" w:unhideWhenUsed="0"/>
-    <w:lsdException w:name="Medium Shading 1 Accent 1" w:semiHidden="0" w:uiPriority="63" w:unhideWhenUsed="0"/>
-    <w:lsdException w:name="Medium Shading 2 Accent 1" w:semiHidden="0" w:uiPriority="64" w:unhideWhenUsed="0"/>
-    <w:lsdException w:name="Medium List 1 Accent 1" w:semiHidden="0" w:uiPriority="65" w:unhideWhenUsed="0"/>
-    <w:lsdException w:name="Revision" w:unhideWhenUsed="0"/>
-    <w:lsdException w:name="List Paragraph" w:semiHidden="0" w:uiPriority="34" w:unhideWhenUsed="0" w:qFormat="1"/>
-    <w:lsdException w:name="Quote" w:semiHidden="0" w:uiPriority="29" w:unhideWhenUsed="0" w:qFormat="1"/>
-    <w:lsdException w:name="Intense Quote" w:semiHidden="0" w:uiPriority="30" w:unhideWhenUsed="0" w:qFormat="1"/>
-    <w:lsdException w:name="Medium List 2 Accent 1" w:semiHidden="0" w:uiPriority="66" w:unhideWhenUsed="0"/>
-    <w:lsdException w:name="Medium Grid 1 Accent 1" w:semiHidden="0" w:uiPriority="67" w:unhideWhenUsed="0"/>
-    <w:lsdException w:name="Medium Grid 2 Accent 1" w:semiHidden="0" w:uiPriority="68" w:unhideWhenUsed="0"/>
-    <w:lsdException w:name="Medium Grid 3 Accent 1" w:semiHidden="0" w:uiPriority="69" w:unhideWhenUsed="0"/>
-    <w:lsdException w:name="Dark List Accent 1" w:semiHidden="0" w:uiPriority="70" w:unhideWhenUsed="0"/>
-    <w:lsdException w:name="Colorful Shading Accent 1" w:semiHidden="0" w:uiPriority="71" w:unhideWhenUsed="0"/>
-    <w:lsdException w:name="Colorful List Accent 1" w:semiHidden="0" w:uiPriority="72" w:unhideWhenUsed="0"/>
-    <w:lsdException w:name="Colorful Grid Accent 1" w:semiHidden="0" w:uiPriority="73" w:unhideWhenUsed="0"/>
-    <w:lsdException w:name="Light Shading Accent 2" w:semiHidden="0" w:uiPriority="60" w:unhideWhenUsed="0"/>
-    <w:lsdException w:name="Light List Accent 2" w:semiHidden="0" w:uiPriority="61" w:unhideWhenUsed="0"/>
-    <w:lsdException w:name="Light Grid Accent 2" w:semiHidden="0" w:uiPriority="62" w:unhideWhenUsed="0"/>
-    <w:lsdException w:name="Medium Shading 1 Accent 2" w:semiHidden="0" w:uiPriority="63" w:unhideWhenUsed="0"/>
-    <w:lsdException w:name="Medium Shading 2 Accent 2" w:semiHidden="0" w:uiPriority="64" w:unhideWhenUsed="0"/>
-    <w:lsdException w:name="Medium List 1 Accent 2" w:semiHidden="0" w:uiPriority="65" w:unhideWhenUsed="0"/>
-    <w:lsdException w:name="Medium List 2 Accent 2" w:semiHidden="0" w:uiPriority="66" w:unhideWhenUsed="0"/>
-    <w:lsdException w:name="Medium Grid 1 Accent 2" w:semiHidden="0" w:uiPriority="67" w:unhideWhenUsed="0"/>
-    <w:lsdException w:name="Medium Grid 2 Accent 2" w:semiHidden="0" w:uiPriority="68" w:unhideWhenUsed="0"/>
-    <w:lsdException w:name="Medium Grid 3 Accent 2" w:semiHidden="0" w:uiPriority="69" w:unhideWhenUsed="0"/>
-    <w:lsdException w:name="Dark List Accent 2" w:semiHidden="0" w:uiPriority="70" w:unhideWhenUsed="0"/>
-    <w:lsdException w:name="Colorful Shading Accent 2" w:semiHidden="0" w:uiPriority="71" w:unhideWhenUsed="0"/>
-    <w:lsdException w:name="Colorful List Accent 2" w:semiHidden="0" w:uiPriority="72" w:unhideWhenUsed="0"/>
-    <w:lsdException w:name="Colorful Grid Accent 2" w:semiHidden="0" w:uiPriority="73" w:unhideWhenUsed="0"/>
-    <w:lsdException w:name="Light Shading Accent 3" w:semiHidden="0" w:uiPriority="60" w:unhideWhenUsed="0"/>
-    <w:lsdException w:name="Light List Accent 3" w:semiHidden="0" w:uiPriority="61" w:unhideWhenUsed="0"/>
-    <w:lsdException w:name="Light Grid Accent 3" w:semiHidden="0" w:uiPriority="62" w:unhideWhenUsed="0"/>
-    <w:lsdException w:name="Medium Shading 1 Accent 3" w:semiHidden="0" w:uiPriority="63" w:unhideWhenUsed="0"/>
-    <w:lsdException w:name="Medium Shading 2 Accent 3" w:semiHidden="0" w:uiPriority="64" w:unhideWhenUsed="0"/>
-    <w:lsdException w:name="Medium List 1 Accent 3" w:semiHidden="0" w:uiPriority="65" w:unhideWhenUsed="0"/>
-    <w:lsdException w:name="Medium List 2 Accent 3" w:semiHidden="0" w:uiPriority="66" w:unhideWhenUsed="0"/>
-    <w:lsdException w:name="Medium Grid 1 Accent 3" w:semiHidden="0" w:uiPriority="67" w:unhideWhenUsed="0"/>
-    <w:lsdException w:name="Medium Grid 2 Accent 3" w:semiHidden="0" w:uiPriority="68" w:unhideWhenUsed="0"/>
-    <w:lsdException w:name="Medium Grid 3 Accent 3" w:semiHidden="0" w:uiPriority="69" w:unhideWhenUsed="0"/>
-    <w:lsdException w:name="Dark List Accent 3" w:semiHidden="0" w:uiPriority="70" w:unhideWhenUsed="0"/>
-    <w:lsdException w:name="Colorful Shading Accent 3" w:semiHidden="0" w:uiPriority="71" w:unhideWhenUsed="0"/>
-    <w:lsdException w:name="Colorful List Accent 3" w:semiHidden="0" w:uiPriority="72" w:unhideWhenUsed="0"/>
-    <w:lsdException w:name="Colorful Grid Accent 3" w:semiHidden="0" w:uiPriority="73" w:unhideWhenUsed="0"/>
-    <w:lsdException w:name="Light Shading Accent 4" w:semiHidden="0" w:uiPriority="60" w:unhideWhenUsed="0"/>
-    <w:lsdException w:name="Light List Accent 4" w:semiHidden="0" w:uiPriority="61" w:unhideWhenUsed="0"/>
-    <w:lsdException w:name="Light Grid Accent 4" w:semiHidden="0" w:uiPriority="62" w:unhideWhenUsed="0"/>
-    <w:lsdException w:name="Medium Shading 1 Accent 4" w:semiHidden="0" w:uiPriority="63" w:unhideWhenUsed="0"/>
-    <w:lsdException w:name="Medium Shading 2 Accent 4" w:semiHidden="0" w:uiPriority="64" w:unhideWhenUsed="0"/>
-    <w:lsdException w:name="Medium List 1 Accent 4" w:semiHidden="0" w:uiPriority="65" w:unhideWhenUsed="0"/>
-    <w:lsdException w:name="Medium List 2 Accent 4" w:semiHidden="0" w:uiPriority="66" w:unhideWhenUsed="0"/>
-    <w:lsdException w:name="Medium Grid 1 Accent 4" w:semiHidden="0" w:uiPriority="67" w:unhideWhenUsed="0"/>
-    <w:lsdException w:name="Medium Grid 2 Accent 4" w:semiHidden="0" w:uiPriority="68" w:unhideWhenUsed="0"/>
-    <w:lsdException w:name="Medium Grid 3 Accent 4" w:semiHidden="0" w:uiPriority="69" w:unhideWhenUsed="0"/>
-    <w:lsdException w:name="Dark List Accent 4" w:semiHidden="0" w:uiPriority="70" w:unhideWhenUsed="0"/>
-    <w:lsdException w:name="Colorful Shading Accent 4" w:semiHidden="0" w:uiPriority="71" w:unhideWhenUsed="0"/>
-    <w:lsdException w:name="Colorful List Accent 4" w:semiHidden="0" w:uiPriority="72" w:unhideWhenUsed="0"/>
-    <w:lsdException w:name="Colorful Grid Accent 4" w:semiHidden="0" w:uiPriority="73" w:unhideWhenUsed="0"/>
-    <w:lsdException w:name="Light Shading Accent 5" w:semiHidden="0" w:uiPriority="60" w:unhideWhenUsed="0"/>
-    <w:lsdException w:name="Light List Accent 5" w:semiHidden="0" w:uiPriority="61" w:unhideWhenUsed="0"/>
-    <w:lsdException w:name="Light Grid Accent 5" w:semiHidden="0" w:uiPriority="62" w:unhideWhenUsed="0"/>
-    <w:lsdException w:name="Medium Shading 1 Accent 5" w:semiHidden="0" w:uiPriority="63" w:unhideWhenUsed="0"/>
-    <w:lsdException w:name="Medium Shading 2 Accent 5" w:semiHidden="0" w:uiPriority="64" w:unhideWhenUsed="0"/>
-    <w:lsdException w:name="Medium List 1 Accent 5" w:semiHidden="0" w:uiPriority="65" w:unhideWhenUsed="0"/>
-    <w:lsdException w:name="Medium List 2 Accent 5" w:semiHidden="0" w:uiPriority="66" w:unhideWhenUsed="0"/>
-    <w:lsdException w:name="Medium Grid 1 Accent 5" w:semiHidden="0" w:uiPriority="67" w:unhideWhenUsed="0"/>
-    <w:lsdException w:name="Medium Grid 2 Accent 5" w:semiHidden="0" w:uiPriority="68" w:unhideWhenUsed="0"/>
-    <w:lsdException w:name="Medium Grid 3 Accent 5" w:semiHidden="0" w:uiPriority="69" w:unhideWhenUsed="0"/>
-    <w:lsdException w:name="Dark List Accent 5" w:semiHidden="0" w:uiPriority="70" w:unhideWhenUsed="0"/>
-    <w:lsdException w:name="Colorful Shading Accent 5" w:semiHidden="0" w:uiPriority="71" w:unhideWhenUsed="0"/>
-    <w:lsdException w:name="Colorful List Accent 5" w:semiHidden="0" w:uiPriority="72" w:unhideWhenUsed="0"/>
-    <w:lsdException w:name="Colorful Grid Accent 5" w:semiHidden="0" w:uiPriority="73" w:unhideWhenUsed="0"/>
-    <w:lsdException w:name="Light Shading Accent 6" w:semiHidden="0" w:uiPriority="60" w:unhideWhenUsed="0"/>
-    <w:lsdException w:name="Light List Accent 6" w:semiHidden="0" w:uiPriority="61" w:unhideWhenUsed="0"/>
-    <w:lsdException w:name="Light Grid Accent 6" w:semiHidden="0" w:uiPriority="62" w:unhideWhenUsed="0"/>
-    <w:lsdException w:name="Medium Shading 1 Accent 6" w:semiHidden="0" w:uiPriority="63" w:unhideWhenUsed="0"/>
-    <w:lsdException w:name="Medium Shading 2 Accent 6" w:semiHidden="0" w:uiPriority="64" w:unhideWhenUsed="0"/>
-    <w:lsdException w:name="Medium List 1 Accent 6" w:semiHidden="0" w:uiPriority="65" w:unhideWhenUsed="0"/>
-    <w:lsdException w:name="Medium List 2 Accent 6" w:semiHidden="0" w:uiPriority="66" w:unhideWhenUsed="0"/>
-    <w:lsdException w:name="Medium Grid 1 Accent 6" w:semiHidden="0" w:uiPriority="67" w:unhideWhenUsed="0"/>
-    <w:lsdException w:name="Medium Grid 2 Accent 6" w:semiHidden="0" w:uiPriority="68" w:unhideWhenUsed="0"/>
-    <w:lsdException w:name="Medium Grid 3 Accent 6" w:semiHidden="0" w:uiPriority="69" w:unhideWhenUsed="0"/>
-    <w:lsdException w:name="Dark List Accent 6" w:semiHidden="0" w:uiPriority="70" w:unhideWhenUsed="0"/>
-    <w:lsdException w:name="Colorful Shading Accent 6" w:semiHidden="0" w:uiPriority="71" w:unhideWhenUsed="0"/>
-    <w:lsdException w:name="Colorful List Accent 6" w:semiHidden="0" w:uiPriority="72" w:unhideWhenUsed="0"/>
-    <w:lsdException w:name="Colorful Grid Accent 6" w:semiHidden="0" w:uiPriority="73" w:unhideWhenUsed="0"/>
-    <w:lsdException w:name="Subtle Emphasis" w:semiHidden="0" w:uiPriority="19" w:unhideWhenUsed="0" w:qFormat="1"/>
-    <w:lsdException w:name="Intense Emphasis" w:semiHidden="0" w:uiPriority="21" w:unhideWhenUsed="0" w:qFormat="1"/>
-    <w:lsdException w:name="Subtle Reference" w:semiHidden="0" w:uiPriority="31" w:unhideWhenUsed="0" w:qFormat="1"/>
-    <w:lsdException w:name="Intense Reference" w:semiHidden="0" w:uiPriority="32" w:unhideWhenUsed="0" w:qFormat="1"/>
-    <w:lsdException w:name="Book Title" w:semiHidden="0" w:uiPriority="33" w:unhideWhenUsed="0" w:qFormat="1"/>
-    <w:lsdException w:name="Bibliography" w:uiPriority="37"/>
-    <w:lsdException w:name="TOC Heading" w:uiPriority="39" w:qFormat="1"/>
+  <w:latentStyles w:defLockedState="0" w:defUIPriority="99" w:defSemiHidden="0" w:defUnhideWhenUsed="0" w:defQFormat="0" w:count="380">
+    <w:lsdException w:name="Normal" w:uiPriority="0" w:qFormat="1"/>
+    <w:lsdException w:name="heading 1" w:uiPriority="9" w:qFormat="1"/>
+    <w:lsdException w:name="heading 2" w:semiHidden="1" w:uiPriority="9" w:unhideWhenUsed="1" w:qFormat="1"/>
+    <w:lsdException w:name="heading 3" w:semiHidden="1" w:uiPriority="9" w:unhideWhenUsed="1" w:qFormat="1"/>
+    <w:lsdException w:name="heading 4" w:semiHidden="1" w:uiPriority="9" w:unhideWhenUsed="1" w:qFormat="1"/>
+    <w:lsdException w:name="heading 5" w:semiHidden="1" w:uiPriority="9" w:unhideWhenUsed="1" w:qFormat="1"/>
+    <w:lsdException w:name="heading 6" w:semiHidden="1" w:uiPriority="9" w:unhideWhenUsed="1" w:qFormat="1"/>
+    <w:lsdException w:name="heading 7" w:semiHidden="1" w:uiPriority="9" w:unhideWhenUsed="1" w:qFormat="1"/>
+    <w:lsdException w:name="heading 8" w:semiHidden="1" w:uiPriority="9" w:unhideWhenUsed="1" w:qFormat="1"/>
+    <w:lsdException w:name="heading 9" w:semiHidden="1" w:uiPriority="9" w:unhideWhenUsed="1" w:qFormat="1"/>
+    <w:lsdException w:name="index 1" w:semiHidden="1" w:unhideWhenUsed="1"/>
+    <w:lsdException w:name="index 2" w:semiHidden="1" w:unhideWhenUsed="1"/>
+    <w:lsdException w:name="index 3" w:semiHidden="1" w:unhideWhenUsed="1"/>
+    <w:lsdException w:name="index 4" w:semiHidden="1" w:unhideWhenUsed="1"/>
+    <w:lsdException w:name="index 5" w:semiHidden="1" w:unhideWhenUsed="1"/>
+    <w:lsdException w:name="index 6" w:semiHidden="1" w:unhideWhenUsed="1"/>
+    <w:lsdException w:name="index 7" w:semiHidden="1" w:unhideWhenUsed="1"/>
+    <w:lsdException w:name="index 8" w:semiHidden="1" w:unhideWhenUsed="1"/>
+    <w:lsdException w:name="index 9" w:semiHidden="1" w:unhideWhenUsed="1"/>
+    <w:lsdException w:name="toc 1" w:semiHidden="1" w:uiPriority="39" w:unhideWhenUsed="1"/>
+    <w:lsdException w:name="toc 2" w:semiHidden="1" w:uiPriority="39" w:unhideWhenUsed="1"/>
+    <w:lsdException w:name="toc 3" w:semiHidden="1" w:uiPriority="39" w:unhideWhenUsed="1"/>
+    <w:lsdException w:name="toc 4" w:semiHidden="1" w:uiPriority="39" w:unhideWhenUsed="1"/>
+    <w:lsdException w:name="toc 5" w:semiHidden="1" w:uiPriority="39" w:unhideWhenUsed="1"/>
+    <w:lsdException w:name="toc 6" w:semiHidden="1" w:uiPriority="39" w:unhideWhenUsed="1"/>
+    <w:lsdException w:name="toc 7" w:semiHidden="1" w:uiPriority="39" w:unhideWhenUsed="1"/>
+    <w:lsdException w:name="toc 8" w:semiHidden="1" w:uiPriority="39" w:unhideWhenUsed="1"/>
+    <w:lsdException w:name="toc 9" w:semiHidden="1" w:uiPriority="39" w:unhideWhenUsed="1"/>
+    <w:lsdException w:name="Normal Indent" w:semiHidden="1" w:unhideWhenUsed="1"/>
+    <w:lsdException w:name="footnote text" w:semiHidden="1" w:unhideWhenUsed="1"/>
+    <w:lsdException w:name="annotation text" w:semiHidden="1" w:unhideWhenUsed="1"/>
+    <w:lsdException w:name="header" w:semiHidden="1" w:unhideWhenUsed="1"/>
+    <w:lsdException w:name="footer" w:semiHidden="1" w:unhideWhenUsed="1"/>
+    <w:lsdException w:name="index heading" w:semiHidden="1" w:unhideWhenUsed="1"/>
+    <w:lsdException w:name="caption" w:semiHidden="1" w:uiPriority="35" w:unhideWhenUsed="1" w:qFormat="1"/>
+    <w:lsdException w:name="table of figures" w:semiHidden="1" w:unhideWhenUsed="1"/>
+    <w:lsdException w:name="envelope address" w:semiHidden="1" w:unhideWhenUsed="1"/>
+    <w:lsdException w:name="envelope return" w:semiHidden="1" w:unhideWhenUsed="1"/>
+    <w:lsdException w:name="footnote reference" w:semiHidden="1" w:unhideWhenUsed="1"/>
+    <w:lsdException w:name="annotation reference" w:semiHidden="1" w:unhideWhenUsed="1"/>
+    <w:lsdException w:name="line number" w:semiHidden="1" w:unhideWhenUsed="1"/>
+    <w:lsdException w:name="page number" w:semiHidden="1" w:unhideWhenUsed="1"/>
+    <w:lsdException w:name="endnote reference" w:semiHidden="1" w:unhideWhenUsed="1"/>
+    <w:lsdException w:name="endnote text" w:semiHidden="1" w:unhideWhenUsed="1"/>
+    <w:lsdException w:name="table of authorities" w:semiHidden="1" w:unhideWhenUsed="1"/>
+    <w:lsdException w:name="macro" w:semiHidden="1" w:unhideWhenUsed="1"/>
+    <w:lsdException w:name="toa heading" w:semiHidden="1" w:unhideWhenUsed="1"/>
+    <w:lsdException w:name="List" w:semiHidden="1" w:unhideWhenUsed="1"/>
+    <w:lsdException w:name="List Bullet" w:semiHidden="1" w:unhideWhenUsed="1"/>
+    <w:lsdException w:name="List Number" w:semiHidden="1" w:unhideWhenUsed="1"/>
+    <w:lsdException w:name="List 2" w:semiHidden="1" w:unhideWhenUsed="1"/>
+    <w:lsdException w:name="List 3" w:semiHidden="1" w:unhideWhenUsed="1"/>
+    <w:lsdException w:name="List 4" w:semiHidden="1" w:unhideWhenUsed="1"/>
+    <w:lsdException w:name="List 5" w:semiHidden="1" w:unhideWhenUsed="1"/>
+    <w:lsdException w:name="List Bullet 2" w:semiHidden="1" w:unhideWhenUsed="1"/>
+    <w:lsdException w:name="List Bullet 3" w:semiHidden="1" w:unhideWhenUsed="1"/>
+    <w:lsdException w:name="List Bullet 4" w:semiHidden="1" w:unhideWhenUsed="1"/>
+    <w:lsdException w:name="List Bullet 5" w:semiHidden="1" w:unhideWhenUsed="1"/>
+    <w:lsdException w:name="List Number 2" w:semiHidden="1" w:unhideWhenUsed="1"/>
+    <w:lsdException w:name="List Number 3" w:semiHidden="1" w:unhideWhenUsed="1"/>
+    <w:lsdException w:name="List Number 4" w:semiHidden="1" w:unhideWhenUsed="1"/>
+    <w:lsdException w:name="List Number 5" w:semiHidden="1" w:unhideWhenUsed="1"/>
+    <w:lsdException w:name="Title" w:uiPriority="10" w:qFormat="1"/>
+    <w:lsdException w:name="Closing" w:semiHidden="1" w:unhideWhenUsed="1"/>
+    <w:lsdException w:name="Signature" w:semiHidden="1" w:unhideWhenUsed="1"/>
+    <w:lsdException w:name="Default Paragraph Font" w:semiHidden="1" w:uiPriority="1" w:unhideWhenUsed="1"/>
+    <w:lsdException w:name="Body Text" w:semiHidden="1" w:unhideWhenUsed="1"/>
+    <w:lsdException w:name="Body Text Indent" w:semiHidden="1" w:unhideWhenUsed="1"/>
+    <w:lsdException w:name="List Continue" w:semiHidden="1" w:unhideWhenUsed="1"/>
+    <w:lsdException w:name="List Continue 2" w:semiHidden="1" w:unhideWhenUsed="1"/>
+    <w:lsdException w:name="List Continue 3" w:semiHidden="1" w:unhideWhenUsed="1"/>
+    <w:lsdException w:name="List Continue 4" w:semiHidden="1" w:unhideWhenUsed="1"/>
+    <w:lsdException w:name="List Continue 5" w:semiHidden="1" w:unhideWhenUsed="1"/>
+    <w:lsdException w:name="Message Header" w:semiHidden="1" w:unhideWhenUsed="1"/>
+    <w:lsdException w:name="Subtitle" w:uiPriority="11" w:qFormat="1"/>
+    <w:lsdException w:name="Salutation" w:semiHidden="1" w:unhideWhenUsed="1"/>
+    <w:lsdException w:name="Date" w:semiHidden="1" w:unhideWhenUsed="1"/>
+    <w:lsdException w:name="Body Text First Indent" w:semiHidden="1" w:unhideWhenUsed="1"/>
+    <w:lsdException w:name="Body Text First Indent 2" w:semiHidden="1" w:unhideWhenUsed="1"/>
+    <w:lsdException w:name="Note Heading" w:semiHidden="1" w:unhideWhenUsed="1"/>
+    <w:lsdException w:name="Body Text 2" w:semiHidden="1" w:unhideWhenUsed="1"/>
+    <w:lsdException w:name="Body Text 3" w:semiHidden="1" w:unhideWhenUsed="1"/>
+    <w:lsdException w:name="Body Text Indent 2" w:semiHidden="1" w:unhideWhenUsed="1"/>
+    <w:lsdException w:name="Body Text Indent 3" w:semiHidden="1" w:unhideWhenUsed="1"/>
+    <w:lsdException w:name="Block Text" w:semiHidden="1" w:unhideWhenUsed="1"/>
+    <w:lsdException w:name="Hyperlink" w:semiHidden="1" w:unhideWhenUsed="1"/>
+    <w:lsdException w:name="FollowedHyperlink" w:semiHidden="1" w:unhideWhenUsed="1"/>
+    <w:lsdException w:name="Strong" w:uiPriority="22" w:qFormat="1"/>
+    <w:lsdException w:name="Emphasis" w:uiPriority="20" w:qFormat="1"/>
+    <w:lsdException w:name="Document Map" w:semiHidden="1" w:unhideWhenUsed="1"/>
+    <w:lsdException w:name="Plain Text" w:semiHidden="1" w:unhideWhenUsed="1"/>
+    <w:lsdException w:name="E-mail Signature" w:semiHidden="1" w:unhideWhenUsed="1"/>
+    <w:lsdException w:name="HTML Top of Form" w:semiHidden="1" w:unhideWhenUsed="1"/>
+    <w:lsdException w:name="HTML Bottom of Form" w:semiHidden="1" w:unhideWhenUsed="1"/>
+    <w:lsdException w:name="Normal (Web)" w:semiHidden="1" w:unhideWhenUsed="1"/>
+    <w:lsdException w:name="HTML Acronym" w:semiHidden="1" w:unhideWhenUsed="1"/>
+    <w:lsdException w:name="HTML Address" w:semiHidden="1" w:unhideWhenUsed="1"/>
+    <w:lsdException w:name="HTML Cite" w:semiHidden="1" w:unhideWhenUsed="1"/>
+    <w:lsdException w:name="HTML Code" w:semiHidden="1" w:unhideWhenUsed="1"/>
+    <w:lsdException w:name="HTML Definition" w:semiHidden="1" w:unhideWhenUsed="1"/>
+    <w:lsdException w:name="HTML Keyboard" w:semiHidden="1" w:unhideWhenUsed="1"/>
+    <w:lsdException w:name="HTML Preformatted" w:semiHidden="1" w:unhideWhenUsed="1"/>
+    <w:lsdException w:name="HTML Sample" w:semiHidden="1" w:unhideWhenUsed="1"/>
+    <w:lsdException w:name="HTML Typewriter" w:semiHidden="1" w:unhideWhenUsed="1"/>
+    <w:lsdException w:name="HTML Variable" w:semiHidden="1" w:unhideWhenUsed="1"/>
+    <w:lsdException w:name="Normal Table" w:semiHidden="1" w:unhideWhenUsed="1"/>
+    <w:lsdException w:name="annotation subject" w:semiHidden="1" w:unhideWhenUsed="1"/>
+    <w:lsdException w:name="No List" w:semiHidden="1" w:unhideWhenUsed="1"/>
+    <w:lsdException w:name="Outline List 1" w:semiHidden="1" w:unhideWhenUsed="1"/>
+    <w:lsdException w:name="Outline List 2" w:semiHidden="1" w:unhideWhenUsed="1"/>
+    <w:lsdException w:name="Outline List 3" w:semiHidden="1" w:unhideWhenUsed="1"/>
+    <w:lsdException w:name="Table Simple 1" w:semiHidden="1" w:unhideWhenUsed="1"/>
+    <w:lsdException w:name="Table Simple 2" w:semiHidden="1" w:unhideWhenUsed="1"/>
+    <w:lsdException w:name="Table Simple 3" w:semiHidden="1" w:unhideWhenUsed="1"/>
+    <w:lsdException w:name="Table Classic 1" w:semiHidden="1" w:unhideWhenUsed="1"/>
+    <w:lsdException w:name="Table Classic 2" w:semiHidden="1" w:unhideWhenUsed="1"/>
+    <w:lsdException w:name="Table Classic 3" w:semiHidden="1" w:unhideWhenUsed="1"/>
+    <w:lsdException w:name="Table Classic 4" w:semiHidden="1" w:unhideWhenUsed="1"/>
+    <w:lsdException w:name="Table Colorful 1" w:semiHidden="1" w:unhideWhenUsed="1"/>
+    <w:lsdException w:name="Table Colorful 2" w:semiHidden="1" w:unhideWhenUsed="1"/>
+    <w:lsdException w:name="Table Colorful 3" w:semiHidden="1" w:unhideWhenUsed="1"/>
+    <w:lsdException w:name="Table Columns 1" w:semiHidden="1" w:unhideWhenUsed="1"/>
+    <w:lsdException w:name="Table Columns 2" w:semiHidden="1" w:unhideWhenUsed="1"/>
+    <w:lsdException w:name="Table Columns 3" w:semiHidden="1" w:unhideWhenUsed="1"/>
+    <w:lsdException w:name="Table Columns 4" w:semiHidden="1" w:unhideWhenUsed="1"/>
+    <w:lsdException w:name="Table Columns 5" w:semiHidden="1" w:unhideWhenUsed="1"/>
+    <w:lsdException w:name="Table Grid 1" w:semiHidden="1" w:unhideWhenUsed="1"/>
+    <w:lsdException w:name="Table Grid 2" w:semiHidden="1" w:unhideWhenUsed="1"/>
+    <w:lsdException w:name="Table Grid 3" w:semiHidden="1" w:unhideWhenUsed="1"/>
+    <w:lsdException w:name="Table Grid 4" w:semiHidden="1" w:unhideWhenUsed="1"/>
+    <w:lsdException w:name="Table Grid 5" w:semiHidden="1" w:unhideWhenUsed="1"/>
+    <w:lsdException w:name="Table Grid 6" w:semiHidden="1" w:unhideWhenUsed="1"/>
+    <w:lsdException w:name="Table Grid 7" w:semiHidden="1" w:unhideWhenUsed="1"/>
+    <w:lsdException w:name="Table Grid 8" w:semiHidden="1" w:unhideWhenUsed="1"/>
+    <w:lsdException w:name="Table List 1" w:semiHidden="1" w:unhideWhenUsed="1"/>
+    <w:lsdException w:name="Table List 2" w:semiHidden="1" w:unhideWhenUsed="1"/>
+    <w:lsdException w:name="Table List 3" w:semiHidden="1" w:unhideWhenUsed="1"/>
+    <w:lsdException w:name="Table List 4" w:semiHidden="1" w:unhideWhenUsed="1"/>
+    <w:lsdException w:name="Table List 5" w:semiHidden="1" w:unhideWhenUsed="1"/>
+    <w:lsdException w:name="Table List 6" w:semiHidden="1" w:unhideWhenUsed="1"/>
+    <w:lsdException w:name="Table List 7" w:semiHidden="1" w:unhideWhenUsed="1"/>
+    <w:lsdException w:name="Table List 8" w:semiHidden="1" w:unhideWhenUsed="1"/>
+    <w:lsdException w:name="Table 3D effects 1" w:semiHidden="1" w:unhideWhenUsed="1"/>
+    <w:lsdException w:name="Table 3D effects 2" w:semiHidden="1" w:unhideWhenUsed="1"/>
+    <w:lsdException w:name="Table 3D effects 3" w:semiHidden="1" w:unhideWhenUsed="1"/>
+    <w:lsdException w:name="Table Contemporary" w:semiHidden="1" w:unhideWhenUsed="1"/>
+    <w:lsdException w:name="Table Elegant" w:semiHidden="1" w:unhideWhenUsed="1"/>
+    <w:lsdException w:name="Table Professional" w:semiHidden="1" w:unhideWhenUsed="1"/>
+    <w:lsdException w:name="Table Subtle 1" w:semiHidden="1" w:unhideWhenUsed="1"/>
+    <w:lsdException w:name="Table Subtle 2" w:semiHidden="1" w:unhideWhenUsed="1"/>
+    <w:lsdException w:name="Table Web 1" w:semiHidden="1" w:unhideWhenUsed="1"/>
+    <w:lsdException w:name="Table Web 2" w:semiHidden="1" w:unhideWhenUsed="1"/>
+    <w:lsdException w:name="Table Web 3" w:semiHidden="1" w:unhideWhenUsed="1"/>
+    <w:lsdException w:name="Balloon Text" w:semiHidden="1" w:unhideWhenUsed="1"/>
+    <w:lsdException w:name="Table Grid" w:uiPriority="39"/>
+    <w:lsdException w:name="Table Theme" w:semiHidden="1" w:unhideWhenUsed="1"/>
+    <w:lsdException w:name="Note Level 1" w:semiHidden="1" w:unhideWhenUsed="1"/>
+    <w:lsdException w:name="Note Level 2" w:semiHidden="1" w:unhideWhenUsed="1"/>
+    <w:lsdException w:name="Note Level 3" w:semiHidden="1" w:unhideWhenUsed="1"/>
+    <w:lsdException w:name="Note Level 4" w:semiHidden="1" w:unhideWhenUsed="1"/>
+    <w:lsdException w:name="Note Level 5" w:semiHidden="1" w:unhideWhenUsed="1"/>
+    <w:lsdException w:name="Note Level 6" w:semiHidden="1" w:unhideWhenUsed="1"/>
+    <w:lsdException w:name="Note Level 7" w:semiHidden="1" w:unhideWhenUsed="1"/>
+    <w:lsdException w:name="Note Level 8" w:semiHidden="1" w:unhideWhenUsed="1"/>
+    <w:lsdException w:name="Note Level 9" w:semiHidden="1" w:unhideWhenUsed="1"/>
+    <w:lsdException w:name="Placeholder Text" w:semiHidden="1"/>
+    <w:lsdException w:name="No Spacing" w:uiPriority="1" w:qFormat="1"/>
+    <w:lsdException w:name="Light Shading" w:uiPriority="60"/>
+    <w:lsdException w:name="Light List" w:uiPriority="61"/>
+    <w:lsdException w:name="Light Grid" w:uiPriority="62"/>
+    <w:lsdException w:name="Medium Shading 1" w:uiPriority="63"/>
+    <w:lsdException w:name="Medium Shading 2" w:uiPriority="64"/>
+    <w:lsdException w:name="Medium List 1" w:uiPriority="65"/>
+    <w:lsdException w:name="Medium List 2" w:uiPriority="66"/>
+    <w:lsdException w:name="Medium Grid 1" w:uiPriority="67"/>
+    <w:lsdException w:name="Medium Grid 2" w:uiPriority="68"/>
+    <w:lsdException w:name="Medium Grid 3" w:uiPriority="69"/>
+    <w:lsdException w:name="Dark List" w:uiPriority="70"/>
+    <w:lsdException w:name="Colorful Shading" w:uiPriority="71"/>
+    <w:lsdException w:name="Colorful List" w:uiPriority="72"/>
+    <w:lsdException w:name="Colorful Grid" w:uiPriority="73"/>
+    <w:lsdException w:name="Light Shading Accent 1" w:uiPriority="60"/>
+    <w:lsdException w:name="Light List Accent 1" w:uiPriority="61"/>
+    <w:lsdException w:name="Light Grid Accent 1" w:uiPriority="62"/>
+    <w:lsdException w:name="Medium Shading 1 Accent 1" w:uiPriority="63"/>
+    <w:lsdException w:name="Medium Shading 2 Accent 1" w:uiPriority="64"/>
+    <w:lsdException w:name="Medium List 1 Accent 1" w:uiPriority="65"/>
+    <w:lsdException w:name="Revision" w:semiHidden="1"/>
+    <w:lsdException w:name="List Paragraph" w:uiPriority="34" w:qFormat="1"/>
+    <w:lsdException w:name="Quote" w:uiPriority="29" w:qFormat="1"/>
+    <w:lsdException w:name="Intense Quote" w:uiPriority="30" w:qFormat="1"/>
+    <w:lsdException w:name="Medium List 2 Accent 1" w:uiPriority="66"/>
+    <w:lsdException w:name="Medium Grid 1 Accent 1" w:uiPriority="67"/>
+    <w:lsdException w:name="Medium Grid 2 Accent 1" w:uiPriority="68"/>
+    <w:lsdException w:name="Medium Grid 3 Accent 1" w:uiPriority="69"/>
+    <w:lsdException w:name="Dark List Accent 1" w:uiPriority="70"/>
+    <w:lsdException w:name="Colorful Shading Accent 1" w:uiPriority="71"/>
+    <w:lsdException w:name="Colorful List Accent 1" w:uiPriority="72"/>
+    <w:lsdException w:name="Colorful Grid Accent 1" w:uiPriority="73"/>
+    <w:lsdException w:name="Light Shading Accent 2" w:uiPriority="60"/>
+    <w:lsdException w:name="Light List Accent 2" w:uiPriority="61"/>
+    <w:lsdException w:name="Light Grid Accent 2" w:uiPriority="62"/>
+    <w:lsdException w:name="Medium Shading 1 Accent 2" w:uiPriority="63"/>
+    <w:lsdException w:name="Medium Shading 2 Accent 2" w:uiPriority="64"/>
+    <w:lsdException w:name="Medium List 1 Accent 2" w:uiPriority="65"/>
+    <w:lsdException w:name="Medium List 2 Accent 2" w:uiPriority="66"/>
+    <w:lsdException w:name="Medium Grid 1 Accent 2" w:uiPriority="67"/>
+    <w:lsdException w:name="Medium Grid 2 Accent 2" w:uiPriority="68"/>
+    <w:lsdException w:name="Medium Grid 3 Accent 2" w:uiPriority="69"/>
+    <w:lsdException w:name="Dark List Accent 2" w:uiPriority="70"/>
+    <w:lsdException w:name="Colorful Shading Accent 2" w:uiPriority="71"/>
+    <w:lsdException w:name="Colorful List Accent 2" w:uiPriority="72"/>
+    <w:lsdException w:name="Colorful Grid Accent 2" w:uiPriority="73"/>
+    <w:lsdException w:name="Light Shading Accent 3" w:uiPriority="60"/>
+    <w:lsdException w:name="Light List Accent 3" w:uiPriority="61"/>
+    <w:lsdException w:name="Light Grid Accent 3" w:uiPriority="62"/>
+    <w:lsdException w:name="Medium Shading 1 Accent 3" w:uiPriority="63"/>
+    <w:lsdException w:name="Medium Shading 2 Accent 3" w:uiPriority="64"/>
+    <w:lsdException w:name="Medium List 1 Accent 3" w:uiPriority="65"/>
+    <w:lsdException w:name="Medium List 2 Accent 3" w:uiPriority="66"/>
+    <w:lsdException w:name="Medium Grid 1 Accent 3" w:uiPriority="67"/>
+    <w:lsdException w:name="Medium Grid 2 Accent 3" w:uiPriority="68"/>
+    <w:lsdException w:name="Medium Grid 3 Accent 3" w:uiPriority="69"/>
+    <w:lsdException w:name="Dark List Accent 3" w:uiPriority="70"/>
+    <w:lsdException w:name="Colorful Shading Accent 3" w:uiPriority="71"/>
+    <w:lsdException w:name="Colorful List Accent 3" w:uiPriority="72"/>
+    <w:lsdException w:name="Colorful Grid Accent 3" w:uiPriority="73"/>
+    <w:lsdException w:name="Light Shading Accent 4" w:uiPriority="60"/>
+    <w:lsdException w:name="Light List Accent 4" w:uiPriority="61"/>
+    <w:lsdException w:name="Light Grid Accent 4" w:uiPriority="62"/>
+    <w:lsdException w:name="Medium Shading 1 Accent 4" w:uiPriority="63"/>
+    <w:lsdException w:name="Medium Shading 2 Accent 4" w:uiPriority="64"/>
+    <w:lsdException w:name="Medium List 1 Accent 4" w:uiPriority="65"/>
+    <w:lsdException w:name="Medium List 2 Accent 4" w:uiPriority="66"/>
+    <w:lsdException w:name="Medium Grid 1 Accent 4" w:uiPriority="67"/>
+    <w:lsdException w:name="Medium Grid 2 Accent 4" w:uiPriority="68"/>
+    <w:lsdException w:name="Medium Grid 3 Accent 4" w:uiPriority="69"/>
+    <w:lsdException w:name="Dark List Accent 4" w:uiPriority="70"/>
+    <w:lsdException w:name="Colorful Shading Accent 4" w:uiPriority="71"/>
+    <w:lsdException w:name="Colorful List Accent 4" w:uiPriority="72"/>
+    <w:lsdException w:name="Colorful Grid Accent 4" w:uiPriority="73"/>
+    <w:lsdException w:name="Light Shading Accent 5" w:uiPriority="60"/>
+    <w:lsdException w:name="Light List Accent 5" w:uiPriority="61"/>
+    <w:lsdException w:name="Light Grid Accent 5" w:uiPriority="62"/>
+    <w:lsdException w:name="Medium Shading 1 Accent 5" w:uiPriority="63"/>
+    <w:lsdException w:name="Medium Shading 2 Accent 5" w:uiPriority="64"/>
+    <w:lsdException w:name="Medium List 1 Accent 5" w:uiPriority="65"/>
+    <w:lsdException w:name="Medium List 2 Accent 5" w:uiPriority="66"/>
+    <w:lsdException w:name="Medium Grid 1 Accent 5" w:uiPriority="67"/>
+    <w:lsdException w:name="Medium Grid 2 Accent 5" w:uiPriority="68"/>
+    <w:lsdException w:name="Medium Grid 3 Accent 5" w:uiPriority="69"/>
+    <w:lsdException w:name="Dark List Accent 5" w:uiPriority="70"/>
+    <w:lsdException w:name="Colorful Shading Accent 5" w:uiPriority="71"/>
+    <w:lsdException w:name="Colorful List Accent 5" w:uiPriority="72"/>
+    <w:lsdException w:name="Colorful Grid Accent 5" w:uiPriority="73"/>
+    <w:lsdException w:name="Light Shading Accent 6" w:uiPriority="60"/>
+    <w:lsdException w:name="Light List Accent 6" w:uiPriority="61"/>
+    <w:lsdException w:name="Light Grid Accent 6" w:uiPriority="62"/>
+    <w:lsdException w:name="Medium Shading 1 Accent 6" w:uiPriority="63"/>
+    <w:lsdException w:name="Medium Shading 2 Accent 6" w:uiPriority="64"/>
+    <w:lsdException w:name="Medium List 1 Accent 6" w:uiPriority="65"/>
+    <w:lsdException w:name="Medium List 2 Accent 6" w:uiPriority="66"/>
+    <w:lsdException w:name="Medium Grid 1 Accent 6" w:uiPriority="67"/>
+    <w:lsdException w:name="Medium Grid 2 Accent 6" w:uiPriority="68"/>
+    <w:lsdException w:name="Medium Grid 3 Accent 6" w:uiPriority="69"/>
+    <w:lsdException w:name="Dark List Accent 6" w:uiPriority="70"/>
+    <w:lsdException w:name="Colorful Shading Accent 6" w:uiPriority="71"/>
+    <w:lsdException w:name="Colorful List Accent 6" w:uiPriority="72"/>
+    <w:lsdException w:name="Colorful Grid Accent 6" w:uiPriority="73"/>
+    <w:lsdException w:name="Subtle Emphasis" w:uiPriority="19" w:qFormat="1"/>
+    <w:lsdException w:name="Intense Emphasis" w:uiPriority="21" w:qFormat="1"/>
+    <w:lsdException w:name="Subtle Reference" w:uiPriority="31" w:qFormat="1"/>
+    <w:lsdException w:name="Intense Reference" w:uiPriority="32" w:qFormat="1"/>
+    <w:lsdException w:name="Book Title" w:uiPriority="33" w:qFormat="1"/>
+    <w:lsdException w:name="Bibliography" w:semiHidden="1" w:uiPriority="37" w:unhideWhenUsed="1"/>
+    <w:lsdException w:name="TOC Heading" w:semiHidden="1" w:uiPriority="39" w:unhideWhenUsed="1" w:qFormat="1"/>
+    <w:lsdException w:name="Plain Table 1" w:uiPriority="41"/>
+    <w:lsdException w:name="Plain Table 2" w:uiPriority="42"/>
+    <w:lsdException w:name="Plain Table 3" w:uiPriority="43"/>
+    <w:lsdException w:name="Plain Table 4" w:uiPriority="44"/>
+    <w:lsdException w:name="Plain Table 5" w:uiPriority="45"/>
+    <w:lsdException w:name="Grid Table Light" w:uiPriority="40"/>
+    <w:lsdException w:name="Grid Table 1 Light" w:uiPriority="46"/>
+    <w:lsdException w:name="Grid Table 2" w:uiPriority="47"/>
+    <w:lsdException w:name="Grid Table 3" w:uiPriority="48"/>
+    <w:lsdException w:name="Grid Table 4" w:uiPriority="49"/>
+    <w:lsdException w:name="Grid Table 5 Dark" w:uiPriority="50"/>
+    <w:lsdException w:name="Grid Table 6 Colorful" w:uiPriority="51"/>
+    <w:lsdException w:name="Grid Table 7 Colorful" w:uiPriority="52"/>
+    <w:lsdException w:name="Grid Table 1 Light Accent 1" w:uiPriority="46"/>
+    <w:lsdException w:name="Grid Table 2 Accent 1" w:uiPriority="47"/>
+    <w:lsdException w:name="Grid Table 3 Accent 1" w:uiPriority="48"/>
+    <w:lsdException w:name="Grid Table 4 Accent 1" w:uiPriority="49"/>
+    <w:lsdException w:name="Grid Table 5 Dark Accent 1" w:uiPriority="50"/>
+    <w:lsdException w:name="Grid Table 6 Colorful Accent 1" w:uiPriority="51"/>
+    <w:lsdException w:name="Grid Table 7 Colorful Accent 1" w:uiPriority="52"/>
+    <w:lsdException w:name="Grid Table 1 Light Accent 2" w:uiPriority="46"/>
+    <w:lsdException w:name="Grid Table 2 Accent 2" w:uiPriority="47"/>
+    <w:lsdException w:name="Grid Table 3 Accent 2" w:uiPriority="48"/>
+    <w:lsdException w:name="Grid Table 4 Accent 2" w:uiPriority="49"/>
+    <w:lsdException w:name="Grid Table 5 Dark Accent 2" w:uiPriority="50"/>
+    <w:lsdException w:name="Grid Table 6 Colorful Accent 2" w:uiPriority="51"/>
+    <w:lsdException w:name="Grid Table 7 Colorful Accent 2" w:uiPriority="52"/>
+    <w:lsdException w:name="Grid Table 1 Light Accent 3" w:uiPriority="46"/>
+    <w:lsdException w:name="Grid Table 2 Accent 3" w:uiPriority="47"/>
+    <w:lsdException w:name="Grid Table 3 Accent 3" w:uiPriority="48"/>
+    <w:lsdException w:name="Grid Table 4 Accent 3" w:uiPriority="49"/>
+    <w:lsdException w:name="Grid Table 5 Dark Accent 3" w:uiPriority="50"/>
+    <w:lsdException w:name="Grid Table 6 Colorful Accent 3" w:uiPriority="51"/>
+    <w:lsdException w:name="Grid Table 7 Colorful Accent 3" w:uiPriority="52"/>
+    <w:lsdException w:name="Grid Table 1 Light Accent 4" w:uiPriority="46"/>
+    <w:lsdException w:name="Grid Table 2 Accent 4" w:uiPriority="47"/>
+    <w:lsdException w:name="Grid Table 3 Accent 4" w:uiPriority="48"/>
+    <w:lsdException w:name="Grid Table 4 Accent 4" w:uiPriority="49"/>
+    <w:lsdException w:name="Grid Table 5 Dark Accent 4" w:uiPriority="50"/>
+    <w:lsdException w:name="Grid Table 6 Colorful Accent 4" w:uiPriority="51"/>
+    <w:lsdException w:name="Grid Table 7 Colorful Accent 4" w:uiPriority="52"/>
+    <w:lsdException w:name="Grid Table 1 Light Accent 5" w:uiPriority="46"/>
+    <w:lsdException w:name="Grid Table 2 Accent 5" w:uiPriority="47"/>
+    <w:lsdException w:name="Grid Table 3 Accent 5" w:uiPriority="48"/>
+    <w:lsdException w:name="Grid Table 4 Accent 5" w:uiPriority="49"/>
+    <w:lsdException w:name="Grid Table 5 Dark Accent 5" w:uiPriority="50"/>
+    <w:lsdException w:name="Grid Table 6 Colorful Accent 5" w:uiPriority="51"/>
+    <w:lsdException w:name="Grid Table 7 Colorful Accent 5" w:uiPriority="52"/>
+    <w:lsdException w:name="Grid Table 1 Light Accent 6" w:uiPriority="46"/>
+    <w:lsdException w:name="Grid Table 2 Accent 6" w:uiPriority="47"/>
+    <w:lsdException w:name="Grid Table 3 Accent 6" w:uiPriority="48"/>
+    <w:lsdException w:name="Grid Table 4 Accent 6" w:uiPriority="49"/>
+    <w:lsdException w:name="Grid Table 5 Dark Accent 6" w:uiPriority="50"/>
+    <w:lsdException w:name="Grid Table 6 Colorful Accent 6" w:uiPriority="51"/>
+    <w:lsdException w:name="Grid Table 7 Colorful Accent 6" w:uiPriority="52"/>
+    <w:lsdException w:name="List Table 1 Light" w:uiPriority="46"/>
+    <w:lsdException w:name="List Table 2" w:uiPriority="47"/>
+    <w:lsdException w:name="List Table 3" w:uiPriority="48"/>
+    <w:lsdException w:name="List Table 4" w:uiPriority="49"/>
+    <w:lsdException w:name="List Table 5 Dark" w:uiPriority="50"/>
+    <w:lsdException w:name="List Table 6 Colorful" w:uiPriority="51"/>
+    <w:lsdException w:name="List Table 7 Colorful" w:uiPriority="52"/>
+    <w:lsdException w:name="List Table 1 Light Accent 1" w:uiPriority="46"/>
+    <w:lsdException w:name="List Table 2 Accent 1" w:uiPriority="47"/>
+    <w:lsdException w:name="List Table 3 Accent 1" w:uiPriority="48"/>
+    <w:lsdException w:name="List Table 4 Accent 1" w:uiPriority="49"/>
+    <w:lsdException w:name="List Table 5 Dark Accent 1" w:uiPriority="50"/>
+    <w:lsdException w:name="List Table 6 Colorful Accent 1" w:uiPriority="51"/>
+    <w:lsdException w:name="List Table 7 Colorful Accent 1" w:uiPriority="52"/>
+    <w:lsdException w:name="List Table 1 Light Accent 2" w:uiPriority="46"/>
+    <w:lsdException w:name="List Table 2 Accent 2" w:uiPriority="47"/>
+    <w:lsdException w:name="List Table 3 Accent 2" w:uiPriority="48"/>
+    <w:lsdException w:name="List Table 4 Accent 2" w:uiPriority="49"/>
+    <w:lsdException w:name="List Table 5 Dark Accent 2" w:uiPriority="50"/>
+    <w:lsdException w:name="List Table 6 Colorful Accent 2" w:uiPriority="51"/>
+    <w:lsdException w:name="List Table 7 Colorful Accent 2" w:uiPriority="52"/>
+    <w:lsdException w:name="List Table 1 Light Accent 3" w:uiPriority="46"/>
+    <w:lsdException w:name="List Table 2 Accent 3" w:uiPriority="47"/>
+    <w:lsdException w:name="List Table 3 Accent 3" w:uiPriority="48"/>
+    <w:lsdException w:name="List Table 4 Accent 3" w:uiPriority="49"/>
+    <w:lsdException w:name="List Table 5 Dark Accent 3" w:uiPriority="50"/>
+    <w:lsdException w:name="List Table 6 Colorful Accent 3" w:uiPriority="51"/>
+    <w:lsdException w:name="List Table 7 Colorful Accent 3" w:uiPriority="52"/>
+    <w:lsdException w:name="List Table 1 Light Accent 4" w:uiPriority="46"/>
+    <w:lsdException w:name="List Table 2 Accent 4" w:uiPriority="47"/>
+    <w:lsdException w:name="List Table 3 Accent 4" w:uiPriority="48"/>
+    <w:lsdException w:name="List Table 4 Accent 4" w:uiPriority="49"/>
+    <w:lsdException w:name="List Table 5 Dark Accent 4" w:uiPriority="50"/>
+    <w:lsdException w:name="List Table 6 Colorful Accent 4" w:uiPriority="51"/>
+    <w:lsdException w:name="List Table 7 Colorful Accent 4" w:uiPriority="52"/>
+    <w:lsdException w:name="List Table 1 Light Accent 5" w:uiPriority="46"/>
+    <w:lsdException w:name="List Table 2 Accent 5" w:uiPriority="47"/>
+    <w:lsdException w:name="List Table 3 Accent 5" w:uiPriority="48"/>
+    <w:lsdException w:name="List Table 4 Accent 5" w:uiPriority="49"/>
+    <w:lsdException w:name="List Table 5 Dark Accent 5" w:uiPriority="50"/>
+    <w:lsdException w:name="List Table 6 Colorful Accent 5" w:uiPriority="51"/>
+    <w:lsdException w:name="List Table 7 Colorful Accent 5" w:uiPriority="52"/>
+    <w:lsdException w:name="List Table 1 Light Accent 6" w:uiPriority="46"/>
+    <w:lsdException w:name="List Table 2 Accent 6" w:uiPriority="47"/>
+    <w:lsdException w:name="List Table 3 Accent 6" w:uiPriority="48"/>
+    <w:lsdException w:name="List Table 4 Accent 6" w:uiPriority="49"/>
+    <w:lsdException w:name="List Table 5 Dark Accent 6" w:uiPriority="50"/>
+    <w:lsdException w:name="List Table 6 Colorful Accent 6" w:uiPriority="51"/>
+    <w:lsdException w:name="List Table 7 Colorful Accent 6" w:uiPriority="52"/>
   </w:latentStyles>
   <w:style w:type="paragraph" w:default="1" w:styleId="Normal">
     <w:name w:val="Normal"/>
@@ -20503,8 +20610,8 @@
     <w:semiHidden/>
     <w:unhideWhenUsed/>
   </w:style>
-  <w:style w:type="table" w:customStyle="1" w:styleId="GridTable3Accent2">
-    <w:name w:val="Grid Table 3 Accent 2"/>
+  <w:style w:type="table" w:customStyle="1" w:styleId="GridTable3-Accent21">
+    <w:name w:val="Grid Table 3 - Accent 21"/>
     <w:basedOn w:val="TableNormal"/>
     <w:uiPriority w:val="48"/>
     <w:rsid w:val="00976585"/>
@@ -20685,8 +20792,8 @@
     <w:uiPriority w:val="99"/>
     <w:rsid w:val="00976585"/>
   </w:style>
-  <w:style w:type="table" w:customStyle="1" w:styleId="GridTable3Accent1">
-    <w:name w:val="Grid Table 3 Accent 1"/>
+  <w:style w:type="table" w:customStyle="1" w:styleId="GridTable3-Accent11">
+    <w:name w:val="Grid Table 3 - Accent 11"/>
     <w:basedOn w:val="TableNormal"/>
     <w:uiPriority w:val="48"/>
     <w:rsid w:val="00976585"/>
@@ -20825,8 +20932,8 @@
       </w:tcPr>
     </w:tblStylePr>
   </w:style>
-  <w:style w:type="table" w:customStyle="1" w:styleId="GridTable2Accent5">
-    <w:name w:val="Grid Table 2 Accent 5"/>
+  <w:style w:type="table" w:customStyle="1" w:styleId="GridTable2-Accent51">
+    <w:name w:val="Grid Table 2 - Accent 51"/>
     <w:basedOn w:val="TableNormal"/>
     <w:uiPriority w:val="47"/>
     <w:rsid w:val="00976585"/>
@@ -20904,8 +21011,8 @@
       </w:tcPr>
     </w:tblStylePr>
   </w:style>
-  <w:style w:type="table" w:customStyle="1" w:styleId="GridTable5Dark">
-    <w:name w:val="Grid Table 5 Dark"/>
+  <w:style w:type="table" w:customStyle="1" w:styleId="GridTable5Dark1">
+    <w:name w:val="Grid Table 5 Dark1"/>
     <w:basedOn w:val="TableNormal"/>
     <w:uiPriority w:val="50"/>
     <w:rsid w:val="00976585"/>
@@ -21014,8 +21121,8 @@
       </w:tcPr>
     </w:tblStylePr>
   </w:style>
-  <w:style w:type="table" w:customStyle="1" w:styleId="GridTable5DarkAccent1">
-    <w:name w:val="Grid Table 5 Dark Accent 1"/>
+  <w:style w:type="table" w:customStyle="1" w:styleId="GridTable5Dark-Accent11">
+    <w:name w:val="Grid Table 5 Dark - Accent 11"/>
     <w:basedOn w:val="TableNormal"/>
     <w:uiPriority w:val="50"/>
     <w:rsid w:val="00976585"/>
@@ -21124,8 +21231,8 @@
       </w:tcPr>
     </w:tblStylePr>
   </w:style>
-  <w:style w:type="table" w:customStyle="1" w:styleId="GridTable7ColorfulAccent5">
-    <w:name w:val="Grid Table 7 Colorful Accent 5"/>
+  <w:style w:type="table" w:customStyle="1" w:styleId="GridTable7Colorful-Accent51">
+    <w:name w:val="Grid Table 7 Colorful - Accent 51"/>
     <w:basedOn w:val="TableNormal"/>
     <w:uiPriority w:val="52"/>
     <w:rsid w:val="00976585"/>
@@ -21267,8 +21374,8 @@
       </w:tcPr>
     </w:tblStylePr>
   </w:style>
-  <w:style w:type="table" w:customStyle="1" w:styleId="ListTable5DarkAccent5">
-    <w:name w:val="List Table 5 Dark Accent 5"/>
+  <w:style w:type="table" w:customStyle="1" w:styleId="ListTable5Dark-Accent51">
+    <w:name w:val="List Table 5 Dark - Accent 51"/>
     <w:basedOn w:val="TableNormal"/>
     <w:uiPriority w:val="50"/>
     <w:rsid w:val="00976585"/>
@@ -21405,8 +21512,8 @@
       </w:tcPr>
     </w:tblStylePr>
   </w:style>
-  <w:style w:type="table" w:customStyle="1" w:styleId="ListTable5DarkAccent6">
-    <w:name w:val="List Table 5 Dark Accent 6"/>
+  <w:style w:type="table" w:customStyle="1" w:styleId="ListTable5Dark-Accent61">
+    <w:name w:val="List Table 5 Dark - Accent 61"/>
     <w:basedOn w:val="TableNormal"/>
     <w:uiPriority w:val="50"/>
     <w:rsid w:val="00976585"/>
@@ -21543,8 +21650,8 @@
       </w:tcPr>
     </w:tblStylePr>
   </w:style>
-  <w:style w:type="table" w:customStyle="1" w:styleId="ListTable5DarkAccent1">
-    <w:name w:val="List Table 5 Dark Accent 1"/>
+  <w:style w:type="table" w:customStyle="1" w:styleId="ListTable5Dark-Accent11">
+    <w:name w:val="List Table 5 Dark - Accent 11"/>
     <w:basedOn w:val="TableNormal"/>
     <w:uiPriority w:val="50"/>
     <w:rsid w:val="00976585"/>
@@ -21681,8 +21788,8 @@
       </w:tcPr>
     </w:tblStylePr>
   </w:style>
-  <w:style w:type="table" w:customStyle="1" w:styleId="ListTable7ColorfulAccent5">
-    <w:name w:val="List Table 7 Colorful Accent 5"/>
+  <w:style w:type="table" w:customStyle="1" w:styleId="ListTable7Colorful-Accent51">
+    <w:name w:val="List Table 7 Colorful - Accent 51"/>
     <w:basedOn w:val="TableNormal"/>
     <w:uiPriority w:val="52"/>
     <w:rsid w:val="00976585"/>
@@ -21808,1644 +21915,8 @@
       </w:tcPr>
     </w:tblStylePr>
   </w:style>
-  <w:style w:type="table" w:customStyle="1" w:styleId="ListTable3Accent1">
-    <w:name w:val="List Table 3 Accent 1"/>
-    <w:basedOn w:val="TableNormal"/>
-    <w:uiPriority w:val="48"/>
-    <w:rsid w:val="00976585"/>
-    <w:tblPr>
-      <w:tblStyleRowBandSize w:val="1"/>
-      <w:tblStyleColBandSize w:val="1"/>
-      <w:tblInd w:w="0" w:type="dxa"/>
-      <w:tblBorders>
-        <w:top w:val="single" w:sz="4" w:space="0" w:color="5B9BD5" w:themeColor="accent1"/>
-        <w:left w:val="single" w:sz="4" w:space="0" w:color="5B9BD5" w:themeColor="accent1"/>
-        <w:bottom w:val="single" w:sz="4" w:space="0" w:color="5B9BD5" w:themeColor="accent1"/>
-        <w:right w:val="single" w:sz="4" w:space="0" w:color="5B9BD5" w:themeColor="accent1"/>
-      </w:tblBorders>
-      <w:tblCellMar>
-        <w:top w:w="0" w:type="dxa"/>
-        <w:left w:w="108" w:type="dxa"/>
-        <w:bottom w:w="0" w:type="dxa"/>
-        <w:right w:w="108" w:type="dxa"/>
-      </w:tblCellMar>
-    </w:tblPr>
-    <w:tblStylePr w:type="firstRow">
-      <w:rPr>
-        <w:b/>
-        <w:bCs/>
-        <w:color w:val="FFFFFF" w:themeColor="background1"/>
-      </w:rPr>
-      <w:tblPr/>
-      <w:tcPr>
-        <w:shd w:val="clear" w:color="auto" w:fill="5B9BD5" w:themeFill="accent1"/>
-      </w:tcPr>
-    </w:tblStylePr>
-    <w:tblStylePr w:type="lastRow">
-      <w:rPr>
-        <w:b/>
-        <w:bCs/>
-      </w:rPr>
-      <w:tblPr/>
-      <w:tcPr>
-        <w:tcBorders>
-          <w:top w:val="double" w:sz="4" w:space="0" w:color="5B9BD5" w:themeColor="accent1"/>
-        </w:tcBorders>
-        <w:shd w:val="clear" w:color="auto" w:fill="FFFFFF" w:themeFill="background1"/>
-      </w:tcPr>
-    </w:tblStylePr>
-    <w:tblStylePr w:type="firstCol">
-      <w:rPr>
-        <w:b/>
-        <w:bCs/>
-      </w:rPr>
-      <w:tblPr/>
-      <w:tcPr>
-        <w:tcBorders>
-          <w:right w:val="nil"/>
-        </w:tcBorders>
-        <w:shd w:val="clear" w:color="auto" w:fill="FFFFFF" w:themeFill="background1"/>
-      </w:tcPr>
-    </w:tblStylePr>
-    <w:tblStylePr w:type="lastCol">
-      <w:rPr>
-        <w:b/>
-        <w:bCs/>
-      </w:rPr>
-      <w:tblPr/>
-      <w:tcPr>
-        <w:tcBorders>
-          <w:left w:val="nil"/>
-        </w:tcBorders>
-        <w:shd w:val="clear" w:color="auto" w:fill="FFFFFF" w:themeFill="background1"/>
-      </w:tcPr>
-    </w:tblStylePr>
-    <w:tblStylePr w:type="band1Vert">
-      <w:tblPr/>
-      <w:tcPr>
-        <w:tcBorders>
-          <w:left w:val="single" w:sz="4" w:space="0" w:color="5B9BD5" w:themeColor="accent1"/>
-          <w:right w:val="single" w:sz="4" w:space="0" w:color="5B9BD5" w:themeColor="accent1"/>
-        </w:tcBorders>
-      </w:tcPr>
-    </w:tblStylePr>
-    <w:tblStylePr w:type="band1Horz">
-      <w:tblPr/>
-      <w:tcPr>
-        <w:tcBorders>
-          <w:top w:val="single" w:sz="4" w:space="0" w:color="5B9BD5" w:themeColor="accent1"/>
-          <w:bottom w:val="single" w:sz="4" w:space="0" w:color="5B9BD5" w:themeColor="accent1"/>
-          <w:insideH w:val="nil"/>
-        </w:tcBorders>
-      </w:tcPr>
-    </w:tblStylePr>
-    <w:tblStylePr w:type="neCell">
-      <w:tblPr/>
-      <w:tcPr>
-        <w:tcBorders>
-          <w:left w:val="nil"/>
-          <w:bottom w:val="nil"/>
-        </w:tcBorders>
-      </w:tcPr>
-    </w:tblStylePr>
-    <w:tblStylePr w:type="nwCell">
-      <w:tblPr/>
-      <w:tcPr>
-        <w:tcBorders>
-          <w:bottom w:val="nil"/>
-          <w:right w:val="nil"/>
-        </w:tcBorders>
-      </w:tcPr>
-    </w:tblStylePr>
-    <w:tblStylePr w:type="seCell">
-      <w:tblPr/>
-      <w:tcPr>
-        <w:tcBorders>
-          <w:top w:val="double" w:sz="4" w:space="0" w:color="5B9BD5" w:themeColor="accent1"/>
-          <w:left w:val="nil"/>
-        </w:tcBorders>
-      </w:tcPr>
-    </w:tblStylePr>
-    <w:tblStylePr w:type="swCell">
-      <w:tblPr/>
-      <w:tcPr>
-        <w:tcBorders>
-          <w:top w:val="double" w:sz="4" w:space="0" w:color="5B9BD5" w:themeColor="accent1"/>
-          <w:right w:val="nil"/>
-        </w:tcBorders>
-      </w:tcPr>
-    </w:tblStylePr>
-  </w:style>
-  <w:style w:type="paragraph" w:styleId="ListParagraph">
-    <w:name w:val="List Paragraph"/>
-    <w:basedOn w:val="Normal"/>
-    <w:uiPriority w:val="34"/>
-    <w:qFormat/>
-    <w:rsid w:val="00DE25E4"/>
-    <w:pPr>
-      <w:spacing w:after="160" w:line="259" w:lineRule="auto"/>
-      <w:ind w:left="720"/>
-      <w:contextualSpacing/>
-    </w:pPr>
-    <w:rPr>
-      <w:sz w:val="22"/>
-      <w:szCs w:val="22"/>
-      <w:lang w:val="en-CA"/>
-    </w:rPr>
-  </w:style>
-</w:styles>
-</file>
-
-<file path=word/stylesWithEffects.xml><?xml version="1.0" encoding="utf-8"?>
-<w:styles xmlns:wpc="http://schemas.microsoft.com/office/word/2010/wordprocessingCanvas" xmlns:mo="http://schemas.microsoft.com/office/mac/office/2008/main" xmlns:mc="http://schemas.openxmlformats.org/markup-compatibility/2006" xmlns:mv="urn:schemas-microsoft-com:mac:vml" xmlns:o="urn:schemas-microsoft-com:office:office" xmlns:r="http://schemas.openxmlformats.org/officeDocument/2006/relationships" xmlns:m="http://schemas.openxmlformats.org/officeDocument/2006/math" xmlns:v="urn:schemas-microsoft-com:vml" xmlns:wp14="http://schemas.microsoft.com/office/word/2010/wordprocessingDrawing" xmlns:wp="http://schemas.openxmlformats.org/drawingml/2006/wordprocessingDrawing" xmlns:w10="urn:schemas-microsoft-com:office:word" xmlns:w="http://schemas.openxmlformats.org/wordprocessingml/2006/main" xmlns:w14="http://schemas.microsoft.com/office/word/2010/wordml" xmlns:wpg="http://schemas.microsoft.com/office/word/2010/wordprocessingGroup" xmlns:wpi="http://schemas.microsoft.com/office/word/2010/wordprocessingInk" xmlns:wne="http://schemas.microsoft.com/office/word/2006/wordml" xmlns:wps="http://schemas.microsoft.com/office/word/2010/wordprocessingShape" mc:Ignorable="w14 wp14">
-  <w:docDefaults>
-    <w:rPrDefault>
-      <w:rPr>
-        <w:rFonts w:asciiTheme="minorHAnsi" w:eastAsiaTheme="minorHAnsi" w:hAnsiTheme="minorHAnsi" w:cstheme="minorBidi"/>
-        <w:sz w:val="24"/>
-        <w:szCs w:val="24"/>
-        <w:lang w:val="en-US" w:eastAsia="en-US" w:bidi="ar-SA"/>
-      </w:rPr>
-    </w:rPrDefault>
-    <w:pPrDefault/>
-  </w:docDefaults>
-  <w:latentStyles w:defLockedState="0" w:defUIPriority="99" w:defSemiHidden="1" w:defUnhideWhenUsed="1" w:defQFormat="0" w:count="276">
-    <w:lsdException w:name="Normal" w:semiHidden="0" w:uiPriority="0" w:unhideWhenUsed="0" w:qFormat="1"/>
-    <w:lsdException w:name="heading 1" w:semiHidden="0" w:uiPriority="9" w:unhideWhenUsed="0" w:qFormat="1"/>
-    <w:lsdException w:name="heading 2" w:uiPriority="9" w:qFormat="1"/>
-    <w:lsdException w:name="heading 3" w:uiPriority="9" w:qFormat="1"/>
-    <w:lsdException w:name="heading 4" w:uiPriority="9" w:qFormat="1"/>
-    <w:lsdException w:name="heading 5" w:uiPriority="9" w:qFormat="1"/>
-    <w:lsdException w:name="heading 6" w:uiPriority="9" w:qFormat="1"/>
-    <w:lsdException w:name="heading 7" w:uiPriority="9" w:qFormat="1"/>
-    <w:lsdException w:name="heading 8" w:uiPriority="9" w:qFormat="1"/>
-    <w:lsdException w:name="heading 9" w:uiPriority="9" w:qFormat="1"/>
-    <w:lsdException w:name="toc 1" w:uiPriority="39"/>
-    <w:lsdException w:name="toc 2" w:uiPriority="39"/>
-    <w:lsdException w:name="toc 3" w:uiPriority="39"/>
-    <w:lsdException w:name="toc 4" w:uiPriority="39"/>
-    <w:lsdException w:name="toc 5" w:uiPriority="39"/>
-    <w:lsdException w:name="toc 6" w:uiPriority="39"/>
-    <w:lsdException w:name="toc 7" w:uiPriority="39"/>
-    <w:lsdException w:name="toc 8" w:uiPriority="39"/>
-    <w:lsdException w:name="toc 9" w:uiPriority="39"/>
-    <w:lsdException w:name="caption" w:uiPriority="35" w:qFormat="1"/>
-    <w:lsdException w:name="Title" w:semiHidden="0" w:uiPriority="10" w:unhideWhenUsed="0" w:qFormat="1"/>
-    <w:lsdException w:name="Default Paragraph Font" w:uiPriority="1"/>
-    <w:lsdException w:name="Subtitle" w:semiHidden="0" w:uiPriority="11" w:unhideWhenUsed="0" w:qFormat="1"/>
-    <w:lsdException w:name="Strong" w:semiHidden="0" w:uiPriority="22" w:unhideWhenUsed="0" w:qFormat="1"/>
-    <w:lsdException w:name="Emphasis" w:semiHidden="0" w:uiPriority="20" w:unhideWhenUsed="0" w:qFormat="1"/>
-    <w:lsdException w:name="Table Grid" w:semiHidden="0" w:uiPriority="39" w:unhideWhenUsed="0"/>
-    <w:lsdException w:name="Placeholder Text" w:unhideWhenUsed="0"/>
-    <w:lsdException w:name="No Spacing" w:semiHidden="0" w:uiPriority="1" w:unhideWhenUsed="0" w:qFormat="1"/>
-    <w:lsdException w:name="Light Shading" w:semiHidden="0" w:uiPriority="60" w:unhideWhenUsed="0"/>
-    <w:lsdException w:name="Light List" w:semiHidden="0" w:uiPriority="61" w:unhideWhenUsed="0"/>
-    <w:lsdException w:name="Light Grid" w:semiHidden="0" w:uiPriority="62" w:unhideWhenUsed="0"/>
-    <w:lsdException w:name="Medium Shading 1" w:semiHidden="0" w:uiPriority="63" w:unhideWhenUsed="0"/>
-    <w:lsdException w:name="Medium Shading 2" w:semiHidden="0" w:uiPriority="64" w:unhideWhenUsed="0"/>
-    <w:lsdException w:name="Medium List 1" w:semiHidden="0" w:uiPriority="65" w:unhideWhenUsed="0"/>
-    <w:lsdException w:name="Medium List 2" w:semiHidden="0" w:uiPriority="66" w:unhideWhenUsed="0"/>
-    <w:lsdException w:name="Medium Grid 1" w:semiHidden="0" w:uiPriority="67" w:unhideWhenUsed="0"/>
-    <w:lsdException w:name="Medium Grid 2" w:semiHidden="0" w:uiPriority="68" w:unhideWhenUsed="0"/>
-    <w:lsdException w:name="Medium Grid 3" w:semiHidden="0" w:uiPriority="69" w:unhideWhenUsed="0"/>
-    <w:lsdException w:name="Dark List" w:semiHidden="0" w:uiPriority="70" w:unhideWhenUsed="0"/>
-    <w:lsdException w:name="Colorful Shading" w:semiHidden="0" w:uiPriority="71" w:unhideWhenUsed="0"/>
-    <w:lsdException w:name="Colorful List" w:semiHidden="0" w:uiPriority="72" w:unhideWhenUsed="0"/>
-    <w:lsdException w:name="Colorful Grid" w:semiHidden="0" w:uiPriority="73" w:unhideWhenUsed="0"/>
-    <w:lsdException w:name="Light Shading Accent 1" w:semiHidden="0" w:uiPriority="60" w:unhideWhenUsed="0"/>
-    <w:lsdException w:name="Light List Accent 1" w:semiHidden="0" w:uiPriority="61" w:unhideWhenUsed="0"/>
-    <w:lsdException w:name="Light Grid Accent 1" w:semiHidden="0" w:uiPriority="62" w:unhideWhenUsed="0"/>
-    <w:lsdException w:name="Medium Shading 1 Accent 1" w:semiHidden="0" w:uiPriority="63" w:unhideWhenUsed="0"/>
-    <w:lsdException w:name="Medium Shading 2 Accent 1" w:semiHidden="0" w:uiPriority="64" w:unhideWhenUsed="0"/>
-    <w:lsdException w:name="Medium List 1 Accent 1" w:semiHidden="0" w:uiPriority="65" w:unhideWhenUsed="0"/>
-    <w:lsdException w:name="Revision" w:unhideWhenUsed="0"/>
-    <w:lsdException w:name="List Paragraph" w:semiHidden="0" w:uiPriority="34" w:unhideWhenUsed="0" w:qFormat="1"/>
-    <w:lsdException w:name="Quote" w:semiHidden="0" w:uiPriority="29" w:unhideWhenUsed="0" w:qFormat="1"/>
-    <w:lsdException w:name="Intense Quote" w:semiHidden="0" w:uiPriority="30" w:unhideWhenUsed="0" w:qFormat="1"/>
-    <w:lsdException w:name="Medium List 2 Accent 1" w:semiHidden="0" w:uiPriority="66" w:unhideWhenUsed="0"/>
-    <w:lsdException w:name="Medium Grid 1 Accent 1" w:semiHidden="0" w:uiPriority="67" w:unhideWhenUsed="0"/>
-    <w:lsdException w:name="Medium Grid 2 Accent 1" w:semiHidden="0" w:uiPriority="68" w:unhideWhenUsed="0"/>
-    <w:lsdException w:name="Medium Grid 3 Accent 1" w:semiHidden="0" w:uiPriority="69" w:unhideWhenUsed="0"/>
-    <w:lsdException w:name="Dark List Accent 1" w:semiHidden="0" w:uiPriority="70" w:unhideWhenUsed="0"/>
-    <w:lsdException w:name="Colorful Shading Accent 1" w:semiHidden="0" w:uiPriority="71" w:unhideWhenUsed="0"/>
-    <w:lsdException w:name="Colorful List Accent 1" w:semiHidden="0" w:uiPriority="72" w:unhideWhenUsed="0"/>
-    <w:lsdException w:name="Colorful Grid Accent 1" w:semiHidden="0" w:uiPriority="73" w:unhideWhenUsed="0"/>
-    <w:lsdException w:name="Light Shading Accent 2" w:semiHidden="0" w:uiPriority="60" w:unhideWhenUsed="0"/>
-    <w:lsdException w:name="Light List Accent 2" w:semiHidden="0" w:uiPriority="61" w:unhideWhenUsed="0"/>
-    <w:lsdException w:name="Light Grid Accent 2" w:semiHidden="0" w:uiPriority="62" w:unhideWhenUsed="0"/>
-    <w:lsdException w:name="Medium Shading 1 Accent 2" w:semiHidden="0" w:uiPriority="63" w:unhideWhenUsed="0"/>
-    <w:lsdException w:name="Medium Shading 2 Accent 2" w:semiHidden="0" w:uiPriority="64" w:unhideWhenUsed="0"/>
-    <w:lsdException w:name="Medium List 1 Accent 2" w:semiHidden="0" w:uiPriority="65" w:unhideWhenUsed="0"/>
-    <w:lsdException w:name="Medium List 2 Accent 2" w:semiHidden="0" w:uiPriority="66" w:unhideWhenUsed="0"/>
-    <w:lsdException w:name="Medium Grid 1 Accent 2" w:semiHidden="0" w:uiPriority="67" w:unhideWhenUsed="0"/>
-    <w:lsdException w:name="Medium Grid 2 Accent 2" w:semiHidden="0" w:uiPriority="68" w:unhideWhenUsed="0"/>
-    <w:lsdException w:name="Medium Grid 3 Accent 2" w:semiHidden="0" w:uiPriority="69" w:unhideWhenUsed="0"/>
-    <w:lsdException w:name="Dark List Accent 2" w:semiHidden="0" w:uiPriority="70" w:unhideWhenUsed="0"/>
-    <w:lsdException w:name="Colorful Shading Accent 2" w:semiHidden="0" w:uiPriority="71" w:unhideWhenUsed="0"/>
-    <w:lsdException w:name="Colorful List Accent 2" w:semiHidden="0" w:uiPriority="72" w:unhideWhenUsed="0"/>
-    <w:lsdException w:name="Colorful Grid Accent 2" w:semiHidden="0" w:uiPriority="73" w:unhideWhenUsed="0"/>
-    <w:lsdException w:name="Light Shading Accent 3" w:semiHidden="0" w:uiPriority="60" w:unhideWhenUsed="0"/>
-    <w:lsdException w:name="Light List Accent 3" w:semiHidden="0" w:uiPriority="61" w:unhideWhenUsed="0"/>
-    <w:lsdException w:name="Light Grid Accent 3" w:semiHidden="0" w:uiPriority="62" w:unhideWhenUsed="0"/>
-    <w:lsdException w:name="Medium Shading 1 Accent 3" w:semiHidden="0" w:uiPriority="63" w:unhideWhenUsed="0"/>
-    <w:lsdException w:name="Medium Shading 2 Accent 3" w:semiHidden="0" w:uiPriority="64" w:unhideWhenUsed="0"/>
-    <w:lsdException w:name="Medium List 1 Accent 3" w:semiHidden="0" w:uiPriority="65" w:unhideWhenUsed="0"/>
-    <w:lsdException w:name="Medium List 2 Accent 3" w:semiHidden="0" w:uiPriority="66" w:unhideWhenUsed="0"/>
-    <w:lsdException w:name="Medium Grid 1 Accent 3" w:semiHidden="0" w:uiPriority="67" w:unhideWhenUsed="0"/>
-    <w:lsdException w:name="Medium Grid 2 Accent 3" w:semiHidden="0" w:uiPriority="68" w:unhideWhenUsed="0"/>
-    <w:lsdException w:name="Medium Grid 3 Accent 3" w:semiHidden="0" w:uiPriority="69" w:unhideWhenUsed="0"/>
-    <w:lsdException w:name="Dark List Accent 3" w:semiHidden="0" w:uiPriority="70" w:unhideWhenUsed="0"/>
-    <w:lsdException w:name="Colorful Shading Accent 3" w:semiHidden="0" w:uiPriority="71" w:unhideWhenUsed="0"/>
-    <w:lsdException w:name="Colorful List Accent 3" w:semiHidden="0" w:uiPriority="72" w:unhideWhenUsed="0"/>
-    <w:lsdException w:name="Colorful Grid Accent 3" w:semiHidden="0" w:uiPriority="73" w:unhideWhenUsed="0"/>
-    <w:lsdException w:name="Light Shading Accent 4" w:semiHidden="0" w:uiPriority="60" w:unhideWhenUsed="0"/>
-    <w:lsdException w:name="Light List Accent 4" w:semiHidden="0" w:uiPriority="61" w:unhideWhenUsed="0"/>
-    <w:lsdException w:name="Light Grid Accent 4" w:semiHidden="0" w:uiPriority="62" w:unhideWhenUsed="0"/>
-    <w:lsdException w:name="Medium Shading 1 Accent 4" w:semiHidden="0" w:uiPriority="63" w:unhideWhenUsed="0"/>
-    <w:lsdException w:name="Medium Shading 2 Accent 4" w:semiHidden="0" w:uiPriority="64" w:unhideWhenUsed="0"/>
-    <w:lsdException w:name="Medium List 1 Accent 4" w:semiHidden="0" w:uiPriority="65" w:unhideWhenUsed="0"/>
-    <w:lsdException w:name="Medium List 2 Accent 4" w:semiHidden="0" w:uiPriority="66" w:unhideWhenUsed="0"/>
-    <w:lsdException w:name="Medium Grid 1 Accent 4" w:semiHidden="0" w:uiPriority="67" w:unhideWhenUsed="0"/>
-    <w:lsdException w:name="Medium Grid 2 Accent 4" w:semiHidden="0" w:uiPriority="68" w:unhideWhenUsed="0"/>
-    <w:lsdException w:name="Medium Grid 3 Accent 4" w:semiHidden="0" w:uiPriority="69" w:unhideWhenUsed="0"/>
-    <w:lsdException w:name="Dark List Accent 4" w:semiHidden="0" w:uiPriority="70" w:unhideWhenUsed="0"/>
-    <w:lsdException w:name="Colorful Shading Accent 4" w:semiHidden="0" w:uiPriority="71" w:unhideWhenUsed="0"/>
-    <w:lsdException w:name="Colorful List Accent 4" w:semiHidden="0" w:uiPriority="72" w:unhideWhenUsed="0"/>
-    <w:lsdException w:name="Colorful Grid Accent 4" w:semiHidden="0" w:uiPriority="73" w:unhideWhenUsed="0"/>
-    <w:lsdException w:name="Light Shading Accent 5" w:semiHidden="0" w:uiPriority="60" w:unhideWhenUsed="0"/>
-    <w:lsdException w:name="Light List Accent 5" w:semiHidden="0" w:uiPriority="61" w:unhideWhenUsed="0"/>
-    <w:lsdException w:name="Light Grid Accent 5" w:semiHidden="0" w:uiPriority="62" w:unhideWhenUsed="0"/>
-    <w:lsdException w:name="Medium Shading 1 Accent 5" w:semiHidden="0" w:uiPriority="63" w:unhideWhenUsed="0"/>
-    <w:lsdException w:name="Medium Shading 2 Accent 5" w:semiHidden="0" w:uiPriority="64" w:unhideWhenUsed="0"/>
-    <w:lsdException w:name="Medium List 1 Accent 5" w:semiHidden="0" w:uiPriority="65" w:unhideWhenUsed="0"/>
-    <w:lsdException w:name="Medium List 2 Accent 5" w:semiHidden="0" w:uiPriority="66" w:unhideWhenUsed="0"/>
-    <w:lsdException w:name="Medium Grid 1 Accent 5" w:semiHidden="0" w:uiPriority="67" w:unhideWhenUsed="0"/>
-    <w:lsdException w:name="Medium Grid 2 Accent 5" w:semiHidden="0" w:uiPriority="68" w:unhideWhenUsed="0"/>
-    <w:lsdException w:name="Medium Grid 3 Accent 5" w:semiHidden="0" w:uiPriority="69" w:unhideWhenUsed="0"/>
-    <w:lsdException w:name="Dark List Accent 5" w:semiHidden="0" w:uiPriority="70" w:unhideWhenUsed="0"/>
-    <w:lsdException w:name="Colorful Shading Accent 5" w:semiHidden="0" w:uiPriority="71" w:unhideWhenUsed="0"/>
-    <w:lsdException w:name="Colorful List Accent 5" w:semiHidden="0" w:uiPriority="72" w:unhideWhenUsed="0"/>
-    <w:lsdException w:name="Colorful Grid Accent 5" w:semiHidden="0" w:uiPriority="73" w:unhideWhenUsed="0"/>
-    <w:lsdException w:name="Light Shading Accent 6" w:semiHidden="0" w:uiPriority="60" w:unhideWhenUsed="0"/>
-    <w:lsdException w:name="Light List Accent 6" w:semiHidden="0" w:uiPriority="61" w:unhideWhenUsed="0"/>
-    <w:lsdException w:name="Light Grid Accent 6" w:semiHidden="0" w:uiPriority="62" w:unhideWhenUsed="0"/>
-    <w:lsdException w:name="Medium Shading 1 Accent 6" w:semiHidden="0" w:uiPriority="63" w:unhideWhenUsed="0"/>
-    <w:lsdException w:name="Medium Shading 2 Accent 6" w:semiHidden="0" w:uiPriority="64" w:unhideWhenUsed="0"/>
-    <w:lsdException w:name="Medium List 1 Accent 6" w:semiHidden="0" w:uiPriority="65" w:unhideWhenUsed="0"/>
-    <w:lsdException w:name="Medium List 2 Accent 6" w:semiHidden="0" w:uiPriority="66" w:unhideWhenUsed="0"/>
-    <w:lsdException w:name="Medium Grid 1 Accent 6" w:semiHidden="0" w:uiPriority="67" w:unhideWhenUsed="0"/>
-    <w:lsdException w:name="Medium Grid 2 Accent 6" w:semiHidden="0" w:uiPriority="68" w:unhideWhenUsed="0"/>
-    <w:lsdException w:name="Medium Grid 3 Accent 6" w:semiHidden="0" w:uiPriority="69" w:unhideWhenUsed="0"/>
-    <w:lsdException w:name="Dark List Accent 6" w:semiHidden="0" w:uiPriority="70" w:unhideWhenUsed="0"/>
-    <w:lsdException w:name="Colorful Shading Accent 6" w:semiHidden="0" w:uiPriority="71" w:unhideWhenUsed="0"/>
-    <w:lsdException w:name="Colorful List Accent 6" w:semiHidden="0" w:uiPriority="72" w:unhideWhenUsed="0"/>
-    <w:lsdException w:name="Colorful Grid Accent 6" w:semiHidden="0" w:uiPriority="73" w:unhideWhenUsed="0"/>
-    <w:lsdException w:name="Subtle Emphasis" w:semiHidden="0" w:uiPriority="19" w:unhideWhenUsed="0" w:qFormat="1"/>
-    <w:lsdException w:name="Intense Emphasis" w:semiHidden="0" w:uiPriority="21" w:unhideWhenUsed="0" w:qFormat="1"/>
-    <w:lsdException w:name="Subtle Reference" w:semiHidden="0" w:uiPriority="31" w:unhideWhenUsed="0" w:qFormat="1"/>
-    <w:lsdException w:name="Intense Reference" w:semiHidden="0" w:uiPriority="32" w:unhideWhenUsed="0" w:qFormat="1"/>
-    <w:lsdException w:name="Book Title" w:semiHidden="0" w:uiPriority="33" w:unhideWhenUsed="0" w:qFormat="1"/>
-    <w:lsdException w:name="Bibliography" w:uiPriority="37"/>
-    <w:lsdException w:name="TOC Heading" w:uiPriority="39" w:qFormat="1"/>
-  </w:latentStyles>
-  <w:style w:type="paragraph" w:default="1" w:styleId="Normal">
-    <w:name w:val="Normal"/>
-    <w:qFormat/>
-  </w:style>
-  <w:style w:type="character" w:default="1" w:styleId="DefaultParagraphFont">
-    <w:name w:val="Default Paragraph Font"/>
-    <w:uiPriority w:val="1"/>
-    <w:semiHidden/>
-    <w:unhideWhenUsed/>
-  </w:style>
-  <w:style w:type="table" w:default="1" w:styleId="TableNormal">
-    <w:name w:val="Normal Table"/>
-    <w:uiPriority w:val="99"/>
-    <w:semiHidden/>
-    <w:unhideWhenUsed/>
-    <w:tblPr>
-      <w:tblInd w:w="0" w:type="dxa"/>
-      <w:tblCellMar>
-        <w:top w:w="0" w:type="dxa"/>
-        <w:left w:w="108" w:type="dxa"/>
-        <w:bottom w:w="0" w:type="dxa"/>
-        <w:right w:w="108" w:type="dxa"/>
-      </w:tblCellMar>
-    </w:tblPr>
-  </w:style>
-  <w:style w:type="numbering" w:default="1" w:styleId="NoList">
-    <w:name w:val="No List"/>
-    <w:uiPriority w:val="99"/>
-    <w:semiHidden/>
-    <w:unhideWhenUsed/>
-  </w:style>
-  <w:style w:type="table" w:customStyle="1" w:styleId="GridTable3Accent2">
-    <w:name w:val="Grid Table 3 Accent 2"/>
-    <w:basedOn w:val="TableNormal"/>
-    <w:uiPriority w:val="48"/>
-    <w:rsid w:val="00976585"/>
-    <w:tblPr>
-      <w:tblStyleRowBandSize w:val="1"/>
-      <w:tblStyleColBandSize w:val="1"/>
-      <w:tblInd w:w="0" w:type="dxa"/>
-      <w:tblBorders>
-        <w:top w:val="single" w:sz="4" w:space="0" w:color="F4B083" w:themeColor="accent2" w:themeTint="99"/>
-        <w:left w:val="single" w:sz="4" w:space="0" w:color="F4B083" w:themeColor="accent2" w:themeTint="99"/>
-        <w:bottom w:val="single" w:sz="4" w:space="0" w:color="F4B083" w:themeColor="accent2" w:themeTint="99"/>
-        <w:right w:val="single" w:sz="4" w:space="0" w:color="F4B083" w:themeColor="accent2" w:themeTint="99"/>
-        <w:insideH w:val="single" w:sz="4" w:space="0" w:color="F4B083" w:themeColor="accent2" w:themeTint="99"/>
-        <w:insideV w:val="single" w:sz="4" w:space="0" w:color="F4B083" w:themeColor="accent2" w:themeTint="99"/>
-      </w:tblBorders>
-      <w:tblCellMar>
-        <w:top w:w="0" w:type="dxa"/>
-        <w:left w:w="108" w:type="dxa"/>
-        <w:bottom w:w="0" w:type="dxa"/>
-        <w:right w:w="108" w:type="dxa"/>
-      </w:tblCellMar>
-    </w:tblPr>
-    <w:tblStylePr w:type="firstRow">
-      <w:rPr>
-        <w:b/>
-        <w:bCs/>
-      </w:rPr>
-      <w:tblPr/>
-      <w:tcPr>
-        <w:tcBorders>
-          <w:top w:val="nil"/>
-          <w:left w:val="nil"/>
-          <w:right w:val="nil"/>
-          <w:insideH w:val="nil"/>
-          <w:insideV w:val="nil"/>
-        </w:tcBorders>
-        <w:shd w:val="clear" w:color="auto" w:fill="FFFFFF" w:themeFill="background1"/>
-      </w:tcPr>
-    </w:tblStylePr>
-    <w:tblStylePr w:type="lastRow">
-      <w:rPr>
-        <w:b/>
-        <w:bCs/>
-      </w:rPr>
-      <w:tblPr/>
-      <w:tcPr>
-        <w:tcBorders>
-          <w:left w:val="nil"/>
-          <w:bottom w:val="nil"/>
-          <w:right w:val="nil"/>
-          <w:insideH w:val="nil"/>
-          <w:insideV w:val="nil"/>
-        </w:tcBorders>
-        <w:shd w:val="clear" w:color="auto" w:fill="FFFFFF" w:themeFill="background1"/>
-      </w:tcPr>
-    </w:tblStylePr>
-    <w:tblStylePr w:type="firstCol">
-      <w:pPr>
-        <w:jc w:val="right"/>
-      </w:pPr>
-      <w:rPr>
-        <w:i/>
-        <w:iCs/>
-      </w:rPr>
-      <w:tblPr/>
-      <w:tcPr>
-        <w:tcBorders>
-          <w:top w:val="nil"/>
-          <w:left w:val="nil"/>
-          <w:bottom w:val="nil"/>
-          <w:insideH w:val="nil"/>
-          <w:insideV w:val="nil"/>
-        </w:tcBorders>
-        <w:shd w:val="clear" w:color="auto" w:fill="FFFFFF" w:themeFill="background1"/>
-      </w:tcPr>
-    </w:tblStylePr>
-    <w:tblStylePr w:type="lastCol">
-      <w:rPr>
-        <w:i/>
-        <w:iCs/>
-      </w:rPr>
-      <w:tblPr/>
-      <w:tcPr>
-        <w:tcBorders>
-          <w:top w:val="nil"/>
-          <w:bottom w:val="nil"/>
-          <w:right w:val="nil"/>
-          <w:insideH w:val="nil"/>
-          <w:insideV w:val="nil"/>
-        </w:tcBorders>
-        <w:shd w:val="clear" w:color="auto" w:fill="FFFFFF" w:themeFill="background1"/>
-      </w:tcPr>
-    </w:tblStylePr>
-    <w:tblStylePr w:type="band1Vert">
-      <w:tblPr/>
-      <w:tcPr>
-        <w:shd w:val="clear" w:color="auto" w:fill="FBE4D5" w:themeFill="accent2" w:themeFillTint="33"/>
-      </w:tcPr>
-    </w:tblStylePr>
-    <w:tblStylePr w:type="band1Horz">
-      <w:tblPr/>
-      <w:tcPr>
-        <w:shd w:val="clear" w:color="auto" w:fill="FBE4D5" w:themeFill="accent2" w:themeFillTint="33"/>
-      </w:tcPr>
-    </w:tblStylePr>
-    <w:tblStylePr w:type="neCell">
-      <w:tblPr/>
-      <w:tcPr>
-        <w:tcBorders>
-          <w:bottom w:val="single" w:sz="4" w:space="0" w:color="F4B083" w:themeColor="accent2" w:themeTint="99"/>
-        </w:tcBorders>
-      </w:tcPr>
-    </w:tblStylePr>
-    <w:tblStylePr w:type="nwCell">
-      <w:tblPr/>
-      <w:tcPr>
-        <w:tcBorders>
-          <w:bottom w:val="single" w:sz="4" w:space="0" w:color="F4B083" w:themeColor="accent2" w:themeTint="99"/>
-        </w:tcBorders>
-      </w:tcPr>
-    </w:tblStylePr>
-    <w:tblStylePr w:type="seCell">
-      <w:tblPr/>
-      <w:tcPr>
-        <w:tcBorders>
-          <w:top w:val="single" w:sz="4" w:space="0" w:color="F4B083" w:themeColor="accent2" w:themeTint="99"/>
-        </w:tcBorders>
-      </w:tcPr>
-    </w:tblStylePr>
-    <w:tblStylePr w:type="swCell">
-      <w:tblPr/>
-      <w:tcPr>
-        <w:tcBorders>
-          <w:top w:val="single" w:sz="4" w:space="0" w:color="F4B083" w:themeColor="accent2" w:themeTint="99"/>
-        </w:tcBorders>
-      </w:tcPr>
-    </w:tblStylePr>
-  </w:style>
-  <w:style w:type="paragraph" w:styleId="Header">
-    <w:name w:val="header"/>
-    <w:basedOn w:val="Normal"/>
-    <w:link w:val="HeaderChar"/>
-    <w:uiPriority w:val="99"/>
-    <w:unhideWhenUsed/>
-    <w:rsid w:val="00976585"/>
-    <w:pPr>
-      <w:tabs>
-        <w:tab w:val="center" w:pos="4680"/>
-        <w:tab w:val="right" w:pos="9360"/>
-      </w:tabs>
-    </w:pPr>
-  </w:style>
-  <w:style w:type="character" w:customStyle="1" w:styleId="HeaderChar">
-    <w:name w:val="Header Char"/>
-    <w:basedOn w:val="DefaultParagraphFont"/>
-    <w:link w:val="Header"/>
-    <w:uiPriority w:val="99"/>
-    <w:rsid w:val="00976585"/>
-  </w:style>
-  <w:style w:type="paragraph" w:styleId="Footer">
-    <w:name w:val="footer"/>
-    <w:basedOn w:val="Normal"/>
-    <w:link w:val="FooterChar"/>
-    <w:uiPriority w:val="99"/>
-    <w:unhideWhenUsed/>
-    <w:rsid w:val="00976585"/>
-    <w:pPr>
-      <w:tabs>
-        <w:tab w:val="center" w:pos="4680"/>
-        <w:tab w:val="right" w:pos="9360"/>
-      </w:tabs>
-    </w:pPr>
-  </w:style>
-  <w:style w:type="character" w:customStyle="1" w:styleId="FooterChar">
-    <w:name w:val="Footer Char"/>
-    <w:basedOn w:val="DefaultParagraphFont"/>
-    <w:link w:val="Footer"/>
-    <w:uiPriority w:val="99"/>
-    <w:rsid w:val="00976585"/>
-  </w:style>
-  <w:style w:type="table" w:customStyle="1" w:styleId="GridTable3Accent1">
-    <w:name w:val="Grid Table 3 Accent 1"/>
-    <w:basedOn w:val="TableNormal"/>
-    <w:uiPriority w:val="48"/>
-    <w:rsid w:val="00976585"/>
-    <w:tblPr>
-      <w:tblStyleRowBandSize w:val="1"/>
-      <w:tblStyleColBandSize w:val="1"/>
-      <w:tblInd w:w="0" w:type="dxa"/>
-      <w:tblBorders>
-        <w:top w:val="single" w:sz="4" w:space="0" w:color="9CC2E5" w:themeColor="accent1" w:themeTint="99"/>
-        <w:left w:val="single" w:sz="4" w:space="0" w:color="9CC2E5" w:themeColor="accent1" w:themeTint="99"/>
-        <w:bottom w:val="single" w:sz="4" w:space="0" w:color="9CC2E5" w:themeColor="accent1" w:themeTint="99"/>
-        <w:right w:val="single" w:sz="4" w:space="0" w:color="9CC2E5" w:themeColor="accent1" w:themeTint="99"/>
-        <w:insideH w:val="single" w:sz="4" w:space="0" w:color="9CC2E5" w:themeColor="accent1" w:themeTint="99"/>
-        <w:insideV w:val="single" w:sz="4" w:space="0" w:color="9CC2E5" w:themeColor="accent1" w:themeTint="99"/>
-      </w:tblBorders>
-      <w:tblCellMar>
-        <w:top w:w="0" w:type="dxa"/>
-        <w:left w:w="108" w:type="dxa"/>
-        <w:bottom w:w="0" w:type="dxa"/>
-        <w:right w:w="108" w:type="dxa"/>
-      </w:tblCellMar>
-    </w:tblPr>
-    <w:tblStylePr w:type="firstRow">
-      <w:rPr>
-        <w:b/>
-        <w:bCs/>
-      </w:rPr>
-      <w:tblPr/>
-      <w:tcPr>
-        <w:tcBorders>
-          <w:top w:val="nil"/>
-          <w:left w:val="nil"/>
-          <w:right w:val="nil"/>
-          <w:insideH w:val="nil"/>
-          <w:insideV w:val="nil"/>
-        </w:tcBorders>
-        <w:shd w:val="clear" w:color="auto" w:fill="FFFFFF" w:themeFill="background1"/>
-      </w:tcPr>
-    </w:tblStylePr>
-    <w:tblStylePr w:type="lastRow">
-      <w:rPr>
-        <w:b/>
-        <w:bCs/>
-      </w:rPr>
-      <w:tblPr/>
-      <w:tcPr>
-        <w:tcBorders>
-          <w:left w:val="nil"/>
-          <w:bottom w:val="nil"/>
-          <w:right w:val="nil"/>
-          <w:insideH w:val="nil"/>
-          <w:insideV w:val="nil"/>
-        </w:tcBorders>
-        <w:shd w:val="clear" w:color="auto" w:fill="FFFFFF" w:themeFill="background1"/>
-      </w:tcPr>
-    </w:tblStylePr>
-    <w:tblStylePr w:type="firstCol">
-      <w:pPr>
-        <w:jc w:val="right"/>
-      </w:pPr>
-      <w:rPr>
-        <w:i/>
-        <w:iCs/>
-      </w:rPr>
-      <w:tblPr/>
-      <w:tcPr>
-        <w:tcBorders>
-          <w:top w:val="nil"/>
-          <w:left w:val="nil"/>
-          <w:bottom w:val="nil"/>
-          <w:insideH w:val="nil"/>
-          <w:insideV w:val="nil"/>
-        </w:tcBorders>
-        <w:shd w:val="clear" w:color="auto" w:fill="FFFFFF" w:themeFill="background1"/>
-      </w:tcPr>
-    </w:tblStylePr>
-    <w:tblStylePr w:type="lastCol">
-      <w:rPr>
-        <w:i/>
-        <w:iCs/>
-      </w:rPr>
-      <w:tblPr/>
-      <w:tcPr>
-        <w:tcBorders>
-          <w:top w:val="nil"/>
-          <w:bottom w:val="nil"/>
-          <w:right w:val="nil"/>
-          <w:insideH w:val="nil"/>
-          <w:insideV w:val="nil"/>
-        </w:tcBorders>
-        <w:shd w:val="clear" w:color="auto" w:fill="FFFFFF" w:themeFill="background1"/>
-      </w:tcPr>
-    </w:tblStylePr>
-    <w:tblStylePr w:type="band1Vert">
-      <w:tblPr/>
-      <w:tcPr>
-        <w:shd w:val="clear" w:color="auto" w:fill="DEEAF6" w:themeFill="accent1" w:themeFillTint="33"/>
-      </w:tcPr>
-    </w:tblStylePr>
-    <w:tblStylePr w:type="band1Horz">
-      <w:tblPr/>
-      <w:tcPr>
-        <w:shd w:val="clear" w:color="auto" w:fill="DEEAF6" w:themeFill="accent1" w:themeFillTint="33"/>
-      </w:tcPr>
-    </w:tblStylePr>
-    <w:tblStylePr w:type="neCell">
-      <w:tblPr/>
-      <w:tcPr>
-        <w:tcBorders>
-          <w:bottom w:val="single" w:sz="4" w:space="0" w:color="9CC2E5" w:themeColor="accent1" w:themeTint="99"/>
-        </w:tcBorders>
-      </w:tcPr>
-    </w:tblStylePr>
-    <w:tblStylePr w:type="nwCell">
-      <w:tblPr/>
-      <w:tcPr>
-        <w:tcBorders>
-          <w:bottom w:val="single" w:sz="4" w:space="0" w:color="9CC2E5" w:themeColor="accent1" w:themeTint="99"/>
-        </w:tcBorders>
-      </w:tcPr>
-    </w:tblStylePr>
-    <w:tblStylePr w:type="seCell">
-      <w:tblPr/>
-      <w:tcPr>
-        <w:tcBorders>
-          <w:top w:val="single" w:sz="4" w:space="0" w:color="9CC2E5" w:themeColor="accent1" w:themeTint="99"/>
-        </w:tcBorders>
-      </w:tcPr>
-    </w:tblStylePr>
-    <w:tblStylePr w:type="swCell">
-      <w:tblPr/>
-      <w:tcPr>
-        <w:tcBorders>
-          <w:top w:val="single" w:sz="4" w:space="0" w:color="9CC2E5" w:themeColor="accent1" w:themeTint="99"/>
-        </w:tcBorders>
-      </w:tcPr>
-    </w:tblStylePr>
-  </w:style>
-  <w:style w:type="table" w:customStyle="1" w:styleId="GridTable2Accent5">
-    <w:name w:val="Grid Table 2 Accent 5"/>
-    <w:basedOn w:val="TableNormal"/>
-    <w:uiPriority w:val="47"/>
-    <w:rsid w:val="00976585"/>
-    <w:tblPr>
-      <w:tblStyleRowBandSize w:val="1"/>
-      <w:tblStyleColBandSize w:val="1"/>
-      <w:tblInd w:w="0" w:type="dxa"/>
-      <w:tblBorders>
-        <w:top w:val="single" w:sz="2" w:space="0" w:color="8EAADB" w:themeColor="accent5" w:themeTint="99"/>
-        <w:bottom w:val="single" w:sz="2" w:space="0" w:color="8EAADB" w:themeColor="accent5" w:themeTint="99"/>
-        <w:insideH w:val="single" w:sz="2" w:space="0" w:color="8EAADB" w:themeColor="accent5" w:themeTint="99"/>
-        <w:insideV w:val="single" w:sz="2" w:space="0" w:color="8EAADB" w:themeColor="accent5" w:themeTint="99"/>
-      </w:tblBorders>
-      <w:tblCellMar>
-        <w:top w:w="0" w:type="dxa"/>
-        <w:left w:w="108" w:type="dxa"/>
-        <w:bottom w:w="0" w:type="dxa"/>
-        <w:right w:w="108" w:type="dxa"/>
-      </w:tblCellMar>
-    </w:tblPr>
-    <w:tblStylePr w:type="firstRow">
-      <w:rPr>
-        <w:b/>
-        <w:bCs/>
-      </w:rPr>
-      <w:tblPr/>
-      <w:tcPr>
-        <w:tcBorders>
-          <w:top w:val="nil"/>
-          <w:bottom w:val="single" w:sz="12" w:space="0" w:color="8EAADB" w:themeColor="accent5" w:themeTint="99"/>
-          <w:insideH w:val="nil"/>
-          <w:insideV w:val="nil"/>
-        </w:tcBorders>
-        <w:shd w:val="clear" w:color="auto" w:fill="FFFFFF" w:themeFill="background1"/>
-      </w:tcPr>
-    </w:tblStylePr>
-    <w:tblStylePr w:type="lastRow">
-      <w:rPr>
-        <w:b/>
-        <w:bCs/>
-      </w:rPr>
-      <w:tblPr/>
-      <w:tcPr>
-        <w:tcBorders>
-          <w:top w:val="double" w:sz="2" w:space="0" w:color="8EAADB" w:themeColor="accent5" w:themeTint="99"/>
-          <w:bottom w:val="nil"/>
-          <w:insideH w:val="nil"/>
-          <w:insideV w:val="nil"/>
-        </w:tcBorders>
-        <w:shd w:val="clear" w:color="auto" w:fill="FFFFFF" w:themeFill="background1"/>
-      </w:tcPr>
-    </w:tblStylePr>
-    <w:tblStylePr w:type="firstCol">
-      <w:rPr>
-        <w:b/>
-        <w:bCs/>
-      </w:rPr>
-    </w:tblStylePr>
-    <w:tblStylePr w:type="lastCol">
-      <w:rPr>
-        <w:b/>
-        <w:bCs/>
-      </w:rPr>
-    </w:tblStylePr>
-    <w:tblStylePr w:type="band1Vert">
-      <w:tblPr/>
-      <w:tcPr>
-        <w:shd w:val="clear" w:color="auto" w:fill="D9E2F3" w:themeFill="accent5" w:themeFillTint="33"/>
-      </w:tcPr>
-    </w:tblStylePr>
-    <w:tblStylePr w:type="band1Horz">
-      <w:tblPr/>
-      <w:tcPr>
-        <w:shd w:val="clear" w:color="auto" w:fill="D9E2F3" w:themeFill="accent5" w:themeFillTint="33"/>
-      </w:tcPr>
-    </w:tblStylePr>
-  </w:style>
-  <w:style w:type="table" w:customStyle="1" w:styleId="GridTable5Dark">
-    <w:name w:val="Grid Table 5 Dark"/>
-    <w:basedOn w:val="TableNormal"/>
-    <w:uiPriority w:val="50"/>
-    <w:rsid w:val="00976585"/>
-    <w:tblPr>
-      <w:tblStyleRowBandSize w:val="1"/>
-      <w:tblStyleColBandSize w:val="1"/>
-      <w:tblInd w:w="0" w:type="dxa"/>
-      <w:tblBorders>
-        <w:top w:val="single" w:sz="4" w:space="0" w:color="FFFFFF" w:themeColor="background1"/>
-        <w:left w:val="single" w:sz="4" w:space="0" w:color="FFFFFF" w:themeColor="background1"/>
-        <w:bottom w:val="single" w:sz="4" w:space="0" w:color="FFFFFF" w:themeColor="background1"/>
-        <w:right w:val="single" w:sz="4" w:space="0" w:color="FFFFFF" w:themeColor="background1"/>
-        <w:insideH w:val="single" w:sz="4" w:space="0" w:color="FFFFFF" w:themeColor="background1"/>
-        <w:insideV w:val="single" w:sz="4" w:space="0" w:color="FFFFFF" w:themeColor="background1"/>
-      </w:tblBorders>
-      <w:tblCellMar>
-        <w:top w:w="0" w:type="dxa"/>
-        <w:left w:w="108" w:type="dxa"/>
-        <w:bottom w:w="0" w:type="dxa"/>
-        <w:right w:w="108" w:type="dxa"/>
-      </w:tblCellMar>
-    </w:tblPr>
-    <w:tcPr>
-      <w:shd w:val="clear" w:color="auto" w:fill="CCCCCC" w:themeFill="text1" w:themeFillTint="33"/>
-    </w:tcPr>
-    <w:tblStylePr w:type="firstRow">
-      <w:rPr>
-        <w:b/>
-        <w:bCs/>
-        <w:color w:val="FFFFFF" w:themeColor="background1"/>
-      </w:rPr>
-      <w:tblPr/>
-      <w:tcPr>
-        <w:tcBorders>
-          <w:top w:val="single" w:sz="4" w:space="0" w:color="FFFFFF" w:themeColor="background1"/>
-          <w:left w:val="single" w:sz="4" w:space="0" w:color="FFFFFF" w:themeColor="background1"/>
-          <w:right w:val="single" w:sz="4" w:space="0" w:color="FFFFFF" w:themeColor="background1"/>
-          <w:insideH w:val="nil"/>
-          <w:insideV w:val="nil"/>
-        </w:tcBorders>
-        <w:shd w:val="clear" w:color="auto" w:fill="000000" w:themeFill="text1"/>
-      </w:tcPr>
-    </w:tblStylePr>
-    <w:tblStylePr w:type="lastRow">
-      <w:rPr>
-        <w:b/>
-        <w:bCs/>
-        <w:color w:val="FFFFFF" w:themeColor="background1"/>
-      </w:rPr>
-      <w:tblPr/>
-      <w:tcPr>
-        <w:tcBorders>
-          <w:left w:val="single" w:sz="4" w:space="0" w:color="FFFFFF" w:themeColor="background1"/>
-          <w:bottom w:val="single" w:sz="4" w:space="0" w:color="FFFFFF" w:themeColor="background1"/>
-          <w:right w:val="single" w:sz="4" w:space="0" w:color="FFFFFF" w:themeColor="background1"/>
-          <w:insideH w:val="nil"/>
-          <w:insideV w:val="nil"/>
-        </w:tcBorders>
-        <w:shd w:val="clear" w:color="auto" w:fill="000000" w:themeFill="text1"/>
-      </w:tcPr>
-    </w:tblStylePr>
-    <w:tblStylePr w:type="firstCol">
-      <w:rPr>
-        <w:b/>
-        <w:bCs/>
-        <w:color w:val="FFFFFF" w:themeColor="background1"/>
-      </w:rPr>
-      <w:tblPr/>
-      <w:tcPr>
-        <w:tcBorders>
-          <w:top w:val="single" w:sz="4" w:space="0" w:color="FFFFFF" w:themeColor="background1"/>
-          <w:left w:val="single" w:sz="4" w:space="0" w:color="FFFFFF" w:themeColor="background1"/>
-          <w:bottom w:val="single" w:sz="4" w:space="0" w:color="FFFFFF" w:themeColor="background1"/>
-          <w:insideV w:val="nil"/>
-        </w:tcBorders>
-        <w:shd w:val="clear" w:color="auto" w:fill="000000" w:themeFill="text1"/>
-      </w:tcPr>
-    </w:tblStylePr>
-    <w:tblStylePr w:type="lastCol">
-      <w:rPr>
-        <w:b/>
-        <w:bCs/>
-        <w:color w:val="FFFFFF" w:themeColor="background1"/>
-      </w:rPr>
-      <w:tblPr/>
-      <w:tcPr>
-        <w:tcBorders>
-          <w:top w:val="single" w:sz="4" w:space="0" w:color="FFFFFF" w:themeColor="background1"/>
-          <w:bottom w:val="single" w:sz="4" w:space="0" w:color="FFFFFF" w:themeColor="background1"/>
-          <w:right w:val="single" w:sz="4" w:space="0" w:color="FFFFFF" w:themeColor="background1"/>
-          <w:insideV w:val="nil"/>
-        </w:tcBorders>
-        <w:shd w:val="clear" w:color="auto" w:fill="000000" w:themeFill="text1"/>
-      </w:tcPr>
-    </w:tblStylePr>
-    <w:tblStylePr w:type="band1Vert">
-      <w:tblPr/>
-      <w:tcPr>
-        <w:shd w:val="clear" w:color="auto" w:fill="999999" w:themeFill="text1" w:themeFillTint="66"/>
-      </w:tcPr>
-    </w:tblStylePr>
-    <w:tblStylePr w:type="band1Horz">
-      <w:tblPr/>
-      <w:tcPr>
-        <w:shd w:val="clear" w:color="auto" w:fill="999999" w:themeFill="text1" w:themeFillTint="66"/>
-      </w:tcPr>
-    </w:tblStylePr>
-  </w:style>
-  <w:style w:type="table" w:customStyle="1" w:styleId="GridTable5DarkAccent1">
-    <w:name w:val="Grid Table 5 Dark Accent 1"/>
-    <w:basedOn w:val="TableNormal"/>
-    <w:uiPriority w:val="50"/>
-    <w:rsid w:val="00976585"/>
-    <w:tblPr>
-      <w:tblStyleRowBandSize w:val="1"/>
-      <w:tblStyleColBandSize w:val="1"/>
-      <w:tblInd w:w="0" w:type="dxa"/>
-      <w:tblBorders>
-        <w:top w:val="single" w:sz="4" w:space="0" w:color="FFFFFF" w:themeColor="background1"/>
-        <w:left w:val="single" w:sz="4" w:space="0" w:color="FFFFFF" w:themeColor="background1"/>
-        <w:bottom w:val="single" w:sz="4" w:space="0" w:color="FFFFFF" w:themeColor="background1"/>
-        <w:right w:val="single" w:sz="4" w:space="0" w:color="FFFFFF" w:themeColor="background1"/>
-        <w:insideH w:val="single" w:sz="4" w:space="0" w:color="FFFFFF" w:themeColor="background1"/>
-        <w:insideV w:val="single" w:sz="4" w:space="0" w:color="FFFFFF" w:themeColor="background1"/>
-      </w:tblBorders>
-      <w:tblCellMar>
-        <w:top w:w="0" w:type="dxa"/>
-        <w:left w:w="108" w:type="dxa"/>
-        <w:bottom w:w="0" w:type="dxa"/>
-        <w:right w:w="108" w:type="dxa"/>
-      </w:tblCellMar>
-    </w:tblPr>
-    <w:tcPr>
-      <w:shd w:val="clear" w:color="auto" w:fill="DEEAF6" w:themeFill="accent1" w:themeFillTint="33"/>
-    </w:tcPr>
-    <w:tblStylePr w:type="firstRow">
-      <w:rPr>
-        <w:b/>
-        <w:bCs/>
-        <w:color w:val="FFFFFF" w:themeColor="background1"/>
-      </w:rPr>
-      <w:tblPr/>
-      <w:tcPr>
-        <w:tcBorders>
-          <w:top w:val="single" w:sz="4" w:space="0" w:color="FFFFFF" w:themeColor="background1"/>
-          <w:left w:val="single" w:sz="4" w:space="0" w:color="FFFFFF" w:themeColor="background1"/>
-          <w:right w:val="single" w:sz="4" w:space="0" w:color="FFFFFF" w:themeColor="background1"/>
-          <w:insideH w:val="nil"/>
-          <w:insideV w:val="nil"/>
-        </w:tcBorders>
-        <w:shd w:val="clear" w:color="auto" w:fill="5B9BD5" w:themeFill="accent1"/>
-      </w:tcPr>
-    </w:tblStylePr>
-    <w:tblStylePr w:type="lastRow">
-      <w:rPr>
-        <w:b/>
-        <w:bCs/>
-        <w:color w:val="FFFFFF" w:themeColor="background1"/>
-      </w:rPr>
-      <w:tblPr/>
-      <w:tcPr>
-        <w:tcBorders>
-          <w:left w:val="single" w:sz="4" w:space="0" w:color="FFFFFF" w:themeColor="background1"/>
-          <w:bottom w:val="single" w:sz="4" w:space="0" w:color="FFFFFF" w:themeColor="background1"/>
-          <w:right w:val="single" w:sz="4" w:space="0" w:color="FFFFFF" w:themeColor="background1"/>
-          <w:insideH w:val="nil"/>
-          <w:insideV w:val="nil"/>
-        </w:tcBorders>
-        <w:shd w:val="clear" w:color="auto" w:fill="5B9BD5" w:themeFill="accent1"/>
-      </w:tcPr>
-    </w:tblStylePr>
-    <w:tblStylePr w:type="firstCol">
-      <w:rPr>
-        <w:b/>
-        <w:bCs/>
-        <w:color w:val="FFFFFF" w:themeColor="background1"/>
-      </w:rPr>
-      <w:tblPr/>
-      <w:tcPr>
-        <w:tcBorders>
-          <w:top w:val="single" w:sz="4" w:space="0" w:color="FFFFFF" w:themeColor="background1"/>
-          <w:left w:val="single" w:sz="4" w:space="0" w:color="FFFFFF" w:themeColor="background1"/>
-          <w:bottom w:val="single" w:sz="4" w:space="0" w:color="FFFFFF" w:themeColor="background1"/>
-          <w:insideV w:val="nil"/>
-        </w:tcBorders>
-        <w:shd w:val="clear" w:color="auto" w:fill="5B9BD5" w:themeFill="accent1"/>
-      </w:tcPr>
-    </w:tblStylePr>
-    <w:tblStylePr w:type="lastCol">
-      <w:rPr>
-        <w:b/>
-        <w:bCs/>
-        <w:color w:val="FFFFFF" w:themeColor="background1"/>
-      </w:rPr>
-      <w:tblPr/>
-      <w:tcPr>
-        <w:tcBorders>
-          <w:top w:val="single" w:sz="4" w:space="0" w:color="FFFFFF" w:themeColor="background1"/>
-          <w:bottom w:val="single" w:sz="4" w:space="0" w:color="FFFFFF" w:themeColor="background1"/>
-          <w:right w:val="single" w:sz="4" w:space="0" w:color="FFFFFF" w:themeColor="background1"/>
-          <w:insideV w:val="nil"/>
-        </w:tcBorders>
-        <w:shd w:val="clear" w:color="auto" w:fill="5B9BD5" w:themeFill="accent1"/>
-      </w:tcPr>
-    </w:tblStylePr>
-    <w:tblStylePr w:type="band1Vert">
-      <w:tblPr/>
-      <w:tcPr>
-        <w:shd w:val="clear" w:color="auto" w:fill="BDD6EE" w:themeFill="accent1" w:themeFillTint="66"/>
-      </w:tcPr>
-    </w:tblStylePr>
-    <w:tblStylePr w:type="band1Horz">
-      <w:tblPr/>
-      <w:tcPr>
-        <w:shd w:val="clear" w:color="auto" w:fill="BDD6EE" w:themeFill="accent1" w:themeFillTint="66"/>
-      </w:tcPr>
-    </w:tblStylePr>
-  </w:style>
-  <w:style w:type="table" w:customStyle="1" w:styleId="GridTable7ColorfulAccent5">
-    <w:name w:val="Grid Table 7 Colorful Accent 5"/>
-    <w:basedOn w:val="TableNormal"/>
-    <w:uiPriority w:val="52"/>
-    <w:rsid w:val="00976585"/>
-    <w:rPr>
-      <w:color w:val="2F5496" w:themeColor="accent5" w:themeShade="BF"/>
-    </w:rPr>
-    <w:tblPr>
-      <w:tblStyleRowBandSize w:val="1"/>
-      <w:tblStyleColBandSize w:val="1"/>
-      <w:tblInd w:w="0" w:type="dxa"/>
-      <w:tblBorders>
-        <w:top w:val="single" w:sz="4" w:space="0" w:color="8EAADB" w:themeColor="accent5" w:themeTint="99"/>
-        <w:left w:val="single" w:sz="4" w:space="0" w:color="8EAADB" w:themeColor="accent5" w:themeTint="99"/>
-        <w:bottom w:val="single" w:sz="4" w:space="0" w:color="8EAADB" w:themeColor="accent5" w:themeTint="99"/>
-        <w:right w:val="single" w:sz="4" w:space="0" w:color="8EAADB" w:themeColor="accent5" w:themeTint="99"/>
-        <w:insideH w:val="single" w:sz="4" w:space="0" w:color="8EAADB" w:themeColor="accent5" w:themeTint="99"/>
-        <w:insideV w:val="single" w:sz="4" w:space="0" w:color="8EAADB" w:themeColor="accent5" w:themeTint="99"/>
-      </w:tblBorders>
-      <w:tblCellMar>
-        <w:top w:w="0" w:type="dxa"/>
-        <w:left w:w="108" w:type="dxa"/>
-        <w:bottom w:w="0" w:type="dxa"/>
-        <w:right w:w="108" w:type="dxa"/>
-      </w:tblCellMar>
-    </w:tblPr>
-    <w:tblStylePr w:type="firstRow">
-      <w:rPr>
-        <w:b/>
-        <w:bCs/>
-      </w:rPr>
-      <w:tblPr/>
-      <w:tcPr>
-        <w:tcBorders>
-          <w:top w:val="nil"/>
-          <w:left w:val="nil"/>
-          <w:right w:val="nil"/>
-          <w:insideH w:val="nil"/>
-          <w:insideV w:val="nil"/>
-        </w:tcBorders>
-        <w:shd w:val="clear" w:color="auto" w:fill="FFFFFF" w:themeFill="background1"/>
-      </w:tcPr>
-    </w:tblStylePr>
-    <w:tblStylePr w:type="lastRow">
-      <w:rPr>
-        <w:b/>
-        <w:bCs/>
-      </w:rPr>
-      <w:tblPr/>
-      <w:tcPr>
-        <w:tcBorders>
-          <w:left w:val="nil"/>
-          <w:bottom w:val="nil"/>
-          <w:right w:val="nil"/>
-          <w:insideH w:val="nil"/>
-          <w:insideV w:val="nil"/>
-        </w:tcBorders>
-        <w:shd w:val="clear" w:color="auto" w:fill="FFFFFF" w:themeFill="background1"/>
-      </w:tcPr>
-    </w:tblStylePr>
-    <w:tblStylePr w:type="firstCol">
-      <w:pPr>
-        <w:jc w:val="right"/>
-      </w:pPr>
-      <w:rPr>
-        <w:i/>
-        <w:iCs/>
-      </w:rPr>
-      <w:tblPr/>
-      <w:tcPr>
-        <w:tcBorders>
-          <w:top w:val="nil"/>
-          <w:left w:val="nil"/>
-          <w:bottom w:val="nil"/>
-          <w:insideH w:val="nil"/>
-          <w:insideV w:val="nil"/>
-        </w:tcBorders>
-        <w:shd w:val="clear" w:color="auto" w:fill="FFFFFF" w:themeFill="background1"/>
-      </w:tcPr>
-    </w:tblStylePr>
-    <w:tblStylePr w:type="lastCol">
-      <w:rPr>
-        <w:i/>
-        <w:iCs/>
-      </w:rPr>
-      <w:tblPr/>
-      <w:tcPr>
-        <w:tcBorders>
-          <w:top w:val="nil"/>
-          <w:bottom w:val="nil"/>
-          <w:right w:val="nil"/>
-          <w:insideH w:val="nil"/>
-          <w:insideV w:val="nil"/>
-        </w:tcBorders>
-        <w:shd w:val="clear" w:color="auto" w:fill="FFFFFF" w:themeFill="background1"/>
-      </w:tcPr>
-    </w:tblStylePr>
-    <w:tblStylePr w:type="band1Vert">
-      <w:tblPr/>
-      <w:tcPr>
-        <w:shd w:val="clear" w:color="auto" w:fill="D9E2F3" w:themeFill="accent5" w:themeFillTint="33"/>
-      </w:tcPr>
-    </w:tblStylePr>
-    <w:tblStylePr w:type="band1Horz">
-      <w:tblPr/>
-      <w:tcPr>
-        <w:shd w:val="clear" w:color="auto" w:fill="D9E2F3" w:themeFill="accent5" w:themeFillTint="33"/>
-      </w:tcPr>
-    </w:tblStylePr>
-    <w:tblStylePr w:type="neCell">
-      <w:tblPr/>
-      <w:tcPr>
-        <w:tcBorders>
-          <w:bottom w:val="single" w:sz="4" w:space="0" w:color="8EAADB" w:themeColor="accent5" w:themeTint="99"/>
-        </w:tcBorders>
-      </w:tcPr>
-    </w:tblStylePr>
-    <w:tblStylePr w:type="nwCell">
-      <w:tblPr/>
-      <w:tcPr>
-        <w:tcBorders>
-          <w:bottom w:val="single" w:sz="4" w:space="0" w:color="8EAADB" w:themeColor="accent5" w:themeTint="99"/>
-        </w:tcBorders>
-      </w:tcPr>
-    </w:tblStylePr>
-    <w:tblStylePr w:type="seCell">
-      <w:tblPr/>
-      <w:tcPr>
-        <w:tcBorders>
-          <w:top w:val="single" w:sz="4" w:space="0" w:color="8EAADB" w:themeColor="accent5" w:themeTint="99"/>
-        </w:tcBorders>
-      </w:tcPr>
-    </w:tblStylePr>
-    <w:tblStylePr w:type="swCell">
-      <w:tblPr/>
-      <w:tcPr>
-        <w:tcBorders>
-          <w:top w:val="single" w:sz="4" w:space="0" w:color="8EAADB" w:themeColor="accent5" w:themeTint="99"/>
-        </w:tcBorders>
-      </w:tcPr>
-    </w:tblStylePr>
-  </w:style>
-  <w:style w:type="table" w:customStyle="1" w:styleId="ListTable5DarkAccent5">
-    <w:name w:val="List Table 5 Dark Accent 5"/>
-    <w:basedOn w:val="TableNormal"/>
-    <w:uiPriority w:val="50"/>
-    <w:rsid w:val="00976585"/>
-    <w:rPr>
-      <w:color w:val="FFFFFF" w:themeColor="background1"/>
-    </w:rPr>
-    <w:tblPr>
-      <w:tblStyleRowBandSize w:val="1"/>
-      <w:tblStyleColBandSize w:val="1"/>
-      <w:tblInd w:w="0" w:type="dxa"/>
-      <w:tblBorders>
-        <w:top w:val="single" w:sz="24" w:space="0" w:color="4472C4" w:themeColor="accent5"/>
-        <w:left w:val="single" w:sz="24" w:space="0" w:color="4472C4" w:themeColor="accent5"/>
-        <w:bottom w:val="single" w:sz="24" w:space="0" w:color="4472C4" w:themeColor="accent5"/>
-        <w:right w:val="single" w:sz="24" w:space="0" w:color="4472C4" w:themeColor="accent5"/>
-      </w:tblBorders>
-      <w:tblCellMar>
-        <w:top w:w="0" w:type="dxa"/>
-        <w:left w:w="108" w:type="dxa"/>
-        <w:bottom w:w="0" w:type="dxa"/>
-        <w:right w:w="108" w:type="dxa"/>
-      </w:tblCellMar>
-    </w:tblPr>
-    <w:tcPr>
-      <w:shd w:val="clear" w:color="auto" w:fill="4472C4" w:themeFill="accent5"/>
-    </w:tcPr>
-    <w:tblStylePr w:type="firstRow">
-      <w:rPr>
-        <w:b/>
-        <w:bCs/>
-      </w:rPr>
-      <w:tblPr/>
-      <w:tcPr>
-        <w:tcBorders>
-          <w:bottom w:val="single" w:sz="18" w:space="0" w:color="FFFFFF" w:themeColor="background1"/>
-        </w:tcBorders>
-      </w:tcPr>
-    </w:tblStylePr>
-    <w:tblStylePr w:type="lastRow">
-      <w:rPr>
-        <w:b/>
-        <w:bCs/>
-      </w:rPr>
-      <w:tblPr/>
-      <w:tcPr>
-        <w:tcBorders>
-          <w:top w:val="single" w:sz="4" w:space="0" w:color="FFFFFF" w:themeColor="background1"/>
-        </w:tcBorders>
-      </w:tcPr>
-    </w:tblStylePr>
-    <w:tblStylePr w:type="firstCol">
-      <w:rPr>
-        <w:b/>
-        <w:bCs/>
-      </w:rPr>
-      <w:tblPr/>
-      <w:tcPr>
-        <w:tcBorders>
-          <w:right w:val="single" w:sz="4" w:space="0" w:color="FFFFFF" w:themeColor="background1"/>
-        </w:tcBorders>
-      </w:tcPr>
-    </w:tblStylePr>
-    <w:tblStylePr w:type="lastCol">
-      <w:rPr>
-        <w:b/>
-        <w:bCs/>
-      </w:rPr>
-      <w:tblPr/>
-      <w:tcPr>
-        <w:tcBorders>
-          <w:left w:val="single" w:sz="4" w:space="0" w:color="FFFFFF" w:themeColor="background1"/>
-        </w:tcBorders>
-      </w:tcPr>
-    </w:tblStylePr>
-    <w:tblStylePr w:type="band1Vert">
-      <w:tblPr/>
-      <w:tcPr>
-        <w:tcBorders>
-          <w:left w:val="single" w:sz="4" w:space="0" w:color="FFFFFF" w:themeColor="background1"/>
-          <w:right w:val="single" w:sz="4" w:space="0" w:color="FFFFFF" w:themeColor="background1"/>
-        </w:tcBorders>
-      </w:tcPr>
-    </w:tblStylePr>
-    <w:tblStylePr w:type="band2Vert">
-      <w:tblPr/>
-      <w:tcPr>
-        <w:tcBorders>
-          <w:left w:val="single" w:sz="4" w:space="0" w:color="FFFFFF" w:themeColor="background1"/>
-          <w:right w:val="single" w:sz="4" w:space="0" w:color="FFFFFF" w:themeColor="background1"/>
-        </w:tcBorders>
-      </w:tcPr>
-    </w:tblStylePr>
-    <w:tblStylePr w:type="band1Horz">
-      <w:tblPr/>
-      <w:tcPr>
-        <w:tcBorders>
-          <w:top w:val="single" w:sz="4" w:space="0" w:color="FFFFFF" w:themeColor="background1"/>
-          <w:bottom w:val="single" w:sz="4" w:space="0" w:color="FFFFFF" w:themeColor="background1"/>
-        </w:tcBorders>
-      </w:tcPr>
-    </w:tblStylePr>
-    <w:tblStylePr w:type="neCell">
-      <w:tblPr/>
-      <w:tcPr>
-        <w:tcBorders>
-          <w:left w:val="nil"/>
-        </w:tcBorders>
-      </w:tcPr>
-    </w:tblStylePr>
-    <w:tblStylePr w:type="nwCell">
-      <w:tblPr/>
-      <w:tcPr>
-        <w:tcBorders>
-          <w:right w:val="nil"/>
-        </w:tcBorders>
-      </w:tcPr>
-    </w:tblStylePr>
-    <w:tblStylePr w:type="seCell">
-      <w:tblPr/>
-      <w:tcPr>
-        <w:tcBorders>
-          <w:top w:val="nil"/>
-          <w:left w:val="nil"/>
-        </w:tcBorders>
-      </w:tcPr>
-    </w:tblStylePr>
-    <w:tblStylePr w:type="swCell">
-      <w:tblPr/>
-      <w:tcPr>
-        <w:tcBorders>
-          <w:top w:val="nil"/>
-          <w:right w:val="nil"/>
-        </w:tcBorders>
-      </w:tcPr>
-    </w:tblStylePr>
-  </w:style>
-  <w:style w:type="table" w:customStyle="1" w:styleId="ListTable5DarkAccent6">
-    <w:name w:val="List Table 5 Dark Accent 6"/>
-    <w:basedOn w:val="TableNormal"/>
-    <w:uiPriority w:val="50"/>
-    <w:rsid w:val="00976585"/>
-    <w:rPr>
-      <w:color w:val="FFFFFF" w:themeColor="background1"/>
-    </w:rPr>
-    <w:tblPr>
-      <w:tblStyleRowBandSize w:val="1"/>
-      <w:tblStyleColBandSize w:val="1"/>
-      <w:tblInd w:w="0" w:type="dxa"/>
-      <w:tblBorders>
-        <w:top w:val="single" w:sz="24" w:space="0" w:color="70AD47" w:themeColor="accent6"/>
-        <w:left w:val="single" w:sz="24" w:space="0" w:color="70AD47" w:themeColor="accent6"/>
-        <w:bottom w:val="single" w:sz="24" w:space="0" w:color="70AD47" w:themeColor="accent6"/>
-        <w:right w:val="single" w:sz="24" w:space="0" w:color="70AD47" w:themeColor="accent6"/>
-      </w:tblBorders>
-      <w:tblCellMar>
-        <w:top w:w="0" w:type="dxa"/>
-        <w:left w:w="108" w:type="dxa"/>
-        <w:bottom w:w="0" w:type="dxa"/>
-        <w:right w:w="108" w:type="dxa"/>
-      </w:tblCellMar>
-    </w:tblPr>
-    <w:tcPr>
-      <w:shd w:val="clear" w:color="auto" w:fill="70AD47" w:themeFill="accent6"/>
-    </w:tcPr>
-    <w:tblStylePr w:type="firstRow">
-      <w:rPr>
-        <w:b/>
-        <w:bCs/>
-      </w:rPr>
-      <w:tblPr/>
-      <w:tcPr>
-        <w:tcBorders>
-          <w:bottom w:val="single" w:sz="18" w:space="0" w:color="FFFFFF" w:themeColor="background1"/>
-        </w:tcBorders>
-      </w:tcPr>
-    </w:tblStylePr>
-    <w:tblStylePr w:type="lastRow">
-      <w:rPr>
-        <w:b/>
-        <w:bCs/>
-      </w:rPr>
-      <w:tblPr/>
-      <w:tcPr>
-        <w:tcBorders>
-          <w:top w:val="single" w:sz="4" w:space="0" w:color="FFFFFF" w:themeColor="background1"/>
-        </w:tcBorders>
-      </w:tcPr>
-    </w:tblStylePr>
-    <w:tblStylePr w:type="firstCol">
-      <w:rPr>
-        <w:b/>
-        <w:bCs/>
-      </w:rPr>
-      <w:tblPr/>
-      <w:tcPr>
-        <w:tcBorders>
-          <w:right w:val="single" w:sz="4" w:space="0" w:color="FFFFFF" w:themeColor="background1"/>
-        </w:tcBorders>
-      </w:tcPr>
-    </w:tblStylePr>
-    <w:tblStylePr w:type="lastCol">
-      <w:rPr>
-        <w:b/>
-        <w:bCs/>
-      </w:rPr>
-      <w:tblPr/>
-      <w:tcPr>
-        <w:tcBorders>
-          <w:left w:val="single" w:sz="4" w:space="0" w:color="FFFFFF" w:themeColor="background1"/>
-        </w:tcBorders>
-      </w:tcPr>
-    </w:tblStylePr>
-    <w:tblStylePr w:type="band1Vert">
-      <w:tblPr/>
-      <w:tcPr>
-        <w:tcBorders>
-          <w:left w:val="single" w:sz="4" w:space="0" w:color="FFFFFF" w:themeColor="background1"/>
-          <w:right w:val="single" w:sz="4" w:space="0" w:color="FFFFFF" w:themeColor="background1"/>
-        </w:tcBorders>
-      </w:tcPr>
-    </w:tblStylePr>
-    <w:tblStylePr w:type="band2Vert">
-      <w:tblPr/>
-      <w:tcPr>
-        <w:tcBorders>
-          <w:left w:val="single" w:sz="4" w:space="0" w:color="FFFFFF" w:themeColor="background1"/>
-          <w:right w:val="single" w:sz="4" w:space="0" w:color="FFFFFF" w:themeColor="background1"/>
-        </w:tcBorders>
-      </w:tcPr>
-    </w:tblStylePr>
-    <w:tblStylePr w:type="band1Horz">
-      <w:tblPr/>
-      <w:tcPr>
-        <w:tcBorders>
-          <w:top w:val="single" w:sz="4" w:space="0" w:color="FFFFFF" w:themeColor="background1"/>
-          <w:bottom w:val="single" w:sz="4" w:space="0" w:color="FFFFFF" w:themeColor="background1"/>
-        </w:tcBorders>
-      </w:tcPr>
-    </w:tblStylePr>
-    <w:tblStylePr w:type="neCell">
-      <w:tblPr/>
-      <w:tcPr>
-        <w:tcBorders>
-          <w:left w:val="nil"/>
-        </w:tcBorders>
-      </w:tcPr>
-    </w:tblStylePr>
-    <w:tblStylePr w:type="nwCell">
-      <w:tblPr/>
-      <w:tcPr>
-        <w:tcBorders>
-          <w:right w:val="nil"/>
-        </w:tcBorders>
-      </w:tcPr>
-    </w:tblStylePr>
-    <w:tblStylePr w:type="seCell">
-      <w:tblPr/>
-      <w:tcPr>
-        <w:tcBorders>
-          <w:top w:val="nil"/>
-          <w:left w:val="nil"/>
-        </w:tcBorders>
-      </w:tcPr>
-    </w:tblStylePr>
-    <w:tblStylePr w:type="swCell">
-      <w:tblPr/>
-      <w:tcPr>
-        <w:tcBorders>
-          <w:top w:val="nil"/>
-          <w:right w:val="nil"/>
-        </w:tcBorders>
-      </w:tcPr>
-    </w:tblStylePr>
-  </w:style>
-  <w:style w:type="table" w:customStyle="1" w:styleId="ListTable5DarkAccent1">
-    <w:name w:val="List Table 5 Dark Accent 1"/>
-    <w:basedOn w:val="TableNormal"/>
-    <w:uiPriority w:val="50"/>
-    <w:rsid w:val="00976585"/>
-    <w:rPr>
-      <w:color w:val="FFFFFF" w:themeColor="background1"/>
-    </w:rPr>
-    <w:tblPr>
-      <w:tblStyleRowBandSize w:val="1"/>
-      <w:tblStyleColBandSize w:val="1"/>
-      <w:tblInd w:w="0" w:type="dxa"/>
-      <w:tblBorders>
-        <w:top w:val="single" w:sz="24" w:space="0" w:color="5B9BD5" w:themeColor="accent1"/>
-        <w:left w:val="single" w:sz="24" w:space="0" w:color="5B9BD5" w:themeColor="accent1"/>
-        <w:bottom w:val="single" w:sz="24" w:space="0" w:color="5B9BD5" w:themeColor="accent1"/>
-        <w:right w:val="single" w:sz="24" w:space="0" w:color="5B9BD5" w:themeColor="accent1"/>
-      </w:tblBorders>
-      <w:tblCellMar>
-        <w:top w:w="0" w:type="dxa"/>
-        <w:left w:w="108" w:type="dxa"/>
-        <w:bottom w:w="0" w:type="dxa"/>
-        <w:right w:w="108" w:type="dxa"/>
-      </w:tblCellMar>
-    </w:tblPr>
-    <w:tcPr>
-      <w:shd w:val="clear" w:color="auto" w:fill="5B9BD5" w:themeFill="accent1"/>
-    </w:tcPr>
-    <w:tblStylePr w:type="firstRow">
-      <w:rPr>
-        <w:b/>
-        <w:bCs/>
-      </w:rPr>
-      <w:tblPr/>
-      <w:tcPr>
-        <w:tcBorders>
-          <w:bottom w:val="single" w:sz="18" w:space="0" w:color="FFFFFF" w:themeColor="background1"/>
-        </w:tcBorders>
-      </w:tcPr>
-    </w:tblStylePr>
-    <w:tblStylePr w:type="lastRow">
-      <w:rPr>
-        <w:b/>
-        <w:bCs/>
-      </w:rPr>
-      <w:tblPr/>
-      <w:tcPr>
-        <w:tcBorders>
-          <w:top w:val="single" w:sz="4" w:space="0" w:color="FFFFFF" w:themeColor="background1"/>
-        </w:tcBorders>
-      </w:tcPr>
-    </w:tblStylePr>
-    <w:tblStylePr w:type="firstCol">
-      <w:rPr>
-        <w:b/>
-        <w:bCs/>
-      </w:rPr>
-      <w:tblPr/>
-      <w:tcPr>
-        <w:tcBorders>
-          <w:right w:val="single" w:sz="4" w:space="0" w:color="FFFFFF" w:themeColor="background1"/>
-        </w:tcBorders>
-      </w:tcPr>
-    </w:tblStylePr>
-    <w:tblStylePr w:type="lastCol">
-      <w:rPr>
-        <w:b/>
-        <w:bCs/>
-      </w:rPr>
-      <w:tblPr/>
-      <w:tcPr>
-        <w:tcBorders>
-          <w:left w:val="single" w:sz="4" w:space="0" w:color="FFFFFF" w:themeColor="background1"/>
-        </w:tcBorders>
-      </w:tcPr>
-    </w:tblStylePr>
-    <w:tblStylePr w:type="band1Vert">
-      <w:tblPr/>
-      <w:tcPr>
-        <w:tcBorders>
-          <w:left w:val="single" w:sz="4" w:space="0" w:color="FFFFFF" w:themeColor="background1"/>
-          <w:right w:val="single" w:sz="4" w:space="0" w:color="FFFFFF" w:themeColor="background1"/>
-        </w:tcBorders>
-      </w:tcPr>
-    </w:tblStylePr>
-    <w:tblStylePr w:type="band2Vert">
-      <w:tblPr/>
-      <w:tcPr>
-        <w:tcBorders>
-          <w:left w:val="single" w:sz="4" w:space="0" w:color="FFFFFF" w:themeColor="background1"/>
-          <w:right w:val="single" w:sz="4" w:space="0" w:color="FFFFFF" w:themeColor="background1"/>
-        </w:tcBorders>
-      </w:tcPr>
-    </w:tblStylePr>
-    <w:tblStylePr w:type="band1Horz">
-      <w:tblPr/>
-      <w:tcPr>
-        <w:tcBorders>
-          <w:top w:val="single" w:sz="4" w:space="0" w:color="FFFFFF" w:themeColor="background1"/>
-          <w:bottom w:val="single" w:sz="4" w:space="0" w:color="FFFFFF" w:themeColor="background1"/>
-        </w:tcBorders>
-      </w:tcPr>
-    </w:tblStylePr>
-    <w:tblStylePr w:type="neCell">
-      <w:tblPr/>
-      <w:tcPr>
-        <w:tcBorders>
-          <w:left w:val="nil"/>
-        </w:tcBorders>
-      </w:tcPr>
-    </w:tblStylePr>
-    <w:tblStylePr w:type="nwCell">
-      <w:tblPr/>
-      <w:tcPr>
-        <w:tcBorders>
-          <w:right w:val="nil"/>
-        </w:tcBorders>
-      </w:tcPr>
-    </w:tblStylePr>
-    <w:tblStylePr w:type="seCell">
-      <w:tblPr/>
-      <w:tcPr>
-        <w:tcBorders>
-          <w:top w:val="nil"/>
-          <w:left w:val="nil"/>
-        </w:tcBorders>
-      </w:tcPr>
-    </w:tblStylePr>
-    <w:tblStylePr w:type="swCell">
-      <w:tblPr/>
-      <w:tcPr>
-        <w:tcBorders>
-          <w:top w:val="nil"/>
-          <w:right w:val="nil"/>
-        </w:tcBorders>
-      </w:tcPr>
-    </w:tblStylePr>
-  </w:style>
-  <w:style w:type="table" w:customStyle="1" w:styleId="ListTable7ColorfulAccent5">
-    <w:name w:val="List Table 7 Colorful Accent 5"/>
-    <w:basedOn w:val="TableNormal"/>
-    <w:uiPriority w:val="52"/>
-    <w:rsid w:val="00976585"/>
-    <w:rPr>
-      <w:color w:val="2F5496" w:themeColor="accent5" w:themeShade="BF"/>
-    </w:rPr>
-    <w:tblPr>
-      <w:tblStyleRowBandSize w:val="1"/>
-      <w:tblStyleColBandSize w:val="1"/>
-      <w:tblInd w:w="0" w:type="dxa"/>
-      <w:tblCellMar>
-        <w:top w:w="0" w:type="dxa"/>
-        <w:left w:w="108" w:type="dxa"/>
-        <w:bottom w:w="0" w:type="dxa"/>
-        <w:right w:w="108" w:type="dxa"/>
-      </w:tblCellMar>
-    </w:tblPr>
-    <w:tblStylePr w:type="firstRow">
-      <w:rPr>
-        <w:rFonts w:asciiTheme="majorHAnsi" w:eastAsiaTheme="majorEastAsia" w:hAnsiTheme="majorHAnsi" w:cstheme="majorBidi"/>
-        <w:i/>
-        <w:iCs/>
-        <w:sz w:val="26"/>
-      </w:rPr>
-      <w:tblPr/>
-      <w:tcPr>
-        <w:tcBorders>
-          <w:bottom w:val="single" w:sz="4" w:space="0" w:color="4472C4" w:themeColor="accent5"/>
-        </w:tcBorders>
-        <w:shd w:val="clear" w:color="auto" w:fill="FFFFFF" w:themeFill="background1"/>
-      </w:tcPr>
-    </w:tblStylePr>
-    <w:tblStylePr w:type="lastRow">
-      <w:rPr>
-        <w:rFonts w:asciiTheme="majorHAnsi" w:eastAsiaTheme="majorEastAsia" w:hAnsiTheme="majorHAnsi" w:cstheme="majorBidi"/>
-        <w:i/>
-        <w:iCs/>
-        <w:sz w:val="26"/>
-      </w:rPr>
-      <w:tblPr/>
-      <w:tcPr>
-        <w:tcBorders>
-          <w:top w:val="single" w:sz="4" w:space="0" w:color="4472C4" w:themeColor="accent5"/>
-        </w:tcBorders>
-        <w:shd w:val="clear" w:color="auto" w:fill="FFFFFF" w:themeFill="background1"/>
-      </w:tcPr>
-    </w:tblStylePr>
-    <w:tblStylePr w:type="firstCol">
-      <w:pPr>
-        <w:jc w:val="right"/>
-      </w:pPr>
-      <w:rPr>
-        <w:rFonts w:asciiTheme="majorHAnsi" w:eastAsiaTheme="majorEastAsia" w:hAnsiTheme="majorHAnsi" w:cstheme="majorBidi"/>
-        <w:i/>
-        <w:iCs/>
-        <w:sz w:val="26"/>
-      </w:rPr>
-      <w:tblPr/>
-      <w:tcPr>
-        <w:tcBorders>
-          <w:right w:val="single" w:sz="4" w:space="0" w:color="4472C4" w:themeColor="accent5"/>
-        </w:tcBorders>
-        <w:shd w:val="clear" w:color="auto" w:fill="FFFFFF" w:themeFill="background1"/>
-      </w:tcPr>
-    </w:tblStylePr>
-    <w:tblStylePr w:type="lastCol">
-      <w:rPr>
-        <w:rFonts w:asciiTheme="majorHAnsi" w:eastAsiaTheme="majorEastAsia" w:hAnsiTheme="majorHAnsi" w:cstheme="majorBidi"/>
-        <w:i/>
-        <w:iCs/>
-        <w:sz w:val="26"/>
-      </w:rPr>
-      <w:tblPr/>
-      <w:tcPr>
-        <w:tcBorders>
-          <w:left w:val="single" w:sz="4" w:space="0" w:color="4472C4" w:themeColor="accent5"/>
-        </w:tcBorders>
-        <w:shd w:val="clear" w:color="auto" w:fill="FFFFFF" w:themeFill="background1"/>
-      </w:tcPr>
-    </w:tblStylePr>
-    <w:tblStylePr w:type="band1Vert">
-      <w:tblPr/>
-      <w:tcPr>
-        <w:shd w:val="clear" w:color="auto" w:fill="D9E2F3" w:themeFill="accent5" w:themeFillTint="33"/>
-      </w:tcPr>
-    </w:tblStylePr>
-    <w:tblStylePr w:type="band1Horz">
-      <w:tblPr/>
-      <w:tcPr>
-        <w:shd w:val="clear" w:color="auto" w:fill="D9E2F3" w:themeFill="accent5" w:themeFillTint="33"/>
-      </w:tcPr>
-    </w:tblStylePr>
-    <w:tblStylePr w:type="neCell">
-      <w:tblPr/>
-      <w:tcPr>
-        <w:tcBorders>
-          <w:left w:val="nil"/>
-        </w:tcBorders>
-      </w:tcPr>
-    </w:tblStylePr>
-    <w:tblStylePr w:type="nwCell">
-      <w:tblPr/>
-      <w:tcPr>
-        <w:tcBorders>
-          <w:right w:val="nil"/>
-        </w:tcBorders>
-      </w:tcPr>
-    </w:tblStylePr>
-    <w:tblStylePr w:type="seCell">
-      <w:tblPr/>
-      <w:tcPr>
-        <w:tcBorders>
-          <w:left w:val="nil"/>
-        </w:tcBorders>
-      </w:tcPr>
-    </w:tblStylePr>
-    <w:tblStylePr w:type="swCell">
-      <w:tblPr/>
-      <w:tcPr>
-        <w:tcBorders>
-          <w:right w:val="nil"/>
-        </w:tcBorders>
-      </w:tcPr>
-    </w:tblStylePr>
-  </w:style>
-  <w:style w:type="table" w:customStyle="1" w:styleId="ListTable3Accent1">
-    <w:name w:val="List Table 3 Accent 1"/>
+  <w:style w:type="table" w:customStyle="1" w:styleId="ListTable3-Accent11">
+    <w:name w:val="List Table 3 - Accent 11"/>
     <w:basedOn w:val="TableNormal"/>
     <w:uiPriority w:val="48"/>
     <w:rsid w:val="00976585"/>
@@ -23847,7 +22318,7 @@
   <a:extraClrSchemeLst/>
   <a:extLst>
     <a:ext uri="{05A4C25C-085E-4340-85A3-A5531E510DB2}">
-      <thm15:themeFamily xmlns:thm15="http://schemas.microsoft.com/office/thememl/2012/main" xmlns="" name="Office Theme" id="{62F939B6-93AF-4DB8-9C6B-D6C7DFDC589F}" vid="{4A3C46E8-61CC-4603-A589-7422A47A8E4A}"/>
+      <thm15:themeFamily xmlns:thm15="http://schemas.microsoft.com/office/thememl/2012/main" name="Office Theme" id="{62F939B6-93AF-4DB8-9C6B-D6C7DFDC589F}" vid="{4A3C46E8-61CC-4603-A589-7422A47A8E4A}"/>
     </a:ext>
   </a:extLst>
 </a:theme>

--- a/Data Science Final Deliverable.docx
+++ b/Data Science Final Deliverable.docx
@@ -1,6 +1,6 @@
 
 <file path=word/document.xml><?xml version="1.0" encoding="utf-8"?>
-<w:document xmlns:wpc="http://schemas.microsoft.com/office/word/2010/wordprocessingCanvas" xmlns:mo="http://schemas.microsoft.com/office/mac/office/2008/main" xmlns:mc="http://schemas.openxmlformats.org/markup-compatibility/2006" xmlns:mv="urn:schemas-microsoft-com:mac:vml" xmlns:o="urn:schemas-microsoft-com:office:office" xmlns:r="http://schemas.openxmlformats.org/officeDocument/2006/relationships" xmlns:m="http://schemas.openxmlformats.org/officeDocument/2006/math" xmlns:v="urn:schemas-microsoft-com:vml" xmlns:wp14="http://schemas.microsoft.com/office/word/2010/wordprocessingDrawing" xmlns:wp="http://schemas.openxmlformats.org/drawingml/2006/wordprocessingDrawing" xmlns:w10="urn:schemas-microsoft-com:office:word" xmlns:w="http://schemas.openxmlformats.org/wordprocessingml/2006/main" xmlns:w14="http://schemas.microsoft.com/office/word/2010/wordml" xmlns:w15="http://schemas.microsoft.com/office/word/2012/wordml" xmlns:wpg="http://schemas.microsoft.com/office/word/2010/wordprocessingGroup" xmlns:wpi="http://schemas.microsoft.com/office/word/2010/wordprocessingInk" xmlns:wne="http://schemas.microsoft.com/office/word/2006/wordml" xmlns:wps="http://schemas.microsoft.com/office/word/2010/wordprocessingShape" mc:Ignorable="w14 w15 wp14">
+<w:document xmlns:wpc="http://schemas.microsoft.com/office/word/2010/wordprocessingCanvas" xmlns:mo="http://schemas.microsoft.com/office/mac/office/2008/main" xmlns:mc="http://schemas.openxmlformats.org/markup-compatibility/2006" xmlns:mv="urn:schemas-microsoft-com:mac:vml" xmlns:o="urn:schemas-microsoft-com:office:office" xmlns:r="http://schemas.openxmlformats.org/officeDocument/2006/relationships" xmlns:m="http://schemas.openxmlformats.org/officeDocument/2006/math" xmlns:v="urn:schemas-microsoft-com:vml" xmlns:wp14="http://schemas.microsoft.com/office/word/2010/wordprocessingDrawing" xmlns:wp="http://schemas.openxmlformats.org/drawingml/2006/wordprocessingDrawing" xmlns:w10="urn:schemas-microsoft-com:office:word" xmlns:w="http://schemas.openxmlformats.org/wordprocessingml/2006/main" xmlns:w14="http://schemas.microsoft.com/office/word/2010/wordml" xmlns:wpg="http://schemas.microsoft.com/office/word/2010/wordprocessingGroup" xmlns:wpi="http://schemas.microsoft.com/office/word/2010/wordprocessingInk" xmlns:wne="http://schemas.microsoft.com/office/word/2006/wordml" xmlns:wps="http://schemas.microsoft.com/office/word/2010/wordprocessingShape" mc:Ignorable="w14 wp14">
   <w:body>
     <w:p>
       <w:pPr>
@@ -150,6 +150,7 @@
         <w:t xml:space="preserve">Edwin </w:t>
       </w:r>
       <w:proofErr w:type="spellStart"/>
+      <w:proofErr w:type="gramStart"/>
       <w:r>
         <w:rPr>
           <w:sz w:val="40"/>
@@ -158,6 +159,7 @@
         <w:t>Ko</w:t>
       </w:r>
       <w:proofErr w:type="spellEnd"/>
+      <w:proofErr w:type="gramEnd"/>
       <w:r>
         <w:rPr>
           <w:b/>
@@ -170,79 +172,58 @@
     <w:p>
       <w:pPr>
         <w:rPr>
-          <w:sz w:val="40"/>
-          <w:szCs w:val="40"/>
+          <w:sz w:val="36"/>
+          <w:szCs w:val="36"/>
         </w:rPr>
       </w:pPr>
       <w:r>
         <w:rPr>
           <w:b/>
-          <w:sz w:val="40"/>
-          <w:szCs w:val="40"/>
+          <w:sz w:val="36"/>
+          <w:szCs w:val="36"/>
         </w:rPr>
         <w:lastRenderedPageBreak/>
         <w:t>Evaluation Goal</w:t>
       </w:r>
       <w:r>
         <w:rPr>
-          <w:sz w:val="40"/>
-          <w:szCs w:val="40"/>
+          <w:sz w:val="36"/>
+          <w:szCs w:val="36"/>
         </w:rPr>
         <w:t xml:space="preserve">: What are the </w:t>
       </w:r>
       <w:r>
         <w:rPr>
-          <w:sz w:val="40"/>
-          <w:szCs w:val="40"/>
+          <w:sz w:val="36"/>
+          <w:szCs w:val="36"/>
         </w:rPr>
         <w:t>five</w:t>
       </w:r>
       <w:r>
         <w:rPr>
-          <w:sz w:val="40"/>
-          <w:szCs w:val="40"/>
+          <w:sz w:val="36"/>
+          <w:szCs w:val="36"/>
         </w:rPr>
-        <w:t xml:space="preserve"> m</w:t>
+        <w:t xml:space="preserve"> most common business types </w:t>
       </w:r>
       <w:r>
         <w:rPr>
-          <w:sz w:val="40"/>
-          <w:szCs w:val="40"/>
-        </w:rPr>
-        <w:t xml:space="preserve">ost common business types </w:t>
-      </w:r>
-      <w:r>
-        <w:rPr>
-          <w:sz w:val="40"/>
-          <w:szCs w:val="40"/>
+          <w:sz w:val="36"/>
+          <w:szCs w:val="36"/>
         </w:rPr>
         <w:t>in</w:t>
       </w:r>
       <w:r>
         <w:rPr>
-          <w:sz w:val="40"/>
-          <w:szCs w:val="40"/>
+          <w:sz w:val="36"/>
+          <w:szCs w:val="36"/>
         </w:rPr>
-        <w:t xml:space="preserve"> each local area</w:t>
+        <w:t xml:space="preserve"> each local area in</w:t>
       </w:r>
       <w:r>
         <w:rPr>
-          <w:sz w:val="40"/>
-          <w:szCs w:val="40"/>
-        </w:rPr>
-        <w:t xml:space="preserve"> </w:t>
-      </w:r>
-      <w:r>
-        <w:rPr>
-          <w:sz w:val="40"/>
-          <w:szCs w:val="40"/>
-        </w:rPr>
-        <w:t>in</w:t>
-      </w:r>
-      <w:r>
-        <w:rPr>
-          <w:sz w:val="40"/>
-          <w:szCs w:val="40"/>
+          <w:sz w:val="36"/>
+          <w:szCs w:val="36"/>
         </w:rPr>
         <w:t xml:space="preserve"> Vancouver? How has this changed in the last 15 years?</w:t>
       </w:r>
@@ -269,38 +250,83 @@
     <w:p>
       <w:pPr>
         <w:ind w:firstLine="720"/>
+        <w:rPr>
+          <w:sz w:val="22"/>
+          <w:szCs w:val="22"/>
+        </w:rPr>
       </w:pPr>
       <w:r>
+        <w:rPr>
+          <w:sz w:val="22"/>
+          <w:szCs w:val="22"/>
+        </w:rPr>
         <w:t xml:space="preserve">Our original plan was to build a machine learning application that would predict the type of the business based on its name. To do this, we first put all of the business names from the given CSV files into a bag of words. We treat this as a classification problem, using the business names to predict the business types. However, there are more than 60,000 businesses, and there are more than 40,000 words in our bag of words. Thus, we will need to make a matrix of size 60,000 by 40,000 to accommodate for such data. Based on such a big matrix, it takes approximately 19GB of RAM to run, which our computers cannot handle. In addition, since we are using </w:t>
       </w:r>
       <w:proofErr w:type="spellStart"/>
       <w:r>
+        <w:rPr>
+          <w:sz w:val="22"/>
+          <w:szCs w:val="22"/>
+        </w:rPr>
         <w:t>Matlab</w:t>
       </w:r>
       <w:proofErr w:type="spellEnd"/>
       <w:r>
+        <w:rPr>
+          <w:sz w:val="22"/>
+          <w:szCs w:val="22"/>
+        </w:rPr>
         <w:t xml:space="preserve">, we cannot make good use of IBM’s Data Scientist Workbench. </w:t>
       </w:r>
     </w:p>
     <w:p>
       <w:pPr>
         <w:ind w:firstLine="720"/>
+        <w:rPr>
+          <w:sz w:val="22"/>
+          <w:szCs w:val="22"/>
+        </w:rPr>
       </w:pPr>
       <w:r>
+        <w:rPr>
+          <w:sz w:val="22"/>
+          <w:szCs w:val="22"/>
+        </w:rPr>
         <w:t xml:space="preserve">As a result, we approached another goal: Of each of the local areas in Vancouver, what are the </w:t>
       </w:r>
       <w:r>
+        <w:rPr>
+          <w:sz w:val="22"/>
+          <w:szCs w:val="22"/>
+        </w:rPr>
         <w:t>five</w:t>
       </w:r>
       <w:r>
+        <w:rPr>
+          <w:sz w:val="22"/>
+          <w:szCs w:val="22"/>
+        </w:rPr>
         <w:t xml:space="preserve"> most common business types?</w:t>
       </w:r>
       <w:r>
+        <w:rPr>
+          <w:sz w:val="22"/>
+          <w:szCs w:val="22"/>
+        </w:rPr>
         <w:t xml:space="preserve"> How has this changed in the last 15 years?</w:t>
       </w:r>
       <w:r>
+        <w:rPr>
+          <w:sz w:val="22"/>
+          <w:szCs w:val="22"/>
+        </w:rPr>
         <w:t xml:space="preserve"> To answer these, we looked at data from years 1999, 2003, 2007, 2011, and 2015.</w:t>
       </w:r>
+    </w:p>
+    <w:p>
+      <w:pPr>
+        <w:ind w:firstLine="720"/>
+      </w:pPr>
     </w:p>
     <w:p>
       <w:pPr>
@@ -388,6 +414,14 @@
     </w:p>
     <w:p>
       <w:pPr>
+        <w:pStyle w:val="ListParagraph"/>
+      </w:pPr>
+    </w:p>
+    <w:p>
+      <w:pPr>
+        <w:pStyle w:val="ListParagraph"/>
+        <w:ind w:left="0"/>
+        <w:jc w:val="both"/>
         <w:rPr>
           <w:b/>
           <w:sz w:val="32"/>
@@ -407,21 +441,111 @@
     </w:p>
     <w:p>
       <w:pPr>
-        <w:ind w:firstLine="709"/>
+        <w:pStyle w:val="ListParagraph"/>
+        <w:ind w:left="0" w:firstLine="709"/>
+        <w:jc w:val="both"/>
       </w:pPr>
       <w:r>
-        <w:t xml:space="preserve">We observed that in 2015, Vancouver is dominated by offices and residential business types. In West End, we noticed that in 1999, historic dining lounges were in the top 5 business types; however, there has been an increase in apartments over the decade. In 1999, there are 13 areas in Vancouver with one-family dwellings as their top business type. In 2015, there are only 8 one-family dwellings as their top business type, and other areas have secondary suites as their top business type. These trends tell us that residential areas are expanding, and the increase of secondary suites could imply that, with regards to the escalating prices of real estate, more people are opting for less expensive housing. </w:t>
+        <w:t xml:space="preserve">We observed that in 2015, </w:t>
+      </w:r>
+      <w:proofErr w:type="gramStart"/>
+      <w:r>
+        <w:t>Vancouver is dominated by offices and residential business types</w:t>
+      </w:r>
+      <w:proofErr w:type="gramEnd"/>
+      <w:r>
+        <w:t xml:space="preserve">. In West End, we noticed that in 1999, historic dining lounges were in the top 5 business types; however, there has been an increase in apartments over the decade. In 1999, there are 13 areas in Vancouver with one-family dwellings as their top business type. In 2015, there are only 8 one-family dwellings as their top business type, and other areas have secondary suites as their top business type. These trends tell us that residential areas are expanding, and the increase of secondary suites could imply that, with regards to the escalating prices of real estate, more people are opting for less expensive housing. </w:t>
       </w:r>
     </w:p>
     <w:p>
       <w:pPr>
+        <w:widowControl w:val="0"/>
+        <w:autoSpaceDE w:val="0"/>
+        <w:autoSpaceDN w:val="0"/>
+        <w:adjustRightInd w:val="0"/>
         <w:ind w:firstLine="709"/>
+        <w:rPr>
+          <w:rFonts w:cs="Calibri"/>
+          <w:sz w:val="22"/>
+          <w:szCs w:val="22"/>
+        </w:rPr>
       </w:pPr>
       <w:r>
-        <w:t xml:space="preserve">We also noticed that there are less computer services in 1999, but they became more prominent as the years went by, which could be an indication of the growing computer software startup industry. </w:t>
+        <w:rPr>
+          <w:rFonts w:cs="Calibri"/>
+          <w:sz w:val="22"/>
+          <w:szCs w:val="22"/>
+        </w:rPr>
+        <w:t xml:space="preserve">In West End, Central Business/Downtown, </w:t>
       </w:r>
-    </w:p>
-    <w:p>
+      <w:proofErr w:type="spellStart"/>
+      <w:r>
+        <w:rPr>
+          <w:rFonts w:cs="Calibri"/>
+          <w:sz w:val="22"/>
+          <w:szCs w:val="22"/>
+        </w:rPr>
+        <w:t>Kitsilano</w:t>
+      </w:r>
+      <w:proofErr w:type="spellEnd"/>
+      <w:r>
+        <w:rPr>
+          <w:rFonts w:cs="Calibri"/>
+          <w:sz w:val="22"/>
+          <w:szCs w:val="22"/>
+        </w:rPr>
+        <w:t xml:space="preserve"> that we examined, they are observed to have the identical following trend. T</w:t>
+      </w:r>
+      <w:r>
+        <w:rPr>
+          <w:rFonts w:cs="Calibri"/>
+          <w:sz w:val="22"/>
+          <w:szCs w:val="22"/>
+        </w:rPr>
+        <w:t>he number of restaurants has slightly increased in trend over the years as population and economy grows. The number of computer services, on the other hand, has grown rapidly over the years from</w:t>
+      </w:r>
+      <w:r>
+        <w:rPr>
+          <w:rFonts w:cs="Calibri"/>
+          <w:sz w:val="22"/>
+          <w:szCs w:val="22"/>
+        </w:rPr>
+        <w:t xml:space="preserve"> 1999 to 2015</w:t>
+      </w:r>
+      <w:r>
+        <w:rPr>
+          <w:rFonts w:cs="Calibri"/>
+          <w:sz w:val="22"/>
+          <w:szCs w:val="22"/>
+        </w:rPr>
+        <w:t>. This trend of computer services becoming more prominent could be an indication of the growing computer software startup industry. The number of wholesale dealer</w:t>
+      </w:r>
+      <w:r>
+        <w:rPr>
+          <w:rFonts w:cs="Calibri"/>
+          <w:sz w:val="22"/>
+          <w:szCs w:val="22"/>
+        </w:rPr>
+        <w:t>s</w:t>
+      </w:r>
+      <w:r>
+        <w:rPr>
+          <w:rFonts w:cs="Calibri"/>
+          <w:sz w:val="22"/>
+          <w:szCs w:val="22"/>
+        </w:rPr>
+        <w:t xml:space="preserve"> has gradually gone down over the years. </w:t>
+      </w:r>
+      <w:r>
+        <w:rPr>
+          <w:rFonts w:cs="Calibri"/>
+          <w:sz w:val="22"/>
+          <w:szCs w:val="22"/>
+        </w:rPr>
+        <w:t xml:space="preserve"> Central Business/Downtown is the area that exhibits the most abrupt changes.</w:t>
+      </w:r>
+      <w:bookmarkStart w:id="0" w:name="_GoBack"/>
+      <w:bookmarkEnd w:id="0"/>
       <w:r>
         <w:br w:type="page"/>
       </w:r>
@@ -8216,8 +8340,6 @@
       </w:r>
     </w:p>
     <w:p>
-      <w:bookmarkStart w:id="0" w:name="_GoBack"/>
-      <w:bookmarkEnd w:id="0"/>
       <w:r>
         <w:rPr>
           <w:noProof/>
@@ -8246,7 +8368,7 @@
                     <pic:cNvPicPr/>
                   </pic:nvPicPr>
                   <pic:blipFill>
-                    <a:blip r:embed="rId7">
+                    <a:blip r:embed="rId8">
                       <a:extLst>
                         <a:ext uri="{28A0092B-C50C-407E-A947-70E740481C1C}">
                           <a14:useLocalDpi xmlns:a14="http://schemas.microsoft.com/office/drawing/2010/main" val="0"/>
@@ -8306,7 +8428,7 @@
                     <pic:cNvPicPr/>
                   </pic:nvPicPr>
                   <pic:blipFill>
-                    <a:blip r:embed="rId8">
+                    <a:blip r:embed="rId9">
                       <a:extLst>
                         <a:ext uri="{28A0092B-C50C-407E-A947-70E740481C1C}">
                           <a14:useLocalDpi xmlns:a14="http://schemas.microsoft.com/office/drawing/2010/main" val="0"/>
@@ -8366,7 +8488,7 @@
                     <pic:cNvPicPr/>
                   </pic:nvPicPr>
                   <pic:blipFill>
-                    <a:blip r:embed="rId9">
+                    <a:blip r:embed="rId10">
                       <a:extLst>
                         <a:ext uri="{28A0092B-C50C-407E-A947-70E740481C1C}">
                           <a14:useLocalDpi xmlns:a14="http://schemas.microsoft.com/office/drawing/2010/main" val="0"/>
@@ -8410,7 +8532,7 @@
 </file>
 
 <file path=word/endnotes.xml><?xml version="1.0" encoding="utf-8"?>
-<w:endnotes xmlns:wpc="http://schemas.microsoft.com/office/word/2010/wordprocessingCanvas" xmlns:mo="http://schemas.microsoft.com/office/mac/office/2008/main" xmlns:mc="http://schemas.openxmlformats.org/markup-compatibility/2006" xmlns:mv="urn:schemas-microsoft-com:mac:vml" xmlns:o="urn:schemas-microsoft-com:office:office" xmlns:r="http://schemas.openxmlformats.org/officeDocument/2006/relationships" xmlns:m="http://schemas.openxmlformats.org/officeDocument/2006/math" xmlns:v="urn:schemas-microsoft-com:vml" xmlns:wp14="http://schemas.microsoft.com/office/word/2010/wordprocessingDrawing" xmlns:wp="http://schemas.openxmlformats.org/drawingml/2006/wordprocessingDrawing" xmlns:w10="urn:schemas-microsoft-com:office:word" xmlns:w="http://schemas.openxmlformats.org/wordprocessingml/2006/main" xmlns:w14="http://schemas.microsoft.com/office/word/2010/wordml" xmlns:w15="http://schemas.microsoft.com/office/word/2012/wordml" xmlns:wpg="http://schemas.microsoft.com/office/word/2010/wordprocessingGroup" xmlns:wpi="http://schemas.microsoft.com/office/word/2010/wordprocessingInk" xmlns:wne="http://schemas.microsoft.com/office/word/2006/wordml" xmlns:wps="http://schemas.microsoft.com/office/word/2010/wordprocessingShape" mc:Ignorable="w14 w15 wp14">
+<w:endnotes xmlns:wpc="http://schemas.microsoft.com/office/word/2010/wordprocessingCanvas" xmlns:mo="http://schemas.microsoft.com/office/mac/office/2008/main" xmlns:mc="http://schemas.openxmlformats.org/markup-compatibility/2006" xmlns:mv="urn:schemas-microsoft-com:mac:vml" xmlns:o="urn:schemas-microsoft-com:office:office" xmlns:r="http://schemas.openxmlformats.org/officeDocument/2006/relationships" xmlns:m="http://schemas.openxmlformats.org/officeDocument/2006/math" xmlns:v="urn:schemas-microsoft-com:vml" xmlns:wp14="http://schemas.microsoft.com/office/word/2010/wordprocessingDrawing" xmlns:wp="http://schemas.openxmlformats.org/drawingml/2006/wordprocessingDrawing" xmlns:w10="urn:schemas-microsoft-com:office:word" xmlns:w="http://schemas.openxmlformats.org/wordprocessingml/2006/main" xmlns:w14="http://schemas.microsoft.com/office/word/2010/wordml" xmlns:wpg="http://schemas.microsoft.com/office/word/2010/wordprocessingGroup" xmlns:wpi="http://schemas.microsoft.com/office/word/2010/wordprocessingInk" xmlns:wne="http://schemas.microsoft.com/office/word/2006/wordml" xmlns:wps="http://schemas.microsoft.com/office/word/2010/wordprocessingShape" mc:Ignorable="w14 wp14">
   <w:endnote w:type="separator" w:id="-1">
     <w:p>
       <w:r>
@@ -8429,7 +8551,7 @@
 </file>
 
 <file path=word/footnotes.xml><?xml version="1.0" encoding="utf-8"?>
-<w:footnotes xmlns:wpc="http://schemas.microsoft.com/office/word/2010/wordprocessingCanvas" xmlns:mo="http://schemas.microsoft.com/office/mac/office/2008/main" xmlns:mc="http://schemas.openxmlformats.org/markup-compatibility/2006" xmlns:mv="urn:schemas-microsoft-com:mac:vml" xmlns:o="urn:schemas-microsoft-com:office:office" xmlns:r="http://schemas.openxmlformats.org/officeDocument/2006/relationships" xmlns:m="http://schemas.openxmlformats.org/officeDocument/2006/math" xmlns:v="urn:schemas-microsoft-com:vml" xmlns:wp14="http://schemas.microsoft.com/office/word/2010/wordprocessingDrawing" xmlns:wp="http://schemas.openxmlformats.org/drawingml/2006/wordprocessingDrawing" xmlns:w10="urn:schemas-microsoft-com:office:word" xmlns:w="http://schemas.openxmlformats.org/wordprocessingml/2006/main" xmlns:w14="http://schemas.microsoft.com/office/word/2010/wordml" xmlns:w15="http://schemas.microsoft.com/office/word/2012/wordml" xmlns:wpg="http://schemas.microsoft.com/office/word/2010/wordprocessingGroup" xmlns:wpi="http://schemas.microsoft.com/office/word/2010/wordprocessingInk" xmlns:wne="http://schemas.microsoft.com/office/word/2006/wordml" xmlns:wps="http://schemas.microsoft.com/office/word/2010/wordprocessingShape" mc:Ignorable="w14 w15 wp14">
+<w:footnotes xmlns:wpc="http://schemas.microsoft.com/office/word/2010/wordprocessingCanvas" xmlns:mo="http://schemas.microsoft.com/office/mac/office/2008/main" xmlns:mc="http://schemas.openxmlformats.org/markup-compatibility/2006" xmlns:mv="urn:schemas-microsoft-com:mac:vml" xmlns:o="urn:schemas-microsoft-com:office:office" xmlns:r="http://schemas.openxmlformats.org/officeDocument/2006/relationships" xmlns:m="http://schemas.openxmlformats.org/officeDocument/2006/math" xmlns:v="urn:schemas-microsoft-com:vml" xmlns:wp14="http://schemas.microsoft.com/office/word/2010/wordprocessingDrawing" xmlns:wp="http://schemas.openxmlformats.org/drawingml/2006/wordprocessingDrawing" xmlns:w10="urn:schemas-microsoft-com:office:word" xmlns:w="http://schemas.openxmlformats.org/wordprocessingml/2006/main" xmlns:w14="http://schemas.microsoft.com/office/word/2010/wordml" xmlns:wpg="http://schemas.microsoft.com/office/word/2010/wordprocessingGroup" xmlns:wpi="http://schemas.microsoft.com/office/word/2010/wordprocessingInk" xmlns:wne="http://schemas.microsoft.com/office/word/2006/wordml" xmlns:wps="http://schemas.microsoft.com/office/word/2010/wordprocessingShape" mc:Ignorable="w14 wp14">
   <w:footnote w:type="separator" w:id="-1">
     <w:p>
       <w:r>
@@ -8448,7 +8570,7 @@
 </file>
 
 <file path=word/numbering.xml><?xml version="1.0" encoding="utf-8"?>
-<w:numbering xmlns:wpc="http://schemas.microsoft.com/office/word/2010/wordprocessingCanvas" xmlns:mo="http://schemas.microsoft.com/office/mac/office/2008/main" xmlns:mc="http://schemas.openxmlformats.org/markup-compatibility/2006" xmlns:mv="urn:schemas-microsoft-com:mac:vml" xmlns:o="urn:schemas-microsoft-com:office:office" xmlns:r="http://schemas.openxmlformats.org/officeDocument/2006/relationships" xmlns:m="http://schemas.openxmlformats.org/officeDocument/2006/math" xmlns:v="urn:schemas-microsoft-com:vml" xmlns:wp14="http://schemas.microsoft.com/office/word/2010/wordprocessingDrawing" xmlns:wp="http://schemas.openxmlformats.org/drawingml/2006/wordprocessingDrawing" xmlns:w10="urn:schemas-microsoft-com:office:word" xmlns:w="http://schemas.openxmlformats.org/wordprocessingml/2006/main" xmlns:w14="http://schemas.microsoft.com/office/word/2010/wordml" xmlns:w15="http://schemas.microsoft.com/office/word/2012/wordml" xmlns:wpg="http://schemas.microsoft.com/office/word/2010/wordprocessingGroup" xmlns:wpi="http://schemas.microsoft.com/office/word/2010/wordprocessingInk" xmlns:wne="http://schemas.microsoft.com/office/word/2006/wordml" xmlns:wps="http://schemas.microsoft.com/office/word/2010/wordprocessingShape" mc:Ignorable="w14 w15 wp14">
+<w:numbering xmlns:wpc="http://schemas.microsoft.com/office/word/2010/wordprocessingCanvas" xmlns:mo="http://schemas.microsoft.com/office/mac/office/2008/main" xmlns:mc="http://schemas.openxmlformats.org/markup-compatibility/2006" xmlns:mv="urn:schemas-microsoft-com:mac:vml" xmlns:o="urn:schemas-microsoft-com:office:office" xmlns:r="http://schemas.openxmlformats.org/officeDocument/2006/relationships" xmlns:m="http://schemas.openxmlformats.org/officeDocument/2006/math" xmlns:v="urn:schemas-microsoft-com:vml" xmlns:wp14="http://schemas.microsoft.com/office/word/2010/wordprocessingDrawing" xmlns:wp="http://schemas.openxmlformats.org/drawingml/2006/wordprocessingDrawing" xmlns:w10="urn:schemas-microsoft-com:office:word" xmlns:w="http://schemas.openxmlformats.org/wordprocessingml/2006/main" xmlns:w14="http://schemas.microsoft.com/office/word/2010/wordml" xmlns:wpg="http://schemas.microsoft.com/office/word/2010/wordprocessingGroup" xmlns:wpi="http://schemas.microsoft.com/office/word/2010/wordprocessingInk" xmlns:wne="http://schemas.microsoft.com/office/word/2006/wordml" xmlns:wps="http://schemas.microsoft.com/office/word/2010/wordprocessingShape" mc:Ignorable="w14 wp14">
   <w:abstractNum w:abstractNumId="0">
     <w:nsid w:val="385F61DB"/>
     <w:multiLevelType w:val="hybridMultilevel"/>
@@ -8545,7 +8667,7 @@
 </file>
 
 <file path=word/styles.xml><?xml version="1.0" encoding="utf-8"?>
-<w:styles xmlns:mc="http://schemas.openxmlformats.org/markup-compatibility/2006" xmlns:r="http://schemas.openxmlformats.org/officeDocument/2006/relationships" xmlns:w="http://schemas.openxmlformats.org/wordprocessingml/2006/main" xmlns:w14="http://schemas.microsoft.com/office/word/2010/wordml" xmlns:w15="http://schemas.microsoft.com/office/word/2012/wordml" mc:Ignorable="w14 w15">
+<w:styles xmlns:mc="http://schemas.openxmlformats.org/markup-compatibility/2006" xmlns:r="http://schemas.openxmlformats.org/officeDocument/2006/relationships" xmlns:w="http://schemas.openxmlformats.org/wordprocessingml/2006/main" xmlns:w14="http://schemas.microsoft.com/office/word/2010/wordml" mc:Ignorable="w14">
   <w:docDefaults>
     <w:rPrDefault>
       <w:rPr>
@@ -8557,387 +8679,1780 @@
     </w:rPrDefault>
     <w:pPrDefault/>
   </w:docDefaults>
-  <w:latentStyles w:defLockedState="0" w:defUIPriority="99" w:defSemiHidden="0" w:defUnhideWhenUsed="0" w:defQFormat="0" w:count="380">
-    <w:lsdException w:name="Normal" w:uiPriority="0" w:qFormat="1"/>
-    <w:lsdException w:name="heading 1" w:uiPriority="9" w:qFormat="1"/>
-    <w:lsdException w:name="heading 2" w:semiHidden="1" w:uiPriority="9" w:unhideWhenUsed="1" w:qFormat="1"/>
-    <w:lsdException w:name="heading 3" w:semiHidden="1" w:uiPriority="9" w:unhideWhenUsed="1" w:qFormat="1"/>
-    <w:lsdException w:name="heading 4" w:semiHidden="1" w:uiPriority="9" w:unhideWhenUsed="1" w:qFormat="1"/>
-    <w:lsdException w:name="heading 5" w:semiHidden="1" w:uiPriority="9" w:unhideWhenUsed="1" w:qFormat="1"/>
-    <w:lsdException w:name="heading 6" w:semiHidden="1" w:uiPriority="9" w:unhideWhenUsed="1" w:qFormat="1"/>
-    <w:lsdException w:name="heading 7" w:semiHidden="1" w:uiPriority="9" w:unhideWhenUsed="1" w:qFormat="1"/>
-    <w:lsdException w:name="heading 8" w:semiHidden="1" w:uiPriority="9" w:unhideWhenUsed="1" w:qFormat="1"/>
-    <w:lsdException w:name="heading 9" w:semiHidden="1" w:uiPriority="9" w:unhideWhenUsed="1" w:qFormat="1"/>
-    <w:lsdException w:name="index 1" w:semiHidden="1" w:unhideWhenUsed="1"/>
-    <w:lsdException w:name="index 2" w:semiHidden="1" w:unhideWhenUsed="1"/>
-    <w:lsdException w:name="index 3" w:semiHidden="1" w:unhideWhenUsed="1"/>
-    <w:lsdException w:name="index 4" w:semiHidden="1" w:unhideWhenUsed="1"/>
-    <w:lsdException w:name="index 5" w:semiHidden="1" w:unhideWhenUsed="1"/>
-    <w:lsdException w:name="index 6" w:semiHidden="1" w:unhideWhenUsed="1"/>
-    <w:lsdException w:name="index 7" w:semiHidden="1" w:unhideWhenUsed="1"/>
-    <w:lsdException w:name="index 8" w:semiHidden="1" w:unhideWhenUsed="1"/>
-    <w:lsdException w:name="index 9" w:semiHidden="1" w:unhideWhenUsed="1"/>
-    <w:lsdException w:name="toc 1" w:semiHidden="1" w:uiPriority="39" w:unhideWhenUsed="1"/>
-    <w:lsdException w:name="toc 2" w:semiHidden="1" w:uiPriority="39" w:unhideWhenUsed="1"/>
-    <w:lsdException w:name="toc 3" w:semiHidden="1" w:uiPriority="39" w:unhideWhenUsed="1"/>
-    <w:lsdException w:name="toc 4" w:semiHidden="1" w:uiPriority="39" w:unhideWhenUsed="1"/>
-    <w:lsdException w:name="toc 5" w:semiHidden="1" w:uiPriority="39" w:unhideWhenUsed="1"/>
-    <w:lsdException w:name="toc 6" w:semiHidden="1" w:uiPriority="39" w:unhideWhenUsed="1"/>
-    <w:lsdException w:name="toc 7" w:semiHidden="1" w:uiPriority="39" w:unhideWhenUsed="1"/>
-    <w:lsdException w:name="toc 8" w:semiHidden="1" w:uiPriority="39" w:unhideWhenUsed="1"/>
-    <w:lsdException w:name="toc 9" w:semiHidden="1" w:uiPriority="39" w:unhideWhenUsed="1"/>
-    <w:lsdException w:name="Normal Indent" w:semiHidden="1" w:unhideWhenUsed="1"/>
-    <w:lsdException w:name="footnote text" w:semiHidden="1" w:unhideWhenUsed="1"/>
-    <w:lsdException w:name="annotation text" w:semiHidden="1" w:unhideWhenUsed="1"/>
-    <w:lsdException w:name="header" w:semiHidden="1" w:unhideWhenUsed="1"/>
-    <w:lsdException w:name="footer" w:semiHidden="1" w:unhideWhenUsed="1"/>
-    <w:lsdException w:name="index heading" w:semiHidden="1" w:unhideWhenUsed="1"/>
-    <w:lsdException w:name="caption" w:semiHidden="1" w:uiPriority="35" w:unhideWhenUsed="1" w:qFormat="1"/>
-    <w:lsdException w:name="table of figures" w:semiHidden="1" w:unhideWhenUsed="1"/>
-    <w:lsdException w:name="envelope address" w:semiHidden="1" w:unhideWhenUsed="1"/>
-    <w:lsdException w:name="envelope return" w:semiHidden="1" w:unhideWhenUsed="1"/>
-    <w:lsdException w:name="footnote reference" w:semiHidden="1" w:unhideWhenUsed="1"/>
-    <w:lsdException w:name="annotation reference" w:semiHidden="1" w:unhideWhenUsed="1"/>
-    <w:lsdException w:name="line number" w:semiHidden="1" w:unhideWhenUsed="1"/>
-    <w:lsdException w:name="page number" w:semiHidden="1" w:unhideWhenUsed="1"/>
-    <w:lsdException w:name="endnote reference" w:semiHidden="1" w:unhideWhenUsed="1"/>
-    <w:lsdException w:name="endnote text" w:semiHidden="1" w:unhideWhenUsed="1"/>
-    <w:lsdException w:name="table of authorities" w:semiHidden="1" w:unhideWhenUsed="1"/>
-    <w:lsdException w:name="macro" w:semiHidden="1" w:unhideWhenUsed="1"/>
-    <w:lsdException w:name="toa heading" w:semiHidden="1" w:unhideWhenUsed="1"/>
-    <w:lsdException w:name="List" w:semiHidden="1" w:unhideWhenUsed="1"/>
-    <w:lsdException w:name="List Bullet" w:semiHidden="1" w:unhideWhenUsed="1"/>
-    <w:lsdException w:name="List Number" w:semiHidden="1" w:unhideWhenUsed="1"/>
-    <w:lsdException w:name="List 2" w:semiHidden="1" w:unhideWhenUsed="1"/>
-    <w:lsdException w:name="List 3" w:semiHidden="1" w:unhideWhenUsed="1"/>
-    <w:lsdException w:name="List 4" w:semiHidden="1" w:unhideWhenUsed="1"/>
-    <w:lsdException w:name="List 5" w:semiHidden="1" w:unhideWhenUsed="1"/>
-    <w:lsdException w:name="List Bullet 2" w:semiHidden="1" w:unhideWhenUsed="1"/>
-    <w:lsdException w:name="List Bullet 3" w:semiHidden="1" w:unhideWhenUsed="1"/>
-    <w:lsdException w:name="List Bullet 4" w:semiHidden="1" w:unhideWhenUsed="1"/>
-    <w:lsdException w:name="List Bullet 5" w:semiHidden="1" w:unhideWhenUsed="1"/>
-    <w:lsdException w:name="List Number 2" w:semiHidden="1" w:unhideWhenUsed="1"/>
-    <w:lsdException w:name="List Number 3" w:semiHidden="1" w:unhideWhenUsed="1"/>
-    <w:lsdException w:name="List Number 4" w:semiHidden="1" w:unhideWhenUsed="1"/>
-    <w:lsdException w:name="List Number 5" w:semiHidden="1" w:unhideWhenUsed="1"/>
-    <w:lsdException w:name="Title" w:uiPriority="10" w:qFormat="1"/>
-    <w:lsdException w:name="Closing" w:semiHidden="1" w:unhideWhenUsed="1"/>
-    <w:lsdException w:name="Signature" w:semiHidden="1" w:unhideWhenUsed="1"/>
-    <w:lsdException w:name="Default Paragraph Font" w:semiHidden="1" w:uiPriority="1" w:unhideWhenUsed="1"/>
-    <w:lsdException w:name="Body Text" w:semiHidden="1" w:unhideWhenUsed="1"/>
-    <w:lsdException w:name="Body Text Indent" w:semiHidden="1" w:unhideWhenUsed="1"/>
-    <w:lsdException w:name="List Continue" w:semiHidden="1" w:unhideWhenUsed="1"/>
-    <w:lsdException w:name="List Continue 2" w:semiHidden="1" w:unhideWhenUsed="1"/>
-    <w:lsdException w:name="List Continue 3" w:semiHidden="1" w:unhideWhenUsed="1"/>
-    <w:lsdException w:name="List Continue 4" w:semiHidden="1" w:unhideWhenUsed="1"/>
-    <w:lsdException w:name="List Continue 5" w:semiHidden="1" w:unhideWhenUsed="1"/>
-    <w:lsdException w:name="Message Header" w:semiHidden="1" w:unhideWhenUsed="1"/>
-    <w:lsdException w:name="Subtitle" w:uiPriority="11" w:qFormat="1"/>
-    <w:lsdException w:name="Salutation" w:semiHidden="1" w:unhideWhenUsed="1"/>
-    <w:lsdException w:name="Date" w:semiHidden="1" w:unhideWhenUsed="1"/>
-    <w:lsdException w:name="Body Text First Indent" w:semiHidden="1" w:unhideWhenUsed="1"/>
-    <w:lsdException w:name="Body Text First Indent 2" w:semiHidden="1" w:unhideWhenUsed="1"/>
-    <w:lsdException w:name="Note Heading" w:semiHidden="1" w:unhideWhenUsed="1"/>
-    <w:lsdException w:name="Body Text 2" w:semiHidden="1" w:unhideWhenUsed="1"/>
-    <w:lsdException w:name="Body Text 3" w:semiHidden="1" w:unhideWhenUsed="1"/>
-    <w:lsdException w:name="Body Text Indent 2" w:semiHidden="1" w:unhideWhenUsed="1"/>
-    <w:lsdException w:name="Body Text Indent 3" w:semiHidden="1" w:unhideWhenUsed="1"/>
-    <w:lsdException w:name="Block Text" w:semiHidden="1" w:unhideWhenUsed="1"/>
-    <w:lsdException w:name="Hyperlink" w:semiHidden="1" w:unhideWhenUsed="1"/>
-    <w:lsdException w:name="FollowedHyperlink" w:semiHidden="1" w:unhideWhenUsed="1"/>
-    <w:lsdException w:name="Strong" w:uiPriority="22" w:qFormat="1"/>
-    <w:lsdException w:name="Emphasis" w:uiPriority="20" w:qFormat="1"/>
-    <w:lsdException w:name="Document Map" w:semiHidden="1" w:unhideWhenUsed="1"/>
-    <w:lsdException w:name="Plain Text" w:semiHidden="1" w:unhideWhenUsed="1"/>
-    <w:lsdException w:name="E-mail Signature" w:semiHidden="1" w:unhideWhenUsed="1"/>
-    <w:lsdException w:name="HTML Top of Form" w:semiHidden="1" w:unhideWhenUsed="1"/>
-    <w:lsdException w:name="HTML Bottom of Form" w:semiHidden="1" w:unhideWhenUsed="1"/>
-    <w:lsdException w:name="Normal (Web)" w:semiHidden="1" w:unhideWhenUsed="1"/>
-    <w:lsdException w:name="HTML Acronym" w:semiHidden="1" w:unhideWhenUsed="1"/>
-    <w:lsdException w:name="HTML Address" w:semiHidden="1" w:unhideWhenUsed="1"/>
-    <w:lsdException w:name="HTML Cite" w:semiHidden="1" w:unhideWhenUsed="1"/>
-    <w:lsdException w:name="HTML Code" w:semiHidden="1" w:unhideWhenUsed="1"/>
-    <w:lsdException w:name="HTML Definition" w:semiHidden="1" w:unhideWhenUsed="1"/>
-    <w:lsdException w:name="HTML Keyboard" w:semiHidden="1" w:unhideWhenUsed="1"/>
-    <w:lsdException w:name="HTML Preformatted" w:semiHidden="1" w:unhideWhenUsed="1"/>
-    <w:lsdException w:name="HTML Sample" w:semiHidden="1" w:unhideWhenUsed="1"/>
-    <w:lsdException w:name="HTML Typewriter" w:semiHidden="1" w:unhideWhenUsed="1"/>
-    <w:lsdException w:name="HTML Variable" w:semiHidden="1" w:unhideWhenUsed="1"/>
-    <w:lsdException w:name="Normal Table" w:semiHidden="1" w:unhideWhenUsed="1"/>
-    <w:lsdException w:name="annotation subject" w:semiHidden="1" w:unhideWhenUsed="1"/>
-    <w:lsdException w:name="No List" w:semiHidden="1" w:unhideWhenUsed="1"/>
-    <w:lsdException w:name="Outline List 1" w:semiHidden="1" w:unhideWhenUsed="1"/>
-    <w:lsdException w:name="Outline List 2" w:semiHidden="1" w:unhideWhenUsed="1"/>
-    <w:lsdException w:name="Outline List 3" w:semiHidden="1" w:unhideWhenUsed="1"/>
-    <w:lsdException w:name="Table Simple 1" w:semiHidden="1" w:unhideWhenUsed="1"/>
-    <w:lsdException w:name="Table Simple 2" w:semiHidden="1" w:unhideWhenUsed="1"/>
-    <w:lsdException w:name="Table Simple 3" w:semiHidden="1" w:unhideWhenUsed="1"/>
-    <w:lsdException w:name="Table Classic 1" w:semiHidden="1" w:unhideWhenUsed="1"/>
-    <w:lsdException w:name="Table Classic 2" w:semiHidden="1" w:unhideWhenUsed="1"/>
-    <w:lsdException w:name="Table Classic 3" w:semiHidden="1" w:unhideWhenUsed="1"/>
-    <w:lsdException w:name="Table Classic 4" w:semiHidden="1" w:unhideWhenUsed="1"/>
-    <w:lsdException w:name="Table Colorful 1" w:semiHidden="1" w:unhideWhenUsed="1"/>
-    <w:lsdException w:name="Table Colorful 2" w:semiHidden="1" w:unhideWhenUsed="1"/>
-    <w:lsdException w:name="Table Colorful 3" w:semiHidden="1" w:unhideWhenUsed="1"/>
-    <w:lsdException w:name="Table Columns 1" w:semiHidden="1" w:unhideWhenUsed="1"/>
-    <w:lsdException w:name="Table Columns 2" w:semiHidden="1" w:unhideWhenUsed="1"/>
-    <w:lsdException w:name="Table Columns 3" w:semiHidden="1" w:unhideWhenUsed="1"/>
-    <w:lsdException w:name="Table Columns 4" w:semiHidden="1" w:unhideWhenUsed="1"/>
-    <w:lsdException w:name="Table Columns 5" w:semiHidden="1" w:unhideWhenUsed="1"/>
-    <w:lsdException w:name="Table Grid 1" w:semiHidden="1" w:unhideWhenUsed="1"/>
-    <w:lsdException w:name="Table Grid 2" w:semiHidden="1" w:unhideWhenUsed="1"/>
-    <w:lsdException w:name="Table Grid 3" w:semiHidden="1" w:unhideWhenUsed="1"/>
-    <w:lsdException w:name="Table Grid 4" w:semiHidden="1" w:unhideWhenUsed="1"/>
-    <w:lsdException w:name="Table Grid 5" w:semiHidden="1" w:unhideWhenUsed="1"/>
-    <w:lsdException w:name="Table Grid 6" w:semiHidden="1" w:unhideWhenUsed="1"/>
-    <w:lsdException w:name="Table Grid 7" w:semiHidden="1" w:unhideWhenUsed="1"/>
-    <w:lsdException w:name="Table Grid 8" w:semiHidden="1" w:unhideWhenUsed="1"/>
-    <w:lsdException w:name="Table List 1" w:semiHidden="1" w:unhideWhenUsed="1"/>
-    <w:lsdException w:name="Table List 2" w:semiHidden="1" w:unhideWhenUsed="1"/>
-    <w:lsdException w:name="Table List 3" w:semiHidden="1" w:unhideWhenUsed="1"/>
-    <w:lsdException w:name="Table List 4" w:semiHidden="1" w:unhideWhenUsed="1"/>
-    <w:lsdException w:name="Table List 5" w:semiHidden="1" w:unhideWhenUsed="1"/>
-    <w:lsdException w:name="Table List 6" w:semiHidden="1" w:unhideWhenUsed="1"/>
-    <w:lsdException w:name="Table List 7" w:semiHidden="1" w:unhideWhenUsed="1"/>
-    <w:lsdException w:name="Table List 8" w:semiHidden="1" w:unhideWhenUsed="1"/>
-    <w:lsdException w:name="Table 3D effects 1" w:semiHidden="1" w:unhideWhenUsed="1"/>
-    <w:lsdException w:name="Table 3D effects 2" w:semiHidden="1" w:unhideWhenUsed="1"/>
-    <w:lsdException w:name="Table 3D effects 3" w:semiHidden="1" w:unhideWhenUsed="1"/>
-    <w:lsdException w:name="Table Contemporary" w:semiHidden="1" w:unhideWhenUsed="1"/>
-    <w:lsdException w:name="Table Elegant" w:semiHidden="1" w:unhideWhenUsed="1"/>
-    <w:lsdException w:name="Table Professional" w:semiHidden="1" w:unhideWhenUsed="1"/>
-    <w:lsdException w:name="Table Subtle 1" w:semiHidden="1" w:unhideWhenUsed="1"/>
-    <w:lsdException w:name="Table Subtle 2" w:semiHidden="1" w:unhideWhenUsed="1"/>
-    <w:lsdException w:name="Table Web 1" w:semiHidden="1" w:unhideWhenUsed="1"/>
-    <w:lsdException w:name="Table Web 2" w:semiHidden="1" w:unhideWhenUsed="1"/>
-    <w:lsdException w:name="Table Web 3" w:semiHidden="1" w:unhideWhenUsed="1"/>
-    <w:lsdException w:name="Balloon Text" w:semiHidden="1" w:unhideWhenUsed="1"/>
-    <w:lsdException w:name="Table Grid" w:uiPriority="39"/>
-    <w:lsdException w:name="Table Theme" w:semiHidden="1" w:unhideWhenUsed="1"/>
-    <w:lsdException w:name="Note Level 1" w:semiHidden="1" w:unhideWhenUsed="1"/>
-    <w:lsdException w:name="Note Level 2" w:semiHidden="1" w:unhideWhenUsed="1"/>
-    <w:lsdException w:name="Note Level 3" w:semiHidden="1" w:unhideWhenUsed="1"/>
-    <w:lsdException w:name="Note Level 4" w:semiHidden="1" w:unhideWhenUsed="1"/>
-    <w:lsdException w:name="Note Level 5" w:semiHidden="1" w:unhideWhenUsed="1"/>
-    <w:lsdException w:name="Note Level 6" w:semiHidden="1" w:unhideWhenUsed="1"/>
-    <w:lsdException w:name="Note Level 7" w:semiHidden="1" w:unhideWhenUsed="1"/>
-    <w:lsdException w:name="Note Level 8" w:semiHidden="1" w:unhideWhenUsed="1"/>
-    <w:lsdException w:name="Note Level 9" w:semiHidden="1" w:unhideWhenUsed="1"/>
-    <w:lsdException w:name="Placeholder Text" w:semiHidden="1"/>
-    <w:lsdException w:name="No Spacing" w:uiPriority="1" w:qFormat="1"/>
-    <w:lsdException w:name="Light Shading" w:uiPriority="60"/>
-    <w:lsdException w:name="Light List" w:uiPriority="61"/>
-    <w:lsdException w:name="Light Grid" w:uiPriority="62"/>
-    <w:lsdException w:name="Medium Shading 1" w:uiPriority="63"/>
-    <w:lsdException w:name="Medium Shading 2" w:uiPriority="64"/>
-    <w:lsdException w:name="Medium List 1" w:uiPriority="65"/>
-    <w:lsdException w:name="Medium List 2" w:uiPriority="66"/>
-    <w:lsdException w:name="Medium Grid 1" w:uiPriority="67"/>
-    <w:lsdException w:name="Medium Grid 2" w:uiPriority="68"/>
-    <w:lsdException w:name="Medium Grid 3" w:uiPriority="69"/>
-    <w:lsdException w:name="Dark List" w:uiPriority="70"/>
-    <w:lsdException w:name="Colorful Shading" w:uiPriority="71"/>
-    <w:lsdException w:name="Colorful List" w:uiPriority="72"/>
-    <w:lsdException w:name="Colorful Grid" w:uiPriority="73"/>
-    <w:lsdException w:name="Light Shading Accent 1" w:uiPriority="60"/>
-    <w:lsdException w:name="Light List Accent 1" w:uiPriority="61"/>
-    <w:lsdException w:name="Light Grid Accent 1" w:uiPriority="62"/>
-    <w:lsdException w:name="Medium Shading 1 Accent 1" w:uiPriority="63"/>
-    <w:lsdException w:name="Medium Shading 2 Accent 1" w:uiPriority="64"/>
-    <w:lsdException w:name="Medium List 1 Accent 1" w:uiPriority="65"/>
-    <w:lsdException w:name="Revision" w:semiHidden="1"/>
-    <w:lsdException w:name="List Paragraph" w:uiPriority="34" w:qFormat="1"/>
-    <w:lsdException w:name="Quote" w:uiPriority="29" w:qFormat="1"/>
-    <w:lsdException w:name="Intense Quote" w:uiPriority="30" w:qFormat="1"/>
-    <w:lsdException w:name="Medium List 2 Accent 1" w:uiPriority="66"/>
-    <w:lsdException w:name="Medium Grid 1 Accent 1" w:uiPriority="67"/>
-    <w:lsdException w:name="Medium Grid 2 Accent 1" w:uiPriority="68"/>
-    <w:lsdException w:name="Medium Grid 3 Accent 1" w:uiPriority="69"/>
-    <w:lsdException w:name="Dark List Accent 1" w:uiPriority="70"/>
-    <w:lsdException w:name="Colorful Shading Accent 1" w:uiPriority="71"/>
-    <w:lsdException w:name="Colorful List Accent 1" w:uiPriority="72"/>
-    <w:lsdException w:name="Colorful Grid Accent 1" w:uiPriority="73"/>
-    <w:lsdException w:name="Light Shading Accent 2" w:uiPriority="60"/>
-    <w:lsdException w:name="Light List Accent 2" w:uiPriority="61"/>
-    <w:lsdException w:name="Light Grid Accent 2" w:uiPriority="62"/>
-    <w:lsdException w:name="Medium Shading 1 Accent 2" w:uiPriority="63"/>
-    <w:lsdException w:name="Medium Shading 2 Accent 2" w:uiPriority="64"/>
-    <w:lsdException w:name="Medium List 1 Accent 2" w:uiPriority="65"/>
-    <w:lsdException w:name="Medium List 2 Accent 2" w:uiPriority="66"/>
-    <w:lsdException w:name="Medium Grid 1 Accent 2" w:uiPriority="67"/>
-    <w:lsdException w:name="Medium Grid 2 Accent 2" w:uiPriority="68"/>
-    <w:lsdException w:name="Medium Grid 3 Accent 2" w:uiPriority="69"/>
-    <w:lsdException w:name="Dark List Accent 2" w:uiPriority="70"/>
-    <w:lsdException w:name="Colorful Shading Accent 2" w:uiPriority="71"/>
-    <w:lsdException w:name="Colorful List Accent 2" w:uiPriority="72"/>
-    <w:lsdException w:name="Colorful Grid Accent 2" w:uiPriority="73"/>
-    <w:lsdException w:name="Light Shading Accent 3" w:uiPriority="60"/>
-    <w:lsdException w:name="Light List Accent 3" w:uiPriority="61"/>
-    <w:lsdException w:name="Light Grid Accent 3" w:uiPriority="62"/>
-    <w:lsdException w:name="Medium Shading 1 Accent 3" w:uiPriority="63"/>
-    <w:lsdException w:name="Medium Shading 2 Accent 3" w:uiPriority="64"/>
-    <w:lsdException w:name="Medium List 1 Accent 3" w:uiPriority="65"/>
-    <w:lsdException w:name="Medium List 2 Accent 3" w:uiPriority="66"/>
-    <w:lsdException w:name="Medium Grid 1 Accent 3" w:uiPriority="67"/>
-    <w:lsdException w:name="Medium Grid 2 Accent 3" w:uiPriority="68"/>
-    <w:lsdException w:name="Medium Grid 3 Accent 3" w:uiPriority="69"/>
-    <w:lsdException w:name="Dark List Accent 3" w:uiPriority="70"/>
-    <w:lsdException w:name="Colorful Shading Accent 3" w:uiPriority="71"/>
-    <w:lsdException w:name="Colorful List Accent 3" w:uiPriority="72"/>
-    <w:lsdException w:name="Colorful Grid Accent 3" w:uiPriority="73"/>
-    <w:lsdException w:name="Light Shading Accent 4" w:uiPriority="60"/>
-    <w:lsdException w:name="Light List Accent 4" w:uiPriority="61"/>
-    <w:lsdException w:name="Light Grid Accent 4" w:uiPriority="62"/>
-    <w:lsdException w:name="Medium Shading 1 Accent 4" w:uiPriority="63"/>
-    <w:lsdException w:name="Medium Shading 2 Accent 4" w:uiPriority="64"/>
-    <w:lsdException w:name="Medium List 1 Accent 4" w:uiPriority="65"/>
-    <w:lsdException w:name="Medium List 2 Accent 4" w:uiPriority="66"/>
-    <w:lsdException w:name="Medium Grid 1 Accent 4" w:uiPriority="67"/>
-    <w:lsdException w:name="Medium Grid 2 Accent 4" w:uiPriority="68"/>
-    <w:lsdException w:name="Medium Grid 3 Accent 4" w:uiPriority="69"/>
-    <w:lsdException w:name="Dark List Accent 4" w:uiPriority="70"/>
-    <w:lsdException w:name="Colorful Shading Accent 4" w:uiPriority="71"/>
-    <w:lsdException w:name="Colorful List Accent 4" w:uiPriority="72"/>
-    <w:lsdException w:name="Colorful Grid Accent 4" w:uiPriority="73"/>
-    <w:lsdException w:name="Light Shading Accent 5" w:uiPriority="60"/>
-    <w:lsdException w:name="Light List Accent 5" w:uiPriority="61"/>
-    <w:lsdException w:name="Light Grid Accent 5" w:uiPriority="62"/>
-    <w:lsdException w:name="Medium Shading 1 Accent 5" w:uiPriority="63"/>
-    <w:lsdException w:name="Medium Shading 2 Accent 5" w:uiPriority="64"/>
-    <w:lsdException w:name="Medium List 1 Accent 5" w:uiPriority="65"/>
-    <w:lsdException w:name="Medium List 2 Accent 5" w:uiPriority="66"/>
-    <w:lsdException w:name="Medium Grid 1 Accent 5" w:uiPriority="67"/>
-    <w:lsdException w:name="Medium Grid 2 Accent 5" w:uiPriority="68"/>
-    <w:lsdException w:name="Medium Grid 3 Accent 5" w:uiPriority="69"/>
-    <w:lsdException w:name="Dark List Accent 5" w:uiPriority="70"/>
-    <w:lsdException w:name="Colorful Shading Accent 5" w:uiPriority="71"/>
-    <w:lsdException w:name="Colorful List Accent 5" w:uiPriority="72"/>
-    <w:lsdException w:name="Colorful Grid Accent 5" w:uiPriority="73"/>
-    <w:lsdException w:name="Light Shading Accent 6" w:uiPriority="60"/>
-    <w:lsdException w:name="Light List Accent 6" w:uiPriority="61"/>
-    <w:lsdException w:name="Light Grid Accent 6" w:uiPriority="62"/>
-    <w:lsdException w:name="Medium Shading 1 Accent 6" w:uiPriority="63"/>
-    <w:lsdException w:name="Medium Shading 2 Accent 6" w:uiPriority="64"/>
-    <w:lsdException w:name="Medium List 1 Accent 6" w:uiPriority="65"/>
-    <w:lsdException w:name="Medium List 2 Accent 6" w:uiPriority="66"/>
-    <w:lsdException w:name="Medium Grid 1 Accent 6" w:uiPriority="67"/>
-    <w:lsdException w:name="Medium Grid 2 Accent 6" w:uiPriority="68"/>
-    <w:lsdException w:name="Medium Grid 3 Accent 6" w:uiPriority="69"/>
-    <w:lsdException w:name="Dark List Accent 6" w:uiPriority="70"/>
-    <w:lsdException w:name="Colorful Shading Accent 6" w:uiPriority="71"/>
-    <w:lsdException w:name="Colorful List Accent 6" w:uiPriority="72"/>
-    <w:lsdException w:name="Colorful Grid Accent 6" w:uiPriority="73"/>
-    <w:lsdException w:name="Subtle Emphasis" w:uiPriority="19" w:qFormat="1"/>
-    <w:lsdException w:name="Intense Emphasis" w:uiPriority="21" w:qFormat="1"/>
-    <w:lsdException w:name="Subtle Reference" w:uiPriority="31" w:qFormat="1"/>
-    <w:lsdException w:name="Intense Reference" w:uiPriority="32" w:qFormat="1"/>
-    <w:lsdException w:name="Book Title" w:uiPriority="33" w:qFormat="1"/>
-    <w:lsdException w:name="Bibliography" w:semiHidden="1" w:uiPriority="37" w:unhideWhenUsed="1"/>
-    <w:lsdException w:name="TOC Heading" w:semiHidden="1" w:uiPriority="39" w:unhideWhenUsed="1" w:qFormat="1"/>
-    <w:lsdException w:name="Plain Table 1" w:uiPriority="41"/>
-    <w:lsdException w:name="Plain Table 2" w:uiPriority="42"/>
-    <w:lsdException w:name="Plain Table 3" w:uiPriority="43"/>
-    <w:lsdException w:name="Plain Table 4" w:uiPriority="44"/>
-    <w:lsdException w:name="Plain Table 5" w:uiPriority="45"/>
-    <w:lsdException w:name="Grid Table Light" w:uiPriority="40"/>
-    <w:lsdException w:name="Grid Table 1 Light" w:uiPriority="46"/>
-    <w:lsdException w:name="Grid Table 2" w:uiPriority="47"/>
-    <w:lsdException w:name="Grid Table 3" w:uiPriority="48"/>
-    <w:lsdException w:name="Grid Table 4" w:uiPriority="49"/>
-    <w:lsdException w:name="Grid Table 5 Dark" w:uiPriority="50"/>
-    <w:lsdException w:name="Grid Table 6 Colorful" w:uiPriority="51"/>
-    <w:lsdException w:name="Grid Table 7 Colorful" w:uiPriority="52"/>
-    <w:lsdException w:name="Grid Table 1 Light Accent 1" w:uiPriority="46"/>
-    <w:lsdException w:name="Grid Table 2 Accent 1" w:uiPriority="47"/>
-    <w:lsdException w:name="Grid Table 3 Accent 1" w:uiPriority="48"/>
-    <w:lsdException w:name="Grid Table 4 Accent 1" w:uiPriority="49"/>
-    <w:lsdException w:name="Grid Table 5 Dark Accent 1" w:uiPriority="50"/>
-    <w:lsdException w:name="Grid Table 6 Colorful Accent 1" w:uiPriority="51"/>
-    <w:lsdException w:name="Grid Table 7 Colorful Accent 1" w:uiPriority="52"/>
-    <w:lsdException w:name="Grid Table 1 Light Accent 2" w:uiPriority="46"/>
-    <w:lsdException w:name="Grid Table 2 Accent 2" w:uiPriority="47"/>
-    <w:lsdException w:name="Grid Table 3 Accent 2" w:uiPriority="48"/>
-    <w:lsdException w:name="Grid Table 4 Accent 2" w:uiPriority="49"/>
-    <w:lsdException w:name="Grid Table 5 Dark Accent 2" w:uiPriority="50"/>
-    <w:lsdException w:name="Grid Table 6 Colorful Accent 2" w:uiPriority="51"/>
-    <w:lsdException w:name="Grid Table 7 Colorful Accent 2" w:uiPriority="52"/>
-    <w:lsdException w:name="Grid Table 1 Light Accent 3" w:uiPriority="46"/>
-    <w:lsdException w:name="Grid Table 2 Accent 3" w:uiPriority="47"/>
-    <w:lsdException w:name="Grid Table 3 Accent 3" w:uiPriority="48"/>
-    <w:lsdException w:name="Grid Table 4 Accent 3" w:uiPriority="49"/>
-    <w:lsdException w:name="Grid Table 5 Dark Accent 3" w:uiPriority="50"/>
-    <w:lsdException w:name="Grid Table 6 Colorful Accent 3" w:uiPriority="51"/>
-    <w:lsdException w:name="Grid Table 7 Colorful Accent 3" w:uiPriority="52"/>
-    <w:lsdException w:name="Grid Table 1 Light Accent 4" w:uiPriority="46"/>
-    <w:lsdException w:name="Grid Table 2 Accent 4" w:uiPriority="47"/>
-    <w:lsdException w:name="Grid Table 3 Accent 4" w:uiPriority="48"/>
-    <w:lsdException w:name="Grid Table 4 Accent 4" w:uiPriority="49"/>
-    <w:lsdException w:name="Grid Table 5 Dark Accent 4" w:uiPriority="50"/>
-    <w:lsdException w:name="Grid Table 6 Colorful Accent 4" w:uiPriority="51"/>
-    <w:lsdException w:name="Grid Table 7 Colorful Accent 4" w:uiPriority="52"/>
-    <w:lsdException w:name="Grid Table 1 Light Accent 5" w:uiPriority="46"/>
-    <w:lsdException w:name="Grid Table 2 Accent 5" w:uiPriority="47"/>
-    <w:lsdException w:name="Grid Table 3 Accent 5" w:uiPriority="48"/>
-    <w:lsdException w:name="Grid Table 4 Accent 5" w:uiPriority="49"/>
-    <w:lsdException w:name="Grid Table 5 Dark Accent 5" w:uiPriority="50"/>
-    <w:lsdException w:name="Grid Table 6 Colorful Accent 5" w:uiPriority="51"/>
-    <w:lsdException w:name="Grid Table 7 Colorful Accent 5" w:uiPriority="52"/>
-    <w:lsdException w:name="Grid Table 1 Light Accent 6" w:uiPriority="46"/>
-    <w:lsdException w:name="Grid Table 2 Accent 6" w:uiPriority="47"/>
-    <w:lsdException w:name="Grid Table 3 Accent 6" w:uiPriority="48"/>
-    <w:lsdException w:name="Grid Table 4 Accent 6" w:uiPriority="49"/>
-    <w:lsdException w:name="Grid Table 5 Dark Accent 6" w:uiPriority="50"/>
-    <w:lsdException w:name="Grid Table 6 Colorful Accent 6" w:uiPriority="51"/>
-    <w:lsdException w:name="Grid Table 7 Colorful Accent 6" w:uiPriority="52"/>
-    <w:lsdException w:name="List Table 1 Light" w:uiPriority="46"/>
-    <w:lsdException w:name="List Table 2" w:uiPriority="47"/>
-    <w:lsdException w:name="List Table 3" w:uiPriority="48"/>
-    <w:lsdException w:name="List Table 4" w:uiPriority="49"/>
-    <w:lsdException w:name="List Table 5 Dark" w:uiPriority="50"/>
-    <w:lsdException w:name="List Table 6 Colorful" w:uiPriority="51"/>
-    <w:lsdException w:name="List Table 7 Colorful" w:uiPriority="52"/>
-    <w:lsdException w:name="List Table 1 Light Accent 1" w:uiPriority="46"/>
-    <w:lsdException w:name="List Table 2 Accent 1" w:uiPriority="47"/>
-    <w:lsdException w:name="List Table 3 Accent 1" w:uiPriority="48"/>
-    <w:lsdException w:name="List Table 4 Accent 1" w:uiPriority="49"/>
-    <w:lsdException w:name="List Table 5 Dark Accent 1" w:uiPriority="50"/>
-    <w:lsdException w:name="List Table 6 Colorful Accent 1" w:uiPriority="51"/>
-    <w:lsdException w:name="List Table 7 Colorful Accent 1" w:uiPriority="52"/>
-    <w:lsdException w:name="List Table 1 Light Accent 2" w:uiPriority="46"/>
-    <w:lsdException w:name="List Table 2 Accent 2" w:uiPriority="47"/>
-    <w:lsdException w:name="List Table 3 Accent 2" w:uiPriority="48"/>
-    <w:lsdException w:name="List Table 4 Accent 2" w:uiPriority="49"/>
-    <w:lsdException w:name="List Table 5 Dark Accent 2" w:uiPriority="50"/>
-    <w:lsdException w:name="List Table 6 Colorful Accent 2" w:uiPriority="51"/>
-    <w:lsdException w:name="List Table 7 Colorful Accent 2" w:uiPriority="52"/>
-    <w:lsdException w:name="List Table 1 Light Accent 3" w:uiPriority="46"/>
-    <w:lsdException w:name="List Table 2 Accent 3" w:uiPriority="47"/>
-    <w:lsdException w:name="List Table 3 Accent 3" w:uiPriority="48"/>
-    <w:lsdException w:name="List Table 4 Accent 3" w:uiPriority="49"/>
-    <w:lsdException w:name="List Table 5 Dark Accent 3" w:uiPriority="50"/>
-    <w:lsdException w:name="List Table 6 Colorful Accent 3" w:uiPriority="51"/>
-    <w:lsdException w:name="List Table 7 Colorful Accent 3" w:uiPriority="52"/>
-    <w:lsdException w:name="List Table 1 Light Accent 4" w:uiPriority="46"/>
-    <w:lsdException w:name="List Table 2 Accent 4" w:uiPriority="47"/>
-    <w:lsdException w:name="List Table 3 Accent 4" w:uiPriority="48"/>
-    <w:lsdException w:name="List Table 4 Accent 4" w:uiPriority="49"/>
-    <w:lsdException w:name="List Table 5 Dark Accent 4" w:uiPriority="50"/>
-    <w:lsdException w:name="List Table 6 Colorful Accent 4" w:uiPriority="51"/>
-    <w:lsdException w:name="List Table 7 Colorful Accent 4" w:uiPriority="52"/>
-    <w:lsdException w:name="List Table 1 Light Accent 5" w:uiPriority="46"/>
-    <w:lsdException w:name="List Table 2 Accent 5" w:uiPriority="47"/>
-    <w:lsdException w:name="List Table 3 Accent 5" w:uiPriority="48"/>
-    <w:lsdException w:name="List Table 4 Accent 5" w:uiPriority="49"/>
-    <w:lsdException w:name="List Table 5 Dark Accent 5" w:uiPriority="50"/>
-    <w:lsdException w:name="List Table 6 Colorful Accent 5" w:uiPriority="51"/>
-    <w:lsdException w:name="List Table 7 Colorful Accent 5" w:uiPriority="52"/>
-    <w:lsdException w:name="List Table 1 Light Accent 6" w:uiPriority="46"/>
-    <w:lsdException w:name="List Table 2 Accent 6" w:uiPriority="47"/>
-    <w:lsdException w:name="List Table 3 Accent 6" w:uiPriority="48"/>
-    <w:lsdException w:name="List Table 4 Accent 6" w:uiPriority="49"/>
-    <w:lsdException w:name="List Table 5 Dark Accent 6" w:uiPriority="50"/>
-    <w:lsdException w:name="List Table 6 Colorful Accent 6" w:uiPriority="51"/>
-    <w:lsdException w:name="List Table 7 Colorful Accent 6" w:uiPriority="52"/>
+  <w:latentStyles w:defLockedState="0" w:defUIPriority="99" w:defSemiHidden="1" w:defUnhideWhenUsed="1" w:defQFormat="0" w:count="276">
+    <w:lsdException w:name="Normal" w:semiHidden="0" w:uiPriority="0" w:unhideWhenUsed="0" w:qFormat="1"/>
+    <w:lsdException w:name="heading 1" w:semiHidden="0" w:uiPriority="9" w:unhideWhenUsed="0" w:qFormat="1"/>
+    <w:lsdException w:name="heading 2" w:uiPriority="9" w:qFormat="1"/>
+    <w:lsdException w:name="heading 3" w:uiPriority="9" w:qFormat="1"/>
+    <w:lsdException w:name="heading 4" w:uiPriority="9" w:qFormat="1"/>
+    <w:lsdException w:name="heading 5" w:uiPriority="9" w:qFormat="1"/>
+    <w:lsdException w:name="heading 6" w:uiPriority="9" w:qFormat="1"/>
+    <w:lsdException w:name="heading 7" w:uiPriority="9" w:qFormat="1"/>
+    <w:lsdException w:name="heading 8" w:uiPriority="9" w:qFormat="1"/>
+    <w:lsdException w:name="heading 9" w:uiPriority="9" w:qFormat="1"/>
+    <w:lsdException w:name="toc 1" w:uiPriority="39"/>
+    <w:lsdException w:name="toc 2" w:uiPriority="39"/>
+    <w:lsdException w:name="toc 3" w:uiPriority="39"/>
+    <w:lsdException w:name="toc 4" w:uiPriority="39"/>
+    <w:lsdException w:name="toc 5" w:uiPriority="39"/>
+    <w:lsdException w:name="toc 6" w:uiPriority="39"/>
+    <w:lsdException w:name="toc 7" w:uiPriority="39"/>
+    <w:lsdException w:name="toc 8" w:uiPriority="39"/>
+    <w:lsdException w:name="toc 9" w:uiPriority="39"/>
+    <w:lsdException w:name="caption" w:uiPriority="35" w:qFormat="1"/>
+    <w:lsdException w:name="Title" w:semiHidden="0" w:uiPriority="10" w:unhideWhenUsed="0" w:qFormat="1"/>
+    <w:lsdException w:name="Default Paragraph Font" w:uiPriority="1"/>
+    <w:lsdException w:name="Subtitle" w:semiHidden="0" w:uiPriority="11" w:unhideWhenUsed="0" w:qFormat="1"/>
+    <w:lsdException w:name="Strong" w:semiHidden="0" w:uiPriority="22" w:unhideWhenUsed="0" w:qFormat="1"/>
+    <w:lsdException w:name="Emphasis" w:semiHidden="0" w:uiPriority="20" w:unhideWhenUsed="0" w:qFormat="1"/>
+    <w:lsdException w:name="Table Grid" w:semiHidden="0" w:uiPriority="39" w:unhideWhenUsed="0"/>
+    <w:lsdException w:name="Placeholder Text" w:unhideWhenUsed="0"/>
+    <w:lsdException w:name="No Spacing" w:semiHidden="0" w:uiPriority="1" w:unhideWhenUsed="0" w:qFormat="1"/>
+    <w:lsdException w:name="Light Shading" w:semiHidden="0" w:uiPriority="60" w:unhideWhenUsed="0"/>
+    <w:lsdException w:name="Light List" w:semiHidden="0" w:uiPriority="61" w:unhideWhenUsed="0"/>
+    <w:lsdException w:name="Light Grid" w:semiHidden="0" w:uiPriority="62" w:unhideWhenUsed="0"/>
+    <w:lsdException w:name="Medium Shading 1" w:semiHidden="0" w:uiPriority="63" w:unhideWhenUsed="0"/>
+    <w:lsdException w:name="Medium Shading 2" w:semiHidden="0" w:uiPriority="64" w:unhideWhenUsed="0"/>
+    <w:lsdException w:name="Medium List 1" w:semiHidden="0" w:uiPriority="65" w:unhideWhenUsed="0"/>
+    <w:lsdException w:name="Medium List 2" w:semiHidden="0" w:uiPriority="66" w:unhideWhenUsed="0"/>
+    <w:lsdException w:name="Medium Grid 1" w:semiHidden="0" w:uiPriority="67" w:unhideWhenUsed="0"/>
+    <w:lsdException w:name="Medium Grid 2" w:semiHidden="0" w:uiPriority="68" w:unhideWhenUsed="0"/>
+    <w:lsdException w:name="Medium Grid 3" w:semiHidden="0" w:uiPriority="69" w:unhideWhenUsed="0"/>
+    <w:lsdException w:name="Dark List" w:semiHidden="0" w:uiPriority="70" w:unhideWhenUsed="0"/>
+    <w:lsdException w:name="Colorful Shading" w:semiHidden="0" w:uiPriority="71" w:unhideWhenUsed="0"/>
+    <w:lsdException w:name="Colorful List" w:semiHidden="0" w:uiPriority="72" w:unhideWhenUsed="0"/>
+    <w:lsdException w:name="Colorful Grid" w:semiHidden="0" w:uiPriority="73" w:unhideWhenUsed="0"/>
+    <w:lsdException w:name="Light Shading Accent 1" w:semiHidden="0" w:uiPriority="60" w:unhideWhenUsed="0"/>
+    <w:lsdException w:name="Light List Accent 1" w:semiHidden="0" w:uiPriority="61" w:unhideWhenUsed="0"/>
+    <w:lsdException w:name="Light Grid Accent 1" w:semiHidden="0" w:uiPriority="62" w:unhideWhenUsed="0"/>
+    <w:lsdException w:name="Medium Shading 1 Accent 1" w:semiHidden="0" w:uiPriority="63" w:unhideWhenUsed="0"/>
+    <w:lsdException w:name="Medium Shading 2 Accent 1" w:semiHidden="0" w:uiPriority="64" w:unhideWhenUsed="0"/>
+    <w:lsdException w:name="Medium List 1 Accent 1" w:semiHidden="0" w:uiPriority="65" w:unhideWhenUsed="0"/>
+    <w:lsdException w:name="Revision" w:unhideWhenUsed="0"/>
+    <w:lsdException w:name="List Paragraph" w:semiHidden="0" w:uiPriority="34" w:unhideWhenUsed="0" w:qFormat="1"/>
+    <w:lsdException w:name="Quote" w:semiHidden="0" w:uiPriority="29" w:unhideWhenUsed="0" w:qFormat="1"/>
+    <w:lsdException w:name="Intense Quote" w:semiHidden="0" w:uiPriority="30" w:unhideWhenUsed="0" w:qFormat="1"/>
+    <w:lsdException w:name="Medium List 2 Accent 1" w:semiHidden="0" w:uiPriority="66" w:unhideWhenUsed="0"/>
+    <w:lsdException w:name="Medium Grid 1 Accent 1" w:semiHidden="0" w:uiPriority="67" w:unhideWhenUsed="0"/>
+    <w:lsdException w:name="Medium Grid 2 Accent 1" w:semiHidden="0" w:uiPriority="68" w:unhideWhenUsed="0"/>
+    <w:lsdException w:name="Medium Grid 3 Accent 1" w:semiHidden="0" w:uiPriority="69" w:unhideWhenUsed="0"/>
+    <w:lsdException w:name="Dark List Accent 1" w:semiHidden="0" w:uiPriority="70" w:unhideWhenUsed="0"/>
+    <w:lsdException w:name="Colorful Shading Accent 1" w:semiHidden="0" w:uiPriority="71" w:unhideWhenUsed="0"/>
+    <w:lsdException w:name="Colorful List Accent 1" w:semiHidden="0" w:uiPriority="72" w:unhideWhenUsed="0"/>
+    <w:lsdException w:name="Colorful Grid Accent 1" w:semiHidden="0" w:uiPriority="73" w:unhideWhenUsed="0"/>
+    <w:lsdException w:name="Light Shading Accent 2" w:semiHidden="0" w:uiPriority="60" w:unhideWhenUsed="0"/>
+    <w:lsdException w:name="Light List Accent 2" w:semiHidden="0" w:uiPriority="61" w:unhideWhenUsed="0"/>
+    <w:lsdException w:name="Light Grid Accent 2" w:semiHidden="0" w:uiPriority="62" w:unhideWhenUsed="0"/>
+    <w:lsdException w:name="Medium Shading 1 Accent 2" w:semiHidden="0" w:uiPriority="63" w:unhideWhenUsed="0"/>
+    <w:lsdException w:name="Medium Shading 2 Accent 2" w:semiHidden="0" w:uiPriority="64" w:unhideWhenUsed="0"/>
+    <w:lsdException w:name="Medium List 1 Accent 2" w:semiHidden="0" w:uiPriority="65" w:unhideWhenUsed="0"/>
+    <w:lsdException w:name="Medium List 2 Accent 2" w:semiHidden="0" w:uiPriority="66" w:unhideWhenUsed="0"/>
+    <w:lsdException w:name="Medium Grid 1 Accent 2" w:semiHidden="0" w:uiPriority="67" w:unhideWhenUsed="0"/>
+    <w:lsdException w:name="Medium Grid 2 Accent 2" w:semiHidden="0" w:uiPriority="68" w:unhideWhenUsed="0"/>
+    <w:lsdException w:name="Medium Grid 3 Accent 2" w:semiHidden="0" w:uiPriority="69" w:unhideWhenUsed="0"/>
+    <w:lsdException w:name="Dark List Accent 2" w:semiHidden="0" w:uiPriority="70" w:unhideWhenUsed="0"/>
+    <w:lsdException w:name="Colorful Shading Accent 2" w:semiHidden="0" w:uiPriority="71" w:unhideWhenUsed="0"/>
+    <w:lsdException w:name="Colorful List Accent 2" w:semiHidden="0" w:uiPriority="72" w:unhideWhenUsed="0"/>
+    <w:lsdException w:name="Colorful Grid Accent 2" w:semiHidden="0" w:uiPriority="73" w:unhideWhenUsed="0"/>
+    <w:lsdException w:name="Light Shading Accent 3" w:semiHidden="0" w:uiPriority="60" w:unhideWhenUsed="0"/>
+    <w:lsdException w:name="Light List Accent 3" w:semiHidden="0" w:uiPriority="61" w:unhideWhenUsed="0"/>
+    <w:lsdException w:name="Light Grid Accent 3" w:semiHidden="0" w:uiPriority="62" w:unhideWhenUsed="0"/>
+    <w:lsdException w:name="Medium Shading 1 Accent 3" w:semiHidden="0" w:uiPriority="63" w:unhideWhenUsed="0"/>
+    <w:lsdException w:name="Medium Shading 2 Accent 3" w:semiHidden="0" w:uiPriority="64" w:unhideWhenUsed="0"/>
+    <w:lsdException w:name="Medium List 1 Accent 3" w:semiHidden="0" w:uiPriority="65" w:unhideWhenUsed="0"/>
+    <w:lsdException w:name="Medium List 2 Accent 3" w:semiHidden="0" w:uiPriority="66" w:unhideWhenUsed="0"/>
+    <w:lsdException w:name="Medium Grid 1 Accent 3" w:semiHidden="0" w:uiPriority="67" w:unhideWhenUsed="0"/>
+    <w:lsdException w:name="Medium Grid 2 Accent 3" w:semiHidden="0" w:uiPriority="68" w:unhideWhenUsed="0"/>
+    <w:lsdException w:name="Medium Grid 3 Accent 3" w:semiHidden="0" w:uiPriority="69" w:unhideWhenUsed="0"/>
+    <w:lsdException w:name="Dark List Accent 3" w:semiHidden="0" w:uiPriority="70" w:unhideWhenUsed="0"/>
+    <w:lsdException w:name="Colorful Shading Accent 3" w:semiHidden="0" w:uiPriority="71" w:unhideWhenUsed="0"/>
+    <w:lsdException w:name="Colorful List Accent 3" w:semiHidden="0" w:uiPriority="72" w:unhideWhenUsed="0"/>
+    <w:lsdException w:name="Colorful Grid Accent 3" w:semiHidden="0" w:uiPriority="73" w:unhideWhenUsed="0"/>
+    <w:lsdException w:name="Light Shading Accent 4" w:semiHidden="0" w:uiPriority="60" w:unhideWhenUsed="0"/>
+    <w:lsdException w:name="Light List Accent 4" w:semiHidden="0" w:uiPriority="61" w:unhideWhenUsed="0"/>
+    <w:lsdException w:name="Light Grid Accent 4" w:semiHidden="0" w:uiPriority="62" w:unhideWhenUsed="0"/>
+    <w:lsdException w:name="Medium Shading 1 Accent 4" w:semiHidden="0" w:uiPriority="63" w:unhideWhenUsed="0"/>
+    <w:lsdException w:name="Medium Shading 2 Accent 4" w:semiHidden="0" w:uiPriority="64" w:unhideWhenUsed="0"/>
+    <w:lsdException w:name="Medium List 1 Accent 4" w:semiHidden="0" w:uiPriority="65" w:unhideWhenUsed="0"/>
+    <w:lsdException w:name="Medium List 2 Accent 4" w:semiHidden="0" w:uiPriority="66" w:unhideWhenUsed="0"/>
+    <w:lsdException w:name="Medium Grid 1 Accent 4" w:semiHidden="0" w:uiPriority="67" w:unhideWhenUsed="0"/>
+    <w:lsdException w:name="Medium Grid 2 Accent 4" w:semiHidden="0" w:uiPriority="68" w:unhideWhenUsed="0"/>
+    <w:lsdException w:name="Medium Grid 3 Accent 4" w:semiHidden="0" w:uiPriority="69" w:unhideWhenUsed="0"/>
+    <w:lsdException w:name="Dark List Accent 4" w:semiHidden="0" w:uiPriority="70" w:unhideWhenUsed="0"/>
+    <w:lsdException w:name="Colorful Shading Accent 4" w:semiHidden="0" w:uiPriority="71" w:unhideWhenUsed="0"/>
+    <w:lsdException w:name="Colorful List Accent 4" w:semiHidden="0" w:uiPriority="72" w:unhideWhenUsed="0"/>
+    <w:lsdException w:name="Colorful Grid Accent 4" w:semiHidden="0" w:uiPriority="73" w:unhideWhenUsed="0"/>
+    <w:lsdException w:name="Light Shading Accent 5" w:semiHidden="0" w:uiPriority="60" w:unhideWhenUsed="0"/>
+    <w:lsdException w:name="Light List Accent 5" w:semiHidden="0" w:uiPriority="61" w:unhideWhenUsed="0"/>
+    <w:lsdException w:name="Light Grid Accent 5" w:semiHidden="0" w:uiPriority="62" w:unhideWhenUsed="0"/>
+    <w:lsdException w:name="Medium Shading 1 Accent 5" w:semiHidden="0" w:uiPriority="63" w:unhideWhenUsed="0"/>
+    <w:lsdException w:name="Medium Shading 2 Accent 5" w:semiHidden="0" w:uiPriority="64" w:unhideWhenUsed="0"/>
+    <w:lsdException w:name="Medium List 1 Accent 5" w:semiHidden="0" w:uiPriority="65" w:unhideWhenUsed="0"/>
+    <w:lsdException w:name="Medium List 2 Accent 5" w:semiHidden="0" w:uiPriority="66" w:unhideWhenUsed="0"/>
+    <w:lsdException w:name="Medium Grid 1 Accent 5" w:semiHidden="0" w:uiPriority="67" w:unhideWhenUsed="0"/>
+    <w:lsdException w:name="Medium Grid 2 Accent 5" w:semiHidden="0" w:uiPriority="68" w:unhideWhenUsed="0"/>
+    <w:lsdException w:name="Medium Grid 3 Accent 5" w:semiHidden="0" w:uiPriority="69" w:unhideWhenUsed="0"/>
+    <w:lsdException w:name="Dark List Accent 5" w:semiHidden="0" w:uiPriority="70" w:unhideWhenUsed="0"/>
+    <w:lsdException w:name="Colorful Shading Accent 5" w:semiHidden="0" w:uiPriority="71" w:unhideWhenUsed="0"/>
+    <w:lsdException w:name="Colorful List Accent 5" w:semiHidden="0" w:uiPriority="72" w:unhideWhenUsed="0"/>
+    <w:lsdException w:name="Colorful Grid Accent 5" w:semiHidden="0" w:uiPriority="73" w:unhideWhenUsed="0"/>
+    <w:lsdException w:name="Light Shading Accent 6" w:semiHidden="0" w:uiPriority="60" w:unhideWhenUsed="0"/>
+    <w:lsdException w:name="Light List Accent 6" w:semiHidden="0" w:uiPriority="61" w:unhideWhenUsed="0"/>
+    <w:lsdException w:name="Light Grid Accent 6" w:semiHidden="0" w:uiPriority="62" w:unhideWhenUsed="0"/>
+    <w:lsdException w:name="Medium Shading 1 Accent 6" w:semiHidden="0" w:uiPriority="63" w:unhideWhenUsed="0"/>
+    <w:lsdException w:name="Medium Shading 2 Accent 6" w:semiHidden="0" w:uiPriority="64" w:unhideWhenUsed="0"/>
+    <w:lsdException w:name="Medium List 1 Accent 6" w:semiHidden="0" w:uiPriority="65" w:unhideWhenUsed="0"/>
+    <w:lsdException w:name="Medium List 2 Accent 6" w:semiHidden="0" w:uiPriority="66" w:unhideWhenUsed="0"/>
+    <w:lsdException w:name="Medium Grid 1 Accent 6" w:semiHidden="0" w:uiPriority="67" w:unhideWhenUsed="0"/>
+    <w:lsdException w:name="Medium Grid 2 Accent 6" w:semiHidden="0" w:uiPriority="68" w:unhideWhenUsed="0"/>
+    <w:lsdException w:name="Medium Grid 3 Accent 6" w:semiHidden="0" w:uiPriority="69" w:unhideWhenUsed="0"/>
+    <w:lsdException w:name="Dark List Accent 6" w:semiHidden="0" w:uiPriority="70" w:unhideWhenUsed="0"/>
+    <w:lsdException w:name="Colorful Shading Accent 6" w:semiHidden="0" w:uiPriority="71" w:unhideWhenUsed="0"/>
+    <w:lsdException w:name="Colorful List Accent 6" w:semiHidden="0" w:uiPriority="72" w:unhideWhenUsed="0"/>
+    <w:lsdException w:name="Colorful Grid Accent 6" w:semiHidden="0" w:uiPriority="73" w:unhideWhenUsed="0"/>
+    <w:lsdException w:name="Subtle Emphasis" w:semiHidden="0" w:uiPriority="19" w:unhideWhenUsed="0" w:qFormat="1"/>
+    <w:lsdException w:name="Intense Emphasis" w:semiHidden="0" w:uiPriority="21" w:unhideWhenUsed="0" w:qFormat="1"/>
+    <w:lsdException w:name="Subtle Reference" w:semiHidden="0" w:uiPriority="31" w:unhideWhenUsed="0" w:qFormat="1"/>
+    <w:lsdException w:name="Intense Reference" w:semiHidden="0" w:uiPriority="32" w:unhideWhenUsed="0" w:qFormat="1"/>
+    <w:lsdException w:name="Book Title" w:semiHidden="0" w:uiPriority="33" w:unhideWhenUsed="0" w:qFormat="1"/>
+    <w:lsdException w:name="Bibliography" w:uiPriority="37"/>
+    <w:lsdException w:name="TOC Heading" w:uiPriority="39" w:qFormat="1"/>
+  </w:latentStyles>
+  <w:style w:type="paragraph" w:default="1" w:styleId="Normal">
+    <w:name w:val="Normal"/>
+    <w:qFormat/>
+  </w:style>
+  <w:style w:type="character" w:default="1" w:styleId="DefaultParagraphFont">
+    <w:name w:val="Default Paragraph Font"/>
+    <w:uiPriority w:val="1"/>
+    <w:semiHidden/>
+    <w:unhideWhenUsed/>
+  </w:style>
+  <w:style w:type="table" w:default="1" w:styleId="TableNormal">
+    <w:name w:val="Normal Table"/>
+    <w:uiPriority w:val="99"/>
+    <w:semiHidden/>
+    <w:unhideWhenUsed/>
+    <w:tblPr>
+      <w:tblInd w:w="0" w:type="dxa"/>
+      <w:tblCellMar>
+        <w:top w:w="0" w:type="dxa"/>
+        <w:left w:w="108" w:type="dxa"/>
+        <w:bottom w:w="0" w:type="dxa"/>
+        <w:right w:w="108" w:type="dxa"/>
+      </w:tblCellMar>
+    </w:tblPr>
+  </w:style>
+  <w:style w:type="numbering" w:default="1" w:styleId="NoList">
+    <w:name w:val="No List"/>
+    <w:uiPriority w:val="99"/>
+    <w:semiHidden/>
+    <w:unhideWhenUsed/>
+  </w:style>
+  <w:style w:type="table" w:customStyle="1" w:styleId="GridTable3-Accent21">
+    <w:name w:val="Grid Table 3 - Accent 21"/>
+    <w:basedOn w:val="TableNormal"/>
+    <w:uiPriority w:val="48"/>
+    <w:rsid w:val="00976585"/>
+    <w:tblPr>
+      <w:tblStyleRowBandSize w:val="1"/>
+      <w:tblStyleColBandSize w:val="1"/>
+      <w:tblInd w:w="0" w:type="dxa"/>
+      <w:tblBorders>
+        <w:top w:val="single" w:sz="4" w:space="0" w:color="F4B083" w:themeColor="accent2" w:themeTint="99"/>
+        <w:left w:val="single" w:sz="4" w:space="0" w:color="F4B083" w:themeColor="accent2" w:themeTint="99"/>
+        <w:bottom w:val="single" w:sz="4" w:space="0" w:color="F4B083" w:themeColor="accent2" w:themeTint="99"/>
+        <w:right w:val="single" w:sz="4" w:space="0" w:color="F4B083" w:themeColor="accent2" w:themeTint="99"/>
+        <w:insideH w:val="single" w:sz="4" w:space="0" w:color="F4B083" w:themeColor="accent2" w:themeTint="99"/>
+        <w:insideV w:val="single" w:sz="4" w:space="0" w:color="F4B083" w:themeColor="accent2" w:themeTint="99"/>
+      </w:tblBorders>
+      <w:tblCellMar>
+        <w:top w:w="0" w:type="dxa"/>
+        <w:left w:w="108" w:type="dxa"/>
+        <w:bottom w:w="0" w:type="dxa"/>
+        <w:right w:w="108" w:type="dxa"/>
+      </w:tblCellMar>
+    </w:tblPr>
+    <w:tblStylePr w:type="firstRow">
+      <w:rPr>
+        <w:b/>
+        <w:bCs/>
+      </w:rPr>
+      <w:tblPr/>
+      <w:tcPr>
+        <w:tcBorders>
+          <w:top w:val="nil"/>
+          <w:left w:val="nil"/>
+          <w:right w:val="nil"/>
+          <w:insideH w:val="nil"/>
+          <w:insideV w:val="nil"/>
+        </w:tcBorders>
+        <w:shd w:val="clear" w:color="auto" w:fill="FFFFFF" w:themeFill="background1"/>
+      </w:tcPr>
+    </w:tblStylePr>
+    <w:tblStylePr w:type="lastRow">
+      <w:rPr>
+        <w:b/>
+        <w:bCs/>
+      </w:rPr>
+      <w:tblPr/>
+      <w:tcPr>
+        <w:tcBorders>
+          <w:left w:val="nil"/>
+          <w:bottom w:val="nil"/>
+          <w:right w:val="nil"/>
+          <w:insideH w:val="nil"/>
+          <w:insideV w:val="nil"/>
+        </w:tcBorders>
+        <w:shd w:val="clear" w:color="auto" w:fill="FFFFFF" w:themeFill="background1"/>
+      </w:tcPr>
+    </w:tblStylePr>
+    <w:tblStylePr w:type="firstCol">
+      <w:pPr>
+        <w:jc w:val="right"/>
+      </w:pPr>
+      <w:rPr>
+        <w:i/>
+        <w:iCs/>
+      </w:rPr>
+      <w:tblPr/>
+      <w:tcPr>
+        <w:tcBorders>
+          <w:top w:val="nil"/>
+          <w:left w:val="nil"/>
+          <w:bottom w:val="nil"/>
+          <w:insideH w:val="nil"/>
+          <w:insideV w:val="nil"/>
+        </w:tcBorders>
+        <w:shd w:val="clear" w:color="auto" w:fill="FFFFFF" w:themeFill="background1"/>
+      </w:tcPr>
+    </w:tblStylePr>
+    <w:tblStylePr w:type="lastCol">
+      <w:rPr>
+        <w:i/>
+        <w:iCs/>
+      </w:rPr>
+      <w:tblPr/>
+      <w:tcPr>
+        <w:tcBorders>
+          <w:top w:val="nil"/>
+          <w:bottom w:val="nil"/>
+          <w:right w:val="nil"/>
+          <w:insideH w:val="nil"/>
+          <w:insideV w:val="nil"/>
+        </w:tcBorders>
+        <w:shd w:val="clear" w:color="auto" w:fill="FFFFFF" w:themeFill="background1"/>
+      </w:tcPr>
+    </w:tblStylePr>
+    <w:tblStylePr w:type="band1Vert">
+      <w:tblPr/>
+      <w:tcPr>
+        <w:shd w:val="clear" w:color="auto" w:fill="FBE4D5" w:themeFill="accent2" w:themeFillTint="33"/>
+      </w:tcPr>
+    </w:tblStylePr>
+    <w:tblStylePr w:type="band1Horz">
+      <w:tblPr/>
+      <w:tcPr>
+        <w:shd w:val="clear" w:color="auto" w:fill="FBE4D5" w:themeFill="accent2" w:themeFillTint="33"/>
+      </w:tcPr>
+    </w:tblStylePr>
+    <w:tblStylePr w:type="neCell">
+      <w:tblPr/>
+      <w:tcPr>
+        <w:tcBorders>
+          <w:bottom w:val="single" w:sz="4" w:space="0" w:color="F4B083" w:themeColor="accent2" w:themeTint="99"/>
+        </w:tcBorders>
+      </w:tcPr>
+    </w:tblStylePr>
+    <w:tblStylePr w:type="nwCell">
+      <w:tblPr/>
+      <w:tcPr>
+        <w:tcBorders>
+          <w:bottom w:val="single" w:sz="4" w:space="0" w:color="F4B083" w:themeColor="accent2" w:themeTint="99"/>
+        </w:tcBorders>
+      </w:tcPr>
+    </w:tblStylePr>
+    <w:tblStylePr w:type="seCell">
+      <w:tblPr/>
+      <w:tcPr>
+        <w:tcBorders>
+          <w:top w:val="single" w:sz="4" w:space="0" w:color="F4B083" w:themeColor="accent2" w:themeTint="99"/>
+        </w:tcBorders>
+      </w:tcPr>
+    </w:tblStylePr>
+    <w:tblStylePr w:type="swCell">
+      <w:tblPr/>
+      <w:tcPr>
+        <w:tcBorders>
+          <w:top w:val="single" w:sz="4" w:space="0" w:color="F4B083" w:themeColor="accent2" w:themeTint="99"/>
+        </w:tcBorders>
+      </w:tcPr>
+    </w:tblStylePr>
+  </w:style>
+  <w:style w:type="paragraph" w:styleId="Header">
+    <w:name w:val="header"/>
+    <w:basedOn w:val="Normal"/>
+    <w:link w:val="HeaderChar"/>
+    <w:uiPriority w:val="99"/>
+    <w:unhideWhenUsed/>
+    <w:rsid w:val="00976585"/>
+    <w:pPr>
+      <w:tabs>
+        <w:tab w:val="center" w:pos="4680"/>
+        <w:tab w:val="right" w:pos="9360"/>
+      </w:tabs>
+    </w:pPr>
+  </w:style>
+  <w:style w:type="character" w:customStyle="1" w:styleId="HeaderChar">
+    <w:name w:val="Header Char"/>
+    <w:basedOn w:val="DefaultParagraphFont"/>
+    <w:link w:val="Header"/>
+    <w:uiPriority w:val="99"/>
+    <w:rsid w:val="00976585"/>
+  </w:style>
+  <w:style w:type="paragraph" w:styleId="Footer">
+    <w:name w:val="footer"/>
+    <w:basedOn w:val="Normal"/>
+    <w:link w:val="FooterChar"/>
+    <w:uiPriority w:val="99"/>
+    <w:unhideWhenUsed/>
+    <w:rsid w:val="00976585"/>
+    <w:pPr>
+      <w:tabs>
+        <w:tab w:val="center" w:pos="4680"/>
+        <w:tab w:val="right" w:pos="9360"/>
+      </w:tabs>
+    </w:pPr>
+  </w:style>
+  <w:style w:type="character" w:customStyle="1" w:styleId="FooterChar">
+    <w:name w:val="Footer Char"/>
+    <w:basedOn w:val="DefaultParagraphFont"/>
+    <w:link w:val="Footer"/>
+    <w:uiPriority w:val="99"/>
+    <w:rsid w:val="00976585"/>
+  </w:style>
+  <w:style w:type="table" w:customStyle="1" w:styleId="GridTable3-Accent11">
+    <w:name w:val="Grid Table 3 - Accent 11"/>
+    <w:basedOn w:val="TableNormal"/>
+    <w:uiPriority w:val="48"/>
+    <w:rsid w:val="00976585"/>
+    <w:tblPr>
+      <w:tblStyleRowBandSize w:val="1"/>
+      <w:tblStyleColBandSize w:val="1"/>
+      <w:tblInd w:w="0" w:type="dxa"/>
+      <w:tblBorders>
+        <w:top w:val="single" w:sz="4" w:space="0" w:color="9CC2E5" w:themeColor="accent1" w:themeTint="99"/>
+        <w:left w:val="single" w:sz="4" w:space="0" w:color="9CC2E5" w:themeColor="accent1" w:themeTint="99"/>
+        <w:bottom w:val="single" w:sz="4" w:space="0" w:color="9CC2E5" w:themeColor="accent1" w:themeTint="99"/>
+        <w:right w:val="single" w:sz="4" w:space="0" w:color="9CC2E5" w:themeColor="accent1" w:themeTint="99"/>
+        <w:insideH w:val="single" w:sz="4" w:space="0" w:color="9CC2E5" w:themeColor="accent1" w:themeTint="99"/>
+        <w:insideV w:val="single" w:sz="4" w:space="0" w:color="9CC2E5" w:themeColor="accent1" w:themeTint="99"/>
+      </w:tblBorders>
+      <w:tblCellMar>
+        <w:top w:w="0" w:type="dxa"/>
+        <w:left w:w="108" w:type="dxa"/>
+        <w:bottom w:w="0" w:type="dxa"/>
+        <w:right w:w="108" w:type="dxa"/>
+      </w:tblCellMar>
+    </w:tblPr>
+    <w:tblStylePr w:type="firstRow">
+      <w:rPr>
+        <w:b/>
+        <w:bCs/>
+      </w:rPr>
+      <w:tblPr/>
+      <w:tcPr>
+        <w:tcBorders>
+          <w:top w:val="nil"/>
+          <w:left w:val="nil"/>
+          <w:right w:val="nil"/>
+          <w:insideH w:val="nil"/>
+          <w:insideV w:val="nil"/>
+        </w:tcBorders>
+        <w:shd w:val="clear" w:color="auto" w:fill="FFFFFF" w:themeFill="background1"/>
+      </w:tcPr>
+    </w:tblStylePr>
+    <w:tblStylePr w:type="lastRow">
+      <w:rPr>
+        <w:b/>
+        <w:bCs/>
+      </w:rPr>
+      <w:tblPr/>
+      <w:tcPr>
+        <w:tcBorders>
+          <w:left w:val="nil"/>
+          <w:bottom w:val="nil"/>
+          <w:right w:val="nil"/>
+          <w:insideH w:val="nil"/>
+          <w:insideV w:val="nil"/>
+        </w:tcBorders>
+        <w:shd w:val="clear" w:color="auto" w:fill="FFFFFF" w:themeFill="background1"/>
+      </w:tcPr>
+    </w:tblStylePr>
+    <w:tblStylePr w:type="firstCol">
+      <w:pPr>
+        <w:jc w:val="right"/>
+      </w:pPr>
+      <w:rPr>
+        <w:i/>
+        <w:iCs/>
+      </w:rPr>
+      <w:tblPr/>
+      <w:tcPr>
+        <w:tcBorders>
+          <w:top w:val="nil"/>
+          <w:left w:val="nil"/>
+          <w:bottom w:val="nil"/>
+          <w:insideH w:val="nil"/>
+          <w:insideV w:val="nil"/>
+        </w:tcBorders>
+        <w:shd w:val="clear" w:color="auto" w:fill="FFFFFF" w:themeFill="background1"/>
+      </w:tcPr>
+    </w:tblStylePr>
+    <w:tblStylePr w:type="lastCol">
+      <w:rPr>
+        <w:i/>
+        <w:iCs/>
+      </w:rPr>
+      <w:tblPr/>
+      <w:tcPr>
+        <w:tcBorders>
+          <w:top w:val="nil"/>
+          <w:bottom w:val="nil"/>
+          <w:right w:val="nil"/>
+          <w:insideH w:val="nil"/>
+          <w:insideV w:val="nil"/>
+        </w:tcBorders>
+        <w:shd w:val="clear" w:color="auto" w:fill="FFFFFF" w:themeFill="background1"/>
+      </w:tcPr>
+    </w:tblStylePr>
+    <w:tblStylePr w:type="band1Vert">
+      <w:tblPr/>
+      <w:tcPr>
+        <w:shd w:val="clear" w:color="auto" w:fill="DEEAF6" w:themeFill="accent1" w:themeFillTint="33"/>
+      </w:tcPr>
+    </w:tblStylePr>
+    <w:tblStylePr w:type="band1Horz">
+      <w:tblPr/>
+      <w:tcPr>
+        <w:shd w:val="clear" w:color="auto" w:fill="DEEAF6" w:themeFill="accent1" w:themeFillTint="33"/>
+      </w:tcPr>
+    </w:tblStylePr>
+    <w:tblStylePr w:type="neCell">
+      <w:tblPr/>
+      <w:tcPr>
+        <w:tcBorders>
+          <w:bottom w:val="single" w:sz="4" w:space="0" w:color="9CC2E5" w:themeColor="accent1" w:themeTint="99"/>
+        </w:tcBorders>
+      </w:tcPr>
+    </w:tblStylePr>
+    <w:tblStylePr w:type="nwCell">
+      <w:tblPr/>
+      <w:tcPr>
+        <w:tcBorders>
+          <w:bottom w:val="single" w:sz="4" w:space="0" w:color="9CC2E5" w:themeColor="accent1" w:themeTint="99"/>
+        </w:tcBorders>
+      </w:tcPr>
+    </w:tblStylePr>
+    <w:tblStylePr w:type="seCell">
+      <w:tblPr/>
+      <w:tcPr>
+        <w:tcBorders>
+          <w:top w:val="single" w:sz="4" w:space="0" w:color="9CC2E5" w:themeColor="accent1" w:themeTint="99"/>
+        </w:tcBorders>
+      </w:tcPr>
+    </w:tblStylePr>
+    <w:tblStylePr w:type="swCell">
+      <w:tblPr/>
+      <w:tcPr>
+        <w:tcBorders>
+          <w:top w:val="single" w:sz="4" w:space="0" w:color="9CC2E5" w:themeColor="accent1" w:themeTint="99"/>
+        </w:tcBorders>
+      </w:tcPr>
+    </w:tblStylePr>
+  </w:style>
+  <w:style w:type="table" w:customStyle="1" w:styleId="GridTable2-Accent51">
+    <w:name w:val="Grid Table 2 - Accent 51"/>
+    <w:basedOn w:val="TableNormal"/>
+    <w:uiPriority w:val="47"/>
+    <w:rsid w:val="00976585"/>
+    <w:tblPr>
+      <w:tblStyleRowBandSize w:val="1"/>
+      <w:tblStyleColBandSize w:val="1"/>
+      <w:tblInd w:w="0" w:type="dxa"/>
+      <w:tblBorders>
+        <w:top w:val="single" w:sz="2" w:space="0" w:color="8EAADB" w:themeColor="accent5" w:themeTint="99"/>
+        <w:bottom w:val="single" w:sz="2" w:space="0" w:color="8EAADB" w:themeColor="accent5" w:themeTint="99"/>
+        <w:insideH w:val="single" w:sz="2" w:space="0" w:color="8EAADB" w:themeColor="accent5" w:themeTint="99"/>
+        <w:insideV w:val="single" w:sz="2" w:space="0" w:color="8EAADB" w:themeColor="accent5" w:themeTint="99"/>
+      </w:tblBorders>
+      <w:tblCellMar>
+        <w:top w:w="0" w:type="dxa"/>
+        <w:left w:w="108" w:type="dxa"/>
+        <w:bottom w:w="0" w:type="dxa"/>
+        <w:right w:w="108" w:type="dxa"/>
+      </w:tblCellMar>
+    </w:tblPr>
+    <w:tblStylePr w:type="firstRow">
+      <w:rPr>
+        <w:b/>
+        <w:bCs/>
+      </w:rPr>
+      <w:tblPr/>
+      <w:tcPr>
+        <w:tcBorders>
+          <w:top w:val="nil"/>
+          <w:bottom w:val="single" w:sz="12" w:space="0" w:color="8EAADB" w:themeColor="accent5" w:themeTint="99"/>
+          <w:insideH w:val="nil"/>
+          <w:insideV w:val="nil"/>
+        </w:tcBorders>
+        <w:shd w:val="clear" w:color="auto" w:fill="FFFFFF" w:themeFill="background1"/>
+      </w:tcPr>
+    </w:tblStylePr>
+    <w:tblStylePr w:type="lastRow">
+      <w:rPr>
+        <w:b/>
+        <w:bCs/>
+      </w:rPr>
+      <w:tblPr/>
+      <w:tcPr>
+        <w:tcBorders>
+          <w:top w:val="double" w:sz="2" w:space="0" w:color="8EAADB" w:themeColor="accent5" w:themeTint="99"/>
+          <w:bottom w:val="nil"/>
+          <w:insideH w:val="nil"/>
+          <w:insideV w:val="nil"/>
+        </w:tcBorders>
+        <w:shd w:val="clear" w:color="auto" w:fill="FFFFFF" w:themeFill="background1"/>
+      </w:tcPr>
+    </w:tblStylePr>
+    <w:tblStylePr w:type="firstCol">
+      <w:rPr>
+        <w:b/>
+        <w:bCs/>
+      </w:rPr>
+    </w:tblStylePr>
+    <w:tblStylePr w:type="lastCol">
+      <w:rPr>
+        <w:b/>
+        <w:bCs/>
+      </w:rPr>
+    </w:tblStylePr>
+    <w:tblStylePr w:type="band1Vert">
+      <w:tblPr/>
+      <w:tcPr>
+        <w:shd w:val="clear" w:color="auto" w:fill="D9E2F3" w:themeFill="accent5" w:themeFillTint="33"/>
+      </w:tcPr>
+    </w:tblStylePr>
+    <w:tblStylePr w:type="band1Horz">
+      <w:tblPr/>
+      <w:tcPr>
+        <w:shd w:val="clear" w:color="auto" w:fill="D9E2F3" w:themeFill="accent5" w:themeFillTint="33"/>
+      </w:tcPr>
+    </w:tblStylePr>
+  </w:style>
+  <w:style w:type="table" w:customStyle="1" w:styleId="GridTable5Dark1">
+    <w:name w:val="Grid Table 5 Dark1"/>
+    <w:basedOn w:val="TableNormal"/>
+    <w:uiPriority w:val="50"/>
+    <w:rsid w:val="00976585"/>
+    <w:tblPr>
+      <w:tblStyleRowBandSize w:val="1"/>
+      <w:tblStyleColBandSize w:val="1"/>
+      <w:tblInd w:w="0" w:type="dxa"/>
+      <w:tblBorders>
+        <w:top w:val="single" w:sz="4" w:space="0" w:color="FFFFFF" w:themeColor="background1"/>
+        <w:left w:val="single" w:sz="4" w:space="0" w:color="FFFFFF" w:themeColor="background1"/>
+        <w:bottom w:val="single" w:sz="4" w:space="0" w:color="FFFFFF" w:themeColor="background1"/>
+        <w:right w:val="single" w:sz="4" w:space="0" w:color="FFFFFF" w:themeColor="background1"/>
+        <w:insideH w:val="single" w:sz="4" w:space="0" w:color="FFFFFF" w:themeColor="background1"/>
+        <w:insideV w:val="single" w:sz="4" w:space="0" w:color="FFFFFF" w:themeColor="background1"/>
+      </w:tblBorders>
+      <w:tblCellMar>
+        <w:top w:w="0" w:type="dxa"/>
+        <w:left w:w="108" w:type="dxa"/>
+        <w:bottom w:w="0" w:type="dxa"/>
+        <w:right w:w="108" w:type="dxa"/>
+      </w:tblCellMar>
+    </w:tblPr>
+    <w:tcPr>
+      <w:shd w:val="clear" w:color="auto" w:fill="CCCCCC" w:themeFill="text1" w:themeFillTint="33"/>
+    </w:tcPr>
+    <w:tblStylePr w:type="firstRow">
+      <w:rPr>
+        <w:b/>
+        <w:bCs/>
+        <w:color w:val="FFFFFF" w:themeColor="background1"/>
+      </w:rPr>
+      <w:tblPr/>
+      <w:tcPr>
+        <w:tcBorders>
+          <w:top w:val="single" w:sz="4" w:space="0" w:color="FFFFFF" w:themeColor="background1"/>
+          <w:left w:val="single" w:sz="4" w:space="0" w:color="FFFFFF" w:themeColor="background1"/>
+          <w:right w:val="single" w:sz="4" w:space="0" w:color="FFFFFF" w:themeColor="background1"/>
+          <w:insideH w:val="nil"/>
+          <w:insideV w:val="nil"/>
+        </w:tcBorders>
+        <w:shd w:val="clear" w:color="auto" w:fill="000000" w:themeFill="text1"/>
+      </w:tcPr>
+    </w:tblStylePr>
+    <w:tblStylePr w:type="lastRow">
+      <w:rPr>
+        <w:b/>
+        <w:bCs/>
+        <w:color w:val="FFFFFF" w:themeColor="background1"/>
+      </w:rPr>
+      <w:tblPr/>
+      <w:tcPr>
+        <w:tcBorders>
+          <w:left w:val="single" w:sz="4" w:space="0" w:color="FFFFFF" w:themeColor="background1"/>
+          <w:bottom w:val="single" w:sz="4" w:space="0" w:color="FFFFFF" w:themeColor="background1"/>
+          <w:right w:val="single" w:sz="4" w:space="0" w:color="FFFFFF" w:themeColor="background1"/>
+          <w:insideH w:val="nil"/>
+          <w:insideV w:val="nil"/>
+        </w:tcBorders>
+        <w:shd w:val="clear" w:color="auto" w:fill="000000" w:themeFill="text1"/>
+      </w:tcPr>
+    </w:tblStylePr>
+    <w:tblStylePr w:type="firstCol">
+      <w:rPr>
+        <w:b/>
+        <w:bCs/>
+        <w:color w:val="FFFFFF" w:themeColor="background1"/>
+      </w:rPr>
+      <w:tblPr/>
+      <w:tcPr>
+        <w:tcBorders>
+          <w:top w:val="single" w:sz="4" w:space="0" w:color="FFFFFF" w:themeColor="background1"/>
+          <w:left w:val="single" w:sz="4" w:space="0" w:color="FFFFFF" w:themeColor="background1"/>
+          <w:bottom w:val="single" w:sz="4" w:space="0" w:color="FFFFFF" w:themeColor="background1"/>
+          <w:insideV w:val="nil"/>
+        </w:tcBorders>
+        <w:shd w:val="clear" w:color="auto" w:fill="000000" w:themeFill="text1"/>
+      </w:tcPr>
+    </w:tblStylePr>
+    <w:tblStylePr w:type="lastCol">
+      <w:rPr>
+        <w:b/>
+        <w:bCs/>
+        <w:color w:val="FFFFFF" w:themeColor="background1"/>
+      </w:rPr>
+      <w:tblPr/>
+      <w:tcPr>
+        <w:tcBorders>
+          <w:top w:val="single" w:sz="4" w:space="0" w:color="FFFFFF" w:themeColor="background1"/>
+          <w:bottom w:val="single" w:sz="4" w:space="0" w:color="FFFFFF" w:themeColor="background1"/>
+          <w:right w:val="single" w:sz="4" w:space="0" w:color="FFFFFF" w:themeColor="background1"/>
+          <w:insideV w:val="nil"/>
+        </w:tcBorders>
+        <w:shd w:val="clear" w:color="auto" w:fill="000000" w:themeFill="text1"/>
+      </w:tcPr>
+    </w:tblStylePr>
+    <w:tblStylePr w:type="band1Vert">
+      <w:tblPr/>
+      <w:tcPr>
+        <w:shd w:val="clear" w:color="auto" w:fill="999999" w:themeFill="text1" w:themeFillTint="66"/>
+      </w:tcPr>
+    </w:tblStylePr>
+    <w:tblStylePr w:type="band1Horz">
+      <w:tblPr/>
+      <w:tcPr>
+        <w:shd w:val="clear" w:color="auto" w:fill="999999" w:themeFill="text1" w:themeFillTint="66"/>
+      </w:tcPr>
+    </w:tblStylePr>
+  </w:style>
+  <w:style w:type="table" w:customStyle="1" w:styleId="GridTable5Dark-Accent11">
+    <w:name w:val="Grid Table 5 Dark - Accent 11"/>
+    <w:basedOn w:val="TableNormal"/>
+    <w:uiPriority w:val="50"/>
+    <w:rsid w:val="00976585"/>
+    <w:tblPr>
+      <w:tblStyleRowBandSize w:val="1"/>
+      <w:tblStyleColBandSize w:val="1"/>
+      <w:tblInd w:w="0" w:type="dxa"/>
+      <w:tblBorders>
+        <w:top w:val="single" w:sz="4" w:space="0" w:color="FFFFFF" w:themeColor="background1"/>
+        <w:left w:val="single" w:sz="4" w:space="0" w:color="FFFFFF" w:themeColor="background1"/>
+        <w:bottom w:val="single" w:sz="4" w:space="0" w:color="FFFFFF" w:themeColor="background1"/>
+        <w:right w:val="single" w:sz="4" w:space="0" w:color="FFFFFF" w:themeColor="background1"/>
+        <w:insideH w:val="single" w:sz="4" w:space="0" w:color="FFFFFF" w:themeColor="background1"/>
+        <w:insideV w:val="single" w:sz="4" w:space="0" w:color="FFFFFF" w:themeColor="background1"/>
+      </w:tblBorders>
+      <w:tblCellMar>
+        <w:top w:w="0" w:type="dxa"/>
+        <w:left w:w="108" w:type="dxa"/>
+        <w:bottom w:w="0" w:type="dxa"/>
+        <w:right w:w="108" w:type="dxa"/>
+      </w:tblCellMar>
+    </w:tblPr>
+    <w:tcPr>
+      <w:shd w:val="clear" w:color="auto" w:fill="DEEAF6" w:themeFill="accent1" w:themeFillTint="33"/>
+    </w:tcPr>
+    <w:tblStylePr w:type="firstRow">
+      <w:rPr>
+        <w:b/>
+        <w:bCs/>
+        <w:color w:val="FFFFFF" w:themeColor="background1"/>
+      </w:rPr>
+      <w:tblPr/>
+      <w:tcPr>
+        <w:tcBorders>
+          <w:top w:val="single" w:sz="4" w:space="0" w:color="FFFFFF" w:themeColor="background1"/>
+          <w:left w:val="single" w:sz="4" w:space="0" w:color="FFFFFF" w:themeColor="background1"/>
+          <w:right w:val="single" w:sz="4" w:space="0" w:color="FFFFFF" w:themeColor="background1"/>
+          <w:insideH w:val="nil"/>
+          <w:insideV w:val="nil"/>
+        </w:tcBorders>
+        <w:shd w:val="clear" w:color="auto" w:fill="5B9BD5" w:themeFill="accent1"/>
+      </w:tcPr>
+    </w:tblStylePr>
+    <w:tblStylePr w:type="lastRow">
+      <w:rPr>
+        <w:b/>
+        <w:bCs/>
+        <w:color w:val="FFFFFF" w:themeColor="background1"/>
+      </w:rPr>
+      <w:tblPr/>
+      <w:tcPr>
+        <w:tcBorders>
+          <w:left w:val="single" w:sz="4" w:space="0" w:color="FFFFFF" w:themeColor="background1"/>
+          <w:bottom w:val="single" w:sz="4" w:space="0" w:color="FFFFFF" w:themeColor="background1"/>
+          <w:right w:val="single" w:sz="4" w:space="0" w:color="FFFFFF" w:themeColor="background1"/>
+          <w:insideH w:val="nil"/>
+          <w:insideV w:val="nil"/>
+        </w:tcBorders>
+        <w:shd w:val="clear" w:color="auto" w:fill="5B9BD5" w:themeFill="accent1"/>
+      </w:tcPr>
+    </w:tblStylePr>
+    <w:tblStylePr w:type="firstCol">
+      <w:rPr>
+        <w:b/>
+        <w:bCs/>
+        <w:color w:val="FFFFFF" w:themeColor="background1"/>
+      </w:rPr>
+      <w:tblPr/>
+      <w:tcPr>
+        <w:tcBorders>
+          <w:top w:val="single" w:sz="4" w:space="0" w:color="FFFFFF" w:themeColor="background1"/>
+          <w:left w:val="single" w:sz="4" w:space="0" w:color="FFFFFF" w:themeColor="background1"/>
+          <w:bottom w:val="single" w:sz="4" w:space="0" w:color="FFFFFF" w:themeColor="background1"/>
+          <w:insideV w:val="nil"/>
+        </w:tcBorders>
+        <w:shd w:val="clear" w:color="auto" w:fill="5B9BD5" w:themeFill="accent1"/>
+      </w:tcPr>
+    </w:tblStylePr>
+    <w:tblStylePr w:type="lastCol">
+      <w:rPr>
+        <w:b/>
+        <w:bCs/>
+        <w:color w:val="FFFFFF" w:themeColor="background1"/>
+      </w:rPr>
+      <w:tblPr/>
+      <w:tcPr>
+        <w:tcBorders>
+          <w:top w:val="single" w:sz="4" w:space="0" w:color="FFFFFF" w:themeColor="background1"/>
+          <w:bottom w:val="single" w:sz="4" w:space="0" w:color="FFFFFF" w:themeColor="background1"/>
+          <w:right w:val="single" w:sz="4" w:space="0" w:color="FFFFFF" w:themeColor="background1"/>
+          <w:insideV w:val="nil"/>
+        </w:tcBorders>
+        <w:shd w:val="clear" w:color="auto" w:fill="5B9BD5" w:themeFill="accent1"/>
+      </w:tcPr>
+    </w:tblStylePr>
+    <w:tblStylePr w:type="band1Vert">
+      <w:tblPr/>
+      <w:tcPr>
+        <w:shd w:val="clear" w:color="auto" w:fill="BDD6EE" w:themeFill="accent1" w:themeFillTint="66"/>
+      </w:tcPr>
+    </w:tblStylePr>
+    <w:tblStylePr w:type="band1Horz">
+      <w:tblPr/>
+      <w:tcPr>
+        <w:shd w:val="clear" w:color="auto" w:fill="BDD6EE" w:themeFill="accent1" w:themeFillTint="66"/>
+      </w:tcPr>
+    </w:tblStylePr>
+  </w:style>
+  <w:style w:type="table" w:customStyle="1" w:styleId="GridTable7Colorful-Accent51">
+    <w:name w:val="Grid Table 7 Colorful - Accent 51"/>
+    <w:basedOn w:val="TableNormal"/>
+    <w:uiPriority w:val="52"/>
+    <w:rsid w:val="00976585"/>
+    <w:rPr>
+      <w:color w:val="2F5496" w:themeColor="accent5" w:themeShade="BF"/>
+    </w:rPr>
+    <w:tblPr>
+      <w:tblStyleRowBandSize w:val="1"/>
+      <w:tblStyleColBandSize w:val="1"/>
+      <w:tblInd w:w="0" w:type="dxa"/>
+      <w:tblBorders>
+        <w:top w:val="single" w:sz="4" w:space="0" w:color="8EAADB" w:themeColor="accent5" w:themeTint="99"/>
+        <w:left w:val="single" w:sz="4" w:space="0" w:color="8EAADB" w:themeColor="accent5" w:themeTint="99"/>
+        <w:bottom w:val="single" w:sz="4" w:space="0" w:color="8EAADB" w:themeColor="accent5" w:themeTint="99"/>
+        <w:right w:val="single" w:sz="4" w:space="0" w:color="8EAADB" w:themeColor="accent5" w:themeTint="99"/>
+        <w:insideH w:val="single" w:sz="4" w:space="0" w:color="8EAADB" w:themeColor="accent5" w:themeTint="99"/>
+        <w:insideV w:val="single" w:sz="4" w:space="0" w:color="8EAADB" w:themeColor="accent5" w:themeTint="99"/>
+      </w:tblBorders>
+      <w:tblCellMar>
+        <w:top w:w="0" w:type="dxa"/>
+        <w:left w:w="108" w:type="dxa"/>
+        <w:bottom w:w="0" w:type="dxa"/>
+        <w:right w:w="108" w:type="dxa"/>
+      </w:tblCellMar>
+    </w:tblPr>
+    <w:tblStylePr w:type="firstRow">
+      <w:rPr>
+        <w:b/>
+        <w:bCs/>
+      </w:rPr>
+      <w:tblPr/>
+      <w:tcPr>
+        <w:tcBorders>
+          <w:top w:val="nil"/>
+          <w:left w:val="nil"/>
+          <w:right w:val="nil"/>
+          <w:insideH w:val="nil"/>
+          <w:insideV w:val="nil"/>
+        </w:tcBorders>
+        <w:shd w:val="clear" w:color="auto" w:fill="FFFFFF" w:themeFill="background1"/>
+      </w:tcPr>
+    </w:tblStylePr>
+    <w:tblStylePr w:type="lastRow">
+      <w:rPr>
+        <w:b/>
+        <w:bCs/>
+      </w:rPr>
+      <w:tblPr/>
+      <w:tcPr>
+        <w:tcBorders>
+          <w:left w:val="nil"/>
+          <w:bottom w:val="nil"/>
+          <w:right w:val="nil"/>
+          <w:insideH w:val="nil"/>
+          <w:insideV w:val="nil"/>
+        </w:tcBorders>
+        <w:shd w:val="clear" w:color="auto" w:fill="FFFFFF" w:themeFill="background1"/>
+      </w:tcPr>
+    </w:tblStylePr>
+    <w:tblStylePr w:type="firstCol">
+      <w:pPr>
+        <w:jc w:val="right"/>
+      </w:pPr>
+      <w:rPr>
+        <w:i/>
+        <w:iCs/>
+      </w:rPr>
+      <w:tblPr/>
+      <w:tcPr>
+        <w:tcBorders>
+          <w:top w:val="nil"/>
+          <w:left w:val="nil"/>
+          <w:bottom w:val="nil"/>
+          <w:insideH w:val="nil"/>
+          <w:insideV w:val="nil"/>
+        </w:tcBorders>
+        <w:shd w:val="clear" w:color="auto" w:fill="FFFFFF" w:themeFill="background1"/>
+      </w:tcPr>
+    </w:tblStylePr>
+    <w:tblStylePr w:type="lastCol">
+      <w:rPr>
+        <w:i/>
+        <w:iCs/>
+      </w:rPr>
+      <w:tblPr/>
+      <w:tcPr>
+        <w:tcBorders>
+          <w:top w:val="nil"/>
+          <w:bottom w:val="nil"/>
+          <w:right w:val="nil"/>
+          <w:insideH w:val="nil"/>
+          <w:insideV w:val="nil"/>
+        </w:tcBorders>
+        <w:shd w:val="clear" w:color="auto" w:fill="FFFFFF" w:themeFill="background1"/>
+      </w:tcPr>
+    </w:tblStylePr>
+    <w:tblStylePr w:type="band1Vert">
+      <w:tblPr/>
+      <w:tcPr>
+        <w:shd w:val="clear" w:color="auto" w:fill="D9E2F3" w:themeFill="accent5" w:themeFillTint="33"/>
+      </w:tcPr>
+    </w:tblStylePr>
+    <w:tblStylePr w:type="band1Horz">
+      <w:tblPr/>
+      <w:tcPr>
+        <w:shd w:val="clear" w:color="auto" w:fill="D9E2F3" w:themeFill="accent5" w:themeFillTint="33"/>
+      </w:tcPr>
+    </w:tblStylePr>
+    <w:tblStylePr w:type="neCell">
+      <w:tblPr/>
+      <w:tcPr>
+        <w:tcBorders>
+          <w:bottom w:val="single" w:sz="4" w:space="0" w:color="8EAADB" w:themeColor="accent5" w:themeTint="99"/>
+        </w:tcBorders>
+      </w:tcPr>
+    </w:tblStylePr>
+    <w:tblStylePr w:type="nwCell">
+      <w:tblPr/>
+      <w:tcPr>
+        <w:tcBorders>
+          <w:bottom w:val="single" w:sz="4" w:space="0" w:color="8EAADB" w:themeColor="accent5" w:themeTint="99"/>
+        </w:tcBorders>
+      </w:tcPr>
+    </w:tblStylePr>
+    <w:tblStylePr w:type="seCell">
+      <w:tblPr/>
+      <w:tcPr>
+        <w:tcBorders>
+          <w:top w:val="single" w:sz="4" w:space="0" w:color="8EAADB" w:themeColor="accent5" w:themeTint="99"/>
+        </w:tcBorders>
+      </w:tcPr>
+    </w:tblStylePr>
+    <w:tblStylePr w:type="swCell">
+      <w:tblPr/>
+      <w:tcPr>
+        <w:tcBorders>
+          <w:top w:val="single" w:sz="4" w:space="0" w:color="8EAADB" w:themeColor="accent5" w:themeTint="99"/>
+        </w:tcBorders>
+      </w:tcPr>
+    </w:tblStylePr>
+  </w:style>
+  <w:style w:type="table" w:customStyle="1" w:styleId="ListTable5Dark-Accent51">
+    <w:name w:val="List Table 5 Dark - Accent 51"/>
+    <w:basedOn w:val="TableNormal"/>
+    <w:uiPriority w:val="50"/>
+    <w:rsid w:val="00976585"/>
+    <w:rPr>
+      <w:color w:val="FFFFFF" w:themeColor="background1"/>
+    </w:rPr>
+    <w:tblPr>
+      <w:tblStyleRowBandSize w:val="1"/>
+      <w:tblStyleColBandSize w:val="1"/>
+      <w:tblInd w:w="0" w:type="dxa"/>
+      <w:tblBorders>
+        <w:top w:val="single" w:sz="24" w:space="0" w:color="4472C4" w:themeColor="accent5"/>
+        <w:left w:val="single" w:sz="24" w:space="0" w:color="4472C4" w:themeColor="accent5"/>
+        <w:bottom w:val="single" w:sz="24" w:space="0" w:color="4472C4" w:themeColor="accent5"/>
+        <w:right w:val="single" w:sz="24" w:space="0" w:color="4472C4" w:themeColor="accent5"/>
+      </w:tblBorders>
+      <w:tblCellMar>
+        <w:top w:w="0" w:type="dxa"/>
+        <w:left w:w="108" w:type="dxa"/>
+        <w:bottom w:w="0" w:type="dxa"/>
+        <w:right w:w="108" w:type="dxa"/>
+      </w:tblCellMar>
+    </w:tblPr>
+    <w:tcPr>
+      <w:shd w:val="clear" w:color="auto" w:fill="4472C4" w:themeFill="accent5"/>
+    </w:tcPr>
+    <w:tblStylePr w:type="firstRow">
+      <w:rPr>
+        <w:b/>
+        <w:bCs/>
+      </w:rPr>
+      <w:tblPr/>
+      <w:tcPr>
+        <w:tcBorders>
+          <w:bottom w:val="single" w:sz="18" w:space="0" w:color="FFFFFF" w:themeColor="background1"/>
+        </w:tcBorders>
+      </w:tcPr>
+    </w:tblStylePr>
+    <w:tblStylePr w:type="lastRow">
+      <w:rPr>
+        <w:b/>
+        <w:bCs/>
+      </w:rPr>
+      <w:tblPr/>
+      <w:tcPr>
+        <w:tcBorders>
+          <w:top w:val="single" w:sz="4" w:space="0" w:color="FFFFFF" w:themeColor="background1"/>
+        </w:tcBorders>
+      </w:tcPr>
+    </w:tblStylePr>
+    <w:tblStylePr w:type="firstCol">
+      <w:rPr>
+        <w:b/>
+        <w:bCs/>
+      </w:rPr>
+      <w:tblPr/>
+      <w:tcPr>
+        <w:tcBorders>
+          <w:right w:val="single" w:sz="4" w:space="0" w:color="FFFFFF" w:themeColor="background1"/>
+        </w:tcBorders>
+      </w:tcPr>
+    </w:tblStylePr>
+    <w:tblStylePr w:type="lastCol">
+      <w:rPr>
+        <w:b/>
+        <w:bCs/>
+      </w:rPr>
+      <w:tblPr/>
+      <w:tcPr>
+        <w:tcBorders>
+          <w:left w:val="single" w:sz="4" w:space="0" w:color="FFFFFF" w:themeColor="background1"/>
+        </w:tcBorders>
+      </w:tcPr>
+    </w:tblStylePr>
+    <w:tblStylePr w:type="band1Vert">
+      <w:tblPr/>
+      <w:tcPr>
+        <w:tcBorders>
+          <w:left w:val="single" w:sz="4" w:space="0" w:color="FFFFFF" w:themeColor="background1"/>
+          <w:right w:val="single" w:sz="4" w:space="0" w:color="FFFFFF" w:themeColor="background1"/>
+        </w:tcBorders>
+      </w:tcPr>
+    </w:tblStylePr>
+    <w:tblStylePr w:type="band2Vert">
+      <w:tblPr/>
+      <w:tcPr>
+        <w:tcBorders>
+          <w:left w:val="single" w:sz="4" w:space="0" w:color="FFFFFF" w:themeColor="background1"/>
+          <w:right w:val="single" w:sz="4" w:space="0" w:color="FFFFFF" w:themeColor="background1"/>
+        </w:tcBorders>
+      </w:tcPr>
+    </w:tblStylePr>
+    <w:tblStylePr w:type="band1Horz">
+      <w:tblPr/>
+      <w:tcPr>
+        <w:tcBorders>
+          <w:top w:val="single" w:sz="4" w:space="0" w:color="FFFFFF" w:themeColor="background1"/>
+          <w:bottom w:val="single" w:sz="4" w:space="0" w:color="FFFFFF" w:themeColor="background1"/>
+        </w:tcBorders>
+      </w:tcPr>
+    </w:tblStylePr>
+    <w:tblStylePr w:type="neCell">
+      <w:tblPr/>
+      <w:tcPr>
+        <w:tcBorders>
+          <w:left w:val="nil"/>
+        </w:tcBorders>
+      </w:tcPr>
+    </w:tblStylePr>
+    <w:tblStylePr w:type="nwCell">
+      <w:tblPr/>
+      <w:tcPr>
+        <w:tcBorders>
+          <w:right w:val="nil"/>
+        </w:tcBorders>
+      </w:tcPr>
+    </w:tblStylePr>
+    <w:tblStylePr w:type="seCell">
+      <w:tblPr/>
+      <w:tcPr>
+        <w:tcBorders>
+          <w:top w:val="nil"/>
+          <w:left w:val="nil"/>
+        </w:tcBorders>
+      </w:tcPr>
+    </w:tblStylePr>
+    <w:tblStylePr w:type="swCell">
+      <w:tblPr/>
+      <w:tcPr>
+        <w:tcBorders>
+          <w:top w:val="nil"/>
+          <w:right w:val="nil"/>
+        </w:tcBorders>
+      </w:tcPr>
+    </w:tblStylePr>
+  </w:style>
+  <w:style w:type="table" w:customStyle="1" w:styleId="ListTable5Dark-Accent61">
+    <w:name w:val="List Table 5 Dark - Accent 61"/>
+    <w:basedOn w:val="TableNormal"/>
+    <w:uiPriority w:val="50"/>
+    <w:rsid w:val="00976585"/>
+    <w:rPr>
+      <w:color w:val="FFFFFF" w:themeColor="background1"/>
+    </w:rPr>
+    <w:tblPr>
+      <w:tblStyleRowBandSize w:val="1"/>
+      <w:tblStyleColBandSize w:val="1"/>
+      <w:tblInd w:w="0" w:type="dxa"/>
+      <w:tblBorders>
+        <w:top w:val="single" w:sz="24" w:space="0" w:color="70AD47" w:themeColor="accent6"/>
+        <w:left w:val="single" w:sz="24" w:space="0" w:color="70AD47" w:themeColor="accent6"/>
+        <w:bottom w:val="single" w:sz="24" w:space="0" w:color="70AD47" w:themeColor="accent6"/>
+        <w:right w:val="single" w:sz="24" w:space="0" w:color="70AD47" w:themeColor="accent6"/>
+      </w:tblBorders>
+      <w:tblCellMar>
+        <w:top w:w="0" w:type="dxa"/>
+        <w:left w:w="108" w:type="dxa"/>
+        <w:bottom w:w="0" w:type="dxa"/>
+        <w:right w:w="108" w:type="dxa"/>
+      </w:tblCellMar>
+    </w:tblPr>
+    <w:tcPr>
+      <w:shd w:val="clear" w:color="auto" w:fill="70AD47" w:themeFill="accent6"/>
+    </w:tcPr>
+    <w:tblStylePr w:type="firstRow">
+      <w:rPr>
+        <w:b/>
+        <w:bCs/>
+      </w:rPr>
+      <w:tblPr/>
+      <w:tcPr>
+        <w:tcBorders>
+          <w:bottom w:val="single" w:sz="18" w:space="0" w:color="FFFFFF" w:themeColor="background1"/>
+        </w:tcBorders>
+      </w:tcPr>
+    </w:tblStylePr>
+    <w:tblStylePr w:type="lastRow">
+      <w:rPr>
+        <w:b/>
+        <w:bCs/>
+      </w:rPr>
+      <w:tblPr/>
+      <w:tcPr>
+        <w:tcBorders>
+          <w:top w:val="single" w:sz="4" w:space="0" w:color="FFFFFF" w:themeColor="background1"/>
+        </w:tcBorders>
+      </w:tcPr>
+    </w:tblStylePr>
+    <w:tblStylePr w:type="firstCol">
+      <w:rPr>
+        <w:b/>
+        <w:bCs/>
+      </w:rPr>
+      <w:tblPr/>
+      <w:tcPr>
+        <w:tcBorders>
+          <w:right w:val="single" w:sz="4" w:space="0" w:color="FFFFFF" w:themeColor="background1"/>
+        </w:tcBorders>
+      </w:tcPr>
+    </w:tblStylePr>
+    <w:tblStylePr w:type="lastCol">
+      <w:rPr>
+        <w:b/>
+        <w:bCs/>
+      </w:rPr>
+      <w:tblPr/>
+      <w:tcPr>
+        <w:tcBorders>
+          <w:left w:val="single" w:sz="4" w:space="0" w:color="FFFFFF" w:themeColor="background1"/>
+        </w:tcBorders>
+      </w:tcPr>
+    </w:tblStylePr>
+    <w:tblStylePr w:type="band1Vert">
+      <w:tblPr/>
+      <w:tcPr>
+        <w:tcBorders>
+          <w:left w:val="single" w:sz="4" w:space="0" w:color="FFFFFF" w:themeColor="background1"/>
+          <w:right w:val="single" w:sz="4" w:space="0" w:color="FFFFFF" w:themeColor="background1"/>
+        </w:tcBorders>
+      </w:tcPr>
+    </w:tblStylePr>
+    <w:tblStylePr w:type="band2Vert">
+      <w:tblPr/>
+      <w:tcPr>
+        <w:tcBorders>
+          <w:left w:val="single" w:sz="4" w:space="0" w:color="FFFFFF" w:themeColor="background1"/>
+          <w:right w:val="single" w:sz="4" w:space="0" w:color="FFFFFF" w:themeColor="background1"/>
+        </w:tcBorders>
+      </w:tcPr>
+    </w:tblStylePr>
+    <w:tblStylePr w:type="band1Horz">
+      <w:tblPr/>
+      <w:tcPr>
+        <w:tcBorders>
+          <w:top w:val="single" w:sz="4" w:space="0" w:color="FFFFFF" w:themeColor="background1"/>
+          <w:bottom w:val="single" w:sz="4" w:space="0" w:color="FFFFFF" w:themeColor="background1"/>
+        </w:tcBorders>
+      </w:tcPr>
+    </w:tblStylePr>
+    <w:tblStylePr w:type="neCell">
+      <w:tblPr/>
+      <w:tcPr>
+        <w:tcBorders>
+          <w:left w:val="nil"/>
+        </w:tcBorders>
+      </w:tcPr>
+    </w:tblStylePr>
+    <w:tblStylePr w:type="nwCell">
+      <w:tblPr/>
+      <w:tcPr>
+        <w:tcBorders>
+          <w:right w:val="nil"/>
+        </w:tcBorders>
+      </w:tcPr>
+    </w:tblStylePr>
+    <w:tblStylePr w:type="seCell">
+      <w:tblPr/>
+      <w:tcPr>
+        <w:tcBorders>
+          <w:top w:val="nil"/>
+          <w:left w:val="nil"/>
+        </w:tcBorders>
+      </w:tcPr>
+    </w:tblStylePr>
+    <w:tblStylePr w:type="swCell">
+      <w:tblPr/>
+      <w:tcPr>
+        <w:tcBorders>
+          <w:top w:val="nil"/>
+          <w:right w:val="nil"/>
+        </w:tcBorders>
+      </w:tcPr>
+    </w:tblStylePr>
+  </w:style>
+  <w:style w:type="table" w:customStyle="1" w:styleId="ListTable5Dark-Accent11">
+    <w:name w:val="List Table 5 Dark - Accent 11"/>
+    <w:basedOn w:val="TableNormal"/>
+    <w:uiPriority w:val="50"/>
+    <w:rsid w:val="00976585"/>
+    <w:rPr>
+      <w:color w:val="FFFFFF" w:themeColor="background1"/>
+    </w:rPr>
+    <w:tblPr>
+      <w:tblStyleRowBandSize w:val="1"/>
+      <w:tblStyleColBandSize w:val="1"/>
+      <w:tblInd w:w="0" w:type="dxa"/>
+      <w:tblBorders>
+        <w:top w:val="single" w:sz="24" w:space="0" w:color="5B9BD5" w:themeColor="accent1"/>
+        <w:left w:val="single" w:sz="24" w:space="0" w:color="5B9BD5" w:themeColor="accent1"/>
+        <w:bottom w:val="single" w:sz="24" w:space="0" w:color="5B9BD5" w:themeColor="accent1"/>
+        <w:right w:val="single" w:sz="24" w:space="0" w:color="5B9BD5" w:themeColor="accent1"/>
+      </w:tblBorders>
+      <w:tblCellMar>
+        <w:top w:w="0" w:type="dxa"/>
+        <w:left w:w="108" w:type="dxa"/>
+        <w:bottom w:w="0" w:type="dxa"/>
+        <w:right w:w="108" w:type="dxa"/>
+      </w:tblCellMar>
+    </w:tblPr>
+    <w:tcPr>
+      <w:shd w:val="clear" w:color="auto" w:fill="5B9BD5" w:themeFill="accent1"/>
+    </w:tcPr>
+    <w:tblStylePr w:type="firstRow">
+      <w:rPr>
+        <w:b/>
+        <w:bCs/>
+      </w:rPr>
+      <w:tblPr/>
+      <w:tcPr>
+        <w:tcBorders>
+          <w:bottom w:val="single" w:sz="18" w:space="0" w:color="FFFFFF" w:themeColor="background1"/>
+        </w:tcBorders>
+      </w:tcPr>
+    </w:tblStylePr>
+    <w:tblStylePr w:type="lastRow">
+      <w:rPr>
+        <w:b/>
+        <w:bCs/>
+      </w:rPr>
+      <w:tblPr/>
+      <w:tcPr>
+        <w:tcBorders>
+          <w:top w:val="single" w:sz="4" w:space="0" w:color="FFFFFF" w:themeColor="background1"/>
+        </w:tcBorders>
+      </w:tcPr>
+    </w:tblStylePr>
+    <w:tblStylePr w:type="firstCol">
+      <w:rPr>
+        <w:b/>
+        <w:bCs/>
+      </w:rPr>
+      <w:tblPr/>
+      <w:tcPr>
+        <w:tcBorders>
+          <w:right w:val="single" w:sz="4" w:space="0" w:color="FFFFFF" w:themeColor="background1"/>
+        </w:tcBorders>
+      </w:tcPr>
+    </w:tblStylePr>
+    <w:tblStylePr w:type="lastCol">
+      <w:rPr>
+        <w:b/>
+        <w:bCs/>
+      </w:rPr>
+      <w:tblPr/>
+      <w:tcPr>
+        <w:tcBorders>
+          <w:left w:val="single" w:sz="4" w:space="0" w:color="FFFFFF" w:themeColor="background1"/>
+        </w:tcBorders>
+      </w:tcPr>
+    </w:tblStylePr>
+    <w:tblStylePr w:type="band1Vert">
+      <w:tblPr/>
+      <w:tcPr>
+        <w:tcBorders>
+          <w:left w:val="single" w:sz="4" w:space="0" w:color="FFFFFF" w:themeColor="background1"/>
+          <w:right w:val="single" w:sz="4" w:space="0" w:color="FFFFFF" w:themeColor="background1"/>
+        </w:tcBorders>
+      </w:tcPr>
+    </w:tblStylePr>
+    <w:tblStylePr w:type="band2Vert">
+      <w:tblPr/>
+      <w:tcPr>
+        <w:tcBorders>
+          <w:left w:val="single" w:sz="4" w:space="0" w:color="FFFFFF" w:themeColor="background1"/>
+          <w:right w:val="single" w:sz="4" w:space="0" w:color="FFFFFF" w:themeColor="background1"/>
+        </w:tcBorders>
+      </w:tcPr>
+    </w:tblStylePr>
+    <w:tblStylePr w:type="band1Horz">
+      <w:tblPr/>
+      <w:tcPr>
+        <w:tcBorders>
+          <w:top w:val="single" w:sz="4" w:space="0" w:color="FFFFFF" w:themeColor="background1"/>
+          <w:bottom w:val="single" w:sz="4" w:space="0" w:color="FFFFFF" w:themeColor="background1"/>
+        </w:tcBorders>
+      </w:tcPr>
+    </w:tblStylePr>
+    <w:tblStylePr w:type="neCell">
+      <w:tblPr/>
+      <w:tcPr>
+        <w:tcBorders>
+          <w:left w:val="nil"/>
+        </w:tcBorders>
+      </w:tcPr>
+    </w:tblStylePr>
+    <w:tblStylePr w:type="nwCell">
+      <w:tblPr/>
+      <w:tcPr>
+        <w:tcBorders>
+          <w:right w:val="nil"/>
+        </w:tcBorders>
+      </w:tcPr>
+    </w:tblStylePr>
+    <w:tblStylePr w:type="seCell">
+      <w:tblPr/>
+      <w:tcPr>
+        <w:tcBorders>
+          <w:top w:val="nil"/>
+          <w:left w:val="nil"/>
+        </w:tcBorders>
+      </w:tcPr>
+    </w:tblStylePr>
+    <w:tblStylePr w:type="swCell">
+      <w:tblPr/>
+      <w:tcPr>
+        <w:tcBorders>
+          <w:top w:val="nil"/>
+          <w:right w:val="nil"/>
+        </w:tcBorders>
+      </w:tcPr>
+    </w:tblStylePr>
+  </w:style>
+  <w:style w:type="table" w:customStyle="1" w:styleId="ListTable7Colorful-Accent51">
+    <w:name w:val="List Table 7 Colorful - Accent 51"/>
+    <w:basedOn w:val="TableNormal"/>
+    <w:uiPriority w:val="52"/>
+    <w:rsid w:val="00976585"/>
+    <w:rPr>
+      <w:color w:val="2F5496" w:themeColor="accent5" w:themeShade="BF"/>
+    </w:rPr>
+    <w:tblPr>
+      <w:tblStyleRowBandSize w:val="1"/>
+      <w:tblStyleColBandSize w:val="1"/>
+      <w:tblInd w:w="0" w:type="dxa"/>
+      <w:tblCellMar>
+        <w:top w:w="0" w:type="dxa"/>
+        <w:left w:w="108" w:type="dxa"/>
+        <w:bottom w:w="0" w:type="dxa"/>
+        <w:right w:w="108" w:type="dxa"/>
+      </w:tblCellMar>
+    </w:tblPr>
+    <w:tblStylePr w:type="firstRow">
+      <w:rPr>
+        <w:rFonts w:asciiTheme="majorHAnsi" w:eastAsiaTheme="majorEastAsia" w:hAnsiTheme="majorHAnsi" w:cstheme="majorBidi"/>
+        <w:i/>
+        <w:iCs/>
+        <w:sz w:val="26"/>
+      </w:rPr>
+      <w:tblPr/>
+      <w:tcPr>
+        <w:tcBorders>
+          <w:bottom w:val="single" w:sz="4" w:space="0" w:color="4472C4" w:themeColor="accent5"/>
+        </w:tcBorders>
+        <w:shd w:val="clear" w:color="auto" w:fill="FFFFFF" w:themeFill="background1"/>
+      </w:tcPr>
+    </w:tblStylePr>
+    <w:tblStylePr w:type="lastRow">
+      <w:rPr>
+        <w:rFonts w:asciiTheme="majorHAnsi" w:eastAsiaTheme="majorEastAsia" w:hAnsiTheme="majorHAnsi" w:cstheme="majorBidi"/>
+        <w:i/>
+        <w:iCs/>
+        <w:sz w:val="26"/>
+      </w:rPr>
+      <w:tblPr/>
+      <w:tcPr>
+        <w:tcBorders>
+          <w:top w:val="single" w:sz="4" w:space="0" w:color="4472C4" w:themeColor="accent5"/>
+        </w:tcBorders>
+        <w:shd w:val="clear" w:color="auto" w:fill="FFFFFF" w:themeFill="background1"/>
+      </w:tcPr>
+    </w:tblStylePr>
+    <w:tblStylePr w:type="firstCol">
+      <w:pPr>
+        <w:jc w:val="right"/>
+      </w:pPr>
+      <w:rPr>
+        <w:rFonts w:asciiTheme="majorHAnsi" w:eastAsiaTheme="majorEastAsia" w:hAnsiTheme="majorHAnsi" w:cstheme="majorBidi"/>
+        <w:i/>
+        <w:iCs/>
+        <w:sz w:val="26"/>
+      </w:rPr>
+      <w:tblPr/>
+      <w:tcPr>
+        <w:tcBorders>
+          <w:right w:val="single" w:sz="4" w:space="0" w:color="4472C4" w:themeColor="accent5"/>
+        </w:tcBorders>
+        <w:shd w:val="clear" w:color="auto" w:fill="FFFFFF" w:themeFill="background1"/>
+      </w:tcPr>
+    </w:tblStylePr>
+    <w:tblStylePr w:type="lastCol">
+      <w:rPr>
+        <w:rFonts w:asciiTheme="majorHAnsi" w:eastAsiaTheme="majorEastAsia" w:hAnsiTheme="majorHAnsi" w:cstheme="majorBidi"/>
+        <w:i/>
+        <w:iCs/>
+        <w:sz w:val="26"/>
+      </w:rPr>
+      <w:tblPr/>
+      <w:tcPr>
+        <w:tcBorders>
+          <w:left w:val="single" w:sz="4" w:space="0" w:color="4472C4" w:themeColor="accent5"/>
+        </w:tcBorders>
+        <w:shd w:val="clear" w:color="auto" w:fill="FFFFFF" w:themeFill="background1"/>
+      </w:tcPr>
+    </w:tblStylePr>
+    <w:tblStylePr w:type="band1Vert">
+      <w:tblPr/>
+      <w:tcPr>
+        <w:shd w:val="clear" w:color="auto" w:fill="D9E2F3" w:themeFill="accent5" w:themeFillTint="33"/>
+      </w:tcPr>
+    </w:tblStylePr>
+    <w:tblStylePr w:type="band1Horz">
+      <w:tblPr/>
+      <w:tcPr>
+        <w:shd w:val="clear" w:color="auto" w:fill="D9E2F3" w:themeFill="accent5" w:themeFillTint="33"/>
+      </w:tcPr>
+    </w:tblStylePr>
+    <w:tblStylePr w:type="neCell">
+      <w:tblPr/>
+      <w:tcPr>
+        <w:tcBorders>
+          <w:left w:val="nil"/>
+        </w:tcBorders>
+      </w:tcPr>
+    </w:tblStylePr>
+    <w:tblStylePr w:type="nwCell">
+      <w:tblPr/>
+      <w:tcPr>
+        <w:tcBorders>
+          <w:right w:val="nil"/>
+        </w:tcBorders>
+      </w:tcPr>
+    </w:tblStylePr>
+    <w:tblStylePr w:type="seCell">
+      <w:tblPr/>
+      <w:tcPr>
+        <w:tcBorders>
+          <w:left w:val="nil"/>
+        </w:tcBorders>
+      </w:tcPr>
+    </w:tblStylePr>
+    <w:tblStylePr w:type="swCell">
+      <w:tblPr/>
+      <w:tcPr>
+        <w:tcBorders>
+          <w:right w:val="nil"/>
+        </w:tcBorders>
+      </w:tcPr>
+    </w:tblStylePr>
+  </w:style>
+  <w:style w:type="table" w:customStyle="1" w:styleId="ListTable3-Accent11">
+    <w:name w:val="List Table 3 - Accent 11"/>
+    <w:basedOn w:val="TableNormal"/>
+    <w:uiPriority w:val="48"/>
+    <w:rsid w:val="00976585"/>
+    <w:tblPr>
+      <w:tblStyleRowBandSize w:val="1"/>
+      <w:tblStyleColBandSize w:val="1"/>
+      <w:tblInd w:w="0" w:type="dxa"/>
+      <w:tblBorders>
+        <w:top w:val="single" w:sz="4" w:space="0" w:color="5B9BD5" w:themeColor="accent1"/>
+        <w:left w:val="single" w:sz="4" w:space="0" w:color="5B9BD5" w:themeColor="accent1"/>
+        <w:bottom w:val="single" w:sz="4" w:space="0" w:color="5B9BD5" w:themeColor="accent1"/>
+        <w:right w:val="single" w:sz="4" w:space="0" w:color="5B9BD5" w:themeColor="accent1"/>
+      </w:tblBorders>
+      <w:tblCellMar>
+        <w:top w:w="0" w:type="dxa"/>
+        <w:left w:w="108" w:type="dxa"/>
+        <w:bottom w:w="0" w:type="dxa"/>
+        <w:right w:w="108" w:type="dxa"/>
+      </w:tblCellMar>
+    </w:tblPr>
+    <w:tblStylePr w:type="firstRow">
+      <w:rPr>
+        <w:b/>
+        <w:bCs/>
+        <w:color w:val="FFFFFF" w:themeColor="background1"/>
+      </w:rPr>
+      <w:tblPr/>
+      <w:tcPr>
+        <w:shd w:val="clear" w:color="auto" w:fill="5B9BD5" w:themeFill="accent1"/>
+      </w:tcPr>
+    </w:tblStylePr>
+    <w:tblStylePr w:type="lastRow">
+      <w:rPr>
+        <w:b/>
+        <w:bCs/>
+      </w:rPr>
+      <w:tblPr/>
+      <w:tcPr>
+        <w:tcBorders>
+          <w:top w:val="double" w:sz="4" w:space="0" w:color="5B9BD5" w:themeColor="accent1"/>
+        </w:tcBorders>
+        <w:shd w:val="clear" w:color="auto" w:fill="FFFFFF" w:themeFill="background1"/>
+      </w:tcPr>
+    </w:tblStylePr>
+    <w:tblStylePr w:type="firstCol">
+      <w:rPr>
+        <w:b/>
+        <w:bCs/>
+      </w:rPr>
+      <w:tblPr/>
+      <w:tcPr>
+        <w:tcBorders>
+          <w:right w:val="nil"/>
+        </w:tcBorders>
+        <w:shd w:val="clear" w:color="auto" w:fill="FFFFFF" w:themeFill="background1"/>
+      </w:tcPr>
+    </w:tblStylePr>
+    <w:tblStylePr w:type="lastCol">
+      <w:rPr>
+        <w:b/>
+        <w:bCs/>
+      </w:rPr>
+      <w:tblPr/>
+      <w:tcPr>
+        <w:tcBorders>
+          <w:left w:val="nil"/>
+        </w:tcBorders>
+        <w:shd w:val="clear" w:color="auto" w:fill="FFFFFF" w:themeFill="background1"/>
+      </w:tcPr>
+    </w:tblStylePr>
+    <w:tblStylePr w:type="band1Vert">
+      <w:tblPr/>
+      <w:tcPr>
+        <w:tcBorders>
+          <w:left w:val="single" w:sz="4" w:space="0" w:color="5B9BD5" w:themeColor="accent1"/>
+          <w:right w:val="single" w:sz="4" w:space="0" w:color="5B9BD5" w:themeColor="accent1"/>
+        </w:tcBorders>
+      </w:tcPr>
+    </w:tblStylePr>
+    <w:tblStylePr w:type="band1Horz">
+      <w:tblPr/>
+      <w:tcPr>
+        <w:tcBorders>
+          <w:top w:val="single" w:sz="4" w:space="0" w:color="5B9BD5" w:themeColor="accent1"/>
+          <w:bottom w:val="single" w:sz="4" w:space="0" w:color="5B9BD5" w:themeColor="accent1"/>
+          <w:insideH w:val="nil"/>
+        </w:tcBorders>
+      </w:tcPr>
+    </w:tblStylePr>
+    <w:tblStylePr w:type="neCell">
+      <w:tblPr/>
+      <w:tcPr>
+        <w:tcBorders>
+          <w:left w:val="nil"/>
+          <w:bottom w:val="nil"/>
+        </w:tcBorders>
+      </w:tcPr>
+    </w:tblStylePr>
+    <w:tblStylePr w:type="nwCell">
+      <w:tblPr/>
+      <w:tcPr>
+        <w:tcBorders>
+          <w:bottom w:val="nil"/>
+          <w:right w:val="nil"/>
+        </w:tcBorders>
+      </w:tcPr>
+    </w:tblStylePr>
+    <w:tblStylePr w:type="seCell">
+      <w:tblPr/>
+      <w:tcPr>
+        <w:tcBorders>
+          <w:top w:val="double" w:sz="4" w:space="0" w:color="5B9BD5" w:themeColor="accent1"/>
+          <w:left w:val="nil"/>
+        </w:tcBorders>
+      </w:tcPr>
+    </w:tblStylePr>
+    <w:tblStylePr w:type="swCell">
+      <w:tblPr/>
+      <w:tcPr>
+        <w:tcBorders>
+          <w:top w:val="double" w:sz="4" w:space="0" w:color="5B9BD5" w:themeColor="accent1"/>
+          <w:right w:val="nil"/>
+        </w:tcBorders>
+      </w:tcPr>
+    </w:tblStylePr>
+  </w:style>
+  <w:style w:type="paragraph" w:styleId="ListParagraph">
+    <w:name w:val="List Paragraph"/>
+    <w:basedOn w:val="Normal"/>
+    <w:uiPriority w:val="34"/>
+    <w:qFormat/>
+    <w:rsid w:val="00DE25E4"/>
+    <w:pPr>
+      <w:spacing w:after="160" w:line="259" w:lineRule="auto"/>
+      <w:ind w:left="720"/>
+      <w:contextualSpacing/>
+    </w:pPr>
+    <w:rPr>
+      <w:sz w:val="22"/>
+      <w:szCs w:val="22"/>
+      <w:lang w:val="en-CA"/>
+    </w:rPr>
+  </w:style>
+</w:styles>
+</file>
+
+<file path=word/stylesWithEffects.xml><?xml version="1.0" encoding="utf-8"?>
+<w:styles xmlns:wpc="http://schemas.microsoft.com/office/word/2010/wordprocessingCanvas" xmlns:mo="http://schemas.microsoft.com/office/mac/office/2008/main" xmlns:mc="http://schemas.openxmlformats.org/markup-compatibility/2006" xmlns:mv="urn:schemas-microsoft-com:mac:vml" xmlns:o="urn:schemas-microsoft-com:office:office" xmlns:r="http://schemas.openxmlformats.org/officeDocument/2006/relationships" xmlns:m="http://schemas.openxmlformats.org/officeDocument/2006/math" xmlns:v="urn:schemas-microsoft-com:vml" xmlns:wp14="http://schemas.microsoft.com/office/word/2010/wordprocessingDrawing" xmlns:wp="http://schemas.openxmlformats.org/drawingml/2006/wordprocessingDrawing" xmlns:w10="urn:schemas-microsoft-com:office:word" xmlns:w="http://schemas.openxmlformats.org/wordprocessingml/2006/main" xmlns:w14="http://schemas.microsoft.com/office/word/2010/wordml" xmlns:wpg="http://schemas.microsoft.com/office/word/2010/wordprocessingGroup" xmlns:wpi="http://schemas.microsoft.com/office/word/2010/wordprocessingInk" xmlns:wne="http://schemas.microsoft.com/office/word/2006/wordml" xmlns:wps="http://schemas.microsoft.com/office/word/2010/wordprocessingShape" mc:Ignorable="w14 wp14">
+  <w:docDefaults>
+    <w:rPrDefault>
+      <w:rPr>
+        <w:rFonts w:asciiTheme="minorHAnsi" w:eastAsiaTheme="minorHAnsi" w:hAnsiTheme="minorHAnsi" w:cstheme="minorBidi"/>
+        <w:sz w:val="24"/>
+        <w:szCs w:val="24"/>
+        <w:lang w:val="en-US" w:eastAsia="en-US" w:bidi="ar-SA"/>
+      </w:rPr>
+    </w:rPrDefault>
+    <w:pPrDefault/>
+  </w:docDefaults>
+  <w:latentStyles w:defLockedState="0" w:defUIPriority="99" w:defSemiHidden="1" w:defUnhideWhenUsed="1" w:defQFormat="0" w:count="276">
+    <w:lsdException w:name="Normal" w:semiHidden="0" w:uiPriority="0" w:unhideWhenUsed="0" w:qFormat="1"/>
+    <w:lsdException w:name="heading 1" w:semiHidden="0" w:uiPriority="9" w:unhideWhenUsed="0" w:qFormat="1"/>
+    <w:lsdException w:name="heading 2" w:uiPriority="9" w:qFormat="1"/>
+    <w:lsdException w:name="heading 3" w:uiPriority="9" w:qFormat="1"/>
+    <w:lsdException w:name="heading 4" w:uiPriority="9" w:qFormat="1"/>
+    <w:lsdException w:name="heading 5" w:uiPriority="9" w:qFormat="1"/>
+    <w:lsdException w:name="heading 6" w:uiPriority="9" w:qFormat="1"/>
+    <w:lsdException w:name="heading 7" w:uiPriority="9" w:qFormat="1"/>
+    <w:lsdException w:name="heading 8" w:uiPriority="9" w:qFormat="1"/>
+    <w:lsdException w:name="heading 9" w:uiPriority="9" w:qFormat="1"/>
+    <w:lsdException w:name="toc 1" w:uiPriority="39"/>
+    <w:lsdException w:name="toc 2" w:uiPriority="39"/>
+    <w:lsdException w:name="toc 3" w:uiPriority="39"/>
+    <w:lsdException w:name="toc 4" w:uiPriority="39"/>
+    <w:lsdException w:name="toc 5" w:uiPriority="39"/>
+    <w:lsdException w:name="toc 6" w:uiPriority="39"/>
+    <w:lsdException w:name="toc 7" w:uiPriority="39"/>
+    <w:lsdException w:name="toc 8" w:uiPriority="39"/>
+    <w:lsdException w:name="toc 9" w:uiPriority="39"/>
+    <w:lsdException w:name="caption" w:uiPriority="35" w:qFormat="1"/>
+    <w:lsdException w:name="Title" w:semiHidden="0" w:uiPriority="10" w:unhideWhenUsed="0" w:qFormat="1"/>
+    <w:lsdException w:name="Default Paragraph Font" w:uiPriority="1"/>
+    <w:lsdException w:name="Subtitle" w:semiHidden="0" w:uiPriority="11" w:unhideWhenUsed="0" w:qFormat="1"/>
+    <w:lsdException w:name="Strong" w:semiHidden="0" w:uiPriority="22" w:unhideWhenUsed="0" w:qFormat="1"/>
+    <w:lsdException w:name="Emphasis" w:semiHidden="0" w:uiPriority="20" w:unhideWhenUsed="0" w:qFormat="1"/>
+    <w:lsdException w:name="Table Grid" w:semiHidden="0" w:uiPriority="39" w:unhideWhenUsed="0"/>
+    <w:lsdException w:name="Placeholder Text" w:unhideWhenUsed="0"/>
+    <w:lsdException w:name="No Spacing" w:semiHidden="0" w:uiPriority="1" w:unhideWhenUsed="0" w:qFormat="1"/>
+    <w:lsdException w:name="Light Shading" w:semiHidden="0" w:uiPriority="60" w:unhideWhenUsed="0"/>
+    <w:lsdException w:name="Light List" w:semiHidden="0" w:uiPriority="61" w:unhideWhenUsed="0"/>
+    <w:lsdException w:name="Light Grid" w:semiHidden="0" w:uiPriority="62" w:unhideWhenUsed="0"/>
+    <w:lsdException w:name="Medium Shading 1" w:semiHidden="0" w:uiPriority="63" w:unhideWhenUsed="0"/>
+    <w:lsdException w:name="Medium Shading 2" w:semiHidden="0" w:uiPriority="64" w:unhideWhenUsed="0"/>
+    <w:lsdException w:name="Medium List 1" w:semiHidden="0" w:uiPriority="65" w:unhideWhenUsed="0"/>
+    <w:lsdException w:name="Medium List 2" w:semiHidden="0" w:uiPriority="66" w:unhideWhenUsed="0"/>
+    <w:lsdException w:name="Medium Grid 1" w:semiHidden="0" w:uiPriority="67" w:unhideWhenUsed="0"/>
+    <w:lsdException w:name="Medium Grid 2" w:semiHidden="0" w:uiPriority="68" w:unhideWhenUsed="0"/>
+    <w:lsdException w:name="Medium Grid 3" w:semiHidden="0" w:uiPriority="69" w:unhideWhenUsed="0"/>
+    <w:lsdException w:name="Dark List" w:semiHidden="0" w:uiPriority="70" w:unhideWhenUsed="0"/>
+    <w:lsdException w:name="Colorful Shading" w:semiHidden="0" w:uiPriority="71" w:unhideWhenUsed="0"/>
+    <w:lsdException w:name="Colorful List" w:semiHidden="0" w:uiPriority="72" w:unhideWhenUsed="0"/>
+    <w:lsdException w:name="Colorful Grid" w:semiHidden="0" w:uiPriority="73" w:unhideWhenUsed="0"/>
+    <w:lsdException w:name="Light Shading Accent 1" w:semiHidden="0" w:uiPriority="60" w:unhideWhenUsed="0"/>
+    <w:lsdException w:name="Light List Accent 1" w:semiHidden="0" w:uiPriority="61" w:unhideWhenUsed="0"/>
+    <w:lsdException w:name="Light Grid Accent 1" w:semiHidden="0" w:uiPriority="62" w:unhideWhenUsed="0"/>
+    <w:lsdException w:name="Medium Shading 1 Accent 1" w:semiHidden="0" w:uiPriority="63" w:unhideWhenUsed="0"/>
+    <w:lsdException w:name="Medium Shading 2 Accent 1" w:semiHidden="0" w:uiPriority="64" w:unhideWhenUsed="0"/>
+    <w:lsdException w:name="Medium List 1 Accent 1" w:semiHidden="0" w:uiPriority="65" w:unhideWhenUsed="0"/>
+    <w:lsdException w:name="Revision" w:unhideWhenUsed="0"/>
+    <w:lsdException w:name="List Paragraph" w:semiHidden="0" w:uiPriority="34" w:unhideWhenUsed="0" w:qFormat="1"/>
+    <w:lsdException w:name="Quote" w:semiHidden="0" w:uiPriority="29" w:unhideWhenUsed="0" w:qFormat="1"/>
+    <w:lsdException w:name="Intense Quote" w:semiHidden="0" w:uiPriority="30" w:unhideWhenUsed="0" w:qFormat="1"/>
+    <w:lsdException w:name="Medium List 2 Accent 1" w:semiHidden="0" w:uiPriority="66" w:unhideWhenUsed="0"/>
+    <w:lsdException w:name="Medium Grid 1 Accent 1" w:semiHidden="0" w:uiPriority="67" w:unhideWhenUsed="0"/>
+    <w:lsdException w:name="Medium Grid 2 Accent 1" w:semiHidden="0" w:uiPriority="68" w:unhideWhenUsed="0"/>
+    <w:lsdException w:name="Medium Grid 3 Accent 1" w:semiHidden="0" w:uiPriority="69" w:unhideWhenUsed="0"/>
+    <w:lsdException w:name="Dark List Accent 1" w:semiHidden="0" w:uiPriority="70" w:unhideWhenUsed="0"/>
+    <w:lsdException w:name="Colorful Shading Accent 1" w:semiHidden="0" w:uiPriority="71" w:unhideWhenUsed="0"/>
+    <w:lsdException w:name="Colorful List Accent 1" w:semiHidden="0" w:uiPriority="72" w:unhideWhenUsed="0"/>
+    <w:lsdException w:name="Colorful Grid Accent 1" w:semiHidden="0" w:uiPriority="73" w:unhideWhenUsed="0"/>
+    <w:lsdException w:name="Light Shading Accent 2" w:semiHidden="0" w:uiPriority="60" w:unhideWhenUsed="0"/>
+    <w:lsdException w:name="Light List Accent 2" w:semiHidden="0" w:uiPriority="61" w:unhideWhenUsed="0"/>
+    <w:lsdException w:name="Light Grid Accent 2" w:semiHidden="0" w:uiPriority="62" w:unhideWhenUsed="0"/>
+    <w:lsdException w:name="Medium Shading 1 Accent 2" w:semiHidden="0" w:uiPriority="63" w:unhideWhenUsed="0"/>
+    <w:lsdException w:name="Medium Shading 2 Accent 2" w:semiHidden="0" w:uiPriority="64" w:unhideWhenUsed="0"/>
+    <w:lsdException w:name="Medium List 1 Accent 2" w:semiHidden="0" w:uiPriority="65" w:unhideWhenUsed="0"/>
+    <w:lsdException w:name="Medium List 2 Accent 2" w:semiHidden="0" w:uiPriority="66" w:unhideWhenUsed="0"/>
+    <w:lsdException w:name="Medium Grid 1 Accent 2" w:semiHidden="0" w:uiPriority="67" w:unhideWhenUsed="0"/>
+    <w:lsdException w:name="Medium Grid 2 Accent 2" w:semiHidden="0" w:uiPriority="68" w:unhideWhenUsed="0"/>
+    <w:lsdException w:name="Medium Grid 3 Accent 2" w:semiHidden="0" w:uiPriority="69" w:unhideWhenUsed="0"/>
+    <w:lsdException w:name="Dark List Accent 2" w:semiHidden="0" w:uiPriority="70" w:unhideWhenUsed="0"/>
+    <w:lsdException w:name="Colorful Shading Accent 2" w:semiHidden="0" w:uiPriority="71" w:unhideWhenUsed="0"/>
+    <w:lsdException w:name="Colorful List Accent 2" w:semiHidden="0" w:uiPriority="72" w:unhideWhenUsed="0"/>
+    <w:lsdException w:name="Colorful Grid Accent 2" w:semiHidden="0" w:uiPriority="73" w:unhideWhenUsed="0"/>
+    <w:lsdException w:name="Light Shading Accent 3" w:semiHidden="0" w:uiPriority="60" w:unhideWhenUsed="0"/>
+    <w:lsdException w:name="Light List Accent 3" w:semiHidden="0" w:uiPriority="61" w:unhideWhenUsed="0"/>
+    <w:lsdException w:name="Light Grid Accent 3" w:semiHidden="0" w:uiPriority="62" w:unhideWhenUsed="0"/>
+    <w:lsdException w:name="Medium Shading 1 Accent 3" w:semiHidden="0" w:uiPriority="63" w:unhideWhenUsed="0"/>
+    <w:lsdException w:name="Medium Shading 2 Accent 3" w:semiHidden="0" w:uiPriority="64" w:unhideWhenUsed="0"/>
+    <w:lsdException w:name="Medium List 1 Accent 3" w:semiHidden="0" w:uiPriority="65" w:unhideWhenUsed="0"/>
+    <w:lsdException w:name="Medium List 2 Accent 3" w:semiHidden="0" w:uiPriority="66" w:unhideWhenUsed="0"/>
+    <w:lsdException w:name="Medium Grid 1 Accent 3" w:semiHidden="0" w:uiPriority="67" w:unhideWhenUsed="0"/>
+    <w:lsdException w:name="Medium Grid 2 Accent 3" w:semiHidden="0" w:uiPriority="68" w:unhideWhenUsed="0"/>
+    <w:lsdException w:name="Medium Grid 3 Accent 3" w:semiHidden="0" w:uiPriority="69" w:unhideWhenUsed="0"/>
+    <w:lsdException w:name="Dark List Accent 3" w:semiHidden="0" w:uiPriority="70" w:unhideWhenUsed="0"/>
+    <w:lsdException w:name="Colorful Shading Accent 3" w:semiHidden="0" w:uiPriority="71" w:unhideWhenUsed="0"/>
+    <w:lsdException w:name="Colorful List Accent 3" w:semiHidden="0" w:uiPriority="72" w:unhideWhenUsed="0"/>
+    <w:lsdException w:name="Colorful Grid Accent 3" w:semiHidden="0" w:uiPriority="73" w:unhideWhenUsed="0"/>
+    <w:lsdException w:name="Light Shading Accent 4" w:semiHidden="0" w:uiPriority="60" w:unhideWhenUsed="0"/>
+    <w:lsdException w:name="Light List Accent 4" w:semiHidden="0" w:uiPriority="61" w:unhideWhenUsed="0"/>
+    <w:lsdException w:name="Light Grid Accent 4" w:semiHidden="0" w:uiPriority="62" w:unhideWhenUsed="0"/>
+    <w:lsdException w:name="Medium Shading 1 Accent 4" w:semiHidden="0" w:uiPriority="63" w:unhideWhenUsed="0"/>
+    <w:lsdException w:name="Medium Shading 2 Accent 4" w:semiHidden="0" w:uiPriority="64" w:unhideWhenUsed="0"/>
+    <w:lsdException w:name="Medium List 1 Accent 4" w:semiHidden="0" w:uiPriority="65" w:unhideWhenUsed="0"/>
+    <w:lsdException w:name="Medium List 2 Accent 4" w:semiHidden="0" w:uiPriority="66" w:unhideWhenUsed="0"/>
+    <w:lsdException w:name="Medium Grid 1 Accent 4" w:semiHidden="0" w:uiPriority="67" w:unhideWhenUsed="0"/>
+    <w:lsdException w:name="Medium Grid 2 Accent 4" w:semiHidden="0" w:uiPriority="68" w:unhideWhenUsed="0"/>
+    <w:lsdException w:name="Medium Grid 3 Accent 4" w:semiHidden="0" w:uiPriority="69" w:unhideWhenUsed="0"/>
+    <w:lsdException w:name="Dark List Accent 4" w:semiHidden="0" w:uiPriority="70" w:unhideWhenUsed="0"/>
+    <w:lsdException w:name="Colorful Shading Accent 4" w:semiHidden="0" w:uiPriority="71" w:unhideWhenUsed="0"/>
+    <w:lsdException w:name="Colorful List Accent 4" w:semiHidden="0" w:uiPriority="72" w:unhideWhenUsed="0"/>
+    <w:lsdException w:name="Colorful Grid Accent 4" w:semiHidden="0" w:uiPriority="73" w:unhideWhenUsed="0"/>
+    <w:lsdException w:name="Light Shading Accent 5" w:semiHidden="0" w:uiPriority="60" w:unhideWhenUsed="0"/>
+    <w:lsdException w:name="Light List Accent 5" w:semiHidden="0" w:uiPriority="61" w:unhideWhenUsed="0"/>
+    <w:lsdException w:name="Light Grid Accent 5" w:semiHidden="0" w:uiPriority="62" w:unhideWhenUsed="0"/>
+    <w:lsdException w:name="Medium Shading 1 Accent 5" w:semiHidden="0" w:uiPriority="63" w:unhideWhenUsed="0"/>
+    <w:lsdException w:name="Medium Shading 2 Accent 5" w:semiHidden="0" w:uiPriority="64" w:unhideWhenUsed="0"/>
+    <w:lsdException w:name="Medium List 1 Accent 5" w:semiHidden="0" w:uiPriority="65" w:unhideWhenUsed="0"/>
+    <w:lsdException w:name="Medium List 2 Accent 5" w:semiHidden="0" w:uiPriority="66" w:unhideWhenUsed="0"/>
+    <w:lsdException w:name="Medium Grid 1 Accent 5" w:semiHidden="0" w:uiPriority="67" w:unhideWhenUsed="0"/>
+    <w:lsdException w:name="Medium Grid 2 Accent 5" w:semiHidden="0" w:uiPriority="68" w:unhideWhenUsed="0"/>
+    <w:lsdException w:name="Medium Grid 3 Accent 5" w:semiHidden="0" w:uiPriority="69" w:unhideWhenUsed="0"/>
+    <w:lsdException w:name="Dark List Accent 5" w:semiHidden="0" w:uiPriority="70" w:unhideWhenUsed="0"/>
+    <w:lsdException w:name="Colorful Shading Accent 5" w:semiHidden="0" w:uiPriority="71" w:unhideWhenUsed="0"/>
+    <w:lsdException w:name="Colorful List Accent 5" w:semiHidden="0" w:uiPriority="72" w:unhideWhenUsed="0"/>
+    <w:lsdException w:name="Colorful Grid Accent 5" w:semiHidden="0" w:uiPriority="73" w:unhideWhenUsed="0"/>
+    <w:lsdException w:name="Light Shading Accent 6" w:semiHidden="0" w:uiPriority="60" w:unhideWhenUsed="0"/>
+    <w:lsdException w:name="Light List Accent 6" w:semiHidden="0" w:uiPriority="61" w:unhideWhenUsed="0"/>
+    <w:lsdException w:name="Light Grid Accent 6" w:semiHidden="0" w:uiPriority="62" w:unhideWhenUsed="0"/>
+    <w:lsdException w:name="Medium Shading 1 Accent 6" w:semiHidden="0" w:uiPriority="63" w:unhideWhenUsed="0"/>
+    <w:lsdException w:name="Medium Shading 2 Accent 6" w:semiHidden="0" w:uiPriority="64" w:unhideWhenUsed="0"/>
+    <w:lsdException w:name="Medium List 1 Accent 6" w:semiHidden="0" w:uiPriority="65" w:unhideWhenUsed="0"/>
+    <w:lsdException w:name="Medium List 2 Accent 6" w:semiHidden="0" w:uiPriority="66" w:unhideWhenUsed="0"/>
+    <w:lsdException w:name="Medium Grid 1 Accent 6" w:semiHidden="0" w:uiPriority="67" w:unhideWhenUsed="0"/>
+    <w:lsdException w:name="Medium Grid 2 Accent 6" w:semiHidden="0" w:uiPriority="68" w:unhideWhenUsed="0"/>
+    <w:lsdException w:name="Medium Grid 3 Accent 6" w:semiHidden="0" w:uiPriority="69" w:unhideWhenUsed="0"/>
+    <w:lsdException w:name="Dark List Accent 6" w:semiHidden="0" w:uiPriority="70" w:unhideWhenUsed="0"/>
+    <w:lsdException w:name="Colorful Shading Accent 6" w:semiHidden="0" w:uiPriority="71" w:unhideWhenUsed="0"/>
+    <w:lsdException w:name="Colorful List Accent 6" w:semiHidden="0" w:uiPriority="72" w:unhideWhenUsed="0"/>
+    <w:lsdException w:name="Colorful Grid Accent 6" w:semiHidden="0" w:uiPriority="73" w:unhideWhenUsed="0"/>
+    <w:lsdException w:name="Subtle Emphasis" w:semiHidden="0" w:uiPriority="19" w:unhideWhenUsed="0" w:qFormat="1"/>
+    <w:lsdException w:name="Intense Emphasis" w:semiHidden="0" w:uiPriority="21" w:unhideWhenUsed="0" w:qFormat="1"/>
+    <w:lsdException w:name="Subtle Reference" w:semiHidden="0" w:uiPriority="31" w:unhideWhenUsed="0" w:qFormat="1"/>
+    <w:lsdException w:name="Intense Reference" w:semiHidden="0" w:uiPriority="32" w:unhideWhenUsed="0" w:qFormat="1"/>
+    <w:lsdException w:name="Book Title" w:semiHidden="0" w:uiPriority="33" w:unhideWhenUsed="0" w:qFormat="1"/>
+    <w:lsdException w:name="Bibliography" w:uiPriority="37"/>
+    <w:lsdException w:name="TOC Heading" w:uiPriority="39" w:qFormat="1"/>
   </w:latentStyles>
   <w:style w:type="paragraph" w:default="1" w:styleId="Normal">
     <w:name w:val="Normal"/>
@@ -10678,7 +12193,7 @@
   <a:extraClrSchemeLst/>
   <a:extLst>
     <a:ext uri="{05A4C25C-085E-4340-85A3-A5531E510DB2}">
-      <thm15:themeFamily xmlns:thm15="http://schemas.microsoft.com/office/thememl/2012/main" name="Office Theme" id="{62F939B6-93AF-4DB8-9C6B-D6C7DFDC589F}" vid="{4A3C46E8-61CC-4603-A589-7422A47A8E4A}"/>
+      <thm15:themeFamily xmlns:thm15="http://schemas.microsoft.com/office/thememl/2012/main" xmlns="" name="Office Theme" id="{62F939B6-93AF-4DB8-9C6B-D6C7DFDC589F}" vid="{4A3C46E8-61CC-4603-A589-7422A47A8E4A}"/>
     </a:ext>
   </a:extLst>
 </a:theme>

--- a/Data Science Final Deliverable.docx
+++ b/Data Science Final Deliverable.docx
@@ -1,6 +1,6 @@
 
 <file path=word/document.xml><?xml version="1.0" encoding="utf-8"?>
-<w:document xmlns:wpc="http://schemas.microsoft.com/office/word/2010/wordprocessingCanvas" xmlns:mo="http://schemas.microsoft.com/office/mac/office/2008/main" xmlns:mc="http://schemas.openxmlformats.org/markup-compatibility/2006" xmlns:mv="urn:schemas-microsoft-com:mac:vml" xmlns:o="urn:schemas-microsoft-com:office:office" xmlns:r="http://schemas.openxmlformats.org/officeDocument/2006/relationships" xmlns:m="http://schemas.openxmlformats.org/officeDocument/2006/math" xmlns:v="urn:schemas-microsoft-com:vml" xmlns:wp14="http://schemas.microsoft.com/office/word/2010/wordprocessingDrawing" xmlns:wp="http://schemas.openxmlformats.org/drawingml/2006/wordprocessingDrawing" xmlns:w10="urn:schemas-microsoft-com:office:word" xmlns:w="http://schemas.openxmlformats.org/wordprocessingml/2006/main" xmlns:w14="http://schemas.microsoft.com/office/word/2010/wordml" xmlns:wpg="http://schemas.microsoft.com/office/word/2010/wordprocessingGroup" xmlns:wpi="http://schemas.microsoft.com/office/word/2010/wordprocessingInk" xmlns:wne="http://schemas.microsoft.com/office/word/2006/wordml" xmlns:wps="http://schemas.microsoft.com/office/word/2010/wordprocessingShape" mc:Ignorable="w14 wp14">
+<w:document xmlns:wpc="http://schemas.microsoft.com/office/word/2010/wordprocessingCanvas" xmlns:mo="http://schemas.microsoft.com/office/mac/office/2008/main" xmlns:mc="http://schemas.openxmlformats.org/markup-compatibility/2006" xmlns:mv="urn:schemas-microsoft-com:mac:vml" xmlns:o="urn:schemas-microsoft-com:office:office" xmlns:r="http://schemas.openxmlformats.org/officeDocument/2006/relationships" xmlns:m="http://schemas.openxmlformats.org/officeDocument/2006/math" xmlns:v="urn:schemas-microsoft-com:vml" xmlns:wp14="http://schemas.microsoft.com/office/word/2010/wordprocessingDrawing" xmlns:wp="http://schemas.openxmlformats.org/drawingml/2006/wordprocessingDrawing" xmlns:w10="urn:schemas-microsoft-com:office:word" xmlns:w="http://schemas.openxmlformats.org/wordprocessingml/2006/main" xmlns:w14="http://schemas.microsoft.com/office/word/2010/wordml" xmlns:w15="http://schemas.microsoft.com/office/word/2012/wordml" xmlns:wpg="http://schemas.microsoft.com/office/word/2010/wordprocessingGroup" xmlns:wpi="http://schemas.microsoft.com/office/word/2010/wordprocessingInk" xmlns:wne="http://schemas.microsoft.com/office/word/2006/wordml" xmlns:wps="http://schemas.microsoft.com/office/word/2010/wordprocessingShape" mc:Ignorable="w14 w15 wp14">
   <w:body>
     <w:p>
       <w:pPr>
@@ -102,6 +102,13 @@
         <w:t>Idian</w:t>
       </w:r>
       <w:proofErr w:type="spellEnd"/>
+      <w:r>
+        <w:rPr>
+          <w:sz w:val="40"/>
+          <w:szCs w:val="40"/>
+        </w:rPr>
+        <w:t xml:space="preserve"> – al.idian@me.com</w:t>
+      </w:r>
     </w:p>
     <w:p>
       <w:pPr>
@@ -132,6 +139,20 @@
         </w:rPr>
         <w:t>Yang</w:t>
       </w:r>
+      <w:r>
+        <w:rPr>
+          <w:sz w:val="40"/>
+          <w:szCs w:val="40"/>
+        </w:rPr>
+        <w:t xml:space="preserve"> – </w:t>
+      </w:r>
+      <w:r>
+        <w:rPr>
+          <w:sz w:val="40"/>
+          <w:szCs w:val="40"/>
+        </w:rPr>
+        <w:t>edison.cy.yang@gmail.com</w:t>
+      </w:r>
     </w:p>
     <w:p>
       <w:pPr>
@@ -150,7 +171,6 @@
         <w:t xml:space="preserve">Edwin </w:t>
       </w:r>
       <w:proofErr w:type="spellStart"/>
-      <w:proofErr w:type="gramStart"/>
       <w:r>
         <w:rPr>
           <w:sz w:val="40"/>
@@ -159,7 +179,27 @@
         <w:t>Ko</w:t>
       </w:r>
       <w:proofErr w:type="spellEnd"/>
-      <w:proofErr w:type="gramEnd"/>
+      <w:r>
+        <w:rPr>
+          <w:sz w:val="40"/>
+          <w:szCs w:val="40"/>
+        </w:rPr>
+        <w:t xml:space="preserve"> – </w:t>
+      </w:r>
+      <w:r>
+        <w:rPr>
+          <w:sz w:val="40"/>
+          <w:szCs w:val="40"/>
+        </w:rPr>
+        <w:t>edwin.mk.ko@gmail.com</w:t>
+      </w:r>
+      <w:r>
+        <w:rPr>
+          <w:sz w:val="40"/>
+          <w:szCs w:val="40"/>
+        </w:rPr>
+        <w:t xml:space="preserve"> </w:t>
+      </w:r>
       <w:r>
         <w:rPr>
           <w:b/>
@@ -446,15 +486,7 @@
         <w:jc w:val="both"/>
       </w:pPr>
       <w:r>
-        <w:t xml:space="preserve">We observed that in 2015, </w:t>
-      </w:r>
-      <w:proofErr w:type="gramStart"/>
-      <w:r>
-        <w:t>Vancouver is dominated by offices and residential business types</w:t>
-      </w:r>
-      <w:proofErr w:type="gramEnd"/>
-      <w:r>
-        <w:t xml:space="preserve">. In West End, we noticed that in 1999, historic dining lounges were in the top 5 business types; however, there has been an increase in apartments over the decade. In 1999, there are 13 areas in Vancouver with one-family dwellings as their top business type. In 2015, there are only 8 one-family dwellings as their top business type, and other areas have secondary suites as their top business type. These trends tell us that residential areas are expanding, and the increase of secondary suites could imply that, with regards to the escalating prices of real estate, more people are opting for less expensive housing. </w:t>
+        <w:t xml:space="preserve">We observed that in 2015, Vancouver is dominated by offices and residential business types. In West End, we noticed that in 1999, historic dining lounges were in the top 5 business types; however, there has been an increase in apartments over the decade. In 1999, there are 13 areas in Vancouver with one-family dwellings as their top business type. In 2015, there are only 8 one-family dwellings as their top business type, and other areas have secondary suites as their top business type. These trends tell us that residential areas are expanding, and the increase of secondary suites could imply that, with regards to the escalating prices of real estate, more people are opting for less expensive housing. </w:t>
       </w:r>
     </w:p>
     <w:p>
@@ -476,7 +508,23 @@
           <w:sz w:val="22"/>
           <w:szCs w:val="22"/>
         </w:rPr>
-        <w:t xml:space="preserve">In West End, Central Business/Downtown, </w:t>
+        <w:t xml:space="preserve">In </w:t>
+      </w:r>
+      <w:r>
+        <w:rPr>
+          <w:rFonts w:cs="Calibri"/>
+          <w:sz w:val="22"/>
+          <w:szCs w:val="22"/>
+        </w:rPr>
+        <w:t>three key local areas we examined (</w:t>
+      </w:r>
+      <w:r>
+        <w:rPr>
+          <w:rFonts w:cs="Calibri"/>
+          <w:sz w:val="22"/>
+          <w:szCs w:val="22"/>
+        </w:rPr>
+        <w:t xml:space="preserve">West End, Central Business/Downtown, </w:t>
       </w:r>
       <w:proofErr w:type="spellStart"/>
       <w:r>
@@ -494,7 +542,7 @@
           <w:sz w:val="22"/>
           <w:szCs w:val="22"/>
         </w:rPr>
-        <w:t xml:space="preserve"> that we examined, they are observed to have the identical following trend. T</w:t>
+        <w:t>)</w:t>
       </w:r>
       <w:r>
         <w:rPr>
@@ -502,7 +550,7 @@
           <w:sz w:val="22"/>
           <w:szCs w:val="22"/>
         </w:rPr>
-        <w:t>he number of restaurants has slightly increased in trend over the years as population and economy grows. The number of computer services, on the other hand, has grown rapidly over the years from</w:t>
+        <w:t xml:space="preserve">, </w:t>
       </w:r>
       <w:r>
         <w:rPr>
@@ -510,7 +558,7 @@
           <w:sz w:val="22"/>
           <w:szCs w:val="22"/>
         </w:rPr>
-        <w:t xml:space="preserve"> 1999 to 2015</w:t>
+        <w:t>we</w:t>
       </w:r>
       <w:r>
         <w:rPr>
@@ -518,7 +566,7 @@
           <w:sz w:val="22"/>
           <w:szCs w:val="22"/>
         </w:rPr>
-        <w:t>. This trend of computer services becoming more prominent could be an indication of the growing computer software startup industry. The number of wholesale dealer</w:t>
+        <w:t xml:space="preserve"> </w:t>
       </w:r>
       <w:r>
         <w:rPr>
@@ -526,7 +574,7 @@
           <w:sz w:val="22"/>
           <w:szCs w:val="22"/>
         </w:rPr>
-        <w:t>s</w:t>
+        <w:t>can observe</w:t>
       </w:r>
       <w:r>
         <w:rPr>
@@ -534,7 +582,7 @@
           <w:sz w:val="22"/>
           <w:szCs w:val="22"/>
         </w:rPr>
-        <w:t xml:space="preserve"> has gradually gone down over the years. </w:t>
+        <w:t xml:space="preserve"> </w:t>
       </w:r>
       <w:r>
         <w:rPr>
@@ -542,10 +590,32 @@
           <w:sz w:val="22"/>
           <w:szCs w:val="22"/>
         </w:rPr>
-        <w:t xml:space="preserve"> Central Business/Downtown is the area that exhibits the most abrupt changes.</w:t>
+        <w:t>a similar</w:t>
       </w:r>
-      <w:bookmarkStart w:id="0" w:name="_GoBack"/>
-      <w:bookmarkEnd w:id="0"/>
+      <w:r>
+        <w:rPr>
+          <w:rFonts w:cs="Calibri"/>
+          <w:sz w:val="22"/>
+          <w:szCs w:val="22"/>
+        </w:rPr>
+        <w:t xml:space="preserve"> trend. The number of restaurants has slightly increased in trend over the years as population and economy grows. The number of computer services, on the other hand, has grown rapidly over the years from 1999 to 2015. This trend of computer services becoming more prominent could be an indication of the growing computer software startup industry. The number of wholesale dealers has gradu</w:t>
+      </w:r>
+      <w:r>
+        <w:rPr>
+          <w:rFonts w:cs="Calibri"/>
+          <w:sz w:val="22"/>
+          <w:szCs w:val="22"/>
+        </w:rPr>
+        <w:t xml:space="preserve">ally gone down over the years. </w:t>
+      </w:r>
+      <w:r>
+        <w:rPr>
+          <w:rFonts w:cs="Calibri"/>
+          <w:sz w:val="22"/>
+          <w:szCs w:val="22"/>
+        </w:rPr>
+        <w:t>Central Business/Downtown is the area that exhibits the most abrupt changes.</w:t>
+      </w:r>
       <w:r>
         <w:br w:type="page"/>
       </w:r>
@@ -8340,15 +8410,17 @@
       </w:r>
     </w:p>
     <w:p>
+      <w:bookmarkStart w:id="0" w:name="_GoBack"/>
+      <w:bookmarkEnd w:id="0"/>
       <w:r>
         <w:rPr>
           <w:noProof/>
         </w:rPr>
         <w:drawing>
-          <wp:anchor distT="0" distB="0" distL="114300" distR="114300" simplePos="0" relativeHeight="251658240" behindDoc="0" locked="0" layoutInCell="1" allowOverlap="1" wp14:anchorId="053C478A" wp14:editId="256F00CB">
+          <wp:anchor distT="0" distB="0" distL="114300" distR="114300" simplePos="0" relativeHeight="251658240" behindDoc="0" locked="0" layoutInCell="1" allowOverlap="1" wp14:anchorId="053C478A" wp14:editId="1509FC29">
             <wp:simplePos x="0" y="0"/>
             <wp:positionH relativeFrom="column">
-              <wp:posOffset>-290195</wp:posOffset>
+              <wp:posOffset>-406400</wp:posOffset>
             </wp:positionH>
             <wp:positionV relativeFrom="paragraph">
               <wp:posOffset>217805</wp:posOffset>
@@ -8368,7 +8440,7 @@
                     <pic:cNvPicPr/>
                   </pic:nvPicPr>
                   <pic:blipFill>
-                    <a:blip r:embed="rId8">
+                    <a:blip r:embed="rId7">
                       <a:extLst>
                         <a:ext uri="{28A0092B-C50C-407E-A947-70E740481C1C}">
                           <a14:useLocalDpi xmlns:a14="http://schemas.microsoft.com/office/drawing/2010/main" val="0"/>
@@ -8405,10 +8477,10 @@
           <w:noProof/>
         </w:rPr>
         <w:drawing>
-          <wp:anchor distT="0" distB="0" distL="114300" distR="114300" simplePos="0" relativeHeight="251659264" behindDoc="0" locked="0" layoutInCell="1" allowOverlap="1" wp14:anchorId="4E528AB6" wp14:editId="7BB337C2">
+          <wp:anchor distT="0" distB="0" distL="114300" distR="114300" simplePos="0" relativeHeight="251659264" behindDoc="0" locked="0" layoutInCell="1" allowOverlap="1" wp14:anchorId="4E528AB6" wp14:editId="0F27105D">
             <wp:simplePos x="0" y="0"/>
             <wp:positionH relativeFrom="column">
-              <wp:posOffset>4395470</wp:posOffset>
+              <wp:posOffset>4281805</wp:posOffset>
             </wp:positionH>
             <wp:positionV relativeFrom="paragraph">
               <wp:posOffset>215265</wp:posOffset>
@@ -8428,7 +8500,7 @@
                     <pic:cNvPicPr/>
                   </pic:nvPicPr>
                   <pic:blipFill>
-                    <a:blip r:embed="rId9">
+                    <a:blip r:embed="rId8">
                       <a:extLst>
                         <a:ext uri="{28A0092B-C50C-407E-A947-70E740481C1C}">
                           <a14:useLocalDpi xmlns:a14="http://schemas.microsoft.com/office/drawing/2010/main" val="0"/>
@@ -8488,7 +8560,7 @@
                     <pic:cNvPicPr/>
                   </pic:nvPicPr>
                   <pic:blipFill>
-                    <a:blip r:embed="rId10">
+                    <a:blip r:embed="rId9">
                       <a:extLst>
                         <a:ext uri="{28A0092B-C50C-407E-A947-70E740481C1C}">
                           <a14:useLocalDpi xmlns:a14="http://schemas.microsoft.com/office/drawing/2010/main" val="0"/>
@@ -8532,7 +8604,7 @@
 </file>
 
 <file path=word/endnotes.xml><?xml version="1.0" encoding="utf-8"?>
-<w:endnotes xmlns:wpc="http://schemas.microsoft.com/office/word/2010/wordprocessingCanvas" xmlns:mo="http://schemas.microsoft.com/office/mac/office/2008/main" xmlns:mc="http://schemas.openxmlformats.org/markup-compatibility/2006" xmlns:mv="urn:schemas-microsoft-com:mac:vml" xmlns:o="urn:schemas-microsoft-com:office:office" xmlns:r="http://schemas.openxmlformats.org/officeDocument/2006/relationships" xmlns:m="http://schemas.openxmlformats.org/officeDocument/2006/math" xmlns:v="urn:schemas-microsoft-com:vml" xmlns:wp14="http://schemas.microsoft.com/office/word/2010/wordprocessingDrawing" xmlns:wp="http://schemas.openxmlformats.org/drawingml/2006/wordprocessingDrawing" xmlns:w10="urn:schemas-microsoft-com:office:word" xmlns:w="http://schemas.openxmlformats.org/wordprocessingml/2006/main" xmlns:w14="http://schemas.microsoft.com/office/word/2010/wordml" xmlns:wpg="http://schemas.microsoft.com/office/word/2010/wordprocessingGroup" xmlns:wpi="http://schemas.microsoft.com/office/word/2010/wordprocessingInk" xmlns:wne="http://schemas.microsoft.com/office/word/2006/wordml" xmlns:wps="http://schemas.microsoft.com/office/word/2010/wordprocessingShape" mc:Ignorable="w14 wp14">
+<w:endnotes xmlns:wpc="http://schemas.microsoft.com/office/word/2010/wordprocessingCanvas" xmlns:mo="http://schemas.microsoft.com/office/mac/office/2008/main" xmlns:mc="http://schemas.openxmlformats.org/markup-compatibility/2006" xmlns:mv="urn:schemas-microsoft-com:mac:vml" xmlns:o="urn:schemas-microsoft-com:office:office" xmlns:r="http://schemas.openxmlformats.org/officeDocument/2006/relationships" xmlns:m="http://schemas.openxmlformats.org/officeDocument/2006/math" xmlns:v="urn:schemas-microsoft-com:vml" xmlns:wp14="http://schemas.microsoft.com/office/word/2010/wordprocessingDrawing" xmlns:wp="http://schemas.openxmlformats.org/drawingml/2006/wordprocessingDrawing" xmlns:w10="urn:schemas-microsoft-com:office:word" xmlns:w="http://schemas.openxmlformats.org/wordprocessingml/2006/main" xmlns:w14="http://schemas.microsoft.com/office/word/2010/wordml" xmlns:w15="http://schemas.microsoft.com/office/word/2012/wordml" xmlns:wpg="http://schemas.microsoft.com/office/word/2010/wordprocessingGroup" xmlns:wpi="http://schemas.microsoft.com/office/word/2010/wordprocessingInk" xmlns:wne="http://schemas.microsoft.com/office/word/2006/wordml" xmlns:wps="http://schemas.microsoft.com/office/word/2010/wordprocessingShape" mc:Ignorable="w14 w15 wp14">
   <w:endnote w:type="separator" w:id="-1">
     <w:p>
       <w:r>
@@ -8551,7 +8623,7 @@
 </file>
 
 <file path=word/footnotes.xml><?xml version="1.0" encoding="utf-8"?>
-<w:footnotes xmlns:wpc="http://schemas.microsoft.com/office/word/2010/wordprocessingCanvas" xmlns:mo="http://schemas.microsoft.com/office/mac/office/2008/main" xmlns:mc="http://schemas.openxmlformats.org/markup-compatibility/2006" xmlns:mv="urn:schemas-microsoft-com:mac:vml" xmlns:o="urn:schemas-microsoft-com:office:office" xmlns:r="http://schemas.openxmlformats.org/officeDocument/2006/relationships" xmlns:m="http://schemas.openxmlformats.org/officeDocument/2006/math" xmlns:v="urn:schemas-microsoft-com:vml" xmlns:wp14="http://schemas.microsoft.com/office/word/2010/wordprocessingDrawing" xmlns:wp="http://schemas.openxmlformats.org/drawingml/2006/wordprocessingDrawing" xmlns:w10="urn:schemas-microsoft-com:office:word" xmlns:w="http://schemas.openxmlformats.org/wordprocessingml/2006/main" xmlns:w14="http://schemas.microsoft.com/office/word/2010/wordml" xmlns:wpg="http://schemas.microsoft.com/office/word/2010/wordprocessingGroup" xmlns:wpi="http://schemas.microsoft.com/office/word/2010/wordprocessingInk" xmlns:wne="http://schemas.microsoft.com/office/word/2006/wordml" xmlns:wps="http://schemas.microsoft.com/office/word/2010/wordprocessingShape" mc:Ignorable="w14 wp14">
+<w:footnotes xmlns:wpc="http://schemas.microsoft.com/office/word/2010/wordprocessingCanvas" xmlns:mo="http://schemas.microsoft.com/office/mac/office/2008/main" xmlns:mc="http://schemas.openxmlformats.org/markup-compatibility/2006" xmlns:mv="urn:schemas-microsoft-com:mac:vml" xmlns:o="urn:schemas-microsoft-com:office:office" xmlns:r="http://schemas.openxmlformats.org/officeDocument/2006/relationships" xmlns:m="http://schemas.openxmlformats.org/officeDocument/2006/math" xmlns:v="urn:schemas-microsoft-com:vml" xmlns:wp14="http://schemas.microsoft.com/office/word/2010/wordprocessingDrawing" xmlns:wp="http://schemas.openxmlformats.org/drawingml/2006/wordprocessingDrawing" xmlns:w10="urn:schemas-microsoft-com:office:word" xmlns:w="http://schemas.openxmlformats.org/wordprocessingml/2006/main" xmlns:w14="http://schemas.microsoft.com/office/word/2010/wordml" xmlns:w15="http://schemas.microsoft.com/office/word/2012/wordml" xmlns:wpg="http://schemas.microsoft.com/office/word/2010/wordprocessingGroup" xmlns:wpi="http://schemas.microsoft.com/office/word/2010/wordprocessingInk" xmlns:wne="http://schemas.microsoft.com/office/word/2006/wordml" xmlns:wps="http://schemas.microsoft.com/office/word/2010/wordprocessingShape" mc:Ignorable="w14 w15 wp14">
   <w:footnote w:type="separator" w:id="-1">
     <w:p>
       <w:r>
@@ -8570,7 +8642,7 @@
 </file>
 
 <file path=word/numbering.xml><?xml version="1.0" encoding="utf-8"?>
-<w:numbering xmlns:wpc="http://schemas.microsoft.com/office/word/2010/wordprocessingCanvas" xmlns:mo="http://schemas.microsoft.com/office/mac/office/2008/main" xmlns:mc="http://schemas.openxmlformats.org/markup-compatibility/2006" xmlns:mv="urn:schemas-microsoft-com:mac:vml" xmlns:o="urn:schemas-microsoft-com:office:office" xmlns:r="http://schemas.openxmlformats.org/officeDocument/2006/relationships" xmlns:m="http://schemas.openxmlformats.org/officeDocument/2006/math" xmlns:v="urn:schemas-microsoft-com:vml" xmlns:wp14="http://schemas.microsoft.com/office/word/2010/wordprocessingDrawing" xmlns:wp="http://schemas.openxmlformats.org/drawingml/2006/wordprocessingDrawing" xmlns:w10="urn:schemas-microsoft-com:office:word" xmlns:w="http://schemas.openxmlformats.org/wordprocessingml/2006/main" xmlns:w14="http://schemas.microsoft.com/office/word/2010/wordml" xmlns:wpg="http://schemas.microsoft.com/office/word/2010/wordprocessingGroup" xmlns:wpi="http://schemas.microsoft.com/office/word/2010/wordprocessingInk" xmlns:wne="http://schemas.microsoft.com/office/word/2006/wordml" xmlns:wps="http://schemas.microsoft.com/office/word/2010/wordprocessingShape" mc:Ignorable="w14 wp14">
+<w:numbering xmlns:wpc="http://schemas.microsoft.com/office/word/2010/wordprocessingCanvas" xmlns:mo="http://schemas.microsoft.com/office/mac/office/2008/main" xmlns:mc="http://schemas.openxmlformats.org/markup-compatibility/2006" xmlns:mv="urn:schemas-microsoft-com:mac:vml" xmlns:o="urn:schemas-microsoft-com:office:office" xmlns:r="http://schemas.openxmlformats.org/officeDocument/2006/relationships" xmlns:m="http://schemas.openxmlformats.org/officeDocument/2006/math" xmlns:v="urn:schemas-microsoft-com:vml" xmlns:wp14="http://schemas.microsoft.com/office/word/2010/wordprocessingDrawing" xmlns:wp="http://schemas.openxmlformats.org/drawingml/2006/wordprocessingDrawing" xmlns:w10="urn:schemas-microsoft-com:office:word" xmlns:w="http://schemas.openxmlformats.org/wordprocessingml/2006/main" xmlns:w14="http://schemas.microsoft.com/office/word/2010/wordml" xmlns:w15="http://schemas.microsoft.com/office/word/2012/wordml" xmlns:wpg="http://schemas.microsoft.com/office/word/2010/wordprocessingGroup" xmlns:wpi="http://schemas.microsoft.com/office/word/2010/wordprocessingInk" xmlns:wne="http://schemas.microsoft.com/office/word/2006/wordml" xmlns:wps="http://schemas.microsoft.com/office/word/2010/wordprocessingShape" mc:Ignorable="w14 w15 wp14">
   <w:abstractNum w:abstractNumId="0">
     <w:nsid w:val="385F61DB"/>
     <w:multiLevelType w:val="hybridMultilevel"/>
@@ -8667,7 +8739,7 @@
 </file>
 
 <file path=word/styles.xml><?xml version="1.0" encoding="utf-8"?>
-<w:styles xmlns:mc="http://schemas.openxmlformats.org/markup-compatibility/2006" xmlns:r="http://schemas.openxmlformats.org/officeDocument/2006/relationships" xmlns:w="http://schemas.openxmlformats.org/wordprocessingml/2006/main" xmlns:w14="http://schemas.microsoft.com/office/word/2010/wordml" mc:Ignorable="w14">
+<w:styles xmlns:mc="http://schemas.openxmlformats.org/markup-compatibility/2006" xmlns:r="http://schemas.openxmlformats.org/officeDocument/2006/relationships" xmlns:w="http://schemas.openxmlformats.org/wordprocessingml/2006/main" xmlns:w14="http://schemas.microsoft.com/office/word/2010/wordml" xmlns:w15="http://schemas.microsoft.com/office/word/2012/wordml" mc:Ignorable="w14 w15">
   <w:docDefaults>
     <w:rPrDefault>
       <w:rPr>
@@ -8679,144 +8751,387 @@
     </w:rPrDefault>
     <w:pPrDefault/>
   </w:docDefaults>
-  <w:latentStyles w:defLockedState="0" w:defUIPriority="99" w:defSemiHidden="1" w:defUnhideWhenUsed="1" w:defQFormat="0" w:count="276">
-    <w:lsdException w:name="Normal" w:semiHidden="0" w:uiPriority="0" w:unhideWhenUsed="0" w:qFormat="1"/>
-    <w:lsdException w:name="heading 1" w:semiHidden="0" w:uiPriority="9" w:unhideWhenUsed="0" w:qFormat="1"/>
-    <w:lsdException w:name="heading 2" w:uiPriority="9" w:qFormat="1"/>
-    <w:lsdException w:name="heading 3" w:uiPriority="9" w:qFormat="1"/>
-    <w:lsdException w:name="heading 4" w:uiPriority="9" w:qFormat="1"/>
-    <w:lsdException w:name="heading 5" w:uiPriority="9" w:qFormat="1"/>
-    <w:lsdException w:name="heading 6" w:uiPriority="9" w:qFormat="1"/>
-    <w:lsdException w:name="heading 7" w:uiPriority="9" w:qFormat="1"/>
-    <w:lsdException w:name="heading 8" w:uiPriority="9" w:qFormat="1"/>
-    <w:lsdException w:name="heading 9" w:uiPriority="9" w:qFormat="1"/>
-    <w:lsdException w:name="toc 1" w:uiPriority="39"/>
-    <w:lsdException w:name="toc 2" w:uiPriority="39"/>
-    <w:lsdException w:name="toc 3" w:uiPriority="39"/>
-    <w:lsdException w:name="toc 4" w:uiPriority="39"/>
-    <w:lsdException w:name="toc 5" w:uiPriority="39"/>
-    <w:lsdException w:name="toc 6" w:uiPriority="39"/>
-    <w:lsdException w:name="toc 7" w:uiPriority="39"/>
-    <w:lsdException w:name="toc 8" w:uiPriority="39"/>
-    <w:lsdException w:name="toc 9" w:uiPriority="39"/>
-    <w:lsdException w:name="caption" w:uiPriority="35" w:qFormat="1"/>
-    <w:lsdException w:name="Title" w:semiHidden="0" w:uiPriority="10" w:unhideWhenUsed="0" w:qFormat="1"/>
-    <w:lsdException w:name="Default Paragraph Font" w:uiPriority="1"/>
-    <w:lsdException w:name="Subtitle" w:semiHidden="0" w:uiPriority="11" w:unhideWhenUsed="0" w:qFormat="1"/>
-    <w:lsdException w:name="Strong" w:semiHidden="0" w:uiPriority="22" w:unhideWhenUsed="0" w:qFormat="1"/>
-    <w:lsdException w:name="Emphasis" w:semiHidden="0" w:uiPriority="20" w:unhideWhenUsed="0" w:qFormat="1"/>
-    <w:lsdException w:name="Table Grid" w:semiHidden="0" w:uiPriority="39" w:unhideWhenUsed="0"/>
-    <w:lsdException w:name="Placeholder Text" w:unhideWhenUsed="0"/>
-    <w:lsdException w:name="No Spacing" w:semiHidden="0" w:uiPriority="1" w:unhideWhenUsed="0" w:qFormat="1"/>
-    <w:lsdException w:name="Light Shading" w:semiHidden="0" w:uiPriority="60" w:unhideWhenUsed="0"/>
-    <w:lsdException w:name="Light List" w:semiHidden="0" w:uiPriority="61" w:unhideWhenUsed="0"/>
-    <w:lsdException w:name="Light Grid" w:semiHidden="0" w:uiPriority="62" w:unhideWhenUsed="0"/>
-    <w:lsdException w:name="Medium Shading 1" w:semiHidden="0" w:uiPriority="63" w:unhideWhenUsed="0"/>
-    <w:lsdException w:name="Medium Shading 2" w:semiHidden="0" w:uiPriority="64" w:unhideWhenUsed="0"/>
-    <w:lsdException w:name="Medium List 1" w:semiHidden="0" w:uiPriority="65" w:unhideWhenUsed="0"/>
-    <w:lsdException w:name="Medium List 2" w:semiHidden="0" w:uiPriority="66" w:unhideWhenUsed="0"/>
-    <w:lsdException w:name="Medium Grid 1" w:semiHidden="0" w:uiPriority="67" w:unhideWhenUsed="0"/>
-    <w:lsdException w:name="Medium Grid 2" w:semiHidden="0" w:uiPriority="68" w:unhideWhenUsed="0"/>
-    <w:lsdException w:name="Medium Grid 3" w:semiHidden="0" w:uiPriority="69" w:unhideWhenUsed="0"/>
-    <w:lsdException w:name="Dark List" w:semiHidden="0" w:uiPriority="70" w:unhideWhenUsed="0"/>
-    <w:lsdException w:name="Colorful Shading" w:semiHidden="0" w:uiPriority="71" w:unhideWhenUsed="0"/>
-    <w:lsdException w:name="Colorful List" w:semiHidden="0" w:uiPriority="72" w:unhideWhenUsed="0"/>
-    <w:lsdException w:name="Colorful Grid" w:semiHidden="0" w:uiPriority="73" w:unhideWhenUsed="0"/>
-    <w:lsdException w:name="Light Shading Accent 1" w:semiHidden="0" w:uiPriority="60" w:unhideWhenUsed="0"/>
-    <w:lsdException w:name="Light List Accent 1" w:semiHidden="0" w:uiPriority="61" w:unhideWhenUsed="0"/>
-    <w:lsdException w:name="Light Grid Accent 1" w:semiHidden="0" w:uiPriority="62" w:unhideWhenUsed="0"/>
-    <w:lsdException w:name="Medium Shading 1 Accent 1" w:semiHidden="0" w:uiPriority="63" w:unhideWhenUsed="0"/>
-    <w:lsdException w:name="Medium Shading 2 Accent 1" w:semiHidden="0" w:uiPriority="64" w:unhideWhenUsed="0"/>
-    <w:lsdException w:name="Medium List 1 Accent 1" w:semiHidden="0" w:uiPriority="65" w:unhideWhenUsed="0"/>
-    <w:lsdException w:name="Revision" w:unhideWhenUsed="0"/>
-    <w:lsdException w:name="List Paragraph" w:semiHidden="0" w:uiPriority="34" w:unhideWhenUsed="0" w:qFormat="1"/>
-    <w:lsdException w:name="Quote" w:semiHidden="0" w:uiPriority="29" w:unhideWhenUsed="0" w:qFormat="1"/>
-    <w:lsdException w:name="Intense Quote" w:semiHidden="0" w:uiPriority="30" w:unhideWhenUsed="0" w:qFormat="1"/>
-    <w:lsdException w:name="Medium List 2 Accent 1" w:semiHidden="0" w:uiPriority="66" w:unhideWhenUsed="0"/>
-    <w:lsdException w:name="Medium Grid 1 Accent 1" w:semiHidden="0" w:uiPriority="67" w:unhideWhenUsed="0"/>
-    <w:lsdException w:name="Medium Grid 2 Accent 1" w:semiHidden="0" w:uiPriority="68" w:unhideWhenUsed="0"/>
-    <w:lsdException w:name="Medium Grid 3 Accent 1" w:semiHidden="0" w:uiPriority="69" w:unhideWhenUsed="0"/>
-    <w:lsdException w:name="Dark List Accent 1" w:semiHidden="0" w:uiPriority="70" w:unhideWhenUsed="0"/>
-    <w:lsdException w:name="Colorful Shading Accent 1" w:semiHidden="0" w:uiPriority="71" w:unhideWhenUsed="0"/>
-    <w:lsdException w:name="Colorful List Accent 1" w:semiHidden="0" w:uiPriority="72" w:unhideWhenUsed="0"/>
-    <w:lsdException w:name="Colorful Grid Accent 1" w:semiHidden="0" w:uiPriority="73" w:unhideWhenUsed="0"/>
-    <w:lsdException w:name="Light Shading Accent 2" w:semiHidden="0" w:uiPriority="60" w:unhideWhenUsed="0"/>
-    <w:lsdException w:name="Light List Accent 2" w:semiHidden="0" w:uiPriority="61" w:unhideWhenUsed="0"/>
-    <w:lsdException w:name="Light Grid Accent 2" w:semiHidden="0" w:uiPriority="62" w:unhideWhenUsed="0"/>
-    <w:lsdException w:name="Medium Shading 1 Accent 2" w:semiHidden="0" w:uiPriority="63" w:unhideWhenUsed="0"/>
-    <w:lsdException w:name="Medium Shading 2 Accent 2" w:semiHidden="0" w:uiPriority="64" w:unhideWhenUsed="0"/>
-    <w:lsdException w:name="Medium List 1 Accent 2" w:semiHidden="0" w:uiPriority="65" w:unhideWhenUsed="0"/>
-    <w:lsdException w:name="Medium List 2 Accent 2" w:semiHidden="0" w:uiPriority="66" w:unhideWhenUsed="0"/>
-    <w:lsdException w:name="Medium Grid 1 Accent 2" w:semiHidden="0" w:uiPriority="67" w:unhideWhenUsed="0"/>
-    <w:lsdException w:name="Medium Grid 2 Accent 2" w:semiHidden="0" w:uiPriority="68" w:unhideWhenUsed="0"/>
-    <w:lsdException w:name="Medium Grid 3 Accent 2" w:semiHidden="0" w:uiPriority="69" w:unhideWhenUsed="0"/>
-    <w:lsdException w:name="Dark List Accent 2" w:semiHidden="0" w:uiPriority="70" w:unhideWhenUsed="0"/>
-    <w:lsdException w:name="Colorful Shading Accent 2" w:semiHidden="0" w:uiPriority="71" w:unhideWhenUsed="0"/>
-    <w:lsdException w:name="Colorful List Accent 2" w:semiHidden="0" w:uiPriority="72" w:unhideWhenUsed="0"/>
-    <w:lsdException w:name="Colorful Grid Accent 2" w:semiHidden="0" w:uiPriority="73" w:unhideWhenUsed="0"/>
-    <w:lsdException w:name="Light Shading Accent 3" w:semiHidden="0" w:uiPriority="60" w:unhideWhenUsed="0"/>
-    <w:lsdException w:name="Light List Accent 3" w:semiHidden="0" w:uiPriority="61" w:unhideWhenUsed="0"/>
-    <w:lsdException w:name="Light Grid Accent 3" w:semiHidden="0" w:uiPriority="62" w:unhideWhenUsed="0"/>
-    <w:lsdException w:name="Medium Shading 1 Accent 3" w:semiHidden="0" w:uiPriority="63" w:unhideWhenUsed="0"/>
-    <w:lsdException w:name="Medium Shading 2 Accent 3" w:semiHidden="0" w:uiPriority="64" w:unhideWhenUsed="0"/>
-    <w:lsdException w:name="Medium List 1 Accent 3" w:semiHidden="0" w:uiPriority="65" w:unhideWhenUsed="0"/>
-    <w:lsdException w:name="Medium List 2 Accent 3" w:semiHidden="0" w:uiPriority="66" w:unhideWhenUsed="0"/>
-    <w:lsdException w:name="Medium Grid 1 Accent 3" w:semiHidden="0" w:uiPriority="67" w:unhideWhenUsed="0"/>
-    <w:lsdException w:name="Medium Grid 2 Accent 3" w:semiHidden="0" w:uiPriority="68" w:unhideWhenUsed="0"/>
-    <w:lsdException w:name="Medium Grid 3 Accent 3" w:semiHidden="0" w:uiPriority="69" w:unhideWhenUsed="0"/>
-    <w:lsdException w:name="Dark List Accent 3" w:semiHidden="0" w:uiPriority="70" w:unhideWhenUsed="0"/>
-    <w:lsdException w:name="Colorful Shading Accent 3" w:semiHidden="0" w:uiPriority="71" w:unhideWhenUsed="0"/>
-    <w:lsdException w:name="Colorful List Accent 3" w:semiHidden="0" w:uiPriority="72" w:unhideWhenUsed="0"/>
-    <w:lsdException w:name="Colorful Grid Accent 3" w:semiHidden="0" w:uiPriority="73" w:unhideWhenUsed="0"/>
-    <w:lsdException w:name="Light Shading Accent 4" w:semiHidden="0" w:uiPriority="60" w:unhideWhenUsed="0"/>
-    <w:lsdException w:name="Light List Accent 4" w:semiHidden="0" w:uiPriority="61" w:unhideWhenUsed="0"/>
-    <w:lsdException w:name="Light Grid Accent 4" w:semiHidden="0" w:uiPriority="62" w:unhideWhenUsed="0"/>
-    <w:lsdException w:name="Medium Shading 1 Accent 4" w:semiHidden="0" w:uiPriority="63" w:unhideWhenUsed="0"/>
-    <w:lsdException w:name="Medium Shading 2 Accent 4" w:semiHidden="0" w:uiPriority="64" w:unhideWhenUsed="0"/>
-    <w:lsdException w:name="Medium List 1 Accent 4" w:semiHidden="0" w:uiPriority="65" w:unhideWhenUsed="0"/>
-    <w:lsdException w:name="Medium List 2 Accent 4" w:semiHidden="0" w:uiPriority="66" w:unhideWhenUsed="0"/>
-    <w:lsdException w:name="Medium Grid 1 Accent 4" w:semiHidden="0" w:uiPriority="67" w:unhideWhenUsed="0"/>
-    <w:lsdException w:name="Medium Grid 2 Accent 4" w:semiHidden="0" w:uiPriority="68" w:unhideWhenUsed="0"/>
-    <w:lsdException w:name="Medium Grid 3 Accent 4" w:semiHidden="0" w:uiPriority="69" w:unhideWhenUsed="0"/>
-    <w:lsdException w:name="Dark List Accent 4" w:semiHidden="0" w:uiPriority="70" w:unhideWhenUsed="0"/>
-    <w:lsdException w:name="Colorful Shading Accent 4" w:semiHidden="0" w:uiPriority="71" w:unhideWhenUsed="0"/>
-    <w:lsdException w:name="Colorful List Accent 4" w:semiHidden="0" w:uiPriority="72" w:unhideWhenUsed="0"/>
-    <w:lsdException w:name="Colorful Grid Accent 4" w:semiHidden="0" w:uiPriority="73" w:unhideWhenUsed="0"/>
-    <w:lsdException w:name="Light Shading Accent 5" w:semiHidden="0" w:uiPriority="60" w:unhideWhenUsed="0"/>
-    <w:lsdException w:name="Light List Accent 5" w:semiHidden="0" w:uiPriority="61" w:unhideWhenUsed="0"/>
-    <w:lsdException w:name="Light Grid Accent 5" w:semiHidden="0" w:uiPriority="62" w:unhideWhenUsed="0"/>
-    <w:lsdException w:name="Medium Shading 1 Accent 5" w:semiHidden="0" w:uiPriority="63" w:unhideWhenUsed="0"/>
-    <w:lsdException w:name="Medium Shading 2 Accent 5" w:semiHidden="0" w:uiPriority="64" w:unhideWhenUsed="0"/>
-    <w:lsdException w:name="Medium List 1 Accent 5" w:semiHidden="0" w:uiPriority="65" w:unhideWhenUsed="0"/>
-    <w:lsdException w:name="Medium List 2 Accent 5" w:semiHidden="0" w:uiPriority="66" w:unhideWhenUsed="0"/>
-    <w:lsdException w:name="Medium Grid 1 Accent 5" w:semiHidden="0" w:uiPriority="67" w:unhideWhenUsed="0"/>
-    <w:lsdException w:name="Medium Grid 2 Accent 5" w:semiHidden="0" w:uiPriority="68" w:unhideWhenUsed="0"/>
-    <w:lsdException w:name="Medium Grid 3 Accent 5" w:semiHidden="0" w:uiPriority="69" w:unhideWhenUsed="0"/>
-    <w:lsdException w:name="Dark List Accent 5" w:semiHidden="0" w:uiPriority="70" w:unhideWhenUsed="0"/>
-    <w:lsdException w:name="Colorful Shading Accent 5" w:semiHidden="0" w:uiPriority="71" w:unhideWhenUsed="0"/>
-    <w:lsdException w:name="Colorful List Accent 5" w:semiHidden="0" w:uiPriority="72" w:unhideWhenUsed="0"/>
-    <w:lsdException w:name="Colorful Grid Accent 5" w:semiHidden="0" w:uiPriority="73" w:unhideWhenUsed="0"/>
-    <w:lsdException w:name="Light Shading Accent 6" w:semiHidden="0" w:uiPriority="60" w:unhideWhenUsed="0"/>
-    <w:lsdException w:name="Light List Accent 6" w:semiHidden="0" w:uiPriority="61" w:unhideWhenUsed="0"/>
-    <w:lsdException w:name="Light Grid Accent 6" w:semiHidden="0" w:uiPriority="62" w:unhideWhenUsed="0"/>
-    <w:lsdException w:name="Medium Shading 1 Accent 6" w:semiHidden="0" w:uiPriority="63" w:unhideWhenUsed="0"/>
-    <w:lsdException w:name="Medium Shading 2 Accent 6" w:semiHidden="0" w:uiPriority="64" w:unhideWhenUsed="0"/>
-    <w:lsdException w:name="Medium List 1 Accent 6" w:semiHidden="0" w:uiPriority="65" w:unhideWhenUsed="0"/>
-    <w:lsdException w:name="Medium List 2 Accent 6" w:semiHidden="0" w:uiPriority="66" w:unhideWhenUsed="0"/>
-    <w:lsdException w:name="Medium Grid 1 Accent 6" w:semiHidden="0" w:uiPriority="67" w:unhideWhenUsed="0"/>
-    <w:lsdException w:name="Medium Grid 2 Accent 6" w:semiHidden="0" w:uiPriority="68" w:unhideWhenUsed="0"/>
-    <w:lsdException w:name="Medium Grid 3 Accent 6" w:semiHidden="0" w:uiPriority="69" w:unhideWhenUsed="0"/>
-    <w:lsdException w:name="Dark List Accent 6" w:semiHidden="0" w:uiPriority="70" w:unhideWhenUsed="0"/>
-    <w:lsdException w:name="Colorful Shading Accent 6" w:semiHidden="0" w:uiPriority="71" w:unhideWhenUsed="0"/>
-    <w:lsdException w:name="Colorful List Accent 6" w:semiHidden="0" w:uiPriority="72" w:unhideWhenUsed="0"/>
-    <w:lsdException w:name="Colorful Grid Accent 6" w:semiHidden="0" w:uiPriority="73" w:unhideWhenUsed="0"/>
-    <w:lsdException w:name="Subtle Emphasis" w:semiHidden="0" w:uiPriority="19" w:unhideWhenUsed="0" w:qFormat="1"/>
-    <w:lsdException w:name="Intense Emphasis" w:semiHidden="0" w:uiPriority="21" w:unhideWhenUsed="0" w:qFormat="1"/>
-    <w:lsdException w:name="Subtle Reference" w:semiHidden="0" w:uiPriority="31" w:unhideWhenUsed="0" w:qFormat="1"/>
-    <w:lsdException w:name="Intense Reference" w:semiHidden="0" w:uiPriority="32" w:unhideWhenUsed="0" w:qFormat="1"/>
-    <w:lsdException w:name="Book Title" w:semiHidden="0" w:uiPriority="33" w:unhideWhenUsed="0" w:qFormat="1"/>
-    <w:lsdException w:name="Bibliography" w:uiPriority="37"/>
-    <w:lsdException w:name="TOC Heading" w:uiPriority="39" w:qFormat="1"/>
+  <w:latentStyles w:defLockedState="0" w:defUIPriority="99" w:defSemiHidden="0" w:defUnhideWhenUsed="0" w:defQFormat="0" w:count="380">
+    <w:lsdException w:name="Normal" w:uiPriority="0" w:qFormat="1"/>
+    <w:lsdException w:name="heading 1" w:uiPriority="9" w:qFormat="1"/>
+    <w:lsdException w:name="heading 2" w:semiHidden="1" w:uiPriority="9" w:unhideWhenUsed="1" w:qFormat="1"/>
+    <w:lsdException w:name="heading 3" w:semiHidden="1" w:uiPriority="9" w:unhideWhenUsed="1" w:qFormat="1"/>
+    <w:lsdException w:name="heading 4" w:semiHidden="1" w:uiPriority="9" w:unhideWhenUsed="1" w:qFormat="1"/>
+    <w:lsdException w:name="heading 5" w:semiHidden="1" w:uiPriority="9" w:unhideWhenUsed="1" w:qFormat="1"/>
+    <w:lsdException w:name="heading 6" w:semiHidden="1" w:uiPriority="9" w:unhideWhenUsed="1" w:qFormat="1"/>
+    <w:lsdException w:name="heading 7" w:semiHidden="1" w:uiPriority="9" w:unhideWhenUsed="1" w:qFormat="1"/>
+    <w:lsdException w:name="heading 8" w:semiHidden="1" w:uiPriority="9" w:unhideWhenUsed="1" w:qFormat="1"/>
+    <w:lsdException w:name="heading 9" w:semiHidden="1" w:uiPriority="9" w:unhideWhenUsed="1" w:qFormat="1"/>
+    <w:lsdException w:name="index 1" w:semiHidden="1" w:unhideWhenUsed="1"/>
+    <w:lsdException w:name="index 2" w:semiHidden="1" w:unhideWhenUsed="1"/>
+    <w:lsdException w:name="index 3" w:semiHidden="1" w:unhideWhenUsed="1"/>
+    <w:lsdException w:name="index 4" w:semiHidden="1" w:unhideWhenUsed="1"/>
+    <w:lsdException w:name="index 5" w:semiHidden="1" w:unhideWhenUsed="1"/>
+    <w:lsdException w:name="index 6" w:semiHidden="1" w:unhideWhenUsed="1"/>
+    <w:lsdException w:name="index 7" w:semiHidden="1" w:unhideWhenUsed="1"/>
+    <w:lsdException w:name="index 8" w:semiHidden="1" w:unhideWhenUsed="1"/>
+    <w:lsdException w:name="index 9" w:semiHidden="1" w:unhideWhenUsed="1"/>
+    <w:lsdException w:name="toc 1" w:semiHidden="1" w:uiPriority="39" w:unhideWhenUsed="1"/>
+    <w:lsdException w:name="toc 2" w:semiHidden="1" w:uiPriority="39" w:unhideWhenUsed="1"/>
+    <w:lsdException w:name="toc 3" w:semiHidden="1" w:uiPriority="39" w:unhideWhenUsed="1"/>
+    <w:lsdException w:name="toc 4" w:semiHidden="1" w:uiPriority="39" w:unhideWhenUsed="1"/>
+    <w:lsdException w:name="toc 5" w:semiHidden="1" w:uiPriority="39" w:unhideWhenUsed="1"/>
+    <w:lsdException w:name="toc 6" w:semiHidden="1" w:uiPriority="39" w:unhideWhenUsed="1"/>
+    <w:lsdException w:name="toc 7" w:semiHidden="1" w:uiPriority="39" w:unhideWhenUsed="1"/>
+    <w:lsdException w:name="toc 8" w:semiHidden="1" w:uiPriority="39" w:unhideWhenUsed="1"/>
+    <w:lsdException w:name="toc 9" w:semiHidden="1" w:uiPriority="39" w:unhideWhenUsed="1"/>
+    <w:lsdException w:name="Normal Indent" w:semiHidden="1" w:unhideWhenUsed="1"/>
+    <w:lsdException w:name="footnote text" w:semiHidden="1" w:unhideWhenUsed="1"/>
+    <w:lsdException w:name="annotation text" w:semiHidden="1" w:unhideWhenUsed="1"/>
+    <w:lsdException w:name="header" w:semiHidden="1" w:unhideWhenUsed="1"/>
+    <w:lsdException w:name="footer" w:semiHidden="1" w:unhideWhenUsed="1"/>
+    <w:lsdException w:name="index heading" w:semiHidden="1" w:unhideWhenUsed="1"/>
+    <w:lsdException w:name="caption" w:semiHidden="1" w:uiPriority="35" w:unhideWhenUsed="1" w:qFormat="1"/>
+    <w:lsdException w:name="table of figures" w:semiHidden="1" w:unhideWhenUsed="1"/>
+    <w:lsdException w:name="envelope address" w:semiHidden="1" w:unhideWhenUsed="1"/>
+    <w:lsdException w:name="envelope return" w:semiHidden="1" w:unhideWhenUsed="1"/>
+    <w:lsdException w:name="footnote reference" w:semiHidden="1" w:unhideWhenUsed="1"/>
+    <w:lsdException w:name="annotation reference" w:semiHidden="1" w:unhideWhenUsed="1"/>
+    <w:lsdException w:name="line number" w:semiHidden="1" w:unhideWhenUsed="1"/>
+    <w:lsdException w:name="page number" w:semiHidden="1" w:unhideWhenUsed="1"/>
+    <w:lsdException w:name="endnote reference" w:semiHidden="1" w:unhideWhenUsed="1"/>
+    <w:lsdException w:name="endnote text" w:semiHidden="1" w:unhideWhenUsed="1"/>
+    <w:lsdException w:name="table of authorities" w:semiHidden="1" w:unhideWhenUsed="1"/>
+    <w:lsdException w:name="macro" w:semiHidden="1" w:unhideWhenUsed="1"/>
+    <w:lsdException w:name="toa heading" w:semiHidden="1" w:unhideWhenUsed="1"/>
+    <w:lsdException w:name="List" w:semiHidden="1" w:unhideWhenUsed="1"/>
+    <w:lsdException w:name="List Bullet" w:semiHidden="1" w:unhideWhenUsed="1"/>
+    <w:lsdException w:name="List Number" w:semiHidden="1" w:unhideWhenUsed="1"/>
+    <w:lsdException w:name="List 2" w:semiHidden="1" w:unhideWhenUsed="1"/>
+    <w:lsdException w:name="List 3" w:semiHidden="1" w:unhideWhenUsed="1"/>
+    <w:lsdException w:name="List 4" w:semiHidden="1" w:unhideWhenUsed="1"/>
+    <w:lsdException w:name="List 5" w:semiHidden="1" w:unhideWhenUsed="1"/>
+    <w:lsdException w:name="List Bullet 2" w:semiHidden="1" w:unhideWhenUsed="1"/>
+    <w:lsdException w:name="List Bullet 3" w:semiHidden="1" w:unhideWhenUsed="1"/>
+    <w:lsdException w:name="List Bullet 4" w:semiHidden="1" w:unhideWhenUsed="1"/>
+    <w:lsdException w:name="List Bullet 5" w:semiHidden="1" w:unhideWhenUsed="1"/>
+    <w:lsdException w:name="List Number 2" w:semiHidden="1" w:unhideWhenUsed="1"/>
+    <w:lsdException w:name="List Number 3" w:semiHidden="1" w:unhideWhenUsed="1"/>
+    <w:lsdException w:name="List Number 4" w:semiHidden="1" w:unhideWhenUsed="1"/>
+    <w:lsdException w:name="List Number 5" w:semiHidden="1" w:unhideWhenUsed="1"/>
+    <w:lsdException w:name="Title" w:uiPriority="10" w:qFormat="1"/>
+    <w:lsdException w:name="Closing" w:semiHidden="1" w:unhideWhenUsed="1"/>
+    <w:lsdException w:name="Signature" w:semiHidden="1" w:unhideWhenUsed="1"/>
+    <w:lsdException w:name="Default Paragraph Font" w:semiHidden="1" w:uiPriority="1" w:unhideWhenUsed="1"/>
+    <w:lsdException w:name="Body Text" w:semiHidden="1" w:unhideWhenUsed="1"/>
+    <w:lsdException w:name="Body Text Indent" w:semiHidden="1" w:unhideWhenUsed="1"/>
+    <w:lsdException w:name="List Continue" w:semiHidden="1" w:unhideWhenUsed="1"/>
+    <w:lsdException w:name="List Continue 2" w:semiHidden="1" w:unhideWhenUsed="1"/>
+    <w:lsdException w:name="List Continue 3" w:semiHidden="1" w:unhideWhenUsed="1"/>
+    <w:lsdException w:name="List Continue 4" w:semiHidden="1" w:unhideWhenUsed="1"/>
+    <w:lsdException w:name="List Continue 5" w:semiHidden="1" w:unhideWhenUsed="1"/>
+    <w:lsdException w:name="Message Header" w:semiHidden="1" w:unhideWhenUsed="1"/>
+    <w:lsdException w:name="Subtitle" w:uiPriority="11" w:qFormat="1"/>
+    <w:lsdException w:name="Salutation" w:semiHidden="1" w:unhideWhenUsed="1"/>
+    <w:lsdException w:name="Date" w:semiHidden="1" w:unhideWhenUsed="1"/>
+    <w:lsdException w:name="Body Text First Indent" w:semiHidden="1" w:unhideWhenUsed="1"/>
+    <w:lsdException w:name="Body Text First Indent 2" w:semiHidden="1" w:unhideWhenUsed="1"/>
+    <w:lsdException w:name="Note Heading" w:semiHidden="1" w:unhideWhenUsed="1"/>
+    <w:lsdException w:name="Body Text 2" w:semiHidden="1" w:unhideWhenUsed="1"/>
+    <w:lsdException w:name="Body Text 3" w:semiHidden="1" w:unhideWhenUsed="1"/>
+    <w:lsdException w:name="Body Text Indent 2" w:semiHidden="1" w:unhideWhenUsed="1"/>
+    <w:lsdException w:name="Body Text Indent 3" w:semiHidden="1" w:unhideWhenUsed="1"/>
+    <w:lsdException w:name="Block Text" w:semiHidden="1" w:unhideWhenUsed="1"/>
+    <w:lsdException w:name="Hyperlink" w:semiHidden="1" w:unhideWhenUsed="1"/>
+    <w:lsdException w:name="FollowedHyperlink" w:semiHidden="1" w:unhideWhenUsed="1"/>
+    <w:lsdException w:name="Strong" w:uiPriority="22" w:qFormat="1"/>
+    <w:lsdException w:name="Emphasis" w:uiPriority="20" w:qFormat="1"/>
+    <w:lsdException w:name="Document Map" w:semiHidden="1" w:unhideWhenUsed="1"/>
+    <w:lsdException w:name="Plain Text" w:semiHidden="1" w:unhideWhenUsed="1"/>
+    <w:lsdException w:name="E-mail Signature" w:semiHidden="1" w:unhideWhenUsed="1"/>
+    <w:lsdException w:name="HTML Top of Form" w:semiHidden="1" w:unhideWhenUsed="1"/>
+    <w:lsdException w:name="HTML Bottom of Form" w:semiHidden="1" w:unhideWhenUsed="1"/>
+    <w:lsdException w:name="Normal (Web)" w:semiHidden="1" w:unhideWhenUsed="1"/>
+    <w:lsdException w:name="HTML Acronym" w:semiHidden="1" w:unhideWhenUsed="1"/>
+    <w:lsdException w:name="HTML Address" w:semiHidden="1" w:unhideWhenUsed="1"/>
+    <w:lsdException w:name="HTML Cite" w:semiHidden="1" w:unhideWhenUsed="1"/>
+    <w:lsdException w:name="HTML Code" w:semiHidden="1" w:unhideWhenUsed="1"/>
+    <w:lsdException w:name="HTML Definition" w:semiHidden="1" w:unhideWhenUsed="1"/>
+    <w:lsdException w:name="HTML Keyboard" w:semiHidden="1" w:unhideWhenUsed="1"/>
+    <w:lsdException w:name="HTML Preformatted" w:semiHidden="1" w:unhideWhenUsed="1"/>
+    <w:lsdException w:name="HTML Sample" w:semiHidden="1" w:unhideWhenUsed="1"/>
+    <w:lsdException w:name="HTML Typewriter" w:semiHidden="1" w:unhideWhenUsed="1"/>
+    <w:lsdException w:name="HTML Variable" w:semiHidden="1" w:unhideWhenUsed="1"/>
+    <w:lsdException w:name="Normal Table" w:semiHidden="1" w:unhideWhenUsed="1"/>
+    <w:lsdException w:name="annotation subject" w:semiHidden="1" w:unhideWhenUsed="1"/>
+    <w:lsdException w:name="No List" w:semiHidden="1" w:unhideWhenUsed="1"/>
+    <w:lsdException w:name="Outline List 1" w:semiHidden="1" w:unhideWhenUsed="1"/>
+    <w:lsdException w:name="Outline List 2" w:semiHidden="1" w:unhideWhenUsed="1"/>
+    <w:lsdException w:name="Outline List 3" w:semiHidden="1" w:unhideWhenUsed="1"/>
+    <w:lsdException w:name="Table Simple 1" w:semiHidden="1" w:unhideWhenUsed="1"/>
+    <w:lsdException w:name="Table Simple 2" w:semiHidden="1" w:unhideWhenUsed="1"/>
+    <w:lsdException w:name="Table Simple 3" w:semiHidden="1" w:unhideWhenUsed="1"/>
+    <w:lsdException w:name="Table Classic 1" w:semiHidden="1" w:unhideWhenUsed="1"/>
+    <w:lsdException w:name="Table Classic 2" w:semiHidden="1" w:unhideWhenUsed="1"/>
+    <w:lsdException w:name="Table Classic 3" w:semiHidden="1" w:unhideWhenUsed="1"/>
+    <w:lsdException w:name="Table Classic 4" w:semiHidden="1" w:unhideWhenUsed="1"/>
+    <w:lsdException w:name="Table Colorful 1" w:semiHidden="1" w:unhideWhenUsed="1"/>
+    <w:lsdException w:name="Table Colorful 2" w:semiHidden="1" w:unhideWhenUsed="1"/>
+    <w:lsdException w:name="Table Colorful 3" w:semiHidden="1" w:unhideWhenUsed="1"/>
+    <w:lsdException w:name="Table Columns 1" w:semiHidden="1" w:unhideWhenUsed="1"/>
+    <w:lsdException w:name="Table Columns 2" w:semiHidden="1" w:unhideWhenUsed="1"/>
+    <w:lsdException w:name="Table Columns 3" w:semiHidden="1" w:unhideWhenUsed="1"/>
+    <w:lsdException w:name="Table Columns 4" w:semiHidden="1" w:unhideWhenUsed="1"/>
+    <w:lsdException w:name="Table Columns 5" w:semiHidden="1" w:unhideWhenUsed="1"/>
+    <w:lsdException w:name="Table Grid 1" w:semiHidden="1" w:unhideWhenUsed="1"/>
+    <w:lsdException w:name="Table Grid 2" w:semiHidden="1" w:unhideWhenUsed="1"/>
+    <w:lsdException w:name="Table Grid 3" w:semiHidden="1" w:unhideWhenUsed="1"/>
+    <w:lsdException w:name="Table Grid 4" w:semiHidden="1" w:unhideWhenUsed="1"/>
+    <w:lsdException w:name="Table Grid 5" w:semiHidden="1" w:unhideWhenUsed="1"/>
+    <w:lsdException w:name="Table Grid 6" w:semiHidden="1" w:unhideWhenUsed="1"/>
+    <w:lsdException w:name="Table Grid 7" w:semiHidden="1" w:unhideWhenUsed="1"/>
+    <w:lsdException w:name="Table Grid 8" w:semiHidden="1" w:unhideWhenUsed="1"/>
+    <w:lsdException w:name="Table List 1" w:semiHidden="1" w:unhideWhenUsed="1"/>
+    <w:lsdException w:name="Table List 2" w:semiHidden="1" w:unhideWhenUsed="1"/>
+    <w:lsdException w:name="Table List 3" w:semiHidden="1" w:unhideWhenUsed="1"/>
+    <w:lsdException w:name="Table List 4" w:semiHidden="1" w:unhideWhenUsed="1"/>
+    <w:lsdException w:name="Table List 5" w:semiHidden="1" w:unhideWhenUsed="1"/>
+    <w:lsdException w:name="Table List 6" w:semiHidden="1" w:unhideWhenUsed="1"/>
+    <w:lsdException w:name="Table List 7" w:semiHidden="1" w:unhideWhenUsed="1"/>
+    <w:lsdException w:name="Table List 8" w:semiHidden="1" w:unhideWhenUsed="1"/>
+    <w:lsdException w:name="Table 3D effects 1" w:semiHidden="1" w:unhideWhenUsed="1"/>
+    <w:lsdException w:name="Table 3D effects 2" w:semiHidden="1" w:unhideWhenUsed="1"/>
+    <w:lsdException w:name="Table 3D effects 3" w:semiHidden="1" w:unhideWhenUsed="1"/>
+    <w:lsdException w:name="Table Contemporary" w:semiHidden="1" w:unhideWhenUsed="1"/>
+    <w:lsdException w:name="Table Elegant" w:semiHidden="1" w:unhideWhenUsed="1"/>
+    <w:lsdException w:name="Table Professional" w:semiHidden="1" w:unhideWhenUsed="1"/>
+    <w:lsdException w:name="Table Subtle 1" w:semiHidden="1" w:unhideWhenUsed="1"/>
+    <w:lsdException w:name="Table Subtle 2" w:semiHidden="1" w:unhideWhenUsed="1"/>
+    <w:lsdException w:name="Table Web 1" w:semiHidden="1" w:unhideWhenUsed="1"/>
+    <w:lsdException w:name="Table Web 2" w:semiHidden="1" w:unhideWhenUsed="1"/>
+    <w:lsdException w:name="Table Web 3" w:semiHidden="1" w:unhideWhenUsed="1"/>
+    <w:lsdException w:name="Balloon Text" w:semiHidden="1" w:unhideWhenUsed="1"/>
+    <w:lsdException w:name="Table Grid" w:uiPriority="39"/>
+    <w:lsdException w:name="Table Theme" w:semiHidden="1" w:unhideWhenUsed="1"/>
+    <w:lsdException w:name="Note Level 1" w:semiHidden="1" w:unhideWhenUsed="1"/>
+    <w:lsdException w:name="Note Level 2" w:semiHidden="1" w:unhideWhenUsed="1"/>
+    <w:lsdException w:name="Note Level 3" w:semiHidden="1" w:unhideWhenUsed="1"/>
+    <w:lsdException w:name="Note Level 4" w:semiHidden="1" w:unhideWhenUsed="1"/>
+    <w:lsdException w:name="Note Level 5" w:semiHidden="1" w:unhideWhenUsed="1"/>
+    <w:lsdException w:name="Note Level 6" w:semiHidden="1" w:unhideWhenUsed="1"/>
+    <w:lsdException w:name="Note Level 7" w:semiHidden="1" w:unhideWhenUsed="1"/>
+    <w:lsdException w:name="Note Level 8" w:semiHidden="1" w:unhideWhenUsed="1"/>
+    <w:lsdException w:name="Note Level 9" w:semiHidden="1" w:unhideWhenUsed="1"/>
+    <w:lsdException w:name="Placeholder Text" w:semiHidden="1"/>
+    <w:lsdException w:name="No Spacing" w:uiPriority="1" w:qFormat="1"/>
+    <w:lsdException w:name="Light Shading" w:uiPriority="60"/>
+    <w:lsdException w:name="Light List" w:uiPriority="61"/>
+    <w:lsdException w:name="Light Grid" w:uiPriority="62"/>
+    <w:lsdException w:name="Medium Shading 1" w:uiPriority="63"/>
+    <w:lsdException w:name="Medium Shading 2" w:uiPriority="64"/>
+    <w:lsdException w:name="Medium List 1" w:uiPriority="65"/>
+    <w:lsdException w:name="Medium List 2" w:uiPriority="66"/>
+    <w:lsdException w:name="Medium Grid 1" w:uiPriority="67"/>
+    <w:lsdException w:name="Medium Grid 2" w:uiPriority="68"/>
+    <w:lsdException w:name="Medium Grid 3" w:uiPriority="69"/>
+    <w:lsdException w:name="Dark List" w:uiPriority="70"/>
+    <w:lsdException w:name="Colorful Shading" w:uiPriority="71"/>
+    <w:lsdException w:name="Colorful List" w:uiPriority="72"/>
+    <w:lsdException w:name="Colorful Grid" w:uiPriority="73"/>
+    <w:lsdException w:name="Light Shading Accent 1" w:uiPriority="60"/>
+    <w:lsdException w:name="Light List Accent 1" w:uiPriority="61"/>
+    <w:lsdException w:name="Light Grid Accent 1" w:uiPriority="62"/>
+    <w:lsdException w:name="Medium Shading 1 Accent 1" w:uiPriority="63"/>
+    <w:lsdException w:name="Medium Shading 2 Accent 1" w:uiPriority="64"/>
+    <w:lsdException w:name="Medium List 1 Accent 1" w:uiPriority="65"/>
+    <w:lsdException w:name="Revision" w:semiHidden="1"/>
+    <w:lsdException w:name="List Paragraph" w:uiPriority="34" w:qFormat="1"/>
+    <w:lsdException w:name="Quote" w:uiPriority="29" w:qFormat="1"/>
+    <w:lsdException w:name="Intense Quote" w:uiPriority="30" w:qFormat="1"/>
+    <w:lsdException w:name="Medium List 2 Accent 1" w:uiPriority="66"/>
+    <w:lsdException w:name="Medium Grid 1 Accent 1" w:uiPriority="67"/>
+    <w:lsdException w:name="Medium Grid 2 Accent 1" w:uiPriority="68"/>
+    <w:lsdException w:name="Medium Grid 3 Accent 1" w:uiPriority="69"/>
+    <w:lsdException w:name="Dark List Accent 1" w:uiPriority="70"/>
+    <w:lsdException w:name="Colorful Shading Accent 1" w:uiPriority="71"/>
+    <w:lsdException w:name="Colorful List Accent 1" w:uiPriority="72"/>
+    <w:lsdException w:name="Colorful Grid Accent 1" w:uiPriority="73"/>
+    <w:lsdException w:name="Light Shading Accent 2" w:uiPriority="60"/>
+    <w:lsdException w:name="Light List Accent 2" w:uiPriority="61"/>
+    <w:lsdException w:name="Light Grid Accent 2" w:uiPriority="62"/>
+    <w:lsdException w:name="Medium Shading 1 Accent 2" w:uiPriority="63"/>
+    <w:lsdException w:name="Medium Shading 2 Accent 2" w:uiPriority="64"/>
+    <w:lsdException w:name="Medium List 1 Accent 2" w:uiPriority="65"/>
+    <w:lsdException w:name="Medium List 2 Accent 2" w:uiPriority="66"/>
+    <w:lsdException w:name="Medium Grid 1 Accent 2" w:uiPriority="67"/>
+    <w:lsdException w:name="Medium Grid 2 Accent 2" w:uiPriority="68"/>
+    <w:lsdException w:name="Medium Grid 3 Accent 2" w:uiPriority="69"/>
+    <w:lsdException w:name="Dark List Accent 2" w:uiPriority="70"/>
+    <w:lsdException w:name="Colorful Shading Accent 2" w:uiPriority="71"/>
+    <w:lsdException w:name="Colorful List Accent 2" w:uiPriority="72"/>
+    <w:lsdException w:name="Colorful Grid Accent 2" w:uiPriority="73"/>
+    <w:lsdException w:name="Light Shading Accent 3" w:uiPriority="60"/>
+    <w:lsdException w:name="Light List Accent 3" w:uiPriority="61"/>
+    <w:lsdException w:name="Light Grid Accent 3" w:uiPriority="62"/>
+    <w:lsdException w:name="Medium Shading 1 Accent 3" w:uiPriority="63"/>
+    <w:lsdException w:name="Medium Shading 2 Accent 3" w:uiPriority="64"/>
+    <w:lsdException w:name="Medium List 1 Accent 3" w:uiPriority="65"/>
+    <w:lsdException w:name="Medium List 2 Accent 3" w:uiPriority="66"/>
+    <w:lsdException w:name="Medium Grid 1 Accent 3" w:uiPriority="67"/>
+    <w:lsdException w:name="Medium Grid 2 Accent 3" w:uiPriority="68"/>
+    <w:lsdException w:name="Medium Grid 3 Accent 3" w:uiPriority="69"/>
+    <w:lsdException w:name="Dark List Accent 3" w:uiPriority="70"/>
+    <w:lsdException w:name="Colorful Shading Accent 3" w:uiPriority="71"/>
+    <w:lsdException w:name="Colorful List Accent 3" w:uiPriority="72"/>
+    <w:lsdException w:name="Colorful Grid Accent 3" w:uiPriority="73"/>
+    <w:lsdException w:name="Light Shading Accent 4" w:uiPriority="60"/>
+    <w:lsdException w:name="Light List Accent 4" w:uiPriority="61"/>
+    <w:lsdException w:name="Light Grid Accent 4" w:uiPriority="62"/>
+    <w:lsdException w:name="Medium Shading 1 Accent 4" w:uiPriority="63"/>
+    <w:lsdException w:name="Medium Shading 2 Accent 4" w:uiPriority="64"/>
+    <w:lsdException w:name="Medium List 1 Accent 4" w:uiPriority="65"/>
+    <w:lsdException w:name="Medium List 2 Accent 4" w:uiPriority="66"/>
+    <w:lsdException w:name="Medium Grid 1 Accent 4" w:uiPriority="67"/>
+    <w:lsdException w:name="Medium Grid 2 Accent 4" w:uiPriority="68"/>
+    <w:lsdException w:name="Medium Grid 3 Accent 4" w:uiPriority="69"/>
+    <w:lsdException w:name="Dark List Accent 4" w:uiPriority="70"/>
+    <w:lsdException w:name="Colorful Shading Accent 4" w:uiPriority="71"/>
+    <w:lsdException w:name="Colorful List Accent 4" w:uiPriority="72"/>
+    <w:lsdException w:name="Colorful Grid Accent 4" w:uiPriority="73"/>
+    <w:lsdException w:name="Light Shading Accent 5" w:uiPriority="60"/>
+    <w:lsdException w:name="Light List Accent 5" w:uiPriority="61"/>
+    <w:lsdException w:name="Light Grid Accent 5" w:uiPriority="62"/>
+    <w:lsdException w:name="Medium Shading 1 Accent 5" w:uiPriority="63"/>
+    <w:lsdException w:name="Medium Shading 2 Accent 5" w:uiPriority="64"/>
+    <w:lsdException w:name="Medium List 1 Accent 5" w:uiPriority="65"/>
+    <w:lsdException w:name="Medium List 2 Accent 5" w:uiPriority="66"/>
+    <w:lsdException w:name="Medium Grid 1 Accent 5" w:uiPriority="67"/>
+    <w:lsdException w:name="Medium Grid 2 Accent 5" w:uiPriority="68"/>
+    <w:lsdException w:name="Medium Grid 3 Accent 5" w:uiPriority="69"/>
+    <w:lsdException w:name="Dark List Accent 5" w:uiPriority="70"/>
+    <w:lsdException w:name="Colorful Shading Accent 5" w:uiPriority="71"/>
+    <w:lsdException w:name="Colorful List Accent 5" w:uiPriority="72"/>
+    <w:lsdException w:name="Colorful Grid Accent 5" w:uiPriority="73"/>
+    <w:lsdException w:name="Light Shading Accent 6" w:uiPriority="60"/>
+    <w:lsdException w:name="Light List Accent 6" w:uiPriority="61"/>
+    <w:lsdException w:name="Light Grid Accent 6" w:uiPriority="62"/>
+    <w:lsdException w:name="Medium Shading 1 Accent 6" w:uiPriority="63"/>
+    <w:lsdException w:name="Medium Shading 2 Accent 6" w:uiPriority="64"/>
+    <w:lsdException w:name="Medium List 1 Accent 6" w:uiPriority="65"/>
+    <w:lsdException w:name="Medium List 2 Accent 6" w:uiPriority="66"/>
+    <w:lsdException w:name="Medium Grid 1 Accent 6" w:uiPriority="67"/>
+    <w:lsdException w:name="Medium Grid 2 Accent 6" w:uiPriority="68"/>
+    <w:lsdException w:name="Medium Grid 3 Accent 6" w:uiPriority="69"/>
+    <w:lsdException w:name="Dark List Accent 6" w:uiPriority="70"/>
+    <w:lsdException w:name="Colorful Shading Accent 6" w:uiPriority="71"/>
+    <w:lsdException w:name="Colorful List Accent 6" w:uiPriority="72"/>
+    <w:lsdException w:name="Colorful Grid Accent 6" w:uiPriority="73"/>
+    <w:lsdException w:name="Subtle Emphasis" w:uiPriority="19" w:qFormat="1"/>
+    <w:lsdException w:name="Intense Emphasis" w:uiPriority="21" w:qFormat="1"/>
+    <w:lsdException w:name="Subtle Reference" w:uiPriority="31" w:qFormat="1"/>
+    <w:lsdException w:name="Intense Reference" w:uiPriority="32" w:qFormat="1"/>
+    <w:lsdException w:name="Book Title" w:uiPriority="33" w:qFormat="1"/>
+    <w:lsdException w:name="Bibliography" w:semiHidden="1" w:uiPriority="37" w:unhideWhenUsed="1"/>
+    <w:lsdException w:name="TOC Heading" w:semiHidden="1" w:uiPriority="39" w:unhideWhenUsed="1" w:qFormat="1"/>
+    <w:lsdException w:name="Plain Table 1" w:uiPriority="41"/>
+    <w:lsdException w:name="Plain Table 2" w:uiPriority="42"/>
+    <w:lsdException w:name="Plain Table 3" w:uiPriority="43"/>
+    <w:lsdException w:name="Plain Table 4" w:uiPriority="44"/>
+    <w:lsdException w:name="Plain Table 5" w:uiPriority="45"/>
+    <w:lsdException w:name="Grid Table Light" w:uiPriority="40"/>
+    <w:lsdException w:name="Grid Table 1 Light" w:uiPriority="46"/>
+    <w:lsdException w:name="Grid Table 2" w:uiPriority="47"/>
+    <w:lsdException w:name="Grid Table 3" w:uiPriority="48"/>
+    <w:lsdException w:name="Grid Table 4" w:uiPriority="49"/>
+    <w:lsdException w:name="Grid Table 5 Dark" w:uiPriority="50"/>
+    <w:lsdException w:name="Grid Table 6 Colorful" w:uiPriority="51"/>
+    <w:lsdException w:name="Grid Table 7 Colorful" w:uiPriority="52"/>
+    <w:lsdException w:name="Grid Table 1 Light Accent 1" w:uiPriority="46"/>
+    <w:lsdException w:name="Grid Table 2 Accent 1" w:uiPriority="47"/>
+    <w:lsdException w:name="Grid Table 3 Accent 1" w:uiPriority="48"/>
+    <w:lsdException w:name="Grid Table 4 Accent 1" w:uiPriority="49"/>
+    <w:lsdException w:name="Grid Table 5 Dark Accent 1" w:uiPriority="50"/>
+    <w:lsdException w:name="Grid Table 6 Colorful Accent 1" w:uiPriority="51"/>
+    <w:lsdException w:name="Grid Table 7 Colorful Accent 1" w:uiPriority="52"/>
+    <w:lsdException w:name="Grid Table 1 Light Accent 2" w:uiPriority="46"/>
+    <w:lsdException w:name="Grid Table 2 Accent 2" w:uiPriority="47"/>
+    <w:lsdException w:name="Grid Table 3 Accent 2" w:uiPriority="48"/>
+    <w:lsdException w:name="Grid Table 4 Accent 2" w:uiPriority="49"/>
+    <w:lsdException w:name="Grid Table 5 Dark Accent 2" w:uiPriority="50"/>
+    <w:lsdException w:name="Grid Table 6 Colorful Accent 2" w:uiPriority="51"/>
+    <w:lsdException w:name="Grid Table 7 Colorful Accent 2" w:uiPriority="52"/>
+    <w:lsdException w:name="Grid Table 1 Light Accent 3" w:uiPriority="46"/>
+    <w:lsdException w:name="Grid Table 2 Accent 3" w:uiPriority="47"/>
+    <w:lsdException w:name="Grid Table 3 Accent 3" w:uiPriority="48"/>
+    <w:lsdException w:name="Grid Table 4 Accent 3" w:uiPriority="49"/>
+    <w:lsdException w:name="Grid Table 5 Dark Accent 3" w:uiPriority="50"/>
+    <w:lsdException w:name="Grid Table 6 Colorful Accent 3" w:uiPriority="51"/>
+    <w:lsdException w:name="Grid Table 7 Colorful Accent 3" w:uiPriority="52"/>
+    <w:lsdException w:name="Grid Table 1 Light Accent 4" w:uiPriority="46"/>
+    <w:lsdException w:name="Grid Table 2 Accent 4" w:uiPriority="47"/>
+    <w:lsdException w:name="Grid Table 3 Accent 4" w:uiPriority="48"/>
+    <w:lsdException w:name="Grid Table 4 Accent 4" w:uiPriority="49"/>
+    <w:lsdException w:name="Grid Table 5 Dark Accent 4" w:uiPriority="50"/>
+    <w:lsdException w:name="Grid Table 6 Colorful Accent 4" w:uiPriority="51"/>
+    <w:lsdException w:name="Grid Table 7 Colorful Accent 4" w:uiPriority="52"/>
+    <w:lsdException w:name="Grid Table 1 Light Accent 5" w:uiPriority="46"/>
+    <w:lsdException w:name="Grid Table 2 Accent 5" w:uiPriority="47"/>
+    <w:lsdException w:name="Grid Table 3 Accent 5" w:uiPriority="48"/>
+    <w:lsdException w:name="Grid Table 4 Accent 5" w:uiPriority="49"/>
+    <w:lsdException w:name="Grid Table 5 Dark Accent 5" w:uiPriority="50"/>
+    <w:lsdException w:name="Grid Table 6 Colorful Accent 5" w:uiPriority="51"/>
+    <w:lsdException w:name="Grid Table 7 Colorful Accent 5" w:uiPriority="52"/>
+    <w:lsdException w:name="Grid Table 1 Light Accent 6" w:uiPriority="46"/>
+    <w:lsdException w:name="Grid Table 2 Accent 6" w:uiPriority="47"/>
+    <w:lsdException w:name="Grid Table 3 Accent 6" w:uiPriority="48"/>
+    <w:lsdException w:name="Grid Table 4 Accent 6" w:uiPriority="49"/>
+    <w:lsdException w:name="Grid Table 5 Dark Accent 6" w:uiPriority="50"/>
+    <w:lsdException w:name="Grid Table 6 Colorful Accent 6" w:uiPriority="51"/>
+    <w:lsdException w:name="Grid Table 7 Colorful Accent 6" w:uiPriority="52"/>
+    <w:lsdException w:name="List Table 1 Light" w:uiPriority="46"/>
+    <w:lsdException w:name="List Table 2" w:uiPriority="47"/>
+    <w:lsdException w:name="List Table 3" w:uiPriority="48"/>
+    <w:lsdException w:name="List Table 4" w:uiPriority="49"/>
+    <w:lsdException w:name="List Table 5 Dark" w:uiPriority="50"/>
+    <w:lsdException w:name="List Table 6 Colorful" w:uiPriority="51"/>
+    <w:lsdException w:name="List Table 7 Colorful" w:uiPriority="52"/>
+    <w:lsdException w:name="List Table 1 Light Accent 1" w:uiPriority="46"/>
+    <w:lsdException w:name="List Table 2 Accent 1" w:uiPriority="47"/>
+    <w:lsdException w:name="List Table 3 Accent 1" w:uiPriority="48"/>
+    <w:lsdException w:name="List Table 4 Accent 1" w:uiPriority="49"/>
+    <w:lsdException w:name="List Table 5 Dark Accent 1" w:uiPriority="50"/>
+    <w:lsdException w:name="List Table 6 Colorful Accent 1" w:uiPriority="51"/>
+    <w:lsdException w:name="List Table 7 Colorful Accent 1" w:uiPriority="52"/>
+    <w:lsdException w:name="List Table 1 Light Accent 2" w:uiPriority="46"/>
+    <w:lsdException w:name="List Table 2 Accent 2" w:uiPriority="47"/>
+    <w:lsdException w:name="List Table 3 Accent 2" w:uiPriority="48"/>
+    <w:lsdException w:name="List Table 4 Accent 2" w:uiPriority="49"/>
+    <w:lsdException w:name="List Table 5 Dark Accent 2" w:uiPriority="50"/>
+    <w:lsdException w:name="List Table 6 Colorful Accent 2" w:uiPriority="51"/>
+    <w:lsdException w:name="List Table 7 Colorful Accent 2" w:uiPriority="52"/>
+    <w:lsdException w:name="List Table 1 Light Accent 3" w:uiPriority="46"/>
+    <w:lsdException w:name="List Table 2 Accent 3" w:uiPriority="47"/>
+    <w:lsdException w:name="List Table 3 Accent 3" w:uiPriority="48"/>
+    <w:lsdException w:name="List Table 4 Accent 3" w:uiPriority="49"/>
+    <w:lsdException w:name="List Table 5 Dark Accent 3" w:uiPriority="50"/>
+    <w:lsdException w:name="List Table 6 Colorful Accent 3" w:uiPriority="51"/>
+    <w:lsdException w:name="List Table 7 Colorful Accent 3" w:uiPriority="52"/>
+    <w:lsdException w:name="List Table 1 Light Accent 4" w:uiPriority="46"/>
+    <w:lsdException w:name="List Table 2 Accent 4" w:uiPriority="47"/>
+    <w:lsdException w:name="List Table 3 Accent 4" w:uiPriority="48"/>
+    <w:lsdException w:name="List Table 4 Accent 4" w:uiPriority="49"/>
+    <w:lsdException w:name="List Table 5 Dark Accent 4" w:uiPriority="50"/>
+    <w:lsdException w:name="List Table 6 Colorful Accent 4" w:uiPriority="51"/>
+    <w:lsdException w:name="List Table 7 Colorful Accent 4" w:uiPriority="52"/>
+    <w:lsdException w:name="List Table 1 Light Accent 5" w:uiPriority="46"/>
+    <w:lsdException w:name="List Table 2 Accent 5" w:uiPriority="47"/>
+    <w:lsdException w:name="List Table 3 Accent 5" w:uiPriority="48"/>
+    <w:lsdException w:name="List Table 4 Accent 5" w:uiPriority="49"/>
+    <w:lsdException w:name="List Table 5 Dark Accent 5" w:uiPriority="50"/>
+    <w:lsdException w:name="List Table 6 Colorful Accent 5" w:uiPriority="51"/>
+    <w:lsdException w:name="List Table 7 Colorful Accent 5" w:uiPriority="52"/>
+    <w:lsdException w:name="List Table 1 Light Accent 6" w:uiPriority="46"/>
+    <w:lsdException w:name="List Table 2 Accent 6" w:uiPriority="47"/>
+    <w:lsdException w:name="List Table 3 Accent 6" w:uiPriority="48"/>
+    <w:lsdException w:name="List Table 4 Accent 6" w:uiPriority="49"/>
+    <w:lsdException w:name="List Table 5 Dark Accent 6" w:uiPriority="50"/>
+    <w:lsdException w:name="List Table 6 Colorful Accent 6" w:uiPriority="51"/>
+    <w:lsdException w:name="List Table 7 Colorful Accent 6" w:uiPriority="52"/>
   </w:latentStyles>
   <w:style w:type="paragraph" w:default="1" w:styleId="Normal">
     <w:name w:val="Normal"/>
@@ -10299,1640 +10614,15 @@
       <w:lang w:val="en-CA"/>
     </w:rPr>
   </w:style>
-</w:styles>
-</file>
-
-<file path=word/stylesWithEffects.xml><?xml version="1.0" encoding="utf-8"?>
-<w:styles xmlns:wpc="http://schemas.microsoft.com/office/word/2010/wordprocessingCanvas" xmlns:mo="http://schemas.microsoft.com/office/mac/office/2008/main" xmlns:mc="http://schemas.openxmlformats.org/markup-compatibility/2006" xmlns:mv="urn:schemas-microsoft-com:mac:vml" xmlns:o="urn:schemas-microsoft-com:office:office" xmlns:r="http://schemas.openxmlformats.org/officeDocument/2006/relationships" xmlns:m="http://schemas.openxmlformats.org/officeDocument/2006/math" xmlns:v="urn:schemas-microsoft-com:vml" xmlns:wp14="http://schemas.microsoft.com/office/word/2010/wordprocessingDrawing" xmlns:wp="http://schemas.openxmlformats.org/drawingml/2006/wordprocessingDrawing" xmlns:w10="urn:schemas-microsoft-com:office:word" xmlns:w="http://schemas.openxmlformats.org/wordprocessingml/2006/main" xmlns:w14="http://schemas.microsoft.com/office/word/2010/wordml" xmlns:wpg="http://schemas.microsoft.com/office/word/2010/wordprocessingGroup" xmlns:wpi="http://schemas.microsoft.com/office/word/2010/wordprocessingInk" xmlns:wne="http://schemas.microsoft.com/office/word/2006/wordml" xmlns:wps="http://schemas.microsoft.com/office/word/2010/wordprocessingShape" mc:Ignorable="w14 wp14">
-  <w:docDefaults>
-    <w:rPrDefault>
-      <w:rPr>
-        <w:rFonts w:asciiTheme="minorHAnsi" w:eastAsiaTheme="minorHAnsi" w:hAnsiTheme="minorHAnsi" w:cstheme="minorBidi"/>
-        <w:sz w:val="24"/>
-        <w:szCs w:val="24"/>
-        <w:lang w:val="en-US" w:eastAsia="en-US" w:bidi="ar-SA"/>
-      </w:rPr>
-    </w:rPrDefault>
-    <w:pPrDefault/>
-  </w:docDefaults>
-  <w:latentStyles w:defLockedState="0" w:defUIPriority="99" w:defSemiHidden="1" w:defUnhideWhenUsed="1" w:defQFormat="0" w:count="276">
-    <w:lsdException w:name="Normal" w:semiHidden="0" w:uiPriority="0" w:unhideWhenUsed="0" w:qFormat="1"/>
-    <w:lsdException w:name="heading 1" w:semiHidden="0" w:uiPriority="9" w:unhideWhenUsed="0" w:qFormat="1"/>
-    <w:lsdException w:name="heading 2" w:uiPriority="9" w:qFormat="1"/>
-    <w:lsdException w:name="heading 3" w:uiPriority="9" w:qFormat="1"/>
-    <w:lsdException w:name="heading 4" w:uiPriority="9" w:qFormat="1"/>
-    <w:lsdException w:name="heading 5" w:uiPriority="9" w:qFormat="1"/>
-    <w:lsdException w:name="heading 6" w:uiPriority="9" w:qFormat="1"/>
-    <w:lsdException w:name="heading 7" w:uiPriority="9" w:qFormat="1"/>
-    <w:lsdException w:name="heading 8" w:uiPriority="9" w:qFormat="1"/>
-    <w:lsdException w:name="heading 9" w:uiPriority="9" w:qFormat="1"/>
-    <w:lsdException w:name="toc 1" w:uiPriority="39"/>
-    <w:lsdException w:name="toc 2" w:uiPriority="39"/>
-    <w:lsdException w:name="toc 3" w:uiPriority="39"/>
-    <w:lsdException w:name="toc 4" w:uiPriority="39"/>
-    <w:lsdException w:name="toc 5" w:uiPriority="39"/>
-    <w:lsdException w:name="toc 6" w:uiPriority="39"/>
-    <w:lsdException w:name="toc 7" w:uiPriority="39"/>
-    <w:lsdException w:name="toc 8" w:uiPriority="39"/>
-    <w:lsdException w:name="toc 9" w:uiPriority="39"/>
-    <w:lsdException w:name="caption" w:uiPriority="35" w:qFormat="1"/>
-    <w:lsdException w:name="Title" w:semiHidden="0" w:uiPriority="10" w:unhideWhenUsed="0" w:qFormat="1"/>
-    <w:lsdException w:name="Default Paragraph Font" w:uiPriority="1"/>
-    <w:lsdException w:name="Subtitle" w:semiHidden="0" w:uiPriority="11" w:unhideWhenUsed="0" w:qFormat="1"/>
-    <w:lsdException w:name="Strong" w:semiHidden="0" w:uiPriority="22" w:unhideWhenUsed="0" w:qFormat="1"/>
-    <w:lsdException w:name="Emphasis" w:semiHidden="0" w:uiPriority="20" w:unhideWhenUsed="0" w:qFormat="1"/>
-    <w:lsdException w:name="Table Grid" w:semiHidden="0" w:uiPriority="39" w:unhideWhenUsed="0"/>
-    <w:lsdException w:name="Placeholder Text" w:unhideWhenUsed="0"/>
-    <w:lsdException w:name="No Spacing" w:semiHidden="0" w:uiPriority="1" w:unhideWhenUsed="0" w:qFormat="1"/>
-    <w:lsdException w:name="Light Shading" w:semiHidden="0" w:uiPriority="60" w:unhideWhenUsed="0"/>
-    <w:lsdException w:name="Light List" w:semiHidden="0" w:uiPriority="61" w:unhideWhenUsed="0"/>
-    <w:lsdException w:name="Light Grid" w:semiHidden="0" w:uiPriority="62" w:unhideWhenUsed="0"/>
-    <w:lsdException w:name="Medium Shading 1" w:semiHidden="0" w:uiPriority="63" w:unhideWhenUsed="0"/>
-    <w:lsdException w:name="Medium Shading 2" w:semiHidden="0" w:uiPriority="64" w:unhideWhenUsed="0"/>
-    <w:lsdException w:name="Medium List 1" w:semiHidden="0" w:uiPriority="65" w:unhideWhenUsed="0"/>
-    <w:lsdException w:name="Medium List 2" w:semiHidden="0" w:uiPriority="66" w:unhideWhenUsed="0"/>
-    <w:lsdException w:name="Medium Grid 1" w:semiHidden="0" w:uiPriority="67" w:unhideWhenUsed="0"/>
-    <w:lsdException w:name="Medium Grid 2" w:semiHidden="0" w:uiPriority="68" w:unhideWhenUsed="0"/>
-    <w:lsdException w:name="Medium Grid 3" w:semiHidden="0" w:uiPriority="69" w:unhideWhenUsed="0"/>
-    <w:lsdException w:name="Dark List" w:semiHidden="0" w:uiPriority="70" w:unhideWhenUsed="0"/>
-    <w:lsdException w:name="Colorful Shading" w:semiHidden="0" w:uiPriority="71" w:unhideWhenUsed="0"/>
-    <w:lsdException w:name="Colorful List" w:semiHidden="0" w:uiPriority="72" w:unhideWhenUsed="0"/>
-    <w:lsdException w:name="Colorful Grid" w:semiHidden="0" w:uiPriority="73" w:unhideWhenUsed="0"/>
-    <w:lsdException w:name="Light Shading Accent 1" w:semiHidden="0" w:uiPriority="60" w:unhideWhenUsed="0"/>
-    <w:lsdException w:name="Light List Accent 1" w:semiHidden="0" w:uiPriority="61" w:unhideWhenUsed="0"/>
-    <w:lsdException w:name="Light Grid Accent 1" w:semiHidden="0" w:uiPriority="62" w:unhideWhenUsed="0"/>
-    <w:lsdException w:name="Medium Shading 1 Accent 1" w:semiHidden="0" w:uiPriority="63" w:unhideWhenUsed="0"/>
-    <w:lsdException w:name="Medium Shading 2 Accent 1" w:semiHidden="0" w:uiPriority="64" w:unhideWhenUsed="0"/>
-    <w:lsdException w:name="Medium List 1 Accent 1" w:semiHidden="0" w:uiPriority="65" w:unhideWhenUsed="0"/>
-    <w:lsdException w:name="Revision" w:unhideWhenUsed="0"/>
-    <w:lsdException w:name="List Paragraph" w:semiHidden="0" w:uiPriority="34" w:unhideWhenUsed="0" w:qFormat="1"/>
-    <w:lsdException w:name="Quote" w:semiHidden="0" w:uiPriority="29" w:unhideWhenUsed="0" w:qFormat="1"/>
-    <w:lsdException w:name="Intense Quote" w:semiHidden="0" w:uiPriority="30" w:unhideWhenUsed="0" w:qFormat="1"/>
-    <w:lsdException w:name="Medium List 2 Accent 1" w:semiHidden="0" w:uiPriority="66" w:unhideWhenUsed="0"/>
-    <w:lsdException w:name="Medium Grid 1 Accent 1" w:semiHidden="0" w:uiPriority="67" w:unhideWhenUsed="0"/>
-    <w:lsdException w:name="Medium Grid 2 Accent 1" w:semiHidden="0" w:uiPriority="68" w:unhideWhenUsed="0"/>
-    <w:lsdException w:name="Medium Grid 3 Accent 1" w:semiHidden="0" w:uiPriority="69" w:unhideWhenUsed="0"/>
-    <w:lsdException w:name="Dark List Accent 1" w:semiHidden="0" w:uiPriority="70" w:unhideWhenUsed="0"/>
-    <w:lsdException w:name="Colorful Shading Accent 1" w:semiHidden="0" w:uiPriority="71" w:unhideWhenUsed="0"/>
-    <w:lsdException w:name="Colorful List Accent 1" w:semiHidden="0" w:uiPriority="72" w:unhideWhenUsed="0"/>
-    <w:lsdException w:name="Colorful Grid Accent 1" w:semiHidden="0" w:uiPriority="73" w:unhideWhenUsed="0"/>
-    <w:lsdException w:name="Light Shading Accent 2" w:semiHidden="0" w:uiPriority="60" w:unhideWhenUsed="0"/>
-    <w:lsdException w:name="Light List Accent 2" w:semiHidden="0" w:uiPriority="61" w:unhideWhenUsed="0"/>
-    <w:lsdException w:name="Light Grid Accent 2" w:semiHidden="0" w:uiPriority="62" w:unhideWhenUsed="0"/>
-    <w:lsdException w:name="Medium Shading 1 Accent 2" w:semiHidden="0" w:uiPriority="63" w:unhideWhenUsed="0"/>
-    <w:lsdException w:name="Medium Shading 2 Accent 2" w:semiHidden="0" w:uiPriority="64" w:unhideWhenUsed="0"/>
-    <w:lsdException w:name="Medium List 1 Accent 2" w:semiHidden="0" w:uiPriority="65" w:unhideWhenUsed="0"/>
-    <w:lsdException w:name="Medium List 2 Accent 2" w:semiHidden="0" w:uiPriority="66" w:unhideWhenUsed="0"/>
-    <w:lsdException w:name="Medium Grid 1 Accent 2" w:semiHidden="0" w:uiPriority="67" w:unhideWhenUsed="0"/>
-    <w:lsdException w:name="Medium Grid 2 Accent 2" w:semiHidden="0" w:uiPriority="68" w:unhideWhenUsed="0"/>
-    <w:lsdException w:name="Medium Grid 3 Accent 2" w:semiHidden="0" w:uiPriority="69" w:unhideWhenUsed="0"/>
-    <w:lsdException w:name="Dark List Accent 2" w:semiHidden="0" w:uiPriority="70" w:unhideWhenUsed="0"/>
-    <w:lsdException w:name="Colorful Shading Accent 2" w:semiHidden="0" w:uiPriority="71" w:unhideWhenUsed="0"/>
-    <w:lsdException w:name="Colorful List Accent 2" w:semiHidden="0" w:uiPriority="72" w:unhideWhenUsed="0"/>
-    <w:lsdException w:name="Colorful Grid Accent 2" w:semiHidden="0" w:uiPriority="73" w:unhideWhenUsed="0"/>
-    <w:lsdException w:name="Light Shading Accent 3" w:semiHidden="0" w:uiPriority="60" w:unhideWhenUsed="0"/>
-    <w:lsdException w:name="Light List Accent 3" w:semiHidden="0" w:uiPriority="61" w:unhideWhenUsed="0"/>
-    <w:lsdException w:name="Light Grid Accent 3" w:semiHidden="0" w:uiPriority="62" w:unhideWhenUsed="0"/>
-    <w:lsdException w:name="Medium Shading 1 Accent 3" w:semiHidden="0" w:uiPriority="63" w:unhideWhenUsed="0"/>
-    <w:lsdException w:name="Medium Shading 2 Accent 3" w:semiHidden="0" w:uiPriority="64" w:unhideWhenUsed="0"/>
-    <w:lsdException w:name="Medium List 1 Accent 3" w:semiHidden="0" w:uiPriority="65" w:unhideWhenUsed="0"/>
-    <w:lsdException w:name="Medium List 2 Accent 3" w:semiHidden="0" w:uiPriority="66" w:unhideWhenUsed="0"/>
-    <w:lsdException w:name="Medium Grid 1 Accent 3" w:semiHidden="0" w:uiPriority="67" w:unhideWhenUsed="0"/>
-    <w:lsdException w:name="Medium Grid 2 Accent 3" w:semiHidden="0" w:uiPriority="68" w:unhideWhenUsed="0"/>
-    <w:lsdException w:name="Medium Grid 3 Accent 3" w:semiHidden="0" w:uiPriority="69" w:unhideWhenUsed="0"/>
-    <w:lsdException w:name="Dark List Accent 3" w:semiHidden="0" w:uiPriority="70" w:unhideWhenUsed="0"/>
-    <w:lsdException w:name="Colorful Shading Accent 3" w:semiHidden="0" w:uiPriority="71" w:unhideWhenUsed="0"/>
-    <w:lsdException w:name="Colorful List Accent 3" w:semiHidden="0" w:uiPriority="72" w:unhideWhenUsed="0"/>
-    <w:lsdException w:name="Colorful Grid Accent 3" w:semiHidden="0" w:uiPriority="73" w:unhideWhenUsed="0"/>
-    <w:lsdException w:name="Light Shading Accent 4" w:semiHidden="0" w:uiPriority="60" w:unhideWhenUsed="0"/>
-    <w:lsdException w:name="Light List Accent 4" w:semiHidden="0" w:uiPriority="61" w:unhideWhenUsed="0"/>
-    <w:lsdException w:name="Light Grid Accent 4" w:semiHidden="0" w:uiPriority="62" w:unhideWhenUsed="0"/>
-    <w:lsdException w:name="Medium Shading 1 Accent 4" w:semiHidden="0" w:uiPriority="63" w:unhideWhenUsed="0"/>
-    <w:lsdException w:name="Medium Shading 2 Accent 4" w:semiHidden="0" w:uiPriority="64" w:unhideWhenUsed="0"/>
-    <w:lsdException w:name="Medium List 1 Accent 4" w:semiHidden="0" w:uiPriority="65" w:unhideWhenUsed="0"/>
-    <w:lsdException w:name="Medium List 2 Accent 4" w:semiHidden="0" w:uiPriority="66" w:unhideWhenUsed="0"/>
-    <w:lsdException w:name="Medium Grid 1 Accent 4" w:semiHidden="0" w:uiPriority="67" w:unhideWhenUsed="0"/>
-    <w:lsdException w:name="Medium Grid 2 Accent 4" w:semiHidden="0" w:uiPriority="68" w:unhideWhenUsed="0"/>
-    <w:lsdException w:name="Medium Grid 3 Accent 4" w:semiHidden="0" w:uiPriority="69" w:unhideWhenUsed="0"/>
-    <w:lsdException w:name="Dark List Accent 4" w:semiHidden="0" w:uiPriority="70" w:unhideWhenUsed="0"/>
-    <w:lsdException w:name="Colorful Shading Accent 4" w:semiHidden="0" w:uiPriority="71" w:unhideWhenUsed="0"/>
-    <w:lsdException w:name="Colorful List Accent 4" w:semiHidden="0" w:uiPriority="72" w:unhideWhenUsed="0"/>
-    <w:lsdException w:name="Colorful Grid Accent 4" w:semiHidden="0" w:uiPriority="73" w:unhideWhenUsed="0"/>
-    <w:lsdException w:name="Light Shading Accent 5" w:semiHidden="0" w:uiPriority="60" w:unhideWhenUsed="0"/>
-    <w:lsdException w:name="Light List Accent 5" w:semiHidden="0" w:uiPriority="61" w:unhideWhenUsed="0"/>
-    <w:lsdException w:name="Light Grid Accent 5" w:semiHidden="0" w:uiPriority="62" w:unhideWhenUsed="0"/>
-    <w:lsdException w:name="Medium Shading 1 Accent 5" w:semiHidden="0" w:uiPriority="63" w:unhideWhenUsed="0"/>
-    <w:lsdException w:name="Medium Shading 2 Accent 5" w:semiHidden="0" w:uiPriority="64" w:unhideWhenUsed="0"/>
-    <w:lsdException w:name="Medium List 1 Accent 5" w:semiHidden="0" w:uiPriority="65" w:unhideWhenUsed="0"/>
-    <w:lsdException w:name="Medium List 2 Accent 5" w:semiHidden="0" w:uiPriority="66" w:unhideWhenUsed="0"/>
-    <w:lsdException w:name="Medium Grid 1 Accent 5" w:semiHidden="0" w:uiPriority="67" w:unhideWhenUsed="0"/>
-    <w:lsdException w:name="Medium Grid 2 Accent 5" w:semiHidden="0" w:uiPriority="68" w:unhideWhenUsed="0"/>
-    <w:lsdException w:name="Medium Grid 3 Accent 5" w:semiHidden="0" w:uiPriority="69" w:unhideWhenUsed="0"/>
-    <w:lsdException w:name="Dark List Accent 5" w:semiHidden="0" w:uiPriority="70" w:unhideWhenUsed="0"/>
-    <w:lsdException w:name="Colorful Shading Accent 5" w:semiHidden="0" w:uiPriority="71" w:unhideWhenUsed="0"/>
-    <w:lsdException w:name="Colorful List Accent 5" w:semiHidden="0" w:uiPriority="72" w:unhideWhenUsed="0"/>
-    <w:lsdException w:name="Colorful Grid Accent 5" w:semiHidden="0" w:uiPriority="73" w:unhideWhenUsed="0"/>
-    <w:lsdException w:name="Light Shading Accent 6" w:semiHidden="0" w:uiPriority="60" w:unhideWhenUsed="0"/>
-    <w:lsdException w:name="Light List Accent 6" w:semiHidden="0" w:uiPriority="61" w:unhideWhenUsed="0"/>
-    <w:lsdException w:name="Light Grid Accent 6" w:semiHidden="0" w:uiPriority="62" w:unhideWhenUsed="0"/>
-    <w:lsdException w:name="Medium Shading 1 Accent 6" w:semiHidden="0" w:uiPriority="63" w:unhideWhenUsed="0"/>
-    <w:lsdException w:name="Medium Shading 2 Accent 6" w:semiHidden="0" w:uiPriority="64" w:unhideWhenUsed="0"/>
-    <w:lsdException w:name="Medium List 1 Accent 6" w:semiHidden="0" w:uiPriority="65" w:unhideWhenUsed="0"/>
-    <w:lsdException w:name="Medium List 2 Accent 6" w:semiHidden="0" w:uiPriority="66" w:unhideWhenUsed="0"/>
-    <w:lsdException w:name="Medium Grid 1 Accent 6" w:semiHidden="0" w:uiPriority="67" w:unhideWhenUsed="0"/>
-    <w:lsdException w:name="Medium Grid 2 Accent 6" w:semiHidden="0" w:uiPriority="68" w:unhideWhenUsed="0"/>
-    <w:lsdException w:name="Medium Grid 3 Accent 6" w:semiHidden="0" w:uiPriority="69" w:unhideWhenUsed="0"/>
-    <w:lsdException w:name="Dark List Accent 6" w:semiHidden="0" w:uiPriority="70" w:unhideWhenUsed="0"/>
-    <w:lsdException w:name="Colorful Shading Accent 6" w:semiHidden="0" w:uiPriority="71" w:unhideWhenUsed="0"/>
-    <w:lsdException w:name="Colorful List Accent 6" w:semiHidden="0" w:uiPriority="72" w:unhideWhenUsed="0"/>
-    <w:lsdException w:name="Colorful Grid Accent 6" w:semiHidden="0" w:uiPriority="73" w:unhideWhenUsed="0"/>
-    <w:lsdException w:name="Subtle Emphasis" w:semiHidden="0" w:uiPriority="19" w:unhideWhenUsed="0" w:qFormat="1"/>
-    <w:lsdException w:name="Intense Emphasis" w:semiHidden="0" w:uiPriority="21" w:unhideWhenUsed="0" w:qFormat="1"/>
-    <w:lsdException w:name="Subtle Reference" w:semiHidden="0" w:uiPriority="31" w:unhideWhenUsed="0" w:qFormat="1"/>
-    <w:lsdException w:name="Intense Reference" w:semiHidden="0" w:uiPriority="32" w:unhideWhenUsed="0" w:qFormat="1"/>
-    <w:lsdException w:name="Book Title" w:semiHidden="0" w:uiPriority="33" w:unhideWhenUsed="0" w:qFormat="1"/>
-    <w:lsdException w:name="Bibliography" w:uiPriority="37"/>
-    <w:lsdException w:name="TOC Heading" w:uiPriority="39" w:qFormat="1"/>
-  </w:latentStyles>
-  <w:style w:type="paragraph" w:default="1" w:styleId="Normal">
-    <w:name w:val="Normal"/>
-    <w:qFormat/>
-  </w:style>
-  <w:style w:type="character" w:default="1" w:styleId="DefaultParagraphFont">
-    <w:name w:val="Default Paragraph Font"/>
-    <w:uiPriority w:val="1"/>
-    <w:semiHidden/>
-    <w:unhideWhenUsed/>
-  </w:style>
-  <w:style w:type="table" w:default="1" w:styleId="TableNormal">
-    <w:name w:val="Normal Table"/>
-    <w:uiPriority w:val="99"/>
-    <w:semiHidden/>
-    <w:unhideWhenUsed/>
-    <w:tblPr>
-      <w:tblInd w:w="0" w:type="dxa"/>
-      <w:tblCellMar>
-        <w:top w:w="0" w:type="dxa"/>
-        <w:left w:w="108" w:type="dxa"/>
-        <w:bottom w:w="0" w:type="dxa"/>
-        <w:right w:w="108" w:type="dxa"/>
-      </w:tblCellMar>
-    </w:tblPr>
-  </w:style>
-  <w:style w:type="numbering" w:default="1" w:styleId="NoList">
-    <w:name w:val="No List"/>
-    <w:uiPriority w:val="99"/>
-    <w:semiHidden/>
-    <w:unhideWhenUsed/>
-  </w:style>
-  <w:style w:type="table" w:customStyle="1" w:styleId="GridTable3-Accent21">
-    <w:name w:val="Grid Table 3 - Accent 21"/>
-    <w:basedOn w:val="TableNormal"/>
-    <w:uiPriority w:val="48"/>
-    <w:rsid w:val="00976585"/>
-    <w:tblPr>
-      <w:tblStyleRowBandSize w:val="1"/>
-      <w:tblStyleColBandSize w:val="1"/>
-      <w:tblInd w:w="0" w:type="dxa"/>
-      <w:tblBorders>
-        <w:top w:val="single" w:sz="4" w:space="0" w:color="F4B083" w:themeColor="accent2" w:themeTint="99"/>
-        <w:left w:val="single" w:sz="4" w:space="0" w:color="F4B083" w:themeColor="accent2" w:themeTint="99"/>
-        <w:bottom w:val="single" w:sz="4" w:space="0" w:color="F4B083" w:themeColor="accent2" w:themeTint="99"/>
-        <w:right w:val="single" w:sz="4" w:space="0" w:color="F4B083" w:themeColor="accent2" w:themeTint="99"/>
-        <w:insideH w:val="single" w:sz="4" w:space="0" w:color="F4B083" w:themeColor="accent2" w:themeTint="99"/>
-        <w:insideV w:val="single" w:sz="4" w:space="0" w:color="F4B083" w:themeColor="accent2" w:themeTint="99"/>
-      </w:tblBorders>
-      <w:tblCellMar>
-        <w:top w:w="0" w:type="dxa"/>
-        <w:left w:w="108" w:type="dxa"/>
-        <w:bottom w:w="0" w:type="dxa"/>
-        <w:right w:w="108" w:type="dxa"/>
-      </w:tblCellMar>
-    </w:tblPr>
-    <w:tblStylePr w:type="firstRow">
-      <w:rPr>
-        <w:b/>
-        <w:bCs/>
-      </w:rPr>
-      <w:tblPr/>
-      <w:tcPr>
-        <w:tcBorders>
-          <w:top w:val="nil"/>
-          <w:left w:val="nil"/>
-          <w:right w:val="nil"/>
-          <w:insideH w:val="nil"/>
-          <w:insideV w:val="nil"/>
-        </w:tcBorders>
-        <w:shd w:val="clear" w:color="auto" w:fill="FFFFFF" w:themeFill="background1"/>
-      </w:tcPr>
-    </w:tblStylePr>
-    <w:tblStylePr w:type="lastRow">
-      <w:rPr>
-        <w:b/>
-        <w:bCs/>
-      </w:rPr>
-      <w:tblPr/>
-      <w:tcPr>
-        <w:tcBorders>
-          <w:left w:val="nil"/>
-          <w:bottom w:val="nil"/>
-          <w:right w:val="nil"/>
-          <w:insideH w:val="nil"/>
-          <w:insideV w:val="nil"/>
-        </w:tcBorders>
-        <w:shd w:val="clear" w:color="auto" w:fill="FFFFFF" w:themeFill="background1"/>
-      </w:tcPr>
-    </w:tblStylePr>
-    <w:tblStylePr w:type="firstCol">
-      <w:pPr>
-        <w:jc w:val="right"/>
-      </w:pPr>
-      <w:rPr>
-        <w:i/>
-        <w:iCs/>
-      </w:rPr>
-      <w:tblPr/>
-      <w:tcPr>
-        <w:tcBorders>
-          <w:top w:val="nil"/>
-          <w:left w:val="nil"/>
-          <w:bottom w:val="nil"/>
-          <w:insideH w:val="nil"/>
-          <w:insideV w:val="nil"/>
-        </w:tcBorders>
-        <w:shd w:val="clear" w:color="auto" w:fill="FFFFFF" w:themeFill="background1"/>
-      </w:tcPr>
-    </w:tblStylePr>
-    <w:tblStylePr w:type="lastCol">
-      <w:rPr>
-        <w:i/>
-        <w:iCs/>
-      </w:rPr>
-      <w:tblPr/>
-      <w:tcPr>
-        <w:tcBorders>
-          <w:top w:val="nil"/>
-          <w:bottom w:val="nil"/>
-          <w:right w:val="nil"/>
-          <w:insideH w:val="nil"/>
-          <w:insideV w:val="nil"/>
-        </w:tcBorders>
-        <w:shd w:val="clear" w:color="auto" w:fill="FFFFFF" w:themeFill="background1"/>
-      </w:tcPr>
-    </w:tblStylePr>
-    <w:tblStylePr w:type="band1Vert">
-      <w:tblPr/>
-      <w:tcPr>
-        <w:shd w:val="clear" w:color="auto" w:fill="FBE4D5" w:themeFill="accent2" w:themeFillTint="33"/>
-      </w:tcPr>
-    </w:tblStylePr>
-    <w:tblStylePr w:type="band1Horz">
-      <w:tblPr/>
-      <w:tcPr>
-        <w:shd w:val="clear" w:color="auto" w:fill="FBE4D5" w:themeFill="accent2" w:themeFillTint="33"/>
-      </w:tcPr>
-    </w:tblStylePr>
-    <w:tblStylePr w:type="neCell">
-      <w:tblPr/>
-      <w:tcPr>
-        <w:tcBorders>
-          <w:bottom w:val="single" w:sz="4" w:space="0" w:color="F4B083" w:themeColor="accent2" w:themeTint="99"/>
-        </w:tcBorders>
-      </w:tcPr>
-    </w:tblStylePr>
-    <w:tblStylePr w:type="nwCell">
-      <w:tblPr/>
-      <w:tcPr>
-        <w:tcBorders>
-          <w:bottom w:val="single" w:sz="4" w:space="0" w:color="F4B083" w:themeColor="accent2" w:themeTint="99"/>
-        </w:tcBorders>
-      </w:tcPr>
-    </w:tblStylePr>
-    <w:tblStylePr w:type="seCell">
-      <w:tblPr/>
-      <w:tcPr>
-        <w:tcBorders>
-          <w:top w:val="single" w:sz="4" w:space="0" w:color="F4B083" w:themeColor="accent2" w:themeTint="99"/>
-        </w:tcBorders>
-      </w:tcPr>
-    </w:tblStylePr>
-    <w:tblStylePr w:type="swCell">
-      <w:tblPr/>
-      <w:tcPr>
-        <w:tcBorders>
-          <w:top w:val="single" w:sz="4" w:space="0" w:color="F4B083" w:themeColor="accent2" w:themeTint="99"/>
-        </w:tcBorders>
-      </w:tcPr>
-    </w:tblStylePr>
-  </w:style>
-  <w:style w:type="paragraph" w:styleId="Header">
-    <w:name w:val="header"/>
-    <w:basedOn w:val="Normal"/>
-    <w:link w:val="HeaderChar"/>
+  <w:style w:type="character" w:styleId="Hyperlink">
+    <w:name w:val="Hyperlink"/>
+    <w:basedOn w:val="DefaultParagraphFont"/>
     <w:uiPriority w:val="99"/>
     <w:unhideWhenUsed/>
-    <w:rsid w:val="00976585"/>
-    <w:pPr>
-      <w:tabs>
-        <w:tab w:val="center" w:pos="4680"/>
-        <w:tab w:val="right" w:pos="9360"/>
-      </w:tabs>
-    </w:pPr>
-  </w:style>
-  <w:style w:type="character" w:customStyle="1" w:styleId="HeaderChar">
-    <w:name w:val="Header Char"/>
-    <w:basedOn w:val="DefaultParagraphFont"/>
-    <w:link w:val="Header"/>
-    <w:uiPriority w:val="99"/>
-    <w:rsid w:val="00976585"/>
-  </w:style>
-  <w:style w:type="paragraph" w:styleId="Footer">
-    <w:name w:val="footer"/>
-    <w:basedOn w:val="Normal"/>
-    <w:link w:val="FooterChar"/>
-    <w:uiPriority w:val="99"/>
-    <w:unhideWhenUsed/>
-    <w:rsid w:val="00976585"/>
-    <w:pPr>
-      <w:tabs>
-        <w:tab w:val="center" w:pos="4680"/>
-        <w:tab w:val="right" w:pos="9360"/>
-      </w:tabs>
-    </w:pPr>
-  </w:style>
-  <w:style w:type="character" w:customStyle="1" w:styleId="FooterChar">
-    <w:name w:val="Footer Char"/>
-    <w:basedOn w:val="DefaultParagraphFont"/>
-    <w:link w:val="Footer"/>
-    <w:uiPriority w:val="99"/>
-    <w:rsid w:val="00976585"/>
-  </w:style>
-  <w:style w:type="table" w:customStyle="1" w:styleId="GridTable3-Accent11">
-    <w:name w:val="Grid Table 3 - Accent 11"/>
-    <w:basedOn w:val="TableNormal"/>
-    <w:uiPriority w:val="48"/>
-    <w:rsid w:val="00976585"/>
-    <w:tblPr>
-      <w:tblStyleRowBandSize w:val="1"/>
-      <w:tblStyleColBandSize w:val="1"/>
-      <w:tblInd w:w="0" w:type="dxa"/>
-      <w:tblBorders>
-        <w:top w:val="single" w:sz="4" w:space="0" w:color="9CC2E5" w:themeColor="accent1" w:themeTint="99"/>
-        <w:left w:val="single" w:sz="4" w:space="0" w:color="9CC2E5" w:themeColor="accent1" w:themeTint="99"/>
-        <w:bottom w:val="single" w:sz="4" w:space="0" w:color="9CC2E5" w:themeColor="accent1" w:themeTint="99"/>
-        <w:right w:val="single" w:sz="4" w:space="0" w:color="9CC2E5" w:themeColor="accent1" w:themeTint="99"/>
-        <w:insideH w:val="single" w:sz="4" w:space="0" w:color="9CC2E5" w:themeColor="accent1" w:themeTint="99"/>
-        <w:insideV w:val="single" w:sz="4" w:space="0" w:color="9CC2E5" w:themeColor="accent1" w:themeTint="99"/>
-      </w:tblBorders>
-      <w:tblCellMar>
-        <w:top w:w="0" w:type="dxa"/>
-        <w:left w:w="108" w:type="dxa"/>
-        <w:bottom w:w="0" w:type="dxa"/>
-        <w:right w:w="108" w:type="dxa"/>
-      </w:tblCellMar>
-    </w:tblPr>
-    <w:tblStylePr w:type="firstRow">
-      <w:rPr>
-        <w:b/>
-        <w:bCs/>
-      </w:rPr>
-      <w:tblPr/>
-      <w:tcPr>
-        <w:tcBorders>
-          <w:top w:val="nil"/>
-          <w:left w:val="nil"/>
-          <w:right w:val="nil"/>
-          <w:insideH w:val="nil"/>
-          <w:insideV w:val="nil"/>
-        </w:tcBorders>
-        <w:shd w:val="clear" w:color="auto" w:fill="FFFFFF" w:themeFill="background1"/>
-      </w:tcPr>
-    </w:tblStylePr>
-    <w:tblStylePr w:type="lastRow">
-      <w:rPr>
-        <w:b/>
-        <w:bCs/>
-      </w:rPr>
-      <w:tblPr/>
-      <w:tcPr>
-        <w:tcBorders>
-          <w:left w:val="nil"/>
-          <w:bottom w:val="nil"/>
-          <w:right w:val="nil"/>
-          <w:insideH w:val="nil"/>
-          <w:insideV w:val="nil"/>
-        </w:tcBorders>
-        <w:shd w:val="clear" w:color="auto" w:fill="FFFFFF" w:themeFill="background1"/>
-      </w:tcPr>
-    </w:tblStylePr>
-    <w:tblStylePr w:type="firstCol">
-      <w:pPr>
-        <w:jc w:val="right"/>
-      </w:pPr>
-      <w:rPr>
-        <w:i/>
-        <w:iCs/>
-      </w:rPr>
-      <w:tblPr/>
-      <w:tcPr>
-        <w:tcBorders>
-          <w:top w:val="nil"/>
-          <w:left w:val="nil"/>
-          <w:bottom w:val="nil"/>
-          <w:insideH w:val="nil"/>
-          <w:insideV w:val="nil"/>
-        </w:tcBorders>
-        <w:shd w:val="clear" w:color="auto" w:fill="FFFFFF" w:themeFill="background1"/>
-      </w:tcPr>
-    </w:tblStylePr>
-    <w:tblStylePr w:type="lastCol">
-      <w:rPr>
-        <w:i/>
-        <w:iCs/>
-      </w:rPr>
-      <w:tblPr/>
-      <w:tcPr>
-        <w:tcBorders>
-          <w:top w:val="nil"/>
-          <w:bottom w:val="nil"/>
-          <w:right w:val="nil"/>
-          <w:insideH w:val="nil"/>
-          <w:insideV w:val="nil"/>
-        </w:tcBorders>
-        <w:shd w:val="clear" w:color="auto" w:fill="FFFFFF" w:themeFill="background1"/>
-      </w:tcPr>
-    </w:tblStylePr>
-    <w:tblStylePr w:type="band1Vert">
-      <w:tblPr/>
-      <w:tcPr>
-        <w:shd w:val="clear" w:color="auto" w:fill="DEEAF6" w:themeFill="accent1" w:themeFillTint="33"/>
-      </w:tcPr>
-    </w:tblStylePr>
-    <w:tblStylePr w:type="band1Horz">
-      <w:tblPr/>
-      <w:tcPr>
-        <w:shd w:val="clear" w:color="auto" w:fill="DEEAF6" w:themeFill="accent1" w:themeFillTint="33"/>
-      </w:tcPr>
-    </w:tblStylePr>
-    <w:tblStylePr w:type="neCell">
-      <w:tblPr/>
-      <w:tcPr>
-        <w:tcBorders>
-          <w:bottom w:val="single" w:sz="4" w:space="0" w:color="9CC2E5" w:themeColor="accent1" w:themeTint="99"/>
-        </w:tcBorders>
-      </w:tcPr>
-    </w:tblStylePr>
-    <w:tblStylePr w:type="nwCell">
-      <w:tblPr/>
-      <w:tcPr>
-        <w:tcBorders>
-          <w:bottom w:val="single" w:sz="4" w:space="0" w:color="9CC2E5" w:themeColor="accent1" w:themeTint="99"/>
-        </w:tcBorders>
-      </w:tcPr>
-    </w:tblStylePr>
-    <w:tblStylePr w:type="seCell">
-      <w:tblPr/>
-      <w:tcPr>
-        <w:tcBorders>
-          <w:top w:val="single" w:sz="4" w:space="0" w:color="9CC2E5" w:themeColor="accent1" w:themeTint="99"/>
-        </w:tcBorders>
-      </w:tcPr>
-    </w:tblStylePr>
-    <w:tblStylePr w:type="swCell">
-      <w:tblPr/>
-      <w:tcPr>
-        <w:tcBorders>
-          <w:top w:val="single" w:sz="4" w:space="0" w:color="9CC2E5" w:themeColor="accent1" w:themeTint="99"/>
-        </w:tcBorders>
-      </w:tcPr>
-    </w:tblStylePr>
-  </w:style>
-  <w:style w:type="table" w:customStyle="1" w:styleId="GridTable2-Accent51">
-    <w:name w:val="Grid Table 2 - Accent 51"/>
-    <w:basedOn w:val="TableNormal"/>
-    <w:uiPriority w:val="47"/>
-    <w:rsid w:val="00976585"/>
-    <w:tblPr>
-      <w:tblStyleRowBandSize w:val="1"/>
-      <w:tblStyleColBandSize w:val="1"/>
-      <w:tblInd w:w="0" w:type="dxa"/>
-      <w:tblBorders>
-        <w:top w:val="single" w:sz="2" w:space="0" w:color="8EAADB" w:themeColor="accent5" w:themeTint="99"/>
-        <w:bottom w:val="single" w:sz="2" w:space="0" w:color="8EAADB" w:themeColor="accent5" w:themeTint="99"/>
-        <w:insideH w:val="single" w:sz="2" w:space="0" w:color="8EAADB" w:themeColor="accent5" w:themeTint="99"/>
-        <w:insideV w:val="single" w:sz="2" w:space="0" w:color="8EAADB" w:themeColor="accent5" w:themeTint="99"/>
-      </w:tblBorders>
-      <w:tblCellMar>
-        <w:top w:w="0" w:type="dxa"/>
-        <w:left w:w="108" w:type="dxa"/>
-        <w:bottom w:w="0" w:type="dxa"/>
-        <w:right w:w="108" w:type="dxa"/>
-      </w:tblCellMar>
-    </w:tblPr>
-    <w:tblStylePr w:type="firstRow">
-      <w:rPr>
-        <w:b/>
-        <w:bCs/>
-      </w:rPr>
-      <w:tblPr/>
-      <w:tcPr>
-        <w:tcBorders>
-          <w:top w:val="nil"/>
-          <w:bottom w:val="single" w:sz="12" w:space="0" w:color="8EAADB" w:themeColor="accent5" w:themeTint="99"/>
-          <w:insideH w:val="nil"/>
-          <w:insideV w:val="nil"/>
-        </w:tcBorders>
-        <w:shd w:val="clear" w:color="auto" w:fill="FFFFFF" w:themeFill="background1"/>
-      </w:tcPr>
-    </w:tblStylePr>
-    <w:tblStylePr w:type="lastRow">
-      <w:rPr>
-        <w:b/>
-        <w:bCs/>
-      </w:rPr>
-      <w:tblPr/>
-      <w:tcPr>
-        <w:tcBorders>
-          <w:top w:val="double" w:sz="2" w:space="0" w:color="8EAADB" w:themeColor="accent5" w:themeTint="99"/>
-          <w:bottom w:val="nil"/>
-          <w:insideH w:val="nil"/>
-          <w:insideV w:val="nil"/>
-        </w:tcBorders>
-        <w:shd w:val="clear" w:color="auto" w:fill="FFFFFF" w:themeFill="background1"/>
-      </w:tcPr>
-    </w:tblStylePr>
-    <w:tblStylePr w:type="firstCol">
-      <w:rPr>
-        <w:b/>
-        <w:bCs/>
-      </w:rPr>
-    </w:tblStylePr>
-    <w:tblStylePr w:type="lastCol">
-      <w:rPr>
-        <w:b/>
-        <w:bCs/>
-      </w:rPr>
-    </w:tblStylePr>
-    <w:tblStylePr w:type="band1Vert">
-      <w:tblPr/>
-      <w:tcPr>
-        <w:shd w:val="clear" w:color="auto" w:fill="D9E2F3" w:themeFill="accent5" w:themeFillTint="33"/>
-      </w:tcPr>
-    </w:tblStylePr>
-    <w:tblStylePr w:type="band1Horz">
-      <w:tblPr/>
-      <w:tcPr>
-        <w:shd w:val="clear" w:color="auto" w:fill="D9E2F3" w:themeFill="accent5" w:themeFillTint="33"/>
-      </w:tcPr>
-    </w:tblStylePr>
-  </w:style>
-  <w:style w:type="table" w:customStyle="1" w:styleId="GridTable5Dark1">
-    <w:name w:val="Grid Table 5 Dark1"/>
-    <w:basedOn w:val="TableNormal"/>
-    <w:uiPriority w:val="50"/>
-    <w:rsid w:val="00976585"/>
-    <w:tblPr>
-      <w:tblStyleRowBandSize w:val="1"/>
-      <w:tblStyleColBandSize w:val="1"/>
-      <w:tblInd w:w="0" w:type="dxa"/>
-      <w:tblBorders>
-        <w:top w:val="single" w:sz="4" w:space="0" w:color="FFFFFF" w:themeColor="background1"/>
-        <w:left w:val="single" w:sz="4" w:space="0" w:color="FFFFFF" w:themeColor="background1"/>
-        <w:bottom w:val="single" w:sz="4" w:space="0" w:color="FFFFFF" w:themeColor="background1"/>
-        <w:right w:val="single" w:sz="4" w:space="0" w:color="FFFFFF" w:themeColor="background1"/>
-        <w:insideH w:val="single" w:sz="4" w:space="0" w:color="FFFFFF" w:themeColor="background1"/>
-        <w:insideV w:val="single" w:sz="4" w:space="0" w:color="FFFFFF" w:themeColor="background1"/>
-      </w:tblBorders>
-      <w:tblCellMar>
-        <w:top w:w="0" w:type="dxa"/>
-        <w:left w:w="108" w:type="dxa"/>
-        <w:bottom w:w="0" w:type="dxa"/>
-        <w:right w:w="108" w:type="dxa"/>
-      </w:tblCellMar>
-    </w:tblPr>
-    <w:tcPr>
-      <w:shd w:val="clear" w:color="auto" w:fill="CCCCCC" w:themeFill="text1" w:themeFillTint="33"/>
-    </w:tcPr>
-    <w:tblStylePr w:type="firstRow">
-      <w:rPr>
-        <w:b/>
-        <w:bCs/>
-        <w:color w:val="FFFFFF" w:themeColor="background1"/>
-      </w:rPr>
-      <w:tblPr/>
-      <w:tcPr>
-        <w:tcBorders>
-          <w:top w:val="single" w:sz="4" w:space="0" w:color="FFFFFF" w:themeColor="background1"/>
-          <w:left w:val="single" w:sz="4" w:space="0" w:color="FFFFFF" w:themeColor="background1"/>
-          <w:right w:val="single" w:sz="4" w:space="0" w:color="FFFFFF" w:themeColor="background1"/>
-          <w:insideH w:val="nil"/>
-          <w:insideV w:val="nil"/>
-        </w:tcBorders>
-        <w:shd w:val="clear" w:color="auto" w:fill="000000" w:themeFill="text1"/>
-      </w:tcPr>
-    </w:tblStylePr>
-    <w:tblStylePr w:type="lastRow">
-      <w:rPr>
-        <w:b/>
-        <w:bCs/>
-        <w:color w:val="FFFFFF" w:themeColor="background1"/>
-      </w:rPr>
-      <w:tblPr/>
-      <w:tcPr>
-        <w:tcBorders>
-          <w:left w:val="single" w:sz="4" w:space="0" w:color="FFFFFF" w:themeColor="background1"/>
-          <w:bottom w:val="single" w:sz="4" w:space="0" w:color="FFFFFF" w:themeColor="background1"/>
-          <w:right w:val="single" w:sz="4" w:space="0" w:color="FFFFFF" w:themeColor="background1"/>
-          <w:insideH w:val="nil"/>
-          <w:insideV w:val="nil"/>
-        </w:tcBorders>
-        <w:shd w:val="clear" w:color="auto" w:fill="000000" w:themeFill="text1"/>
-      </w:tcPr>
-    </w:tblStylePr>
-    <w:tblStylePr w:type="firstCol">
-      <w:rPr>
-        <w:b/>
-        <w:bCs/>
-        <w:color w:val="FFFFFF" w:themeColor="background1"/>
-      </w:rPr>
-      <w:tblPr/>
-      <w:tcPr>
-        <w:tcBorders>
-          <w:top w:val="single" w:sz="4" w:space="0" w:color="FFFFFF" w:themeColor="background1"/>
-          <w:left w:val="single" w:sz="4" w:space="0" w:color="FFFFFF" w:themeColor="background1"/>
-          <w:bottom w:val="single" w:sz="4" w:space="0" w:color="FFFFFF" w:themeColor="background1"/>
-          <w:insideV w:val="nil"/>
-        </w:tcBorders>
-        <w:shd w:val="clear" w:color="auto" w:fill="000000" w:themeFill="text1"/>
-      </w:tcPr>
-    </w:tblStylePr>
-    <w:tblStylePr w:type="lastCol">
-      <w:rPr>
-        <w:b/>
-        <w:bCs/>
-        <w:color w:val="FFFFFF" w:themeColor="background1"/>
-      </w:rPr>
-      <w:tblPr/>
-      <w:tcPr>
-        <w:tcBorders>
-          <w:top w:val="single" w:sz="4" w:space="0" w:color="FFFFFF" w:themeColor="background1"/>
-          <w:bottom w:val="single" w:sz="4" w:space="0" w:color="FFFFFF" w:themeColor="background1"/>
-          <w:right w:val="single" w:sz="4" w:space="0" w:color="FFFFFF" w:themeColor="background1"/>
-          <w:insideV w:val="nil"/>
-        </w:tcBorders>
-        <w:shd w:val="clear" w:color="auto" w:fill="000000" w:themeFill="text1"/>
-      </w:tcPr>
-    </w:tblStylePr>
-    <w:tblStylePr w:type="band1Vert">
-      <w:tblPr/>
-      <w:tcPr>
-        <w:shd w:val="clear" w:color="auto" w:fill="999999" w:themeFill="text1" w:themeFillTint="66"/>
-      </w:tcPr>
-    </w:tblStylePr>
-    <w:tblStylePr w:type="band1Horz">
-      <w:tblPr/>
-      <w:tcPr>
-        <w:shd w:val="clear" w:color="auto" w:fill="999999" w:themeFill="text1" w:themeFillTint="66"/>
-      </w:tcPr>
-    </w:tblStylePr>
-  </w:style>
-  <w:style w:type="table" w:customStyle="1" w:styleId="GridTable5Dark-Accent11">
-    <w:name w:val="Grid Table 5 Dark - Accent 11"/>
-    <w:basedOn w:val="TableNormal"/>
-    <w:uiPriority w:val="50"/>
-    <w:rsid w:val="00976585"/>
-    <w:tblPr>
-      <w:tblStyleRowBandSize w:val="1"/>
-      <w:tblStyleColBandSize w:val="1"/>
-      <w:tblInd w:w="0" w:type="dxa"/>
-      <w:tblBorders>
-        <w:top w:val="single" w:sz="4" w:space="0" w:color="FFFFFF" w:themeColor="background1"/>
-        <w:left w:val="single" w:sz="4" w:space="0" w:color="FFFFFF" w:themeColor="background1"/>
-        <w:bottom w:val="single" w:sz="4" w:space="0" w:color="FFFFFF" w:themeColor="background1"/>
-        <w:right w:val="single" w:sz="4" w:space="0" w:color="FFFFFF" w:themeColor="background1"/>
-        <w:insideH w:val="single" w:sz="4" w:space="0" w:color="FFFFFF" w:themeColor="background1"/>
-        <w:insideV w:val="single" w:sz="4" w:space="0" w:color="FFFFFF" w:themeColor="background1"/>
-      </w:tblBorders>
-      <w:tblCellMar>
-        <w:top w:w="0" w:type="dxa"/>
-        <w:left w:w="108" w:type="dxa"/>
-        <w:bottom w:w="0" w:type="dxa"/>
-        <w:right w:w="108" w:type="dxa"/>
-      </w:tblCellMar>
-    </w:tblPr>
-    <w:tcPr>
-      <w:shd w:val="clear" w:color="auto" w:fill="DEEAF6" w:themeFill="accent1" w:themeFillTint="33"/>
-    </w:tcPr>
-    <w:tblStylePr w:type="firstRow">
-      <w:rPr>
-        <w:b/>
-        <w:bCs/>
-        <w:color w:val="FFFFFF" w:themeColor="background1"/>
-      </w:rPr>
-      <w:tblPr/>
-      <w:tcPr>
-        <w:tcBorders>
-          <w:top w:val="single" w:sz="4" w:space="0" w:color="FFFFFF" w:themeColor="background1"/>
-          <w:left w:val="single" w:sz="4" w:space="0" w:color="FFFFFF" w:themeColor="background1"/>
-          <w:right w:val="single" w:sz="4" w:space="0" w:color="FFFFFF" w:themeColor="background1"/>
-          <w:insideH w:val="nil"/>
-          <w:insideV w:val="nil"/>
-        </w:tcBorders>
-        <w:shd w:val="clear" w:color="auto" w:fill="5B9BD5" w:themeFill="accent1"/>
-      </w:tcPr>
-    </w:tblStylePr>
-    <w:tblStylePr w:type="lastRow">
-      <w:rPr>
-        <w:b/>
-        <w:bCs/>
-        <w:color w:val="FFFFFF" w:themeColor="background1"/>
-      </w:rPr>
-      <w:tblPr/>
-      <w:tcPr>
-        <w:tcBorders>
-          <w:left w:val="single" w:sz="4" w:space="0" w:color="FFFFFF" w:themeColor="background1"/>
-          <w:bottom w:val="single" w:sz="4" w:space="0" w:color="FFFFFF" w:themeColor="background1"/>
-          <w:right w:val="single" w:sz="4" w:space="0" w:color="FFFFFF" w:themeColor="background1"/>
-          <w:insideH w:val="nil"/>
-          <w:insideV w:val="nil"/>
-        </w:tcBorders>
-        <w:shd w:val="clear" w:color="auto" w:fill="5B9BD5" w:themeFill="accent1"/>
-      </w:tcPr>
-    </w:tblStylePr>
-    <w:tblStylePr w:type="firstCol">
-      <w:rPr>
-        <w:b/>
-        <w:bCs/>
-        <w:color w:val="FFFFFF" w:themeColor="background1"/>
-      </w:rPr>
-      <w:tblPr/>
-      <w:tcPr>
-        <w:tcBorders>
-          <w:top w:val="single" w:sz="4" w:space="0" w:color="FFFFFF" w:themeColor="background1"/>
-          <w:left w:val="single" w:sz="4" w:space="0" w:color="FFFFFF" w:themeColor="background1"/>
-          <w:bottom w:val="single" w:sz="4" w:space="0" w:color="FFFFFF" w:themeColor="background1"/>
-          <w:insideV w:val="nil"/>
-        </w:tcBorders>
-        <w:shd w:val="clear" w:color="auto" w:fill="5B9BD5" w:themeFill="accent1"/>
-      </w:tcPr>
-    </w:tblStylePr>
-    <w:tblStylePr w:type="lastCol">
-      <w:rPr>
-        <w:b/>
-        <w:bCs/>
-        <w:color w:val="FFFFFF" w:themeColor="background1"/>
-      </w:rPr>
-      <w:tblPr/>
-      <w:tcPr>
-        <w:tcBorders>
-          <w:top w:val="single" w:sz="4" w:space="0" w:color="FFFFFF" w:themeColor="background1"/>
-          <w:bottom w:val="single" w:sz="4" w:space="0" w:color="FFFFFF" w:themeColor="background1"/>
-          <w:right w:val="single" w:sz="4" w:space="0" w:color="FFFFFF" w:themeColor="background1"/>
-          <w:insideV w:val="nil"/>
-        </w:tcBorders>
-        <w:shd w:val="clear" w:color="auto" w:fill="5B9BD5" w:themeFill="accent1"/>
-      </w:tcPr>
-    </w:tblStylePr>
-    <w:tblStylePr w:type="band1Vert">
-      <w:tblPr/>
-      <w:tcPr>
-        <w:shd w:val="clear" w:color="auto" w:fill="BDD6EE" w:themeFill="accent1" w:themeFillTint="66"/>
-      </w:tcPr>
-    </w:tblStylePr>
-    <w:tblStylePr w:type="band1Horz">
-      <w:tblPr/>
-      <w:tcPr>
-        <w:shd w:val="clear" w:color="auto" w:fill="BDD6EE" w:themeFill="accent1" w:themeFillTint="66"/>
-      </w:tcPr>
-    </w:tblStylePr>
-  </w:style>
-  <w:style w:type="table" w:customStyle="1" w:styleId="GridTable7Colorful-Accent51">
-    <w:name w:val="Grid Table 7 Colorful - Accent 51"/>
-    <w:basedOn w:val="TableNormal"/>
-    <w:uiPriority w:val="52"/>
-    <w:rsid w:val="00976585"/>
+    <w:rsid w:val="00741840"/>
     <w:rPr>
-      <w:color w:val="2F5496" w:themeColor="accent5" w:themeShade="BF"/>
-    </w:rPr>
-    <w:tblPr>
-      <w:tblStyleRowBandSize w:val="1"/>
-      <w:tblStyleColBandSize w:val="1"/>
-      <w:tblInd w:w="0" w:type="dxa"/>
-      <w:tblBorders>
-        <w:top w:val="single" w:sz="4" w:space="0" w:color="8EAADB" w:themeColor="accent5" w:themeTint="99"/>
-        <w:left w:val="single" w:sz="4" w:space="0" w:color="8EAADB" w:themeColor="accent5" w:themeTint="99"/>
-        <w:bottom w:val="single" w:sz="4" w:space="0" w:color="8EAADB" w:themeColor="accent5" w:themeTint="99"/>
-        <w:right w:val="single" w:sz="4" w:space="0" w:color="8EAADB" w:themeColor="accent5" w:themeTint="99"/>
-        <w:insideH w:val="single" w:sz="4" w:space="0" w:color="8EAADB" w:themeColor="accent5" w:themeTint="99"/>
-        <w:insideV w:val="single" w:sz="4" w:space="0" w:color="8EAADB" w:themeColor="accent5" w:themeTint="99"/>
-      </w:tblBorders>
-      <w:tblCellMar>
-        <w:top w:w="0" w:type="dxa"/>
-        <w:left w:w="108" w:type="dxa"/>
-        <w:bottom w:w="0" w:type="dxa"/>
-        <w:right w:w="108" w:type="dxa"/>
-      </w:tblCellMar>
-    </w:tblPr>
-    <w:tblStylePr w:type="firstRow">
-      <w:rPr>
-        <w:b/>
-        <w:bCs/>
-      </w:rPr>
-      <w:tblPr/>
-      <w:tcPr>
-        <w:tcBorders>
-          <w:top w:val="nil"/>
-          <w:left w:val="nil"/>
-          <w:right w:val="nil"/>
-          <w:insideH w:val="nil"/>
-          <w:insideV w:val="nil"/>
-        </w:tcBorders>
-        <w:shd w:val="clear" w:color="auto" w:fill="FFFFFF" w:themeFill="background1"/>
-      </w:tcPr>
-    </w:tblStylePr>
-    <w:tblStylePr w:type="lastRow">
-      <w:rPr>
-        <w:b/>
-        <w:bCs/>
-      </w:rPr>
-      <w:tblPr/>
-      <w:tcPr>
-        <w:tcBorders>
-          <w:left w:val="nil"/>
-          <w:bottom w:val="nil"/>
-          <w:right w:val="nil"/>
-          <w:insideH w:val="nil"/>
-          <w:insideV w:val="nil"/>
-        </w:tcBorders>
-        <w:shd w:val="clear" w:color="auto" w:fill="FFFFFF" w:themeFill="background1"/>
-      </w:tcPr>
-    </w:tblStylePr>
-    <w:tblStylePr w:type="firstCol">
-      <w:pPr>
-        <w:jc w:val="right"/>
-      </w:pPr>
-      <w:rPr>
-        <w:i/>
-        <w:iCs/>
-      </w:rPr>
-      <w:tblPr/>
-      <w:tcPr>
-        <w:tcBorders>
-          <w:top w:val="nil"/>
-          <w:left w:val="nil"/>
-          <w:bottom w:val="nil"/>
-          <w:insideH w:val="nil"/>
-          <w:insideV w:val="nil"/>
-        </w:tcBorders>
-        <w:shd w:val="clear" w:color="auto" w:fill="FFFFFF" w:themeFill="background1"/>
-      </w:tcPr>
-    </w:tblStylePr>
-    <w:tblStylePr w:type="lastCol">
-      <w:rPr>
-        <w:i/>
-        <w:iCs/>
-      </w:rPr>
-      <w:tblPr/>
-      <w:tcPr>
-        <w:tcBorders>
-          <w:top w:val="nil"/>
-          <w:bottom w:val="nil"/>
-          <w:right w:val="nil"/>
-          <w:insideH w:val="nil"/>
-          <w:insideV w:val="nil"/>
-        </w:tcBorders>
-        <w:shd w:val="clear" w:color="auto" w:fill="FFFFFF" w:themeFill="background1"/>
-      </w:tcPr>
-    </w:tblStylePr>
-    <w:tblStylePr w:type="band1Vert">
-      <w:tblPr/>
-      <w:tcPr>
-        <w:shd w:val="clear" w:color="auto" w:fill="D9E2F3" w:themeFill="accent5" w:themeFillTint="33"/>
-      </w:tcPr>
-    </w:tblStylePr>
-    <w:tblStylePr w:type="band1Horz">
-      <w:tblPr/>
-      <w:tcPr>
-        <w:shd w:val="clear" w:color="auto" w:fill="D9E2F3" w:themeFill="accent5" w:themeFillTint="33"/>
-      </w:tcPr>
-    </w:tblStylePr>
-    <w:tblStylePr w:type="neCell">
-      <w:tblPr/>
-      <w:tcPr>
-        <w:tcBorders>
-          <w:bottom w:val="single" w:sz="4" w:space="0" w:color="8EAADB" w:themeColor="accent5" w:themeTint="99"/>
-        </w:tcBorders>
-      </w:tcPr>
-    </w:tblStylePr>
-    <w:tblStylePr w:type="nwCell">
-      <w:tblPr/>
-      <w:tcPr>
-        <w:tcBorders>
-          <w:bottom w:val="single" w:sz="4" w:space="0" w:color="8EAADB" w:themeColor="accent5" w:themeTint="99"/>
-        </w:tcBorders>
-      </w:tcPr>
-    </w:tblStylePr>
-    <w:tblStylePr w:type="seCell">
-      <w:tblPr/>
-      <w:tcPr>
-        <w:tcBorders>
-          <w:top w:val="single" w:sz="4" w:space="0" w:color="8EAADB" w:themeColor="accent5" w:themeTint="99"/>
-        </w:tcBorders>
-      </w:tcPr>
-    </w:tblStylePr>
-    <w:tblStylePr w:type="swCell">
-      <w:tblPr/>
-      <w:tcPr>
-        <w:tcBorders>
-          <w:top w:val="single" w:sz="4" w:space="0" w:color="8EAADB" w:themeColor="accent5" w:themeTint="99"/>
-        </w:tcBorders>
-      </w:tcPr>
-    </w:tblStylePr>
-  </w:style>
-  <w:style w:type="table" w:customStyle="1" w:styleId="ListTable5Dark-Accent51">
-    <w:name w:val="List Table 5 Dark - Accent 51"/>
-    <w:basedOn w:val="TableNormal"/>
-    <w:uiPriority w:val="50"/>
-    <w:rsid w:val="00976585"/>
-    <w:rPr>
-      <w:color w:val="FFFFFF" w:themeColor="background1"/>
-    </w:rPr>
-    <w:tblPr>
-      <w:tblStyleRowBandSize w:val="1"/>
-      <w:tblStyleColBandSize w:val="1"/>
-      <w:tblInd w:w="0" w:type="dxa"/>
-      <w:tblBorders>
-        <w:top w:val="single" w:sz="24" w:space="0" w:color="4472C4" w:themeColor="accent5"/>
-        <w:left w:val="single" w:sz="24" w:space="0" w:color="4472C4" w:themeColor="accent5"/>
-        <w:bottom w:val="single" w:sz="24" w:space="0" w:color="4472C4" w:themeColor="accent5"/>
-        <w:right w:val="single" w:sz="24" w:space="0" w:color="4472C4" w:themeColor="accent5"/>
-      </w:tblBorders>
-      <w:tblCellMar>
-        <w:top w:w="0" w:type="dxa"/>
-        <w:left w:w="108" w:type="dxa"/>
-        <w:bottom w:w="0" w:type="dxa"/>
-        <w:right w:w="108" w:type="dxa"/>
-      </w:tblCellMar>
-    </w:tblPr>
-    <w:tcPr>
-      <w:shd w:val="clear" w:color="auto" w:fill="4472C4" w:themeFill="accent5"/>
-    </w:tcPr>
-    <w:tblStylePr w:type="firstRow">
-      <w:rPr>
-        <w:b/>
-        <w:bCs/>
-      </w:rPr>
-      <w:tblPr/>
-      <w:tcPr>
-        <w:tcBorders>
-          <w:bottom w:val="single" w:sz="18" w:space="0" w:color="FFFFFF" w:themeColor="background1"/>
-        </w:tcBorders>
-      </w:tcPr>
-    </w:tblStylePr>
-    <w:tblStylePr w:type="lastRow">
-      <w:rPr>
-        <w:b/>
-        <w:bCs/>
-      </w:rPr>
-      <w:tblPr/>
-      <w:tcPr>
-        <w:tcBorders>
-          <w:top w:val="single" w:sz="4" w:space="0" w:color="FFFFFF" w:themeColor="background1"/>
-        </w:tcBorders>
-      </w:tcPr>
-    </w:tblStylePr>
-    <w:tblStylePr w:type="firstCol">
-      <w:rPr>
-        <w:b/>
-        <w:bCs/>
-      </w:rPr>
-      <w:tblPr/>
-      <w:tcPr>
-        <w:tcBorders>
-          <w:right w:val="single" w:sz="4" w:space="0" w:color="FFFFFF" w:themeColor="background1"/>
-        </w:tcBorders>
-      </w:tcPr>
-    </w:tblStylePr>
-    <w:tblStylePr w:type="lastCol">
-      <w:rPr>
-        <w:b/>
-        <w:bCs/>
-      </w:rPr>
-      <w:tblPr/>
-      <w:tcPr>
-        <w:tcBorders>
-          <w:left w:val="single" w:sz="4" w:space="0" w:color="FFFFFF" w:themeColor="background1"/>
-        </w:tcBorders>
-      </w:tcPr>
-    </w:tblStylePr>
-    <w:tblStylePr w:type="band1Vert">
-      <w:tblPr/>
-      <w:tcPr>
-        <w:tcBorders>
-          <w:left w:val="single" w:sz="4" w:space="0" w:color="FFFFFF" w:themeColor="background1"/>
-          <w:right w:val="single" w:sz="4" w:space="0" w:color="FFFFFF" w:themeColor="background1"/>
-        </w:tcBorders>
-      </w:tcPr>
-    </w:tblStylePr>
-    <w:tblStylePr w:type="band2Vert">
-      <w:tblPr/>
-      <w:tcPr>
-        <w:tcBorders>
-          <w:left w:val="single" w:sz="4" w:space="0" w:color="FFFFFF" w:themeColor="background1"/>
-          <w:right w:val="single" w:sz="4" w:space="0" w:color="FFFFFF" w:themeColor="background1"/>
-        </w:tcBorders>
-      </w:tcPr>
-    </w:tblStylePr>
-    <w:tblStylePr w:type="band1Horz">
-      <w:tblPr/>
-      <w:tcPr>
-        <w:tcBorders>
-          <w:top w:val="single" w:sz="4" w:space="0" w:color="FFFFFF" w:themeColor="background1"/>
-          <w:bottom w:val="single" w:sz="4" w:space="0" w:color="FFFFFF" w:themeColor="background1"/>
-        </w:tcBorders>
-      </w:tcPr>
-    </w:tblStylePr>
-    <w:tblStylePr w:type="neCell">
-      <w:tblPr/>
-      <w:tcPr>
-        <w:tcBorders>
-          <w:left w:val="nil"/>
-        </w:tcBorders>
-      </w:tcPr>
-    </w:tblStylePr>
-    <w:tblStylePr w:type="nwCell">
-      <w:tblPr/>
-      <w:tcPr>
-        <w:tcBorders>
-          <w:right w:val="nil"/>
-        </w:tcBorders>
-      </w:tcPr>
-    </w:tblStylePr>
-    <w:tblStylePr w:type="seCell">
-      <w:tblPr/>
-      <w:tcPr>
-        <w:tcBorders>
-          <w:top w:val="nil"/>
-          <w:left w:val="nil"/>
-        </w:tcBorders>
-      </w:tcPr>
-    </w:tblStylePr>
-    <w:tblStylePr w:type="swCell">
-      <w:tblPr/>
-      <w:tcPr>
-        <w:tcBorders>
-          <w:top w:val="nil"/>
-          <w:right w:val="nil"/>
-        </w:tcBorders>
-      </w:tcPr>
-    </w:tblStylePr>
-  </w:style>
-  <w:style w:type="table" w:customStyle="1" w:styleId="ListTable5Dark-Accent61">
-    <w:name w:val="List Table 5 Dark - Accent 61"/>
-    <w:basedOn w:val="TableNormal"/>
-    <w:uiPriority w:val="50"/>
-    <w:rsid w:val="00976585"/>
-    <w:rPr>
-      <w:color w:val="FFFFFF" w:themeColor="background1"/>
-    </w:rPr>
-    <w:tblPr>
-      <w:tblStyleRowBandSize w:val="1"/>
-      <w:tblStyleColBandSize w:val="1"/>
-      <w:tblInd w:w="0" w:type="dxa"/>
-      <w:tblBorders>
-        <w:top w:val="single" w:sz="24" w:space="0" w:color="70AD47" w:themeColor="accent6"/>
-        <w:left w:val="single" w:sz="24" w:space="0" w:color="70AD47" w:themeColor="accent6"/>
-        <w:bottom w:val="single" w:sz="24" w:space="0" w:color="70AD47" w:themeColor="accent6"/>
-        <w:right w:val="single" w:sz="24" w:space="0" w:color="70AD47" w:themeColor="accent6"/>
-      </w:tblBorders>
-      <w:tblCellMar>
-        <w:top w:w="0" w:type="dxa"/>
-        <w:left w:w="108" w:type="dxa"/>
-        <w:bottom w:w="0" w:type="dxa"/>
-        <w:right w:w="108" w:type="dxa"/>
-      </w:tblCellMar>
-    </w:tblPr>
-    <w:tcPr>
-      <w:shd w:val="clear" w:color="auto" w:fill="70AD47" w:themeFill="accent6"/>
-    </w:tcPr>
-    <w:tblStylePr w:type="firstRow">
-      <w:rPr>
-        <w:b/>
-        <w:bCs/>
-      </w:rPr>
-      <w:tblPr/>
-      <w:tcPr>
-        <w:tcBorders>
-          <w:bottom w:val="single" w:sz="18" w:space="0" w:color="FFFFFF" w:themeColor="background1"/>
-        </w:tcBorders>
-      </w:tcPr>
-    </w:tblStylePr>
-    <w:tblStylePr w:type="lastRow">
-      <w:rPr>
-        <w:b/>
-        <w:bCs/>
-      </w:rPr>
-      <w:tblPr/>
-      <w:tcPr>
-        <w:tcBorders>
-          <w:top w:val="single" w:sz="4" w:space="0" w:color="FFFFFF" w:themeColor="background1"/>
-        </w:tcBorders>
-      </w:tcPr>
-    </w:tblStylePr>
-    <w:tblStylePr w:type="firstCol">
-      <w:rPr>
-        <w:b/>
-        <w:bCs/>
-      </w:rPr>
-      <w:tblPr/>
-      <w:tcPr>
-        <w:tcBorders>
-          <w:right w:val="single" w:sz="4" w:space="0" w:color="FFFFFF" w:themeColor="background1"/>
-        </w:tcBorders>
-      </w:tcPr>
-    </w:tblStylePr>
-    <w:tblStylePr w:type="lastCol">
-      <w:rPr>
-        <w:b/>
-        <w:bCs/>
-      </w:rPr>
-      <w:tblPr/>
-      <w:tcPr>
-        <w:tcBorders>
-          <w:left w:val="single" w:sz="4" w:space="0" w:color="FFFFFF" w:themeColor="background1"/>
-        </w:tcBorders>
-      </w:tcPr>
-    </w:tblStylePr>
-    <w:tblStylePr w:type="band1Vert">
-      <w:tblPr/>
-      <w:tcPr>
-        <w:tcBorders>
-          <w:left w:val="single" w:sz="4" w:space="0" w:color="FFFFFF" w:themeColor="background1"/>
-          <w:right w:val="single" w:sz="4" w:space="0" w:color="FFFFFF" w:themeColor="background1"/>
-        </w:tcBorders>
-      </w:tcPr>
-    </w:tblStylePr>
-    <w:tblStylePr w:type="band2Vert">
-      <w:tblPr/>
-      <w:tcPr>
-        <w:tcBorders>
-          <w:left w:val="single" w:sz="4" w:space="0" w:color="FFFFFF" w:themeColor="background1"/>
-          <w:right w:val="single" w:sz="4" w:space="0" w:color="FFFFFF" w:themeColor="background1"/>
-        </w:tcBorders>
-      </w:tcPr>
-    </w:tblStylePr>
-    <w:tblStylePr w:type="band1Horz">
-      <w:tblPr/>
-      <w:tcPr>
-        <w:tcBorders>
-          <w:top w:val="single" w:sz="4" w:space="0" w:color="FFFFFF" w:themeColor="background1"/>
-          <w:bottom w:val="single" w:sz="4" w:space="0" w:color="FFFFFF" w:themeColor="background1"/>
-        </w:tcBorders>
-      </w:tcPr>
-    </w:tblStylePr>
-    <w:tblStylePr w:type="neCell">
-      <w:tblPr/>
-      <w:tcPr>
-        <w:tcBorders>
-          <w:left w:val="nil"/>
-        </w:tcBorders>
-      </w:tcPr>
-    </w:tblStylePr>
-    <w:tblStylePr w:type="nwCell">
-      <w:tblPr/>
-      <w:tcPr>
-        <w:tcBorders>
-          <w:right w:val="nil"/>
-        </w:tcBorders>
-      </w:tcPr>
-    </w:tblStylePr>
-    <w:tblStylePr w:type="seCell">
-      <w:tblPr/>
-      <w:tcPr>
-        <w:tcBorders>
-          <w:top w:val="nil"/>
-          <w:left w:val="nil"/>
-        </w:tcBorders>
-      </w:tcPr>
-    </w:tblStylePr>
-    <w:tblStylePr w:type="swCell">
-      <w:tblPr/>
-      <w:tcPr>
-        <w:tcBorders>
-          <w:top w:val="nil"/>
-          <w:right w:val="nil"/>
-        </w:tcBorders>
-      </w:tcPr>
-    </w:tblStylePr>
-  </w:style>
-  <w:style w:type="table" w:customStyle="1" w:styleId="ListTable5Dark-Accent11">
-    <w:name w:val="List Table 5 Dark - Accent 11"/>
-    <w:basedOn w:val="TableNormal"/>
-    <w:uiPriority w:val="50"/>
-    <w:rsid w:val="00976585"/>
-    <w:rPr>
-      <w:color w:val="FFFFFF" w:themeColor="background1"/>
-    </w:rPr>
-    <w:tblPr>
-      <w:tblStyleRowBandSize w:val="1"/>
-      <w:tblStyleColBandSize w:val="1"/>
-      <w:tblInd w:w="0" w:type="dxa"/>
-      <w:tblBorders>
-        <w:top w:val="single" w:sz="24" w:space="0" w:color="5B9BD5" w:themeColor="accent1"/>
-        <w:left w:val="single" w:sz="24" w:space="0" w:color="5B9BD5" w:themeColor="accent1"/>
-        <w:bottom w:val="single" w:sz="24" w:space="0" w:color="5B9BD5" w:themeColor="accent1"/>
-        <w:right w:val="single" w:sz="24" w:space="0" w:color="5B9BD5" w:themeColor="accent1"/>
-      </w:tblBorders>
-      <w:tblCellMar>
-        <w:top w:w="0" w:type="dxa"/>
-        <w:left w:w="108" w:type="dxa"/>
-        <w:bottom w:w="0" w:type="dxa"/>
-        <w:right w:w="108" w:type="dxa"/>
-      </w:tblCellMar>
-    </w:tblPr>
-    <w:tcPr>
-      <w:shd w:val="clear" w:color="auto" w:fill="5B9BD5" w:themeFill="accent1"/>
-    </w:tcPr>
-    <w:tblStylePr w:type="firstRow">
-      <w:rPr>
-        <w:b/>
-        <w:bCs/>
-      </w:rPr>
-      <w:tblPr/>
-      <w:tcPr>
-        <w:tcBorders>
-          <w:bottom w:val="single" w:sz="18" w:space="0" w:color="FFFFFF" w:themeColor="background1"/>
-        </w:tcBorders>
-      </w:tcPr>
-    </w:tblStylePr>
-    <w:tblStylePr w:type="lastRow">
-      <w:rPr>
-        <w:b/>
-        <w:bCs/>
-      </w:rPr>
-      <w:tblPr/>
-      <w:tcPr>
-        <w:tcBorders>
-          <w:top w:val="single" w:sz="4" w:space="0" w:color="FFFFFF" w:themeColor="background1"/>
-        </w:tcBorders>
-      </w:tcPr>
-    </w:tblStylePr>
-    <w:tblStylePr w:type="firstCol">
-      <w:rPr>
-        <w:b/>
-        <w:bCs/>
-      </w:rPr>
-      <w:tblPr/>
-      <w:tcPr>
-        <w:tcBorders>
-          <w:right w:val="single" w:sz="4" w:space="0" w:color="FFFFFF" w:themeColor="background1"/>
-        </w:tcBorders>
-      </w:tcPr>
-    </w:tblStylePr>
-    <w:tblStylePr w:type="lastCol">
-      <w:rPr>
-        <w:b/>
-        <w:bCs/>
-      </w:rPr>
-      <w:tblPr/>
-      <w:tcPr>
-        <w:tcBorders>
-          <w:left w:val="single" w:sz="4" w:space="0" w:color="FFFFFF" w:themeColor="background1"/>
-        </w:tcBorders>
-      </w:tcPr>
-    </w:tblStylePr>
-    <w:tblStylePr w:type="band1Vert">
-      <w:tblPr/>
-      <w:tcPr>
-        <w:tcBorders>
-          <w:left w:val="single" w:sz="4" w:space="0" w:color="FFFFFF" w:themeColor="background1"/>
-          <w:right w:val="single" w:sz="4" w:space="0" w:color="FFFFFF" w:themeColor="background1"/>
-        </w:tcBorders>
-      </w:tcPr>
-    </w:tblStylePr>
-    <w:tblStylePr w:type="band2Vert">
-      <w:tblPr/>
-      <w:tcPr>
-        <w:tcBorders>
-          <w:left w:val="single" w:sz="4" w:space="0" w:color="FFFFFF" w:themeColor="background1"/>
-          <w:right w:val="single" w:sz="4" w:space="0" w:color="FFFFFF" w:themeColor="background1"/>
-        </w:tcBorders>
-      </w:tcPr>
-    </w:tblStylePr>
-    <w:tblStylePr w:type="band1Horz">
-      <w:tblPr/>
-      <w:tcPr>
-        <w:tcBorders>
-          <w:top w:val="single" w:sz="4" w:space="0" w:color="FFFFFF" w:themeColor="background1"/>
-          <w:bottom w:val="single" w:sz="4" w:space="0" w:color="FFFFFF" w:themeColor="background1"/>
-        </w:tcBorders>
-      </w:tcPr>
-    </w:tblStylePr>
-    <w:tblStylePr w:type="neCell">
-      <w:tblPr/>
-      <w:tcPr>
-        <w:tcBorders>
-          <w:left w:val="nil"/>
-        </w:tcBorders>
-      </w:tcPr>
-    </w:tblStylePr>
-    <w:tblStylePr w:type="nwCell">
-      <w:tblPr/>
-      <w:tcPr>
-        <w:tcBorders>
-          <w:right w:val="nil"/>
-        </w:tcBorders>
-      </w:tcPr>
-    </w:tblStylePr>
-    <w:tblStylePr w:type="seCell">
-      <w:tblPr/>
-      <w:tcPr>
-        <w:tcBorders>
-          <w:top w:val="nil"/>
-          <w:left w:val="nil"/>
-        </w:tcBorders>
-      </w:tcPr>
-    </w:tblStylePr>
-    <w:tblStylePr w:type="swCell">
-      <w:tblPr/>
-      <w:tcPr>
-        <w:tcBorders>
-          <w:top w:val="nil"/>
-          <w:right w:val="nil"/>
-        </w:tcBorders>
-      </w:tcPr>
-    </w:tblStylePr>
-  </w:style>
-  <w:style w:type="table" w:customStyle="1" w:styleId="ListTable7Colorful-Accent51">
-    <w:name w:val="List Table 7 Colorful - Accent 51"/>
-    <w:basedOn w:val="TableNormal"/>
-    <w:uiPriority w:val="52"/>
-    <w:rsid w:val="00976585"/>
-    <w:rPr>
-      <w:color w:val="2F5496" w:themeColor="accent5" w:themeShade="BF"/>
-    </w:rPr>
-    <w:tblPr>
-      <w:tblStyleRowBandSize w:val="1"/>
-      <w:tblStyleColBandSize w:val="1"/>
-      <w:tblInd w:w="0" w:type="dxa"/>
-      <w:tblCellMar>
-        <w:top w:w="0" w:type="dxa"/>
-        <w:left w:w="108" w:type="dxa"/>
-        <w:bottom w:w="0" w:type="dxa"/>
-        <w:right w:w="108" w:type="dxa"/>
-      </w:tblCellMar>
-    </w:tblPr>
-    <w:tblStylePr w:type="firstRow">
-      <w:rPr>
-        <w:rFonts w:asciiTheme="majorHAnsi" w:eastAsiaTheme="majorEastAsia" w:hAnsiTheme="majorHAnsi" w:cstheme="majorBidi"/>
-        <w:i/>
-        <w:iCs/>
-        <w:sz w:val="26"/>
-      </w:rPr>
-      <w:tblPr/>
-      <w:tcPr>
-        <w:tcBorders>
-          <w:bottom w:val="single" w:sz="4" w:space="0" w:color="4472C4" w:themeColor="accent5"/>
-        </w:tcBorders>
-        <w:shd w:val="clear" w:color="auto" w:fill="FFFFFF" w:themeFill="background1"/>
-      </w:tcPr>
-    </w:tblStylePr>
-    <w:tblStylePr w:type="lastRow">
-      <w:rPr>
-        <w:rFonts w:asciiTheme="majorHAnsi" w:eastAsiaTheme="majorEastAsia" w:hAnsiTheme="majorHAnsi" w:cstheme="majorBidi"/>
-        <w:i/>
-        <w:iCs/>
-        <w:sz w:val="26"/>
-      </w:rPr>
-      <w:tblPr/>
-      <w:tcPr>
-        <w:tcBorders>
-          <w:top w:val="single" w:sz="4" w:space="0" w:color="4472C4" w:themeColor="accent5"/>
-        </w:tcBorders>
-        <w:shd w:val="clear" w:color="auto" w:fill="FFFFFF" w:themeFill="background1"/>
-      </w:tcPr>
-    </w:tblStylePr>
-    <w:tblStylePr w:type="firstCol">
-      <w:pPr>
-        <w:jc w:val="right"/>
-      </w:pPr>
-      <w:rPr>
-        <w:rFonts w:asciiTheme="majorHAnsi" w:eastAsiaTheme="majorEastAsia" w:hAnsiTheme="majorHAnsi" w:cstheme="majorBidi"/>
-        <w:i/>
-        <w:iCs/>
-        <w:sz w:val="26"/>
-      </w:rPr>
-      <w:tblPr/>
-      <w:tcPr>
-        <w:tcBorders>
-          <w:right w:val="single" w:sz="4" w:space="0" w:color="4472C4" w:themeColor="accent5"/>
-        </w:tcBorders>
-        <w:shd w:val="clear" w:color="auto" w:fill="FFFFFF" w:themeFill="background1"/>
-      </w:tcPr>
-    </w:tblStylePr>
-    <w:tblStylePr w:type="lastCol">
-      <w:rPr>
-        <w:rFonts w:asciiTheme="majorHAnsi" w:eastAsiaTheme="majorEastAsia" w:hAnsiTheme="majorHAnsi" w:cstheme="majorBidi"/>
-        <w:i/>
-        <w:iCs/>
-        <w:sz w:val="26"/>
-      </w:rPr>
-      <w:tblPr/>
-      <w:tcPr>
-        <w:tcBorders>
-          <w:left w:val="single" w:sz="4" w:space="0" w:color="4472C4" w:themeColor="accent5"/>
-        </w:tcBorders>
-        <w:shd w:val="clear" w:color="auto" w:fill="FFFFFF" w:themeFill="background1"/>
-      </w:tcPr>
-    </w:tblStylePr>
-    <w:tblStylePr w:type="band1Vert">
-      <w:tblPr/>
-      <w:tcPr>
-        <w:shd w:val="clear" w:color="auto" w:fill="D9E2F3" w:themeFill="accent5" w:themeFillTint="33"/>
-      </w:tcPr>
-    </w:tblStylePr>
-    <w:tblStylePr w:type="band1Horz">
-      <w:tblPr/>
-      <w:tcPr>
-        <w:shd w:val="clear" w:color="auto" w:fill="D9E2F3" w:themeFill="accent5" w:themeFillTint="33"/>
-      </w:tcPr>
-    </w:tblStylePr>
-    <w:tblStylePr w:type="neCell">
-      <w:tblPr/>
-      <w:tcPr>
-        <w:tcBorders>
-          <w:left w:val="nil"/>
-        </w:tcBorders>
-      </w:tcPr>
-    </w:tblStylePr>
-    <w:tblStylePr w:type="nwCell">
-      <w:tblPr/>
-      <w:tcPr>
-        <w:tcBorders>
-          <w:right w:val="nil"/>
-        </w:tcBorders>
-      </w:tcPr>
-    </w:tblStylePr>
-    <w:tblStylePr w:type="seCell">
-      <w:tblPr/>
-      <w:tcPr>
-        <w:tcBorders>
-          <w:left w:val="nil"/>
-        </w:tcBorders>
-      </w:tcPr>
-    </w:tblStylePr>
-    <w:tblStylePr w:type="swCell">
-      <w:tblPr/>
-      <w:tcPr>
-        <w:tcBorders>
-          <w:right w:val="nil"/>
-        </w:tcBorders>
-      </w:tcPr>
-    </w:tblStylePr>
-  </w:style>
-  <w:style w:type="table" w:customStyle="1" w:styleId="ListTable3-Accent11">
-    <w:name w:val="List Table 3 - Accent 11"/>
-    <w:basedOn w:val="TableNormal"/>
-    <w:uiPriority w:val="48"/>
-    <w:rsid w:val="00976585"/>
-    <w:tblPr>
-      <w:tblStyleRowBandSize w:val="1"/>
-      <w:tblStyleColBandSize w:val="1"/>
-      <w:tblInd w:w="0" w:type="dxa"/>
-      <w:tblBorders>
-        <w:top w:val="single" w:sz="4" w:space="0" w:color="5B9BD5" w:themeColor="accent1"/>
-        <w:left w:val="single" w:sz="4" w:space="0" w:color="5B9BD5" w:themeColor="accent1"/>
-        <w:bottom w:val="single" w:sz="4" w:space="0" w:color="5B9BD5" w:themeColor="accent1"/>
-        <w:right w:val="single" w:sz="4" w:space="0" w:color="5B9BD5" w:themeColor="accent1"/>
-      </w:tblBorders>
-      <w:tblCellMar>
-        <w:top w:w="0" w:type="dxa"/>
-        <w:left w:w="108" w:type="dxa"/>
-        <w:bottom w:w="0" w:type="dxa"/>
-        <w:right w:w="108" w:type="dxa"/>
-      </w:tblCellMar>
-    </w:tblPr>
-    <w:tblStylePr w:type="firstRow">
-      <w:rPr>
-        <w:b/>
-        <w:bCs/>
-        <w:color w:val="FFFFFF" w:themeColor="background1"/>
-      </w:rPr>
-      <w:tblPr/>
-      <w:tcPr>
-        <w:shd w:val="clear" w:color="auto" w:fill="5B9BD5" w:themeFill="accent1"/>
-      </w:tcPr>
-    </w:tblStylePr>
-    <w:tblStylePr w:type="lastRow">
-      <w:rPr>
-        <w:b/>
-        <w:bCs/>
-      </w:rPr>
-      <w:tblPr/>
-      <w:tcPr>
-        <w:tcBorders>
-          <w:top w:val="double" w:sz="4" w:space="0" w:color="5B9BD5" w:themeColor="accent1"/>
-        </w:tcBorders>
-        <w:shd w:val="clear" w:color="auto" w:fill="FFFFFF" w:themeFill="background1"/>
-      </w:tcPr>
-    </w:tblStylePr>
-    <w:tblStylePr w:type="firstCol">
-      <w:rPr>
-        <w:b/>
-        <w:bCs/>
-      </w:rPr>
-      <w:tblPr/>
-      <w:tcPr>
-        <w:tcBorders>
-          <w:right w:val="nil"/>
-        </w:tcBorders>
-        <w:shd w:val="clear" w:color="auto" w:fill="FFFFFF" w:themeFill="background1"/>
-      </w:tcPr>
-    </w:tblStylePr>
-    <w:tblStylePr w:type="lastCol">
-      <w:rPr>
-        <w:b/>
-        <w:bCs/>
-      </w:rPr>
-      <w:tblPr/>
-      <w:tcPr>
-        <w:tcBorders>
-          <w:left w:val="nil"/>
-        </w:tcBorders>
-        <w:shd w:val="clear" w:color="auto" w:fill="FFFFFF" w:themeFill="background1"/>
-      </w:tcPr>
-    </w:tblStylePr>
-    <w:tblStylePr w:type="band1Vert">
-      <w:tblPr/>
-      <w:tcPr>
-        <w:tcBorders>
-          <w:left w:val="single" w:sz="4" w:space="0" w:color="5B9BD5" w:themeColor="accent1"/>
-          <w:right w:val="single" w:sz="4" w:space="0" w:color="5B9BD5" w:themeColor="accent1"/>
-        </w:tcBorders>
-      </w:tcPr>
-    </w:tblStylePr>
-    <w:tblStylePr w:type="band1Horz">
-      <w:tblPr/>
-      <w:tcPr>
-        <w:tcBorders>
-          <w:top w:val="single" w:sz="4" w:space="0" w:color="5B9BD5" w:themeColor="accent1"/>
-          <w:bottom w:val="single" w:sz="4" w:space="0" w:color="5B9BD5" w:themeColor="accent1"/>
-          <w:insideH w:val="nil"/>
-        </w:tcBorders>
-      </w:tcPr>
-    </w:tblStylePr>
-    <w:tblStylePr w:type="neCell">
-      <w:tblPr/>
-      <w:tcPr>
-        <w:tcBorders>
-          <w:left w:val="nil"/>
-          <w:bottom w:val="nil"/>
-        </w:tcBorders>
-      </w:tcPr>
-    </w:tblStylePr>
-    <w:tblStylePr w:type="nwCell">
-      <w:tblPr/>
-      <w:tcPr>
-        <w:tcBorders>
-          <w:bottom w:val="nil"/>
-          <w:right w:val="nil"/>
-        </w:tcBorders>
-      </w:tcPr>
-    </w:tblStylePr>
-    <w:tblStylePr w:type="seCell">
-      <w:tblPr/>
-      <w:tcPr>
-        <w:tcBorders>
-          <w:top w:val="double" w:sz="4" w:space="0" w:color="5B9BD5" w:themeColor="accent1"/>
-          <w:left w:val="nil"/>
-        </w:tcBorders>
-      </w:tcPr>
-    </w:tblStylePr>
-    <w:tblStylePr w:type="swCell">
-      <w:tblPr/>
-      <w:tcPr>
-        <w:tcBorders>
-          <w:top w:val="double" w:sz="4" w:space="0" w:color="5B9BD5" w:themeColor="accent1"/>
-          <w:right w:val="nil"/>
-        </w:tcBorders>
-      </w:tcPr>
-    </w:tblStylePr>
-  </w:style>
-  <w:style w:type="paragraph" w:styleId="ListParagraph">
-    <w:name w:val="List Paragraph"/>
-    <w:basedOn w:val="Normal"/>
-    <w:uiPriority w:val="34"/>
-    <w:qFormat/>
-    <w:rsid w:val="00DE25E4"/>
-    <w:pPr>
-      <w:spacing w:after="160" w:line="259" w:lineRule="auto"/>
-      <w:ind w:left="720"/>
-      <w:contextualSpacing/>
-    </w:pPr>
-    <w:rPr>
-      <w:sz w:val="22"/>
-      <w:szCs w:val="22"/>
-      <w:lang w:val="en-CA"/>
+      <w:color w:val="0563C1" w:themeColor="hyperlink"/>
+      <w:u w:val="single"/>
     </w:rPr>
   </w:style>
 </w:styles>
@@ -12193,7 +10883,7 @@
   <a:extraClrSchemeLst/>
   <a:extLst>
     <a:ext uri="{05A4C25C-085E-4340-85A3-A5531E510DB2}">
-      <thm15:themeFamily xmlns:thm15="http://schemas.microsoft.com/office/thememl/2012/main" xmlns="" name="Office Theme" id="{62F939B6-93AF-4DB8-9C6B-D6C7DFDC589F}" vid="{4A3C46E8-61CC-4603-A589-7422A47A8E4A}"/>
+      <thm15:themeFamily xmlns:thm15="http://schemas.microsoft.com/office/thememl/2012/main" name="Office Theme" id="{62F939B6-93AF-4DB8-9C6B-D6C7DFDC589F}" vid="{4A3C46E8-61CC-4603-A589-7422A47A8E4A}"/>
     </a:ext>
   </a:extLst>
 </a:theme>
